--- a/毕业设计/201307338-张伟普-毕业论文.docx
+++ b/毕业设计/201307338-张伟普-毕业论文.docx
@@ -244,9 +244,7 @@
                       </wps:spPr>
                       <wps:txbx>
                         <w:txbxContent>
-                          <w:p>
-                            <w:pPr/>
-                          </w:p>
+                          <w:p/>
                         </w:txbxContent>
                       </wps:txbx>
                       <wps:bodyPr rot="0" vert="horz" wrap="square" lIns="91440" tIns="45720" rIns="91440" bIns="45720" anchor="t" anchorCtr="0" upright="1">
@@ -267,9 +265,7 @@
                 <o:lock v:ext="edit" aspectratio="f"/>
                 <v:textbox>
                   <w:txbxContent>
-                    <w:p>
-                      <w:pPr/>
-                    </w:p>
+                    <w:p/>
                   </w:txbxContent>
                 </v:textbox>
               </v:shape>
@@ -870,9 +866,7 @@
         <w:fldChar w:fldCharType="end"/>
       </w:r>
     </w:p>
-    <w:p>
-      <w:pPr/>
-    </w:p>
+    <w:p/>
     <w:p>
       <w:pPr>
         <w:pStyle w:val="7"/>
@@ -2247,9 +2241,7 @@
         <w:fldChar w:fldCharType="end"/>
       </w:r>
     </w:p>
-    <w:p>
-      <w:pPr/>
-    </w:p>
+    <w:p/>
     <w:p>
       <w:pPr>
         <w:pStyle w:val="7"/>
@@ -2545,9 +2537,7 @@
         <w:fldChar w:fldCharType="end"/>
       </w:r>
     </w:p>
-    <w:p>
-      <w:pPr/>
-    </w:p>
+    <w:p/>
     <w:p>
       <w:pPr>
         <w:pStyle w:val="7"/>
@@ -3191,12 +3181,8 @@
         <w:fldChar w:fldCharType="end"/>
       </w:r>
     </w:p>
-    <w:p>
-      <w:pPr/>
-    </w:p>
-    <w:p>
-      <w:pPr/>
-    </w:p>
+    <w:p/>
+    <w:p/>
     <w:p>
       <w:pPr>
         <w:pStyle w:val="7"/>
@@ -5041,7 +5027,7 @@
     </w:p>
     <w:p>
       <w:pPr>
-        <w:pStyle w:val="19"/>
+        <w:pStyle w:val="20"/>
         <w:numPr>
           <w:ilvl w:val="0"/>
           <w:numId w:val="1"/>
@@ -5063,7 +5049,7 @@
     </w:p>
     <w:p>
       <w:pPr>
-        <w:pStyle w:val="19"/>
+        <w:pStyle w:val="20"/>
         <w:numPr>
           <w:ilvl w:val="0"/>
           <w:numId w:val="1"/>
@@ -5085,7 +5071,7 @@
     </w:p>
     <w:p>
       <w:pPr>
-        <w:pStyle w:val="19"/>
+        <w:pStyle w:val="20"/>
         <w:numPr>
           <w:ilvl w:val="0"/>
           <w:numId w:val="1"/>
@@ -5107,7 +5093,7 @@
     </w:p>
     <w:p>
       <w:pPr>
-        <w:pStyle w:val="19"/>
+        <w:pStyle w:val="20"/>
         <w:numPr>
           <w:ilvl w:val="0"/>
           <w:numId w:val="1"/>
@@ -5129,7 +5115,7 @@
     </w:p>
     <w:p>
       <w:pPr>
-        <w:pStyle w:val="19"/>
+        <w:pStyle w:val="20"/>
         <w:numPr>
           <w:ilvl w:val="0"/>
           <w:numId w:val="1"/>
@@ -5151,7 +5137,7 @@
     </w:p>
     <w:p>
       <w:pPr>
-        <w:pStyle w:val="19"/>
+        <w:pStyle w:val="20"/>
         <w:numPr>
           <w:ilvl w:val="0"/>
           <w:numId w:val="1"/>
@@ -5211,7 +5197,7 @@
     </w:p>
     <w:p>
       <w:pPr>
-        <w:pStyle w:val="19"/>
+        <w:pStyle w:val="20"/>
         <w:numPr>
           <w:ilvl w:val="0"/>
           <w:numId w:val="2"/>
@@ -5233,7 +5219,7 @@
     </w:p>
     <w:p>
       <w:pPr>
-        <w:pStyle w:val="19"/>
+        <w:pStyle w:val="20"/>
         <w:numPr>
           <w:ilvl w:val="0"/>
           <w:numId w:val="2"/>
@@ -5255,7 +5241,7 @@
     </w:p>
     <w:p>
       <w:pPr>
-        <w:pStyle w:val="19"/>
+        <w:pStyle w:val="20"/>
         <w:numPr>
           <w:ilvl w:val="0"/>
           <w:numId w:val="2"/>
@@ -5277,7 +5263,7 @@
     </w:p>
     <w:p>
       <w:pPr>
-        <w:pStyle w:val="19"/>
+        <w:pStyle w:val="20"/>
         <w:numPr>
           <w:ilvl w:val="0"/>
           <w:numId w:val="2"/>
@@ -5299,7 +5285,7 @@
     </w:p>
     <w:p>
       <w:pPr>
-        <w:pStyle w:val="19"/>
+        <w:pStyle w:val="20"/>
         <w:numPr>
           <w:ilvl w:val="0"/>
           <w:numId w:val="2"/>
@@ -5321,7 +5307,7 @@
     </w:p>
     <w:p>
       <w:pPr>
-        <w:pStyle w:val="19"/>
+        <w:pStyle w:val="20"/>
         <w:numPr>
           <w:ilvl w:val="0"/>
           <w:numId w:val="2"/>
@@ -5390,7 +5376,7 @@
       <w:pPr>
         <w:spacing w:before="156" w:beforeLines="50" w:after="156" w:afterLines="50" w:line="460" w:lineRule="atLeast"/>
         <w:rPr>
-          <w:rFonts w:hint="eastAsia" w:ascii="宋体" w:hAnsi="宋体"/>
+          <w:rFonts w:ascii="宋体" w:hAnsi="宋体"/>
           <w:sz w:val="24"/>
         </w:rPr>
       </w:pPr>
@@ -5418,13 +5404,13 @@
         <w:spacing w:before="156" w:beforeLines="50" w:after="156" w:afterLines="50" w:line="460" w:lineRule="atLeast"/>
         <w:ind w:firstLine="480"/>
         <w:rPr>
-          <w:rFonts w:hint="eastAsia" w:ascii="宋体" w:hAnsi="宋体"/>
-          <w:sz w:val="24"/>
-        </w:rPr>
-      </w:pPr>
-      <w:r>
-        <w:rPr>
-          <w:rFonts w:hint="default" w:ascii="宋体" w:hAnsi="宋体"/>
+          <w:rFonts w:ascii="宋体" w:hAnsi="宋体"/>
+          <w:sz w:val="24"/>
+        </w:rPr>
+      </w:pPr>
+      <w:r>
+        <w:rPr>
+          <w:rFonts w:ascii="宋体" w:hAnsi="宋体"/>
           <w:sz w:val="24"/>
         </w:rPr>
         <w:t>系统是否合理</w:t>
@@ -5432,19 +5418,15 @@
     </w:p>
     <w:p>
       <w:pPr>
-        <w:numPr>
-          <w:ilvl w:val="0"/>
-          <w:numId w:val="0"/>
-        </w:numPr>
         <w:spacing w:before="156" w:beforeLines="50" w:after="156" w:afterLines="50" w:line="460" w:lineRule="atLeast"/>
         <w:rPr>
-          <w:rFonts w:hint="default" w:ascii="宋体" w:hAnsi="宋体"/>
-          <w:sz w:val="24"/>
-        </w:rPr>
-      </w:pPr>
-      <w:r>
-        <w:rPr>
-          <w:rFonts w:hint="default" w:ascii="宋体" w:hAnsi="宋体"/>
+          <w:rFonts w:ascii="宋体" w:hAnsi="宋体"/>
+          <w:sz w:val="24"/>
+        </w:rPr>
+      </w:pPr>
+      <w:r>
+        <w:rPr>
+          <w:rFonts w:ascii="宋体" w:hAnsi="宋体"/>
           <w:sz w:val="24"/>
         </w:rPr>
         <w:t xml:space="preserve">      在设计和实现系统的过程中要根据现实的需求，在系统的性能和硬件的要求上做出合理的综合。要做到物尽其用，不做浪费。</w:t>
@@ -5452,20 +5434,16 @@
     </w:p>
     <w:p>
       <w:pPr>
-        <w:numPr>
-          <w:ilvl w:val="0"/>
-          <w:numId w:val="0"/>
-        </w:numPr>
         <w:spacing w:before="156" w:beforeLines="50" w:after="156" w:afterLines="50" w:line="460" w:lineRule="atLeast"/>
         <w:ind w:firstLine="480"/>
         <w:rPr>
-          <w:rFonts w:hint="default" w:ascii="宋体" w:hAnsi="宋体"/>
-          <w:sz w:val="24"/>
-        </w:rPr>
-      </w:pPr>
-      <w:r>
-        <w:rPr>
-          <w:rFonts w:hint="default" w:ascii="宋体" w:hAnsi="宋体"/>
+          <w:rFonts w:ascii="宋体" w:hAnsi="宋体"/>
+          <w:sz w:val="24"/>
+        </w:rPr>
+      </w:pPr>
+      <w:r>
+        <w:rPr>
+          <w:rFonts w:ascii="宋体" w:hAnsi="宋体"/>
           <w:sz w:val="24"/>
         </w:rPr>
         <w:t>3、系统的健壮性和可靠性</w:t>
@@ -5473,20 +5451,16 @@
     </w:p>
     <w:p>
       <w:pPr>
-        <w:numPr>
-          <w:ilvl w:val="0"/>
-          <w:numId w:val="0"/>
-        </w:numPr>
         <w:spacing w:before="156" w:beforeLines="50" w:after="156" w:afterLines="50" w:line="460" w:lineRule="atLeast"/>
         <w:ind w:firstLine="480"/>
         <w:rPr>
-          <w:rFonts w:hint="eastAsia" w:ascii="宋体" w:hAnsi="宋体"/>
-          <w:sz w:val="24"/>
-        </w:rPr>
-      </w:pPr>
-      <w:r>
-        <w:rPr>
-          <w:rFonts w:hint="default" w:ascii="宋体" w:hAnsi="宋体"/>
+          <w:rFonts w:ascii="宋体" w:hAnsi="宋体"/>
+          <w:sz w:val="24"/>
+        </w:rPr>
+      </w:pPr>
+      <w:r>
+        <w:rPr>
+          <w:rFonts w:ascii="宋体" w:hAnsi="宋体"/>
           <w:sz w:val="24"/>
         </w:rPr>
         <w:t>对于使用的餐厅人员，多是没有专业的计算机知识的人员。所以，本系统一定保证稳定，可靠。尤其是在早饭、午饭、晚饭是用餐的高峰时期，如果在这些时间出现了故障，要能及时迅速的排除故障。重启系统的频率不能过频繁。重启后保证数据的正确性。</w:t>
@@ -5494,19 +5468,15 @@
     </w:p>
     <w:p>
       <w:pPr>
-        <w:numPr>
-          <w:ilvl w:val="0"/>
-          <w:numId w:val="0"/>
-        </w:numPr>
         <w:spacing w:before="156" w:beforeLines="50" w:after="156" w:afterLines="50" w:line="460" w:lineRule="atLeast"/>
         <w:rPr>
-          <w:rFonts w:hint="eastAsia" w:ascii="宋体" w:hAnsi="宋体"/>
-          <w:sz w:val="24"/>
-        </w:rPr>
-      </w:pPr>
-      <w:r>
-        <w:rPr>
-          <w:rFonts w:hint="default" w:ascii="宋体" w:hAnsi="宋体"/>
+          <w:rFonts w:ascii="宋体" w:hAnsi="宋体"/>
+          <w:sz w:val="24"/>
+        </w:rPr>
+      </w:pPr>
+      <w:r>
+        <w:rPr>
+          <w:rFonts w:ascii="宋体" w:hAnsi="宋体"/>
           <w:sz w:val="24"/>
         </w:rPr>
         <w:t xml:space="preserve">   </w:t>
@@ -5535,15 +5505,15 @@
     <w:p>
       <w:pPr>
         <w:spacing w:before="156" w:beforeLines="50" w:after="156" w:afterLines="50" w:line="460" w:lineRule="atLeast"/>
-        <w:ind w:firstLine="542" w:firstLineChars="257"/>
-        <w:rPr>
-          <w:rFonts w:hint="default" w:ascii="宋体" w:hAnsi="宋体"/>
-          <w:sz w:val="24"/>
-        </w:rPr>
-      </w:pPr>
-      <w:r>
-        <w:rPr>
-          <w:rFonts w:hint="default" w:ascii="宋体" w:hAnsi="宋体"/>
+        <w:ind w:firstLine="617" w:firstLineChars="257"/>
+        <w:rPr>
+          <w:rFonts w:ascii="宋体" w:hAnsi="宋体"/>
+          <w:sz w:val="24"/>
+        </w:rPr>
+      </w:pPr>
+      <w:r>
+        <w:rPr>
+          <w:rFonts w:ascii="宋体" w:hAnsi="宋体"/>
           <w:sz w:val="24"/>
         </w:rPr>
         <w:t>系统对使用环境的要求：</w:t>
@@ -5552,15 +5522,15 @@
     <w:p>
       <w:pPr>
         <w:spacing w:before="156" w:beforeLines="50" w:after="156" w:afterLines="50" w:line="460" w:lineRule="atLeast"/>
-        <w:ind w:firstLine="542" w:firstLineChars="257"/>
-        <w:rPr>
-          <w:rFonts w:hint="default" w:ascii="宋体" w:hAnsi="宋体"/>
-          <w:sz w:val="24"/>
-        </w:rPr>
-      </w:pPr>
-      <w:r>
-        <w:rPr>
-          <w:rFonts w:hint="default" w:ascii="宋体" w:hAnsi="宋体"/>
+        <w:ind w:firstLine="617" w:firstLineChars="257"/>
+        <w:rPr>
+          <w:rFonts w:ascii="宋体" w:hAnsi="宋体"/>
+          <w:sz w:val="24"/>
+        </w:rPr>
+      </w:pPr>
+      <w:r>
+        <w:rPr>
+          <w:rFonts w:ascii="宋体" w:hAnsi="宋体"/>
           <w:sz w:val="24"/>
         </w:rPr>
         <w:t xml:space="preserve"> 1、硬件环境</w:t>
@@ -5569,15 +5539,15 @@
     <w:p>
       <w:pPr>
         <w:spacing w:before="156" w:beforeLines="50" w:after="156" w:afterLines="50" w:line="460" w:lineRule="atLeast"/>
-        <w:ind w:firstLine="542" w:firstLineChars="257"/>
-        <w:rPr>
-          <w:rFonts w:hint="default" w:ascii="宋体" w:hAnsi="宋体"/>
-          <w:sz w:val="24"/>
-        </w:rPr>
-      </w:pPr>
-      <w:r>
-        <w:rPr>
-          <w:rFonts w:hint="default" w:ascii="宋体" w:hAnsi="宋体"/>
+        <w:ind w:firstLine="617" w:firstLineChars="257"/>
+        <w:rPr>
+          <w:rFonts w:ascii="宋体" w:hAnsi="宋体"/>
+          <w:sz w:val="24"/>
+        </w:rPr>
+      </w:pPr>
+      <w:r>
+        <w:rPr>
+          <w:rFonts w:ascii="宋体" w:hAnsi="宋体"/>
           <w:sz w:val="24"/>
         </w:rPr>
         <w:t>服务器的配置，服务器的最低要求是由系统的使用强度，以及系统的工作要求决定的。在最低的系统配置的硬件条件下，服务器可能会因为性能的原因使系统的运行不是很让人满意，但现在硬件的性能已经非常出色，因此尽可能的使用硬件配置较高的环境。</w:t>
@@ -5586,15 +5556,15 @@
     <w:p>
       <w:pPr>
         <w:spacing w:before="156" w:beforeLines="50" w:after="156" w:afterLines="50" w:line="460" w:lineRule="atLeast"/>
-        <w:ind w:firstLine="542" w:firstLineChars="257"/>
-        <w:rPr>
-          <w:rFonts w:hint="default" w:ascii="宋体" w:hAnsi="宋体"/>
-          <w:sz w:val="24"/>
-        </w:rPr>
-      </w:pPr>
-      <w:r>
-        <w:rPr>
-          <w:rFonts w:hint="default" w:ascii="宋体" w:hAnsi="宋体"/>
+        <w:ind w:firstLine="617" w:firstLineChars="257"/>
+        <w:rPr>
+          <w:rFonts w:ascii="宋体" w:hAnsi="宋体"/>
+          <w:sz w:val="24"/>
+        </w:rPr>
+      </w:pPr>
+      <w:r>
+        <w:rPr>
+          <w:rFonts w:ascii="宋体" w:hAnsi="宋体"/>
           <w:sz w:val="24"/>
         </w:rPr>
         <w:t>本系统的服务器部署要求如下：</w:t>
@@ -5603,15 +5573,15 @@
     <w:p>
       <w:pPr>
         <w:spacing w:before="156" w:beforeLines="50" w:after="156" w:afterLines="50" w:line="460" w:lineRule="atLeast"/>
-        <w:ind w:firstLine="542" w:firstLineChars="257"/>
-        <w:rPr>
-          <w:rFonts w:hint="default" w:ascii="宋体" w:hAnsi="宋体"/>
-          <w:sz w:val="24"/>
-        </w:rPr>
-      </w:pPr>
-      <w:r>
-        <w:rPr>
-          <w:rFonts w:hint="default" w:ascii="宋体" w:hAnsi="宋体"/>
+        <w:ind w:firstLine="617" w:firstLineChars="257"/>
+        <w:rPr>
+          <w:rFonts w:ascii="宋体" w:hAnsi="宋体"/>
+          <w:sz w:val="24"/>
+        </w:rPr>
+      </w:pPr>
+      <w:r>
+        <w:rPr>
+          <w:rFonts w:ascii="宋体" w:hAnsi="宋体"/>
           <w:sz w:val="24"/>
         </w:rPr>
         <w:t>I 3 处理器或者更高版本的处理器。</w:t>
@@ -5620,15 +5590,15 @@
     <w:p>
       <w:pPr>
         <w:spacing w:before="156" w:beforeLines="50" w:after="156" w:afterLines="50" w:line="460" w:lineRule="atLeast"/>
-        <w:ind w:firstLine="542" w:firstLineChars="257"/>
-        <w:rPr>
-          <w:rFonts w:hint="default" w:ascii="宋体" w:hAnsi="宋体"/>
-          <w:sz w:val="24"/>
-        </w:rPr>
-      </w:pPr>
-      <w:r>
-        <w:rPr>
-          <w:rFonts w:hint="default" w:ascii="宋体" w:hAnsi="宋体"/>
+        <w:ind w:firstLine="617" w:firstLineChars="257"/>
+        <w:rPr>
+          <w:rFonts w:ascii="宋体" w:hAnsi="宋体"/>
+          <w:sz w:val="24"/>
+        </w:rPr>
+      </w:pPr>
+      <w:r>
+        <w:rPr>
+          <w:rFonts w:ascii="宋体" w:hAnsi="宋体"/>
           <w:sz w:val="24"/>
         </w:rPr>
         <w:t>对于显示器的要求是不影响使用即可。</w:t>
@@ -5637,15 +5607,15 @@
     <w:p>
       <w:pPr>
         <w:spacing w:before="156" w:beforeLines="50" w:after="156" w:afterLines="50" w:line="460" w:lineRule="atLeast"/>
-        <w:ind w:firstLine="542" w:firstLineChars="257"/>
-        <w:rPr>
-          <w:rFonts w:hint="default" w:ascii="宋体" w:hAnsi="宋体"/>
-          <w:sz w:val="24"/>
-        </w:rPr>
-      </w:pPr>
-      <w:r>
-        <w:rPr>
-          <w:rFonts w:hint="default" w:ascii="宋体" w:hAnsi="宋体"/>
+        <w:ind w:firstLine="617" w:firstLineChars="257"/>
+        <w:rPr>
+          <w:rFonts w:ascii="宋体" w:hAnsi="宋体"/>
+          <w:sz w:val="24"/>
+        </w:rPr>
+      </w:pPr>
+      <w:r>
+        <w:rPr>
+          <w:rFonts w:ascii="宋体" w:hAnsi="宋体"/>
           <w:sz w:val="24"/>
         </w:rPr>
         <w:t>硬盘120g以上，不影响使用即可。</w:t>
@@ -5654,15 +5624,15 @@
     <w:p>
       <w:pPr>
         <w:spacing w:before="156" w:beforeLines="50" w:after="156" w:afterLines="50" w:line="460" w:lineRule="atLeast"/>
-        <w:ind w:firstLine="542" w:firstLineChars="257"/>
-        <w:rPr>
-          <w:rFonts w:hint="default" w:ascii="宋体" w:hAnsi="宋体"/>
-          <w:sz w:val="24"/>
-        </w:rPr>
-      </w:pPr>
-      <w:r>
-        <w:rPr>
-          <w:rFonts w:hint="default" w:ascii="宋体" w:hAnsi="宋体"/>
+        <w:ind w:firstLine="617" w:firstLineChars="257"/>
+        <w:rPr>
+          <w:rFonts w:ascii="宋体" w:hAnsi="宋体"/>
+          <w:sz w:val="24"/>
+        </w:rPr>
+      </w:pPr>
+      <w:r>
+        <w:rPr>
+          <w:rFonts w:ascii="宋体" w:hAnsi="宋体"/>
           <w:sz w:val="24"/>
         </w:rPr>
         <w:t>内存8g及以上，够用系统流畅即可。</w:t>
@@ -5671,15 +5641,15 @@
     <w:p>
       <w:pPr>
         <w:spacing w:before="156" w:beforeLines="50" w:after="156" w:afterLines="50" w:line="460" w:lineRule="atLeast"/>
-        <w:ind w:firstLine="542" w:firstLineChars="257"/>
-        <w:rPr>
-          <w:rFonts w:hint="default" w:ascii="宋体" w:hAnsi="宋体"/>
-          <w:sz w:val="24"/>
-        </w:rPr>
-      </w:pPr>
-      <w:r>
-        <w:rPr>
-          <w:rFonts w:hint="default" w:ascii="宋体" w:hAnsi="宋体"/>
+        <w:ind w:firstLine="617" w:firstLineChars="257"/>
+        <w:rPr>
+          <w:rFonts w:ascii="宋体" w:hAnsi="宋体"/>
+          <w:sz w:val="24"/>
+        </w:rPr>
+      </w:pPr>
+      <w:r>
+        <w:rPr>
+          <w:rFonts w:ascii="宋体" w:hAnsi="宋体"/>
           <w:sz w:val="24"/>
         </w:rPr>
         <w:t>客户端的硬件要求：</w:t>
@@ -5688,15 +5658,15 @@
     <w:p>
       <w:pPr>
         <w:spacing w:before="156" w:beforeLines="50" w:after="156" w:afterLines="50" w:line="460" w:lineRule="atLeast"/>
-        <w:ind w:firstLine="542" w:firstLineChars="257"/>
-        <w:rPr>
-          <w:rFonts w:hint="default" w:ascii="宋体" w:hAnsi="宋体"/>
-          <w:sz w:val="24"/>
-        </w:rPr>
-      </w:pPr>
-      <w:r>
-        <w:rPr>
-          <w:rFonts w:hint="default" w:ascii="宋体" w:hAnsi="宋体"/>
+        <w:ind w:firstLine="617" w:firstLineChars="257"/>
+        <w:rPr>
+          <w:rFonts w:ascii="宋体" w:hAnsi="宋体"/>
+          <w:sz w:val="24"/>
+        </w:rPr>
+      </w:pPr>
+      <w:r>
+        <w:rPr>
+          <w:rFonts w:ascii="宋体" w:hAnsi="宋体"/>
           <w:sz w:val="24"/>
         </w:rPr>
         <w:t>客户端是用户体验最为重要的部分，因为是基于浏览器端的，所以任何具有浏览器的设备都可以使用，如果想提供更佳的使用体验，设备的配置越高越好。</w:t>
@@ -5787,7 +5757,7 @@
         <w:spacing w:before="480" w:after="120" w:line="460" w:lineRule="atLeast"/>
         <w:outlineLvl w:val="1"/>
         <w:rPr>
-          <w:rFonts w:hint="eastAsia" w:ascii="黑体" w:hAnsi="黑体" w:eastAsia="黑体"/>
+          <w:rFonts w:ascii="黑体" w:hAnsi="黑体" w:eastAsia="黑体"/>
           <w:b/>
           <w:sz w:val="28"/>
           <w:szCs w:val="28"/>
@@ -5808,16 +5778,14 @@
         <w:spacing w:before="480" w:after="120" w:line="460" w:lineRule="atLeast"/>
         <w:outlineLvl w:val="1"/>
         <w:rPr>
-          <w:rFonts w:hint="default" w:asciiTheme="minorEastAsia" w:hAnsiTheme="minorEastAsia" w:eastAsiaTheme="minorEastAsia" w:cstheme="minorEastAsia"/>
-          <w:b w:val="0"/>
-          <w:bCs/>
-          <w:sz w:val="24"/>
-          <w:szCs w:val="24"/>
-        </w:rPr>
-      </w:pPr>
-      <w:r>
-        <w:rPr>
-          <w:rFonts w:hint="default" w:ascii="黑体" w:hAnsi="黑体" w:eastAsia="黑体"/>
+          <w:rFonts w:asciiTheme="minorEastAsia" w:hAnsiTheme="minorEastAsia" w:eastAsiaTheme="minorEastAsia" w:cstheme="minorEastAsia"/>
+          <w:bCs/>
+          <w:sz w:val="24"/>
+        </w:rPr>
+      </w:pPr>
+      <w:r>
+        <w:rPr>
+          <w:rFonts w:ascii="黑体" w:hAnsi="黑体" w:eastAsia="黑体"/>
           <w:b/>
           <w:sz w:val="28"/>
           <w:szCs w:val="28"/>
@@ -5826,11 +5794,9 @@
       </w:r>
       <w:r>
         <w:rPr>
-          <w:rFonts w:hint="default" w:asciiTheme="minorEastAsia" w:hAnsiTheme="minorEastAsia" w:eastAsiaTheme="minorEastAsia" w:cstheme="minorEastAsia"/>
-          <w:b w:val="0"/>
-          <w:bCs/>
-          <w:sz w:val="24"/>
-          <w:szCs w:val="24"/>
+          <w:rFonts w:asciiTheme="minorEastAsia" w:hAnsiTheme="minorEastAsia" w:eastAsiaTheme="minorEastAsia" w:cstheme="minorEastAsia"/>
+          <w:bCs/>
+          <w:sz w:val="24"/>
         </w:rPr>
         <w:t>使用本系统可以减少很多不必要的工作，厨房和顾客，顾客和服务员，服务员和厨房三者的协作关系，由于采用了信息技术进行操作，很明显的简化了服务流程，优化了顾客以及餐厅工作人员的效率。为了能跟上信息化的发展，提高餐厅的工作服务体验，建议引入该系统。</w:t>
       </w:r>
@@ -5841,28 +5807,928 @@
         <w:ind w:firstLine="480"/>
         <w:outlineLvl w:val="1"/>
         <w:rPr>
-          <w:rFonts w:hint="default" w:asciiTheme="minorEastAsia" w:hAnsiTheme="minorEastAsia" w:eastAsiaTheme="minorEastAsia" w:cstheme="minorEastAsia"/>
-          <w:b w:val="0"/>
-          <w:bCs/>
-          <w:sz w:val="24"/>
-          <w:szCs w:val="24"/>
-        </w:rPr>
-      </w:pPr>
-      <w:r>
-        <w:rPr>
-          <w:rFonts w:hint="default" w:asciiTheme="minorEastAsia" w:hAnsiTheme="minorEastAsia" w:eastAsiaTheme="minorEastAsia" w:cstheme="minorEastAsia"/>
-          <w:b w:val="0"/>
-          <w:bCs/>
-          <w:sz w:val="24"/>
-          <w:szCs w:val="24"/>
+          <w:rFonts w:asciiTheme="minorEastAsia" w:hAnsiTheme="minorEastAsia" w:eastAsiaTheme="minorEastAsia" w:cstheme="minorEastAsia"/>
+          <w:bCs/>
+          <w:sz w:val="24"/>
+        </w:rPr>
+      </w:pPr>
+      <w:r>
+        <w:rPr>
+          <w:rFonts w:asciiTheme="minorEastAsia" w:hAnsiTheme="minorEastAsia" w:eastAsiaTheme="minorEastAsia" w:cstheme="minorEastAsia"/>
+          <w:bCs/>
+          <w:sz w:val="24"/>
         </w:rPr>
         <w:t>根据分析，餐厅管理系统可以分为以下四个模块：餐厅后台管理模块，餐厅厨师模块，餐厅服务员模块，点餐模块。它的系统模块图如图4.1所示。</w:t>
       </w:r>
     </w:p>
+    <w:tbl>
+      <w:tblPr>
+        <w:tblStyle w:val="14"/>
+        <w:tblW w:w="7366" w:type="dxa"/>
+        <w:tblInd w:w="0" w:type="dxa"/>
+        <w:tblBorders>
+          <w:top w:val="single" w:color="auto" w:sz="4" w:space="0"/>
+          <w:left w:val="single" w:color="auto" w:sz="4" w:space="0"/>
+          <w:bottom w:val="single" w:color="auto" w:sz="4" w:space="0"/>
+          <w:right w:val="single" w:color="auto" w:sz="4" w:space="0"/>
+          <w:insideH w:val="single" w:color="auto" w:sz="4" w:space="0"/>
+          <w:insideV w:val="single" w:color="auto" w:sz="4" w:space="0"/>
+        </w:tblBorders>
+        <w:tblLayout w:type="fixed"/>
+        <w:tblCellMar>
+          <w:top w:w="0" w:type="dxa"/>
+          <w:left w:w="108" w:type="dxa"/>
+          <w:bottom w:w="0" w:type="dxa"/>
+          <w:right w:w="108" w:type="dxa"/>
+        </w:tblCellMar>
+      </w:tblPr>
+      <w:tblGrid>
+        <w:gridCol w:w="1271"/>
+        <w:gridCol w:w="2126"/>
+        <w:gridCol w:w="3969"/>
+      </w:tblGrid>
+      <w:tr>
+        <w:tblPrEx>
+          <w:tblBorders>
+            <w:top w:val="single" w:color="auto" w:sz="4" w:space="0"/>
+            <w:left w:val="single" w:color="auto" w:sz="4" w:space="0"/>
+            <w:bottom w:val="single" w:color="auto" w:sz="4" w:space="0"/>
+            <w:right w:val="single" w:color="auto" w:sz="4" w:space="0"/>
+            <w:insideH w:val="single" w:color="auto" w:sz="4" w:space="0"/>
+            <w:insideV w:val="single" w:color="auto" w:sz="4" w:space="0"/>
+          </w:tblBorders>
+          <w:tblLayout w:type="fixed"/>
+          <w:tblCellMar>
+            <w:top w:w="0" w:type="dxa"/>
+            <w:left w:w="108" w:type="dxa"/>
+            <w:bottom w:w="0" w:type="dxa"/>
+            <w:right w:w="108" w:type="dxa"/>
+          </w:tblCellMar>
+        </w:tblPrEx>
+        <w:trPr>
+          <w:trHeight w:val="561" w:hRule="atLeast"/>
+        </w:trPr>
+        <w:tc>
+          <w:tcPr>
+            <w:tcW w:w="1271" w:type="dxa"/>
+            <w:vMerge w:val="restart"/>
+          </w:tcPr>
+          <w:p>
+            <w:pPr>
+              <w:spacing w:line="240" w:lineRule="auto"/>
+              <w:outlineLvl w:val="1"/>
+              <w:rPr>
+                <w:rFonts w:ascii="黑体" w:hAnsi="黑体" w:eastAsia="黑体"/>
+                <w:b/>
+                <w:sz w:val="28"/>
+                <w:szCs w:val="28"/>
+              </w:rPr>
+            </w:pPr>
+          </w:p>
+          <w:p>
+            <w:pPr>
+              <w:spacing w:line="240" w:lineRule="auto"/>
+              <w:jc w:val="center"/>
+              <w:outlineLvl w:val="1"/>
+              <w:rPr>
+                <w:rFonts w:ascii="黑体" w:hAnsi="黑体" w:eastAsia="黑体"/>
+                <w:sz w:val="28"/>
+                <w:szCs w:val="28"/>
+              </w:rPr>
+            </w:pPr>
+            <w:r>
+              <w:rPr>
+                <w:rFonts w:hint="eastAsia" w:ascii="黑体" w:hAnsi="黑体" w:eastAsia="黑体"/>
+                <w:sz w:val="28"/>
+                <w:szCs w:val="28"/>
+              </w:rPr>
+              <w:t>餐厅管理系统</w:t>
+            </w:r>
+          </w:p>
+        </w:tc>
+        <w:tc>
+          <w:tcPr>
+            <w:tcW w:w="2126" w:type="dxa"/>
+            <w:vMerge w:val="restart"/>
+          </w:tcPr>
+          <w:p>
+            <w:pPr>
+              <w:spacing w:line="240" w:lineRule="auto"/>
+              <w:jc w:val="center"/>
+              <w:outlineLvl w:val="1"/>
+              <w:rPr>
+                <w:rFonts w:ascii="黑体" w:hAnsi="黑体" w:eastAsia="黑体"/>
+                <w:sz w:val="28"/>
+                <w:szCs w:val="28"/>
+              </w:rPr>
+            </w:pPr>
+            <w:r>
+              <w:rPr>
+                <w:rFonts w:asciiTheme="minorEastAsia" w:hAnsiTheme="minorEastAsia" w:eastAsiaTheme="minorEastAsia" w:cstheme="minorEastAsia"/>
+                <w:bCs/>
+                <w:sz w:val="24"/>
+              </w:rPr>
+              <w:t>餐厅后台管理模块</w:t>
+            </w:r>
+          </w:p>
+        </w:tc>
+        <w:tc>
+          <w:tcPr>
+            <w:tcW w:w="3969" w:type="dxa"/>
+          </w:tcPr>
+          <w:p>
+            <w:pPr>
+              <w:spacing w:line="240" w:lineRule="auto"/>
+              <w:jc w:val="center"/>
+              <w:outlineLvl w:val="1"/>
+              <w:rPr>
+                <w:rFonts w:hint="eastAsia" w:asciiTheme="majorEastAsia" w:hAnsiTheme="majorEastAsia" w:eastAsiaTheme="majorEastAsia" w:cstheme="majorEastAsia"/>
+                <w:sz w:val="24"/>
+              </w:rPr>
+            </w:pPr>
+            <w:r>
+              <w:rPr>
+                <w:rFonts w:hint="eastAsia" w:asciiTheme="majorEastAsia" w:hAnsiTheme="majorEastAsia" w:eastAsiaTheme="majorEastAsia" w:cstheme="majorEastAsia"/>
+                <w:sz w:val="24"/>
+              </w:rPr>
+              <w:t>菜单管理</w:t>
+            </w:r>
+          </w:p>
+        </w:tc>
+      </w:tr>
+      <w:tr>
+        <w:tblPrEx>
+          <w:tblBorders>
+            <w:top w:val="single" w:color="auto" w:sz="4" w:space="0"/>
+            <w:left w:val="single" w:color="auto" w:sz="4" w:space="0"/>
+            <w:bottom w:val="single" w:color="auto" w:sz="4" w:space="0"/>
+            <w:right w:val="single" w:color="auto" w:sz="4" w:space="0"/>
+            <w:insideH w:val="single" w:color="auto" w:sz="4" w:space="0"/>
+            <w:insideV w:val="single" w:color="auto" w:sz="4" w:space="0"/>
+          </w:tblBorders>
+          <w:tblLayout w:type="fixed"/>
+          <w:tblCellMar>
+            <w:top w:w="0" w:type="dxa"/>
+            <w:left w:w="108" w:type="dxa"/>
+            <w:bottom w:w="0" w:type="dxa"/>
+            <w:right w:w="108" w:type="dxa"/>
+          </w:tblCellMar>
+        </w:tblPrEx>
+        <w:trPr>
+          <w:trHeight w:val="583" w:hRule="atLeast"/>
+        </w:trPr>
+        <w:tc>
+          <w:tcPr>
+            <w:tcW w:w="1271" w:type="dxa"/>
+            <w:vMerge w:val="continue"/>
+          </w:tcPr>
+          <w:p>
+            <w:pPr>
+              <w:spacing w:line="240" w:lineRule="auto"/>
+              <w:outlineLvl w:val="1"/>
+              <w:rPr>
+                <w:rFonts w:ascii="黑体" w:hAnsi="黑体" w:eastAsia="黑体"/>
+                <w:b/>
+                <w:sz w:val="28"/>
+                <w:szCs w:val="28"/>
+              </w:rPr>
+            </w:pPr>
+          </w:p>
+        </w:tc>
+        <w:tc>
+          <w:tcPr>
+            <w:tcW w:w="2126" w:type="dxa"/>
+            <w:vMerge w:val="continue"/>
+          </w:tcPr>
+          <w:p>
+            <w:pPr>
+              <w:spacing w:line="240" w:lineRule="auto"/>
+              <w:jc w:val="center"/>
+              <w:outlineLvl w:val="1"/>
+              <w:rPr>
+                <w:rFonts w:asciiTheme="minorEastAsia" w:hAnsiTheme="minorEastAsia" w:eastAsiaTheme="minorEastAsia" w:cstheme="minorEastAsia"/>
+                <w:bCs/>
+                <w:sz w:val="24"/>
+              </w:rPr>
+            </w:pPr>
+          </w:p>
+        </w:tc>
+        <w:tc>
+          <w:tcPr>
+            <w:tcW w:w="3969" w:type="dxa"/>
+          </w:tcPr>
+          <w:p>
+            <w:pPr>
+              <w:spacing w:line="240" w:lineRule="auto"/>
+              <w:jc w:val="center"/>
+              <w:outlineLvl w:val="1"/>
+              <w:rPr>
+                <w:rFonts w:hint="eastAsia" w:asciiTheme="majorEastAsia" w:hAnsiTheme="majorEastAsia" w:eastAsiaTheme="majorEastAsia" w:cstheme="majorEastAsia"/>
+                <w:sz w:val="24"/>
+              </w:rPr>
+            </w:pPr>
+            <w:r>
+              <w:rPr>
+                <w:rFonts w:hint="eastAsia" w:asciiTheme="majorEastAsia" w:hAnsiTheme="majorEastAsia" w:eastAsiaTheme="majorEastAsia" w:cstheme="majorEastAsia"/>
+                <w:sz w:val="24"/>
+              </w:rPr>
+              <w:t>人员管理</w:t>
+            </w:r>
+          </w:p>
+        </w:tc>
+      </w:tr>
+      <w:tr>
+        <w:tblPrEx>
+          <w:tblBorders>
+            <w:top w:val="single" w:color="auto" w:sz="4" w:space="0"/>
+            <w:left w:val="single" w:color="auto" w:sz="4" w:space="0"/>
+            <w:bottom w:val="single" w:color="auto" w:sz="4" w:space="0"/>
+            <w:right w:val="single" w:color="auto" w:sz="4" w:space="0"/>
+            <w:insideH w:val="single" w:color="auto" w:sz="4" w:space="0"/>
+            <w:insideV w:val="single" w:color="auto" w:sz="4" w:space="0"/>
+          </w:tblBorders>
+          <w:tblLayout w:type="fixed"/>
+          <w:tblCellMar>
+            <w:top w:w="0" w:type="dxa"/>
+            <w:left w:w="108" w:type="dxa"/>
+            <w:bottom w:w="0" w:type="dxa"/>
+            <w:right w:w="108" w:type="dxa"/>
+          </w:tblCellMar>
+        </w:tblPrEx>
+        <w:trPr>
+          <w:trHeight w:val="631" w:hRule="atLeast"/>
+        </w:trPr>
+        <w:tc>
+          <w:tcPr>
+            <w:tcW w:w="1271" w:type="dxa"/>
+            <w:vMerge w:val="continue"/>
+          </w:tcPr>
+          <w:p>
+            <w:pPr>
+              <w:spacing w:line="240" w:lineRule="auto"/>
+              <w:outlineLvl w:val="1"/>
+              <w:rPr>
+                <w:rFonts w:ascii="黑体" w:hAnsi="黑体" w:eastAsia="黑体"/>
+                <w:b/>
+                <w:sz w:val="28"/>
+                <w:szCs w:val="28"/>
+              </w:rPr>
+            </w:pPr>
+          </w:p>
+        </w:tc>
+        <w:tc>
+          <w:tcPr>
+            <w:tcW w:w="2126" w:type="dxa"/>
+            <w:vMerge w:val="continue"/>
+          </w:tcPr>
+          <w:p>
+            <w:pPr>
+              <w:spacing w:line="240" w:lineRule="auto"/>
+              <w:jc w:val="center"/>
+              <w:outlineLvl w:val="1"/>
+              <w:rPr>
+                <w:rFonts w:asciiTheme="minorEastAsia" w:hAnsiTheme="minorEastAsia" w:eastAsiaTheme="minorEastAsia" w:cstheme="minorEastAsia"/>
+                <w:bCs/>
+                <w:sz w:val="24"/>
+              </w:rPr>
+            </w:pPr>
+          </w:p>
+        </w:tc>
+        <w:tc>
+          <w:tcPr>
+            <w:tcW w:w="3969" w:type="dxa"/>
+          </w:tcPr>
+          <w:p>
+            <w:pPr>
+              <w:spacing w:line="240" w:lineRule="auto"/>
+              <w:jc w:val="center"/>
+              <w:outlineLvl w:val="1"/>
+              <w:rPr>
+                <w:rFonts w:hint="eastAsia" w:asciiTheme="majorEastAsia" w:hAnsiTheme="majorEastAsia" w:eastAsiaTheme="majorEastAsia" w:cstheme="majorEastAsia"/>
+                <w:sz w:val="24"/>
+              </w:rPr>
+            </w:pPr>
+            <w:r>
+              <w:rPr>
+                <w:rFonts w:hint="eastAsia" w:asciiTheme="majorEastAsia" w:hAnsiTheme="majorEastAsia" w:eastAsiaTheme="majorEastAsia" w:cstheme="majorEastAsia"/>
+                <w:sz w:val="24"/>
+              </w:rPr>
+              <w:t>账户管理</w:t>
+            </w:r>
+          </w:p>
+        </w:tc>
+      </w:tr>
+      <w:tr>
+        <w:tblPrEx>
+          <w:tblBorders>
+            <w:top w:val="single" w:color="auto" w:sz="4" w:space="0"/>
+            <w:left w:val="single" w:color="auto" w:sz="4" w:space="0"/>
+            <w:bottom w:val="single" w:color="auto" w:sz="4" w:space="0"/>
+            <w:right w:val="single" w:color="auto" w:sz="4" w:space="0"/>
+            <w:insideH w:val="single" w:color="auto" w:sz="4" w:space="0"/>
+            <w:insideV w:val="single" w:color="auto" w:sz="4" w:space="0"/>
+          </w:tblBorders>
+          <w:tblLayout w:type="fixed"/>
+          <w:tblCellMar>
+            <w:top w:w="0" w:type="dxa"/>
+            <w:left w:w="108" w:type="dxa"/>
+            <w:bottom w:w="0" w:type="dxa"/>
+            <w:right w:w="108" w:type="dxa"/>
+          </w:tblCellMar>
+        </w:tblPrEx>
+        <w:trPr>
+          <w:trHeight w:val="1036" w:hRule="atLeast"/>
+        </w:trPr>
+        <w:tc>
+          <w:tcPr>
+            <w:tcW w:w="1271" w:type="dxa"/>
+            <w:vMerge w:val="continue"/>
+          </w:tcPr>
+          <w:p>
+            <w:pPr>
+              <w:spacing w:line="240" w:lineRule="auto"/>
+              <w:outlineLvl w:val="1"/>
+              <w:rPr>
+                <w:rFonts w:ascii="黑体" w:hAnsi="黑体" w:eastAsia="黑体"/>
+                <w:b/>
+                <w:sz w:val="28"/>
+                <w:szCs w:val="28"/>
+              </w:rPr>
+            </w:pPr>
+          </w:p>
+        </w:tc>
+        <w:tc>
+          <w:tcPr>
+            <w:tcW w:w="2126" w:type="dxa"/>
+            <w:vMerge w:val="continue"/>
+          </w:tcPr>
+          <w:p>
+            <w:pPr>
+              <w:spacing w:line="240" w:lineRule="auto"/>
+              <w:jc w:val="center"/>
+              <w:outlineLvl w:val="1"/>
+              <w:rPr>
+                <w:rFonts w:asciiTheme="minorEastAsia" w:hAnsiTheme="minorEastAsia" w:eastAsiaTheme="minorEastAsia" w:cstheme="minorEastAsia"/>
+                <w:bCs/>
+                <w:sz w:val="24"/>
+              </w:rPr>
+            </w:pPr>
+          </w:p>
+        </w:tc>
+        <w:tc>
+          <w:tcPr>
+            <w:tcW w:w="3969" w:type="dxa"/>
+          </w:tcPr>
+          <w:p>
+            <w:pPr>
+              <w:spacing w:line="240" w:lineRule="auto"/>
+              <w:jc w:val="center"/>
+              <w:outlineLvl w:val="1"/>
+              <w:rPr>
+                <w:rFonts w:hint="eastAsia" w:asciiTheme="majorEastAsia" w:hAnsiTheme="majorEastAsia" w:eastAsiaTheme="majorEastAsia" w:cstheme="majorEastAsia"/>
+                <w:sz w:val="24"/>
+              </w:rPr>
+            </w:pPr>
+            <w:r>
+              <w:rPr>
+                <w:rFonts w:hint="eastAsia" w:asciiTheme="majorEastAsia" w:hAnsiTheme="majorEastAsia" w:eastAsiaTheme="majorEastAsia" w:cstheme="majorEastAsia"/>
+                <w:sz w:val="24"/>
+              </w:rPr>
+              <w:t>安全设置</w:t>
+            </w:r>
+          </w:p>
+        </w:tc>
+      </w:tr>
+      <w:tr>
+        <w:tblPrEx>
+          <w:tblBorders>
+            <w:top w:val="single" w:color="auto" w:sz="4" w:space="0"/>
+            <w:left w:val="single" w:color="auto" w:sz="4" w:space="0"/>
+            <w:bottom w:val="single" w:color="auto" w:sz="4" w:space="0"/>
+            <w:right w:val="single" w:color="auto" w:sz="4" w:space="0"/>
+            <w:insideH w:val="single" w:color="auto" w:sz="4" w:space="0"/>
+            <w:insideV w:val="single" w:color="auto" w:sz="4" w:space="0"/>
+          </w:tblBorders>
+          <w:tblLayout w:type="fixed"/>
+          <w:tblCellMar>
+            <w:top w:w="0" w:type="dxa"/>
+            <w:left w:w="108" w:type="dxa"/>
+            <w:bottom w:w="0" w:type="dxa"/>
+            <w:right w:w="108" w:type="dxa"/>
+          </w:tblCellMar>
+        </w:tblPrEx>
+        <w:trPr>
+          <w:trHeight w:val="1224" w:hRule="atLeast"/>
+        </w:trPr>
+        <w:tc>
+          <w:tcPr>
+            <w:tcW w:w="1271" w:type="dxa"/>
+            <w:vMerge w:val="continue"/>
+          </w:tcPr>
+          <w:p>
+            <w:pPr>
+              <w:spacing w:line="240" w:lineRule="auto"/>
+              <w:outlineLvl w:val="1"/>
+              <w:rPr>
+                <w:rFonts w:ascii="黑体" w:hAnsi="黑体" w:eastAsia="黑体"/>
+                <w:b/>
+                <w:sz w:val="28"/>
+                <w:szCs w:val="28"/>
+              </w:rPr>
+            </w:pPr>
+          </w:p>
+        </w:tc>
+        <w:tc>
+          <w:tcPr>
+            <w:tcW w:w="2126" w:type="dxa"/>
+          </w:tcPr>
+          <w:p>
+            <w:pPr>
+              <w:spacing w:line="240" w:lineRule="auto"/>
+              <w:jc w:val="center"/>
+              <w:outlineLvl w:val="1"/>
+              <w:rPr>
+                <w:rFonts w:ascii="黑体" w:hAnsi="黑体" w:eastAsia="黑体"/>
+                <w:sz w:val="28"/>
+                <w:szCs w:val="28"/>
+              </w:rPr>
+            </w:pPr>
+            <w:r>
+              <w:rPr>
+                <w:rFonts w:asciiTheme="minorEastAsia" w:hAnsiTheme="minorEastAsia" w:eastAsiaTheme="minorEastAsia" w:cstheme="minorEastAsia"/>
+                <w:bCs/>
+                <w:sz w:val="24"/>
+              </w:rPr>
+              <w:t>餐厅厨师模块</w:t>
+            </w:r>
+          </w:p>
+        </w:tc>
+        <w:tc>
+          <w:tcPr>
+            <w:tcW w:w="3969" w:type="dxa"/>
+          </w:tcPr>
+          <w:p>
+            <w:pPr>
+              <w:spacing w:line="240" w:lineRule="auto"/>
+              <w:jc w:val="center"/>
+              <w:outlineLvl w:val="1"/>
+              <w:rPr>
+                <w:rFonts w:hint="eastAsia" w:asciiTheme="majorEastAsia" w:hAnsiTheme="majorEastAsia" w:eastAsiaTheme="majorEastAsia" w:cstheme="majorEastAsia"/>
+                <w:sz w:val="24"/>
+              </w:rPr>
+            </w:pPr>
+            <w:r>
+              <w:rPr>
+                <w:rFonts w:hint="eastAsia" w:asciiTheme="majorEastAsia" w:hAnsiTheme="majorEastAsia" w:eastAsiaTheme="majorEastAsia" w:cstheme="majorEastAsia"/>
+                <w:sz w:val="24"/>
+              </w:rPr>
+              <w:t>查看</w:t>
+            </w:r>
+            <w:r>
+              <w:rPr>
+                <w:rFonts w:hint="eastAsia" w:asciiTheme="majorEastAsia" w:hAnsiTheme="majorEastAsia" w:eastAsiaTheme="majorEastAsia" w:cstheme="majorEastAsia"/>
+                <w:sz w:val="24"/>
+                <w:lang w:val="en-US" w:eastAsia="zh-CN"/>
+              </w:rPr>
+              <w:t>未完成菜单</w:t>
+            </w:r>
+          </w:p>
+        </w:tc>
+      </w:tr>
+      <w:tr>
+        <w:tblPrEx>
+          <w:tblBorders>
+            <w:top w:val="single" w:color="auto" w:sz="4" w:space="0"/>
+            <w:left w:val="single" w:color="auto" w:sz="4" w:space="0"/>
+            <w:bottom w:val="single" w:color="auto" w:sz="4" w:space="0"/>
+            <w:right w:val="single" w:color="auto" w:sz="4" w:space="0"/>
+            <w:insideH w:val="single" w:color="auto" w:sz="4" w:space="0"/>
+            <w:insideV w:val="single" w:color="auto" w:sz="4" w:space="0"/>
+          </w:tblBorders>
+          <w:tblLayout w:type="fixed"/>
+          <w:tblCellMar>
+            <w:top w:w="0" w:type="dxa"/>
+            <w:left w:w="108" w:type="dxa"/>
+            <w:bottom w:w="0" w:type="dxa"/>
+            <w:right w:w="108" w:type="dxa"/>
+          </w:tblCellMar>
+        </w:tblPrEx>
+        <w:trPr>
+          <w:trHeight w:val="1224" w:hRule="atLeast"/>
+        </w:trPr>
+        <w:tc>
+          <w:tcPr>
+            <w:tcW w:w="1271" w:type="dxa"/>
+            <w:vMerge w:val="continue"/>
+          </w:tcPr>
+          <w:p>
+            <w:pPr>
+              <w:spacing w:line="240" w:lineRule="auto"/>
+              <w:outlineLvl w:val="1"/>
+              <w:rPr>
+                <w:rFonts w:ascii="黑体" w:hAnsi="黑体" w:eastAsia="黑体"/>
+                <w:b/>
+                <w:sz w:val="28"/>
+                <w:szCs w:val="28"/>
+              </w:rPr>
+            </w:pPr>
+          </w:p>
+        </w:tc>
+        <w:tc>
+          <w:tcPr>
+            <w:tcW w:w="2126" w:type="dxa"/>
+          </w:tcPr>
+          <w:p>
+            <w:pPr>
+              <w:spacing w:line="240" w:lineRule="auto"/>
+              <w:jc w:val="center"/>
+              <w:outlineLvl w:val="1"/>
+              <w:rPr>
+                <w:rFonts w:ascii="黑体" w:hAnsi="黑体" w:eastAsia="黑体"/>
+                <w:sz w:val="28"/>
+                <w:szCs w:val="28"/>
+              </w:rPr>
+            </w:pPr>
+            <w:r>
+              <w:rPr>
+                <w:rFonts w:asciiTheme="minorEastAsia" w:hAnsiTheme="minorEastAsia" w:eastAsiaTheme="minorEastAsia" w:cstheme="minorEastAsia"/>
+                <w:bCs/>
+                <w:sz w:val="24"/>
+              </w:rPr>
+              <w:t>餐厅服务员模块</w:t>
+            </w:r>
+          </w:p>
+        </w:tc>
+        <w:tc>
+          <w:tcPr>
+            <w:tcW w:w="3969" w:type="dxa"/>
+          </w:tcPr>
+          <w:p>
+            <w:pPr>
+              <w:spacing w:line="240" w:lineRule="auto"/>
+              <w:jc w:val="center"/>
+              <w:outlineLvl w:val="1"/>
+              <w:rPr>
+                <w:rFonts w:hint="eastAsia" w:asciiTheme="majorEastAsia" w:hAnsiTheme="majorEastAsia" w:eastAsiaTheme="majorEastAsia" w:cstheme="majorEastAsia"/>
+                <w:sz w:val="24"/>
+                <w:lang w:val="en-US" w:eastAsia="zh-CN"/>
+              </w:rPr>
+            </w:pPr>
+            <w:r>
+              <w:rPr>
+                <w:rFonts w:hint="eastAsia" w:asciiTheme="majorEastAsia" w:hAnsiTheme="majorEastAsia" w:eastAsiaTheme="majorEastAsia" w:cstheme="majorEastAsia"/>
+                <w:sz w:val="24"/>
+                <w:lang w:val="en-US" w:eastAsia="zh-CN"/>
+              </w:rPr>
+              <w:t>查看订单</w:t>
+            </w:r>
+          </w:p>
+        </w:tc>
+      </w:tr>
+      <w:tr>
+        <w:tblPrEx>
+          <w:tblBorders>
+            <w:top w:val="single" w:color="auto" w:sz="4" w:space="0"/>
+            <w:left w:val="single" w:color="auto" w:sz="4" w:space="0"/>
+            <w:bottom w:val="single" w:color="auto" w:sz="4" w:space="0"/>
+            <w:right w:val="single" w:color="auto" w:sz="4" w:space="0"/>
+            <w:insideH w:val="single" w:color="auto" w:sz="4" w:space="0"/>
+            <w:insideV w:val="single" w:color="auto" w:sz="4" w:space="0"/>
+          </w:tblBorders>
+          <w:tblLayout w:type="fixed"/>
+          <w:tblCellMar>
+            <w:top w:w="0" w:type="dxa"/>
+            <w:left w:w="108" w:type="dxa"/>
+            <w:bottom w:w="0" w:type="dxa"/>
+            <w:right w:w="108" w:type="dxa"/>
+          </w:tblCellMar>
+        </w:tblPrEx>
+        <w:trPr>
+          <w:trHeight w:val="1224" w:hRule="atLeast"/>
+        </w:trPr>
+        <w:tc>
+          <w:tcPr>
+            <w:tcW w:w="1271" w:type="dxa"/>
+            <w:vMerge w:val="continue"/>
+          </w:tcPr>
+          <w:p>
+            <w:pPr>
+              <w:spacing w:line="240" w:lineRule="auto"/>
+              <w:outlineLvl w:val="1"/>
+              <w:rPr>
+                <w:rFonts w:ascii="黑体" w:hAnsi="黑体" w:eastAsia="黑体"/>
+                <w:b/>
+                <w:sz w:val="28"/>
+                <w:szCs w:val="28"/>
+              </w:rPr>
+            </w:pPr>
+          </w:p>
+        </w:tc>
+        <w:tc>
+          <w:tcPr>
+            <w:tcW w:w="2126" w:type="dxa"/>
+          </w:tcPr>
+          <w:p>
+            <w:pPr>
+              <w:spacing w:line="240" w:lineRule="auto"/>
+              <w:jc w:val="center"/>
+              <w:outlineLvl w:val="1"/>
+              <w:rPr>
+                <w:rFonts w:ascii="黑体" w:hAnsi="黑体" w:eastAsia="黑体"/>
+                <w:sz w:val="28"/>
+                <w:szCs w:val="28"/>
+              </w:rPr>
+            </w:pPr>
+            <w:r>
+              <w:rPr>
+                <w:rFonts w:asciiTheme="minorEastAsia" w:hAnsiTheme="minorEastAsia" w:eastAsiaTheme="minorEastAsia" w:cstheme="minorEastAsia"/>
+                <w:bCs/>
+                <w:sz w:val="24"/>
+              </w:rPr>
+              <w:t>点餐模块</w:t>
+            </w:r>
+          </w:p>
+        </w:tc>
+        <w:tc>
+          <w:tcPr>
+            <w:tcW w:w="3969" w:type="dxa"/>
+          </w:tcPr>
+          <w:p>
+            <w:pPr>
+              <w:spacing w:line="240" w:lineRule="auto"/>
+              <w:jc w:val="center"/>
+              <w:outlineLvl w:val="1"/>
+              <w:rPr>
+                <w:rFonts w:hint="eastAsia" w:asciiTheme="majorEastAsia" w:hAnsiTheme="majorEastAsia" w:eastAsiaTheme="majorEastAsia" w:cstheme="majorEastAsia"/>
+                <w:sz w:val="24"/>
+                <w:lang w:val="en-US" w:eastAsia="zh-CN"/>
+              </w:rPr>
+            </w:pPr>
+            <w:r>
+              <w:rPr>
+                <w:rFonts w:hint="eastAsia" w:asciiTheme="majorEastAsia" w:hAnsiTheme="majorEastAsia" w:eastAsiaTheme="majorEastAsia" w:cstheme="majorEastAsia"/>
+                <w:sz w:val="24"/>
+                <w:lang w:val="en-US" w:eastAsia="zh-CN"/>
+              </w:rPr>
+              <w:t>完成点餐</w:t>
+            </w:r>
+          </w:p>
+        </w:tc>
+      </w:tr>
+      <w:tr>
+        <w:tblPrEx>
+          <w:tblBorders>
+            <w:top w:val="single" w:color="auto" w:sz="4" w:space="0"/>
+            <w:left w:val="single" w:color="auto" w:sz="4" w:space="0"/>
+            <w:bottom w:val="single" w:color="auto" w:sz="4" w:space="0"/>
+            <w:right w:val="single" w:color="auto" w:sz="4" w:space="0"/>
+            <w:insideH w:val="single" w:color="auto" w:sz="4" w:space="0"/>
+            <w:insideV w:val="single" w:color="auto" w:sz="4" w:space="0"/>
+          </w:tblBorders>
+          <w:tblLayout w:type="fixed"/>
+          <w:tblCellMar>
+            <w:top w:w="0" w:type="dxa"/>
+            <w:left w:w="108" w:type="dxa"/>
+            <w:bottom w:w="0" w:type="dxa"/>
+            <w:right w:w="108" w:type="dxa"/>
+          </w:tblCellMar>
+        </w:tblPrEx>
+        <w:trPr>
+          <w:trHeight w:val="1224" w:hRule="atLeast"/>
+        </w:trPr>
+        <w:tc>
+          <w:tcPr>
+            <w:tcW w:w="1271" w:type="dxa"/>
+            <w:vMerge w:val="continue"/>
+          </w:tcPr>
+          <w:p>
+            <w:pPr>
+              <w:spacing w:line="240" w:lineRule="auto"/>
+              <w:outlineLvl w:val="1"/>
+              <w:rPr>
+                <w:rFonts w:ascii="黑体" w:hAnsi="黑体" w:eastAsia="黑体"/>
+                <w:b/>
+                <w:sz w:val="28"/>
+                <w:szCs w:val="28"/>
+              </w:rPr>
+            </w:pPr>
+          </w:p>
+        </w:tc>
+        <w:tc>
+          <w:tcPr>
+            <w:tcW w:w="2126" w:type="dxa"/>
+          </w:tcPr>
+          <w:p>
+            <w:pPr>
+              <w:spacing w:line="240" w:lineRule="auto"/>
+              <w:jc w:val="center"/>
+              <w:outlineLvl w:val="1"/>
+              <w:rPr>
+                <w:rFonts w:ascii="黑体" w:hAnsi="黑体" w:eastAsia="黑体"/>
+                <w:sz w:val="28"/>
+                <w:szCs w:val="28"/>
+              </w:rPr>
+            </w:pPr>
+          </w:p>
+        </w:tc>
+        <w:tc>
+          <w:tcPr>
+            <w:tcW w:w="3969" w:type="dxa"/>
+          </w:tcPr>
+          <w:p>
+            <w:pPr>
+              <w:spacing w:line="240" w:lineRule="auto"/>
+              <w:jc w:val="center"/>
+              <w:outlineLvl w:val="1"/>
+              <w:rPr>
+                <w:rFonts w:ascii="黑体" w:hAnsi="黑体" w:eastAsia="黑体"/>
+                <w:sz w:val="24"/>
+              </w:rPr>
+            </w:pPr>
+          </w:p>
+        </w:tc>
+      </w:tr>
+    </w:tbl>
     <w:p>
       <w:pPr>
         <w:spacing w:before="480" w:after="120" w:line="460" w:lineRule="atLeast"/>
-        <w:ind w:firstLine="480"/>
+        <w:outlineLvl w:val="1"/>
+        <w:rPr>
+          <w:rFonts w:ascii="黑体" w:hAnsi="黑体" w:eastAsia="黑体"/>
+          <w:b/>
+          <w:sz w:val="28"/>
+          <w:szCs w:val="28"/>
+        </w:rPr>
+      </w:pPr>
+    </w:p>
+    <w:p>
+      <w:pPr>
+        <w:spacing w:before="480" w:after="120" w:line="460" w:lineRule="atLeast"/>
+        <w:outlineLvl w:val="1"/>
+        <w:rPr>
+          <w:rFonts w:ascii="黑体" w:hAnsi="黑体" w:eastAsia="黑体"/>
+          <w:b/>
+          <w:sz w:val="28"/>
+          <w:szCs w:val="28"/>
+        </w:rPr>
+      </w:pPr>
+    </w:p>
+    <w:p>
+      <w:pPr>
+        <w:spacing w:before="480" w:after="120" w:line="460" w:lineRule="atLeast"/>
+        <w:outlineLvl w:val="1"/>
+        <w:rPr>
+          <w:rFonts w:ascii="黑体" w:hAnsi="黑体" w:eastAsia="黑体"/>
+          <w:b/>
+          <w:sz w:val="28"/>
+          <w:szCs w:val="28"/>
+        </w:rPr>
+      </w:pPr>
+    </w:p>
+    <w:p>
+      <w:pPr>
+        <w:spacing w:before="480" w:after="120" w:line="460" w:lineRule="atLeast"/>
+        <w:outlineLvl w:val="1"/>
+        <w:rPr>
+          <w:rFonts w:ascii="黑体" w:hAnsi="黑体" w:eastAsia="黑体"/>
+          <w:b/>
+          <w:sz w:val="28"/>
+          <w:szCs w:val="28"/>
+        </w:rPr>
+      </w:pPr>
+    </w:p>
+    <w:p>
+      <w:pPr>
+        <w:spacing w:before="480" w:after="120" w:line="460" w:lineRule="atLeast"/>
+        <w:outlineLvl w:val="1"/>
+        <w:rPr>
+          <w:rFonts w:ascii="黑体" w:hAnsi="黑体" w:eastAsia="黑体"/>
+          <w:b/>
+          <w:sz w:val="28"/>
+          <w:szCs w:val="28"/>
+        </w:rPr>
+      </w:pPr>
+    </w:p>
+    <w:p>
+      <w:pPr>
+        <w:spacing w:before="480" w:after="120" w:line="460" w:lineRule="atLeast"/>
+        <w:outlineLvl w:val="1"/>
+        <w:rPr>
+          <w:rFonts w:ascii="黑体" w:hAnsi="黑体" w:eastAsia="黑体"/>
+          <w:b/>
+          <w:sz w:val="28"/>
+          <w:szCs w:val="28"/>
+        </w:rPr>
+      </w:pPr>
+    </w:p>
+    <w:p>
+      <w:pPr>
+        <w:spacing w:before="480" w:after="120" w:line="460" w:lineRule="atLeast"/>
+        <w:outlineLvl w:val="1"/>
+        <w:rPr>
+          <w:rFonts w:ascii="黑体" w:hAnsi="黑体" w:eastAsia="黑体"/>
+          <w:b/>
+          <w:sz w:val="28"/>
+          <w:szCs w:val="28"/>
+        </w:rPr>
+      </w:pPr>
+    </w:p>
+    <w:p>
+      <w:pPr>
+        <w:spacing w:before="480" w:after="120" w:line="460" w:lineRule="atLeast"/>
+        <w:outlineLvl w:val="1"/>
+        <w:rPr>
+          <w:rFonts w:ascii="黑体" w:hAnsi="黑体" w:eastAsia="黑体"/>
+          <w:b/>
+          <w:sz w:val="28"/>
+          <w:szCs w:val="28"/>
+        </w:rPr>
+      </w:pPr>
+    </w:p>
+    <w:p>
+      <w:pPr>
+        <w:spacing w:before="480" w:after="120" w:line="460" w:lineRule="atLeast"/>
+        <w:outlineLvl w:val="1"/>
+        <w:rPr>
+          <w:rFonts w:ascii="黑体" w:hAnsi="黑体" w:eastAsia="黑体"/>
+          <w:b/>
+          <w:sz w:val="28"/>
+          <w:szCs w:val="28"/>
+        </w:rPr>
+      </w:pPr>
+    </w:p>
+    <w:p>
+      <w:pPr>
+        <w:spacing w:before="480" w:after="120" w:line="460" w:lineRule="atLeast"/>
+        <w:outlineLvl w:val="1"/>
+        <w:rPr>
+          <w:rFonts w:ascii="黑体" w:hAnsi="黑体" w:eastAsia="黑体"/>
+          <w:b/>
+          <w:sz w:val="28"/>
+          <w:szCs w:val="28"/>
+        </w:rPr>
+      </w:pPr>
+    </w:p>
+    <w:p>
+      <w:pPr>
+        <w:spacing w:before="480" w:after="120" w:line="460" w:lineRule="atLeast"/>
+        <w:outlineLvl w:val="1"/>
+        <w:rPr>
+          <w:rFonts w:ascii="黑体" w:hAnsi="黑体" w:eastAsia="黑体"/>
+          <w:b/>
+          <w:sz w:val="28"/>
+          <w:szCs w:val="28"/>
+        </w:rPr>
+      </w:pPr>
+    </w:p>
+    <w:p>
+      <w:pPr>
+        <w:spacing w:before="480" w:after="120" w:line="460" w:lineRule="atLeast"/>
+        <w:outlineLvl w:val="1"/>
+        <w:rPr>
+          <w:rFonts w:ascii="黑体" w:hAnsi="黑体" w:eastAsia="黑体"/>
+          <w:b/>
+          <w:sz w:val="28"/>
+          <w:szCs w:val="28"/>
+        </w:rPr>
+      </w:pPr>
+    </w:p>
+    <w:p>
+      <w:pPr>
+        <w:spacing w:before="480" w:after="120" w:line="460" w:lineRule="atLeast"/>
+        <w:outlineLvl w:val="1"/>
+        <w:rPr>
+          <w:rFonts w:ascii="黑体" w:hAnsi="黑体" w:eastAsia="黑体"/>
+          <w:b/>
+          <w:sz w:val="28"/>
+          <w:szCs w:val="28"/>
+        </w:rPr>
+      </w:pPr>
+    </w:p>
+    <w:p>
+      <w:pPr>
+        <w:spacing w:before="480" w:after="120" w:line="460" w:lineRule="atLeast"/>
+        <w:outlineLvl w:val="1"/>
+        <w:rPr>
+          <w:rFonts w:hint="eastAsia" w:ascii="黑体" w:hAnsi="黑体" w:eastAsia="黑体"/>
+          <w:b/>
+          <w:sz w:val="28"/>
+          <w:szCs w:val="28"/>
+        </w:rPr>
+      </w:pPr>
+      <w:r>
+        <w:rPr>
+          <w:rFonts w:hint="eastAsia" w:ascii="黑体" w:hAnsi="黑体" w:eastAsia="黑体"/>
+          <w:b/>
+          <w:sz w:val="28"/>
+          <w:szCs w:val="28"/>
+        </w:rPr>
+        <w:t>4.2 数据字典</w:t>
+      </w:r>
+    </w:p>
+    <w:p>
+      <w:pPr>
+        <w:spacing w:before="480" w:after="120" w:line="460" w:lineRule="atLeast"/>
         <w:outlineLvl w:val="1"/>
         <w:rPr>
           <w:rFonts w:hint="eastAsia" w:asciiTheme="minorEastAsia" w:hAnsiTheme="minorEastAsia" w:eastAsiaTheme="minorEastAsia" w:cstheme="minorEastAsia"/>
@@ -5870,126 +6736,2753 @@
           <w:bCs/>
           <w:sz w:val="24"/>
           <w:szCs w:val="24"/>
-        </w:rPr>
-      </w:pPr>
-      <w:r>
-        <w:rPr>
-          <w:sz w:val="24"/>
-        </w:rPr>
-        <mc:AlternateContent>
-          <mc:Choice Requires="wps">
-            <w:drawing>
-              <wp:anchor distT="0" distB="0" distL="114300" distR="114300" simplePos="0" relativeHeight="251662336" behindDoc="0" locked="0" layoutInCell="1" allowOverlap="1">
-                <wp:simplePos x="0" y="0"/>
-                <wp:positionH relativeFrom="column">
-                  <wp:posOffset>1307465</wp:posOffset>
-                </wp:positionH>
-                <wp:positionV relativeFrom="paragraph">
-                  <wp:posOffset>88265</wp:posOffset>
-                </wp:positionV>
-                <wp:extent cx="2044700" cy="355600"/>
-                <wp:effectExtent l="6350" t="6350" r="6350" b="19050"/>
-                <wp:wrapNone/>
-                <wp:docPr id="2" name="矩形 2"/>
-                <wp:cNvGraphicFramePr/>
-                <a:graphic xmlns:a="http://schemas.openxmlformats.org/drawingml/2006/main">
-                  <a:graphicData uri="http://schemas.microsoft.com/office/word/2010/wordprocessingShape">
-                    <wps:wsp>
-                      <wps:cNvSpPr/>
-                      <wps:spPr>
-                        <a:xfrm>
-                          <a:off x="2459355" y="3026410"/>
-                          <a:ext cx="2044700" cy="355600"/>
-                        </a:xfrm>
-                        <a:prstGeom prst="rect">
-                          <a:avLst/>
-                        </a:prstGeom>
-                        <a:solidFill>
-                          <a:schemeClr val="bg1"/>
-                        </a:solidFill>
-                      </wps:spPr>
-                      <wps:style>
-                        <a:lnRef idx="2">
-                          <a:schemeClr val="accent1">
-                            <a:shade val="50000"/>
-                          </a:schemeClr>
-                        </a:lnRef>
-                        <a:fillRef idx="1">
-                          <a:schemeClr val="accent1"/>
-                        </a:fillRef>
-                        <a:effectRef idx="0">
-                          <a:schemeClr val="accent1"/>
-                        </a:effectRef>
-                        <a:fontRef idx="minor">
-                          <a:schemeClr val="lt1"/>
-                        </a:fontRef>
-                      </wps:style>
-                      <wps:txbx>
-                        <w:txbxContent>
-                          <w:p>
-                            <w:pPr>
-                              <w:jc w:val="both"/>
-                            </w:pPr>
-                            <w:r>
-                              <w:t xml:space="preserve">       </w:t>
-                            </w:r>
-                          </w:p>
-                        </w:txbxContent>
-                      </wps:txbx>
-                      <wps:bodyPr rot="0" spcFirstLastPara="0" vertOverflow="overflow" horzOverflow="overflow" vert="horz" wrap="square" lIns="91440" tIns="45720" rIns="91440" bIns="45720" numCol="1" spcCol="0" rtlCol="0" fromWordArt="0" anchor="ctr" anchorCtr="0" forceAA="0" compatLnSpc="1">
-                        <a:noAutofit/>
-                      </wps:bodyPr>
-                    </wps:wsp>
-                  </a:graphicData>
-                </a:graphic>
-              </wp:anchor>
-            </w:drawing>
-          </mc:Choice>
-          <mc:Fallback>
-            <w:pict>
-              <v:rect id="_x0000_s1026" o:spid="_x0000_s1026" o:spt="1" style="position:absolute;left:0pt;margin-left:102.95pt;margin-top:6.95pt;height:28pt;width:161pt;z-index:251662336;v-text-anchor:middle;mso-width-relative:page;mso-height-relative:page;" fillcolor="#FFFFFF [3212]" filled="t" stroked="t" coordsize="21600,21600" o:gfxdata="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">
-                <v:fill on="t" focussize="0,0"/>
-                <v:stroke weight="1pt" color="#41719C [3204]" miterlimit="8" joinstyle="miter"/>
-                <v:imagedata o:title=""/>
-                <o:lock v:ext="edit" aspectratio="f"/>
-                <v:textbox>
-                  <w:txbxContent>
-                    <w:p>
-                      <w:pPr>
-                        <w:jc w:val="both"/>
-                      </w:pPr>
-                      <w:r>
-                        <w:t xml:space="preserve">       </w:t>
-                      </w:r>
-                    </w:p>
-                  </w:txbxContent>
-                </v:textbox>
-              </v:rect>
-            </w:pict>
-          </mc:Fallback>
-        </mc:AlternateContent>
-      </w:r>
-    </w:p>
-    <w:p>
-      <w:pPr>
-        <w:spacing w:before="480" w:after="120" w:line="460" w:lineRule="atLeast"/>
+          <w:lang w:val="en-US" w:eastAsia="zh-CN"/>
+        </w:rPr>
+      </w:pPr>
+      <w:r>
+        <w:rPr>
+          <w:rFonts w:hint="eastAsia" w:asciiTheme="minorEastAsia" w:hAnsiTheme="minorEastAsia" w:eastAsiaTheme="minorEastAsia" w:cstheme="minorEastAsia"/>
+          <w:b w:val="0"/>
+          <w:bCs/>
+          <w:sz w:val="24"/>
+          <w:szCs w:val="24"/>
+          <w:lang w:val="en-US" w:eastAsia="zh-CN"/>
+        </w:rPr>
+        <w:t>数据字典是系统中各类数据描述的集合，是进行数据收集和数据分析所得到的结果。数据字典在数据库的设计中占又很重要的位置。</w:t>
+      </w:r>
+    </w:p>
+    <w:p>
+      <w:pPr>
+        <w:spacing w:line="240" w:lineRule="auto"/>
         <w:outlineLvl w:val="1"/>
         <w:rPr>
-          <w:rFonts w:ascii="宋体" w:hAnsi="宋体"/>
-          <w:sz w:val="24"/>
-        </w:rPr>
-      </w:pPr>
-      <w:r>
-        <w:rPr>
-          <w:rFonts w:hint="eastAsia" w:ascii="黑体" w:hAnsi="黑体" w:eastAsia="黑体"/>
-          <w:b/>
-          <w:sz w:val="28"/>
-          <w:szCs w:val="28"/>
-        </w:rPr>
-        <w:t>4.2 数据字典</w:t>
-      </w:r>
-      <w:bookmarkStart w:id="13" w:name="_GoBack"/>
-      <w:bookmarkEnd w:id="13"/>
+          <w:rFonts w:hint="eastAsia" w:asciiTheme="minorEastAsia" w:hAnsiTheme="minorEastAsia" w:eastAsiaTheme="minorEastAsia" w:cstheme="minorEastAsia"/>
+          <w:b w:val="0"/>
+          <w:bCs/>
+          <w:sz w:val="24"/>
+          <w:szCs w:val="24"/>
+          <w:lang w:val="en-US" w:eastAsia="zh-CN"/>
+        </w:rPr>
+      </w:pPr>
+      <w:r>
+        <w:rPr>
+          <w:rFonts w:hint="eastAsia" w:asciiTheme="minorEastAsia" w:hAnsiTheme="minorEastAsia" w:eastAsiaTheme="minorEastAsia" w:cstheme="minorEastAsia"/>
+          <w:b w:val="0"/>
+          <w:bCs/>
+          <w:sz w:val="24"/>
+          <w:szCs w:val="24"/>
+          <w:lang w:val="en-US" w:eastAsia="zh-CN"/>
+        </w:rPr>
+        <w:t>以下是数据库表设计：</w:t>
+      </w:r>
+    </w:p>
+    <w:p>
+      <w:pPr>
+        <w:spacing w:line="240" w:lineRule="auto"/>
+        <w:outlineLvl w:val="1"/>
+        <w:rPr>
+          <w:rFonts w:hint="eastAsia" w:asciiTheme="minorEastAsia" w:hAnsiTheme="minorEastAsia" w:eastAsiaTheme="minorEastAsia" w:cstheme="minorEastAsia"/>
+          <w:b w:val="0"/>
+          <w:bCs/>
+          <w:sz w:val="24"/>
+          <w:szCs w:val="24"/>
+          <w:lang w:val="en-US" w:eastAsia="zh-CN"/>
+        </w:rPr>
+      </w:pPr>
+      <w:r>
+        <w:rPr>
+          <w:rFonts w:hint="eastAsia" w:asciiTheme="minorEastAsia" w:hAnsiTheme="minorEastAsia" w:eastAsiaTheme="minorEastAsia" w:cstheme="minorEastAsia"/>
+          <w:b w:val="0"/>
+          <w:bCs/>
+          <w:sz w:val="24"/>
+          <w:szCs w:val="24"/>
+          <w:lang w:val="en-US" w:eastAsia="zh-CN"/>
+        </w:rPr>
+        <w:t xml:space="preserve">                       表4.2.1食物种类表     </w:t>
+      </w:r>
+    </w:p>
+    <w:tbl>
+      <w:tblPr>
+        <w:tblStyle w:val="14"/>
+        <w:tblW w:w="8494" w:type="dxa"/>
+        <w:tblInd w:w="0" w:type="dxa"/>
+        <w:tblBorders>
+          <w:top w:val="single" w:color="auto" w:sz="4" w:space="0"/>
+          <w:left w:val="single" w:color="auto" w:sz="4" w:space="0"/>
+          <w:bottom w:val="single" w:color="auto" w:sz="4" w:space="0"/>
+          <w:right w:val="single" w:color="auto" w:sz="4" w:space="0"/>
+          <w:insideH w:val="single" w:color="auto" w:sz="4" w:space="0"/>
+          <w:insideV w:val="single" w:color="auto" w:sz="4" w:space="0"/>
+        </w:tblBorders>
+        <w:tblLayout w:type="fixed"/>
+        <w:tblCellMar>
+          <w:left w:w="108" w:type="dxa"/>
+          <w:right w:w="108" w:type="dxa"/>
+        </w:tblCellMar>
+      </w:tblPr>
+      <w:tblGrid>
+        <w:gridCol w:w="4247"/>
+        <w:gridCol w:w="4247"/>
+      </w:tblGrid>
+      <w:tr>
+        <w:tblPrEx>
+          <w:tblBorders>
+            <w:top w:val="single" w:color="auto" w:sz="4" w:space="0"/>
+            <w:left w:val="single" w:color="auto" w:sz="4" w:space="0"/>
+            <w:bottom w:val="single" w:color="auto" w:sz="4" w:space="0"/>
+            <w:right w:val="single" w:color="auto" w:sz="4" w:space="0"/>
+            <w:insideH w:val="single" w:color="auto" w:sz="4" w:space="0"/>
+            <w:insideV w:val="single" w:color="auto" w:sz="4" w:space="0"/>
+          </w:tblBorders>
+          <w:tblLayout w:type="fixed"/>
+          <w:tblCellMar>
+            <w:left w:w="108" w:type="dxa"/>
+            <w:right w:w="108" w:type="dxa"/>
+          </w:tblCellMar>
+        </w:tblPrEx>
+        <w:tc>
+          <w:tcPr>
+            <w:tcW w:w="8494" w:type="dxa"/>
+            <w:gridSpan w:val="2"/>
+          </w:tcPr>
+          <w:p>
+            <w:pPr>
+              <w:spacing w:line="240" w:lineRule="auto"/>
+              <w:outlineLvl w:val="1"/>
+              <w:rPr>
+                <w:rFonts w:hint="eastAsia" w:asciiTheme="minorEastAsia" w:hAnsiTheme="minorEastAsia" w:eastAsiaTheme="minorEastAsia" w:cstheme="minorEastAsia"/>
+                <w:b w:val="0"/>
+                <w:bCs/>
+                <w:sz w:val="24"/>
+                <w:szCs w:val="24"/>
+                <w:vertAlign w:val="baseline"/>
+                <w:lang w:val="en-US" w:eastAsia="zh-CN"/>
+              </w:rPr>
+            </w:pPr>
+            <w:r>
+              <w:rPr>
+                <w:rFonts w:hint="eastAsia" w:asciiTheme="minorEastAsia" w:hAnsiTheme="minorEastAsia" w:eastAsiaTheme="minorEastAsia" w:cstheme="minorEastAsia"/>
+                <w:b w:val="0"/>
+                <w:bCs/>
+                <w:sz w:val="24"/>
+                <w:szCs w:val="24"/>
+                <w:vertAlign w:val="baseline"/>
+                <w:lang w:val="en-US" w:eastAsia="zh-CN"/>
+              </w:rPr>
+              <w:t>数据流</w:t>
+            </w:r>
+          </w:p>
+          <w:p>
+            <w:pPr>
+              <w:spacing w:line="240" w:lineRule="auto"/>
+              <w:outlineLvl w:val="1"/>
+              <w:rPr>
+                <w:rFonts w:hint="eastAsia" w:asciiTheme="minorEastAsia" w:hAnsiTheme="minorEastAsia" w:eastAsiaTheme="minorEastAsia" w:cstheme="minorEastAsia"/>
+                <w:b w:val="0"/>
+                <w:bCs/>
+                <w:sz w:val="24"/>
+                <w:szCs w:val="24"/>
+                <w:vertAlign w:val="baseline"/>
+                <w:lang w:val="en-US" w:eastAsia="zh-CN"/>
+              </w:rPr>
+            </w:pPr>
+            <w:r>
+              <w:rPr>
+                <w:rFonts w:hint="eastAsia" w:asciiTheme="minorEastAsia" w:hAnsiTheme="minorEastAsia" w:eastAsiaTheme="minorEastAsia" w:cstheme="minorEastAsia"/>
+                <w:b w:val="0"/>
+                <w:bCs/>
+                <w:sz w:val="24"/>
+                <w:szCs w:val="24"/>
+                <w:vertAlign w:val="baseline"/>
+                <w:lang w:val="en-US" w:eastAsia="zh-CN"/>
+              </w:rPr>
+              <w:t>系统名：餐厅管理系统</w:t>
+            </w:r>
+          </w:p>
+          <w:p>
+            <w:pPr>
+              <w:spacing w:line="240" w:lineRule="auto"/>
+              <w:outlineLvl w:val="1"/>
+              <w:rPr>
+                <w:rFonts w:hint="eastAsia" w:asciiTheme="minorEastAsia" w:hAnsiTheme="minorEastAsia" w:eastAsiaTheme="minorEastAsia" w:cstheme="minorEastAsia"/>
+                <w:b w:val="0"/>
+                <w:bCs/>
+                <w:sz w:val="24"/>
+                <w:szCs w:val="24"/>
+                <w:vertAlign w:val="baseline"/>
+                <w:lang w:val="en-US" w:eastAsia="zh-CN"/>
+              </w:rPr>
+            </w:pPr>
+            <w:r>
+              <w:rPr>
+                <w:rFonts w:hint="eastAsia" w:asciiTheme="minorEastAsia" w:hAnsiTheme="minorEastAsia" w:eastAsiaTheme="minorEastAsia" w:cstheme="minorEastAsia"/>
+                <w:b w:val="0"/>
+                <w:bCs/>
+                <w:sz w:val="24"/>
+                <w:szCs w:val="24"/>
+                <w:vertAlign w:val="baseline"/>
+                <w:lang w:val="en-US" w:eastAsia="zh-CN"/>
+              </w:rPr>
+              <w:t>表名称：食物种类表</w:t>
+            </w:r>
+          </w:p>
+        </w:tc>
+      </w:tr>
+      <w:tr>
+        <w:tblPrEx>
+          <w:tblBorders>
+            <w:top w:val="single" w:color="auto" w:sz="4" w:space="0"/>
+            <w:left w:val="single" w:color="auto" w:sz="4" w:space="0"/>
+            <w:bottom w:val="single" w:color="auto" w:sz="4" w:space="0"/>
+            <w:right w:val="single" w:color="auto" w:sz="4" w:space="0"/>
+            <w:insideH w:val="single" w:color="auto" w:sz="4" w:space="0"/>
+            <w:insideV w:val="single" w:color="auto" w:sz="4" w:space="0"/>
+          </w:tblBorders>
+          <w:tblLayout w:type="fixed"/>
+          <w:tblCellMar>
+            <w:left w:w="108" w:type="dxa"/>
+            <w:right w:w="108" w:type="dxa"/>
+          </w:tblCellMar>
+        </w:tblPrEx>
+        <w:tc>
+          <w:tcPr>
+            <w:tcW w:w="4247" w:type="dxa"/>
+          </w:tcPr>
+          <w:p>
+            <w:pPr>
+              <w:spacing w:line="240" w:lineRule="auto"/>
+              <w:outlineLvl w:val="1"/>
+              <w:rPr>
+                <w:rFonts w:hint="eastAsia" w:asciiTheme="minorEastAsia" w:hAnsiTheme="minorEastAsia" w:eastAsiaTheme="minorEastAsia" w:cstheme="minorEastAsia"/>
+                <w:b w:val="0"/>
+                <w:bCs/>
+                <w:sz w:val="24"/>
+                <w:szCs w:val="24"/>
+                <w:vertAlign w:val="baseline"/>
+                <w:lang w:val="en-US" w:eastAsia="zh-CN"/>
+              </w:rPr>
+            </w:pPr>
+            <w:r>
+              <w:rPr>
+                <w:rFonts w:hint="eastAsia" w:asciiTheme="minorEastAsia" w:hAnsiTheme="minorEastAsia" w:eastAsiaTheme="minorEastAsia" w:cstheme="minorEastAsia"/>
+                <w:b w:val="0"/>
+                <w:bCs/>
+                <w:sz w:val="24"/>
+                <w:szCs w:val="24"/>
+                <w:vertAlign w:val="baseline"/>
+                <w:lang w:val="en-US" w:eastAsia="zh-CN"/>
+              </w:rPr>
+              <w:t>来源：餐厅后台管理</w:t>
+            </w:r>
+          </w:p>
+        </w:tc>
+        <w:tc>
+          <w:tcPr>
+            <w:tcW w:w="4247" w:type="dxa"/>
+          </w:tcPr>
+          <w:p>
+            <w:pPr>
+              <w:spacing w:line="240" w:lineRule="auto"/>
+              <w:outlineLvl w:val="1"/>
+              <w:rPr>
+                <w:rFonts w:hint="eastAsia" w:asciiTheme="minorEastAsia" w:hAnsiTheme="minorEastAsia" w:eastAsiaTheme="minorEastAsia" w:cstheme="minorEastAsia"/>
+                <w:b w:val="0"/>
+                <w:bCs/>
+                <w:sz w:val="24"/>
+                <w:szCs w:val="24"/>
+                <w:vertAlign w:val="baseline"/>
+                <w:lang w:val="en-US" w:eastAsia="zh-CN"/>
+              </w:rPr>
+            </w:pPr>
+            <w:r>
+              <w:rPr>
+                <w:rFonts w:hint="eastAsia" w:asciiTheme="minorEastAsia" w:hAnsiTheme="minorEastAsia" w:eastAsiaTheme="minorEastAsia" w:cstheme="minorEastAsia"/>
+                <w:b w:val="0"/>
+                <w:bCs/>
+                <w:sz w:val="24"/>
+                <w:szCs w:val="24"/>
+                <w:vertAlign w:val="baseline"/>
+                <w:lang w:val="en-US" w:eastAsia="zh-CN"/>
+              </w:rPr>
+              <w:t>去处：管理员添加</w:t>
+            </w:r>
+          </w:p>
+        </w:tc>
+      </w:tr>
+      <w:tr>
+        <w:tblPrEx>
+          <w:tblBorders>
+            <w:top w:val="single" w:color="auto" w:sz="4" w:space="0"/>
+            <w:left w:val="single" w:color="auto" w:sz="4" w:space="0"/>
+            <w:bottom w:val="single" w:color="auto" w:sz="4" w:space="0"/>
+            <w:right w:val="single" w:color="auto" w:sz="4" w:space="0"/>
+            <w:insideH w:val="single" w:color="auto" w:sz="4" w:space="0"/>
+            <w:insideV w:val="single" w:color="auto" w:sz="4" w:space="0"/>
+          </w:tblBorders>
+          <w:tblLayout w:type="fixed"/>
+          <w:tblCellMar>
+            <w:left w:w="108" w:type="dxa"/>
+            <w:right w:w="108" w:type="dxa"/>
+          </w:tblCellMar>
+        </w:tblPrEx>
+        <w:tc>
+          <w:tcPr>
+            <w:tcW w:w="8494" w:type="dxa"/>
+            <w:gridSpan w:val="2"/>
+          </w:tcPr>
+          <w:p>
+            <w:pPr>
+              <w:spacing w:line="240" w:lineRule="auto"/>
+              <w:outlineLvl w:val="1"/>
+              <w:rPr>
+                <w:rFonts w:hint="eastAsia" w:asciiTheme="minorEastAsia" w:hAnsiTheme="minorEastAsia" w:eastAsiaTheme="minorEastAsia" w:cstheme="minorEastAsia"/>
+                <w:b w:val="0"/>
+                <w:bCs/>
+                <w:sz w:val="24"/>
+                <w:szCs w:val="24"/>
+                <w:vertAlign w:val="baseline"/>
+                <w:lang w:val="en-US" w:eastAsia="zh-CN"/>
+              </w:rPr>
+            </w:pPr>
+            <w:r>
+              <w:rPr>
+                <w:rFonts w:hint="eastAsia" w:asciiTheme="minorEastAsia" w:hAnsiTheme="minorEastAsia" w:eastAsiaTheme="minorEastAsia" w:cstheme="minorEastAsia"/>
+                <w:b w:val="0"/>
+                <w:bCs/>
+                <w:sz w:val="24"/>
+                <w:szCs w:val="24"/>
+                <w:vertAlign w:val="baseline"/>
+                <w:lang w:val="en-US" w:eastAsia="zh-CN"/>
+              </w:rPr>
+              <w:t>数据结构：</w:t>
+            </w:r>
+          </w:p>
+          <w:p>
+            <w:pPr>
+              <w:spacing w:line="240" w:lineRule="auto"/>
+              <w:outlineLvl w:val="1"/>
+              <w:rPr>
+                <w:rFonts w:hint="eastAsia" w:asciiTheme="minorEastAsia" w:hAnsiTheme="minorEastAsia" w:eastAsiaTheme="minorEastAsia" w:cstheme="minorEastAsia"/>
+                <w:b w:val="0"/>
+                <w:bCs/>
+                <w:sz w:val="24"/>
+                <w:szCs w:val="24"/>
+                <w:vertAlign w:val="baseline"/>
+                <w:lang w:val="en-US" w:eastAsia="zh-CN"/>
+              </w:rPr>
+            </w:pPr>
+            <w:r>
+              <w:rPr>
+                <w:rFonts w:hint="eastAsia" w:asciiTheme="minorEastAsia" w:hAnsiTheme="minorEastAsia" w:eastAsiaTheme="minorEastAsia" w:cstheme="minorEastAsia"/>
+                <w:b w:val="0"/>
+                <w:bCs/>
+                <w:sz w:val="24"/>
+                <w:szCs w:val="24"/>
+                <w:vertAlign w:val="baseline"/>
+                <w:lang w:val="en-US" w:eastAsia="zh-CN"/>
+              </w:rPr>
+              <w:t>食物种类：{}</w:t>
+            </w:r>
+          </w:p>
+        </w:tc>
+      </w:tr>
+      <w:tr>
+        <w:tblPrEx>
+          <w:tblBorders>
+            <w:top w:val="single" w:color="auto" w:sz="4" w:space="0"/>
+            <w:left w:val="single" w:color="auto" w:sz="4" w:space="0"/>
+            <w:bottom w:val="single" w:color="auto" w:sz="4" w:space="0"/>
+            <w:right w:val="single" w:color="auto" w:sz="4" w:space="0"/>
+            <w:insideH w:val="single" w:color="auto" w:sz="4" w:space="0"/>
+            <w:insideV w:val="single" w:color="auto" w:sz="4" w:space="0"/>
+          </w:tblBorders>
+          <w:tblLayout w:type="fixed"/>
+          <w:tblCellMar>
+            <w:left w:w="108" w:type="dxa"/>
+            <w:right w:w="108" w:type="dxa"/>
+          </w:tblCellMar>
+        </w:tblPrEx>
+        <w:tc>
+          <w:tcPr>
+            <w:tcW w:w="8494" w:type="dxa"/>
+            <w:gridSpan w:val="2"/>
+          </w:tcPr>
+          <w:p>
+            <w:pPr>
+              <w:spacing w:line="240" w:lineRule="auto"/>
+              <w:outlineLvl w:val="1"/>
+              <w:rPr>
+                <w:rFonts w:hint="eastAsia" w:asciiTheme="minorEastAsia" w:hAnsiTheme="minorEastAsia" w:eastAsiaTheme="minorEastAsia" w:cstheme="minorEastAsia"/>
+                <w:b w:val="0"/>
+                <w:bCs/>
+                <w:sz w:val="24"/>
+                <w:szCs w:val="24"/>
+                <w:vertAlign w:val="baseline"/>
+                <w:lang w:val="en-US" w:eastAsia="zh-CN"/>
+              </w:rPr>
+            </w:pPr>
+            <w:r>
+              <w:rPr>
+                <w:rFonts w:hint="eastAsia" w:asciiTheme="minorEastAsia" w:hAnsiTheme="minorEastAsia" w:eastAsiaTheme="minorEastAsia" w:cstheme="minorEastAsia"/>
+                <w:b w:val="0"/>
+                <w:bCs/>
+                <w:sz w:val="24"/>
+                <w:szCs w:val="24"/>
+                <w:vertAlign w:val="baseline"/>
+                <w:lang w:val="en-US" w:eastAsia="zh-CN"/>
+              </w:rPr>
+              <w:t>简要说明：</w:t>
+            </w:r>
+          </w:p>
+        </w:tc>
+      </w:tr>
+    </w:tbl>
+    <w:p>
+      <w:pPr>
+        <w:spacing w:line="240" w:lineRule="auto"/>
+        <w:outlineLvl w:val="1"/>
+        <w:rPr>
+          <w:rFonts w:hint="eastAsia" w:asciiTheme="minorEastAsia" w:hAnsiTheme="minorEastAsia" w:eastAsiaTheme="minorEastAsia" w:cstheme="minorEastAsia"/>
+          <w:b w:val="0"/>
+          <w:bCs/>
+          <w:sz w:val="24"/>
+          <w:szCs w:val="24"/>
+          <w:lang w:val="en-US" w:eastAsia="zh-CN"/>
+        </w:rPr>
+      </w:pPr>
+    </w:p>
+    <w:p>
+      <w:pPr>
+        <w:spacing w:line="240" w:lineRule="auto"/>
+        <w:outlineLvl w:val="1"/>
+        <w:rPr>
+          <w:rFonts w:hint="eastAsia" w:asciiTheme="minorEastAsia" w:hAnsiTheme="minorEastAsia" w:eastAsiaTheme="minorEastAsia" w:cstheme="minorEastAsia"/>
+          <w:b w:val="0"/>
+          <w:bCs/>
+          <w:sz w:val="24"/>
+          <w:szCs w:val="24"/>
+          <w:lang w:val="en-US" w:eastAsia="zh-CN"/>
+        </w:rPr>
+      </w:pPr>
+      <w:r>
+        <w:rPr>
+          <w:rFonts w:hint="eastAsia" w:asciiTheme="minorEastAsia" w:hAnsiTheme="minorEastAsia" w:eastAsiaTheme="minorEastAsia" w:cstheme="minorEastAsia"/>
+          <w:b w:val="0"/>
+          <w:bCs/>
+          <w:sz w:val="24"/>
+          <w:szCs w:val="24"/>
+          <w:lang w:val="en-US" w:eastAsia="zh-CN"/>
+        </w:rPr>
+        <w:t xml:space="preserve">                        表4.2.2食物列表</w:t>
+      </w:r>
+    </w:p>
+    <w:tbl>
+      <w:tblPr>
+        <w:tblStyle w:val="14"/>
+        <w:tblW w:w="8494" w:type="dxa"/>
+        <w:tblInd w:w="0" w:type="dxa"/>
+        <w:tblBorders>
+          <w:top w:val="single" w:color="auto" w:sz="4" w:space="0"/>
+          <w:left w:val="single" w:color="auto" w:sz="4" w:space="0"/>
+          <w:bottom w:val="single" w:color="auto" w:sz="4" w:space="0"/>
+          <w:right w:val="single" w:color="auto" w:sz="4" w:space="0"/>
+          <w:insideH w:val="single" w:color="auto" w:sz="4" w:space="0"/>
+          <w:insideV w:val="single" w:color="auto" w:sz="4" w:space="0"/>
+        </w:tblBorders>
+        <w:tblLayout w:type="fixed"/>
+        <w:tblCellMar>
+          <w:left w:w="108" w:type="dxa"/>
+          <w:right w:w="108" w:type="dxa"/>
+        </w:tblCellMar>
+      </w:tblPr>
+      <w:tblGrid>
+        <w:gridCol w:w="4247"/>
+        <w:gridCol w:w="4247"/>
+      </w:tblGrid>
+      <w:tr>
+        <w:tblPrEx>
+          <w:tblBorders>
+            <w:top w:val="single" w:color="auto" w:sz="4" w:space="0"/>
+            <w:left w:val="single" w:color="auto" w:sz="4" w:space="0"/>
+            <w:bottom w:val="single" w:color="auto" w:sz="4" w:space="0"/>
+            <w:right w:val="single" w:color="auto" w:sz="4" w:space="0"/>
+            <w:insideH w:val="single" w:color="auto" w:sz="4" w:space="0"/>
+            <w:insideV w:val="single" w:color="auto" w:sz="4" w:space="0"/>
+          </w:tblBorders>
+          <w:tblLayout w:type="fixed"/>
+          <w:tblCellMar>
+            <w:left w:w="108" w:type="dxa"/>
+            <w:right w:w="108" w:type="dxa"/>
+          </w:tblCellMar>
+        </w:tblPrEx>
+        <w:tc>
+          <w:tcPr>
+            <w:tcW w:w="8494" w:type="dxa"/>
+            <w:gridSpan w:val="2"/>
+          </w:tcPr>
+          <w:p>
+            <w:pPr>
+              <w:spacing w:line="240" w:lineRule="auto"/>
+              <w:outlineLvl w:val="1"/>
+              <w:rPr>
+                <w:rFonts w:hint="eastAsia" w:asciiTheme="minorEastAsia" w:hAnsiTheme="minorEastAsia" w:eastAsiaTheme="minorEastAsia" w:cstheme="minorEastAsia"/>
+                <w:b w:val="0"/>
+                <w:bCs/>
+                <w:sz w:val="24"/>
+                <w:szCs w:val="24"/>
+                <w:vertAlign w:val="baseline"/>
+                <w:lang w:val="en-US" w:eastAsia="zh-CN"/>
+              </w:rPr>
+            </w:pPr>
+            <w:r>
+              <w:rPr>
+                <w:rFonts w:hint="eastAsia" w:asciiTheme="minorEastAsia" w:hAnsiTheme="minorEastAsia" w:eastAsiaTheme="minorEastAsia" w:cstheme="minorEastAsia"/>
+                <w:b w:val="0"/>
+                <w:bCs/>
+                <w:sz w:val="24"/>
+                <w:szCs w:val="24"/>
+                <w:vertAlign w:val="baseline"/>
+                <w:lang w:val="en-US" w:eastAsia="zh-CN"/>
+              </w:rPr>
+              <w:t>数据流</w:t>
+            </w:r>
+          </w:p>
+          <w:p>
+            <w:pPr>
+              <w:spacing w:line="240" w:lineRule="auto"/>
+              <w:outlineLvl w:val="1"/>
+              <w:rPr>
+                <w:rFonts w:hint="eastAsia" w:asciiTheme="minorEastAsia" w:hAnsiTheme="minorEastAsia" w:eastAsiaTheme="minorEastAsia" w:cstheme="minorEastAsia"/>
+                <w:b w:val="0"/>
+                <w:bCs/>
+                <w:sz w:val="24"/>
+                <w:szCs w:val="24"/>
+                <w:vertAlign w:val="baseline"/>
+                <w:lang w:val="en-US" w:eastAsia="zh-CN"/>
+              </w:rPr>
+            </w:pPr>
+            <w:r>
+              <w:rPr>
+                <w:rFonts w:hint="eastAsia" w:asciiTheme="minorEastAsia" w:hAnsiTheme="minorEastAsia" w:eastAsiaTheme="minorEastAsia" w:cstheme="minorEastAsia"/>
+                <w:b w:val="0"/>
+                <w:bCs/>
+                <w:sz w:val="24"/>
+                <w:szCs w:val="24"/>
+                <w:vertAlign w:val="baseline"/>
+                <w:lang w:val="en-US" w:eastAsia="zh-CN"/>
+              </w:rPr>
+              <w:t>系统名：餐厅管理系统</w:t>
+            </w:r>
+          </w:p>
+          <w:p>
+            <w:pPr>
+              <w:spacing w:line="240" w:lineRule="auto"/>
+              <w:outlineLvl w:val="1"/>
+              <w:rPr>
+                <w:rFonts w:hint="eastAsia" w:asciiTheme="minorEastAsia" w:hAnsiTheme="minorEastAsia" w:eastAsiaTheme="minorEastAsia" w:cstheme="minorEastAsia"/>
+                <w:b w:val="0"/>
+                <w:bCs/>
+                <w:sz w:val="24"/>
+                <w:szCs w:val="24"/>
+                <w:vertAlign w:val="baseline"/>
+                <w:lang w:val="en-US" w:eastAsia="zh-CN"/>
+              </w:rPr>
+            </w:pPr>
+            <w:r>
+              <w:rPr>
+                <w:rFonts w:hint="eastAsia" w:asciiTheme="minorEastAsia" w:hAnsiTheme="minorEastAsia" w:eastAsiaTheme="minorEastAsia" w:cstheme="minorEastAsia"/>
+                <w:b w:val="0"/>
+                <w:bCs/>
+                <w:sz w:val="24"/>
+                <w:szCs w:val="24"/>
+                <w:vertAlign w:val="baseline"/>
+                <w:lang w:val="en-US" w:eastAsia="zh-CN"/>
+              </w:rPr>
+              <w:t>表名称：食物列表</w:t>
+            </w:r>
+          </w:p>
+        </w:tc>
+      </w:tr>
+      <w:tr>
+        <w:tblPrEx>
+          <w:tblBorders>
+            <w:top w:val="single" w:color="auto" w:sz="4" w:space="0"/>
+            <w:left w:val="single" w:color="auto" w:sz="4" w:space="0"/>
+            <w:bottom w:val="single" w:color="auto" w:sz="4" w:space="0"/>
+            <w:right w:val="single" w:color="auto" w:sz="4" w:space="0"/>
+            <w:insideH w:val="single" w:color="auto" w:sz="4" w:space="0"/>
+            <w:insideV w:val="single" w:color="auto" w:sz="4" w:space="0"/>
+          </w:tblBorders>
+          <w:tblLayout w:type="fixed"/>
+          <w:tblCellMar>
+            <w:left w:w="108" w:type="dxa"/>
+            <w:right w:w="108" w:type="dxa"/>
+          </w:tblCellMar>
+        </w:tblPrEx>
+        <w:tc>
+          <w:tcPr>
+            <w:tcW w:w="4247" w:type="dxa"/>
+          </w:tcPr>
+          <w:p>
+            <w:pPr>
+              <w:spacing w:line="240" w:lineRule="auto"/>
+              <w:outlineLvl w:val="1"/>
+              <w:rPr>
+                <w:rFonts w:hint="eastAsia" w:asciiTheme="minorEastAsia" w:hAnsiTheme="minorEastAsia" w:eastAsiaTheme="minorEastAsia" w:cstheme="minorEastAsia"/>
+                <w:b w:val="0"/>
+                <w:bCs/>
+                <w:sz w:val="24"/>
+                <w:szCs w:val="24"/>
+                <w:vertAlign w:val="baseline"/>
+                <w:lang w:val="en-US" w:eastAsia="zh-CN"/>
+              </w:rPr>
+            </w:pPr>
+            <w:r>
+              <w:rPr>
+                <w:rFonts w:hint="eastAsia" w:asciiTheme="minorEastAsia" w:hAnsiTheme="minorEastAsia" w:eastAsiaTheme="minorEastAsia" w:cstheme="minorEastAsia"/>
+                <w:b w:val="0"/>
+                <w:bCs/>
+                <w:sz w:val="24"/>
+                <w:szCs w:val="24"/>
+                <w:vertAlign w:val="baseline"/>
+                <w:lang w:val="en-US" w:eastAsia="zh-CN"/>
+              </w:rPr>
+              <w:t>来源：</w:t>
+            </w:r>
+          </w:p>
+        </w:tc>
+        <w:tc>
+          <w:tcPr>
+            <w:tcW w:w="4247" w:type="dxa"/>
+          </w:tcPr>
+          <w:p>
+            <w:pPr>
+              <w:spacing w:line="240" w:lineRule="auto"/>
+              <w:outlineLvl w:val="1"/>
+              <w:rPr>
+                <w:rFonts w:hint="eastAsia" w:asciiTheme="minorEastAsia" w:hAnsiTheme="minorEastAsia" w:eastAsiaTheme="minorEastAsia" w:cstheme="minorEastAsia"/>
+                <w:b w:val="0"/>
+                <w:bCs/>
+                <w:sz w:val="24"/>
+                <w:szCs w:val="24"/>
+                <w:vertAlign w:val="baseline"/>
+                <w:lang w:val="en-US" w:eastAsia="zh-CN"/>
+              </w:rPr>
+            </w:pPr>
+            <w:r>
+              <w:rPr>
+                <w:rFonts w:hint="eastAsia" w:asciiTheme="minorEastAsia" w:hAnsiTheme="minorEastAsia" w:eastAsiaTheme="minorEastAsia" w:cstheme="minorEastAsia"/>
+                <w:b w:val="0"/>
+                <w:bCs/>
+                <w:sz w:val="24"/>
+                <w:szCs w:val="24"/>
+                <w:vertAlign w:val="baseline"/>
+                <w:lang w:val="en-US" w:eastAsia="zh-CN"/>
+              </w:rPr>
+              <w:t>去处</w:t>
+            </w:r>
+          </w:p>
+        </w:tc>
+      </w:tr>
+      <w:tr>
+        <w:tblPrEx>
+          <w:tblBorders>
+            <w:top w:val="single" w:color="auto" w:sz="4" w:space="0"/>
+            <w:left w:val="single" w:color="auto" w:sz="4" w:space="0"/>
+            <w:bottom w:val="single" w:color="auto" w:sz="4" w:space="0"/>
+            <w:right w:val="single" w:color="auto" w:sz="4" w:space="0"/>
+            <w:insideH w:val="single" w:color="auto" w:sz="4" w:space="0"/>
+            <w:insideV w:val="single" w:color="auto" w:sz="4" w:space="0"/>
+          </w:tblBorders>
+          <w:tblLayout w:type="fixed"/>
+          <w:tblCellMar>
+            <w:left w:w="108" w:type="dxa"/>
+            <w:right w:w="108" w:type="dxa"/>
+          </w:tblCellMar>
+        </w:tblPrEx>
+        <w:tc>
+          <w:tcPr>
+            <w:tcW w:w="8494" w:type="dxa"/>
+            <w:gridSpan w:val="2"/>
+          </w:tcPr>
+          <w:p>
+            <w:pPr>
+              <w:spacing w:line="240" w:lineRule="auto"/>
+              <w:outlineLvl w:val="1"/>
+              <w:rPr>
+                <w:rFonts w:hint="eastAsia" w:asciiTheme="minorEastAsia" w:hAnsiTheme="minorEastAsia" w:eastAsiaTheme="minorEastAsia" w:cstheme="minorEastAsia"/>
+                <w:b w:val="0"/>
+                <w:bCs/>
+                <w:sz w:val="24"/>
+                <w:szCs w:val="24"/>
+                <w:vertAlign w:val="baseline"/>
+                <w:lang w:val="en-US" w:eastAsia="zh-CN"/>
+              </w:rPr>
+            </w:pPr>
+            <w:r>
+              <w:rPr>
+                <w:rFonts w:hint="eastAsia" w:asciiTheme="minorEastAsia" w:hAnsiTheme="minorEastAsia" w:eastAsiaTheme="minorEastAsia" w:cstheme="minorEastAsia"/>
+                <w:b w:val="0"/>
+                <w:bCs/>
+                <w:sz w:val="24"/>
+                <w:szCs w:val="24"/>
+                <w:vertAlign w:val="baseline"/>
+                <w:lang w:val="en-US" w:eastAsia="zh-CN"/>
+              </w:rPr>
+              <w:t>数据结构：</w:t>
+            </w:r>
+          </w:p>
+          <w:p>
+            <w:pPr>
+              <w:spacing w:line="240" w:lineRule="auto"/>
+              <w:outlineLvl w:val="1"/>
+              <w:rPr>
+                <w:rFonts w:hint="eastAsia" w:asciiTheme="minorEastAsia" w:hAnsiTheme="minorEastAsia" w:eastAsiaTheme="minorEastAsia" w:cstheme="minorEastAsia"/>
+                <w:b w:val="0"/>
+                <w:bCs/>
+                <w:sz w:val="24"/>
+                <w:szCs w:val="24"/>
+                <w:vertAlign w:val="baseline"/>
+                <w:lang w:val="en-US" w:eastAsia="zh-CN"/>
+              </w:rPr>
+            </w:pPr>
+            <w:r>
+              <w:rPr>
+                <w:rFonts w:hint="eastAsia" w:asciiTheme="minorEastAsia" w:hAnsiTheme="minorEastAsia" w:eastAsiaTheme="minorEastAsia" w:cstheme="minorEastAsia"/>
+                <w:b w:val="0"/>
+                <w:bCs/>
+                <w:sz w:val="24"/>
+                <w:szCs w:val="24"/>
+                <w:vertAlign w:val="baseline"/>
+                <w:lang w:val="en-US" w:eastAsia="zh-CN"/>
+              </w:rPr>
+              <w:t>食物列表：{}</w:t>
+            </w:r>
+          </w:p>
+        </w:tc>
+      </w:tr>
+      <w:tr>
+        <w:tblPrEx>
+          <w:tblBorders>
+            <w:top w:val="single" w:color="auto" w:sz="4" w:space="0"/>
+            <w:left w:val="single" w:color="auto" w:sz="4" w:space="0"/>
+            <w:bottom w:val="single" w:color="auto" w:sz="4" w:space="0"/>
+            <w:right w:val="single" w:color="auto" w:sz="4" w:space="0"/>
+            <w:insideH w:val="single" w:color="auto" w:sz="4" w:space="0"/>
+            <w:insideV w:val="single" w:color="auto" w:sz="4" w:space="0"/>
+          </w:tblBorders>
+          <w:tblLayout w:type="fixed"/>
+          <w:tblCellMar>
+            <w:left w:w="108" w:type="dxa"/>
+            <w:right w:w="108" w:type="dxa"/>
+          </w:tblCellMar>
+        </w:tblPrEx>
+        <w:tc>
+          <w:tcPr>
+            <w:tcW w:w="8494" w:type="dxa"/>
+            <w:gridSpan w:val="2"/>
+          </w:tcPr>
+          <w:p>
+            <w:pPr>
+              <w:spacing w:line="240" w:lineRule="auto"/>
+              <w:outlineLvl w:val="1"/>
+              <w:rPr>
+                <w:rFonts w:hint="eastAsia" w:asciiTheme="minorEastAsia" w:hAnsiTheme="minorEastAsia" w:eastAsiaTheme="minorEastAsia" w:cstheme="minorEastAsia"/>
+                <w:b w:val="0"/>
+                <w:bCs/>
+                <w:sz w:val="24"/>
+                <w:szCs w:val="24"/>
+                <w:vertAlign w:val="baseline"/>
+                <w:lang w:val="en-US" w:eastAsia="zh-CN"/>
+              </w:rPr>
+            </w:pPr>
+            <w:r>
+              <w:rPr>
+                <w:rFonts w:hint="eastAsia" w:asciiTheme="minorEastAsia" w:hAnsiTheme="minorEastAsia" w:eastAsiaTheme="minorEastAsia" w:cstheme="minorEastAsia"/>
+                <w:b w:val="0"/>
+                <w:bCs/>
+                <w:sz w:val="24"/>
+                <w:szCs w:val="24"/>
+                <w:vertAlign w:val="baseline"/>
+                <w:lang w:val="en-US" w:eastAsia="zh-CN"/>
+              </w:rPr>
+              <w:t>简要说明：</w:t>
+            </w:r>
+          </w:p>
+        </w:tc>
+      </w:tr>
+    </w:tbl>
+    <w:p>
+      <w:pPr>
+        <w:spacing w:line="240" w:lineRule="auto"/>
+        <w:outlineLvl w:val="1"/>
+        <w:rPr>
+          <w:rFonts w:hint="eastAsia" w:asciiTheme="minorEastAsia" w:hAnsiTheme="minorEastAsia" w:eastAsiaTheme="minorEastAsia" w:cstheme="minorEastAsia"/>
+          <w:b w:val="0"/>
+          <w:bCs/>
+          <w:sz w:val="24"/>
+          <w:szCs w:val="24"/>
+          <w:lang w:val="en-US" w:eastAsia="zh-CN"/>
+        </w:rPr>
+      </w:pPr>
+      <w:r>
+        <w:rPr>
+          <w:rFonts w:hint="eastAsia" w:asciiTheme="minorEastAsia" w:hAnsiTheme="minorEastAsia" w:eastAsiaTheme="minorEastAsia" w:cstheme="minorEastAsia"/>
+          <w:b w:val="0"/>
+          <w:bCs/>
+          <w:sz w:val="24"/>
+          <w:szCs w:val="24"/>
+          <w:lang w:val="en-US" w:eastAsia="zh-CN"/>
+        </w:rPr>
+        <w:t xml:space="preserve">                       </w:t>
+      </w:r>
+    </w:p>
+    <w:p>
+      <w:pPr>
+        <w:spacing w:line="240" w:lineRule="auto"/>
+        <w:outlineLvl w:val="1"/>
+        <w:rPr>
+          <w:rFonts w:hint="eastAsia" w:asciiTheme="minorEastAsia" w:hAnsiTheme="minorEastAsia" w:eastAsiaTheme="minorEastAsia" w:cstheme="minorEastAsia"/>
+          <w:b w:val="0"/>
+          <w:bCs/>
+          <w:sz w:val="24"/>
+          <w:szCs w:val="24"/>
+          <w:lang w:val="en-US" w:eastAsia="zh-CN"/>
+        </w:rPr>
+      </w:pPr>
+      <w:r>
+        <w:rPr>
+          <w:rFonts w:hint="eastAsia" w:asciiTheme="minorEastAsia" w:hAnsiTheme="minorEastAsia" w:eastAsiaTheme="minorEastAsia" w:cstheme="minorEastAsia"/>
+          <w:b w:val="0"/>
+          <w:bCs/>
+          <w:sz w:val="24"/>
+          <w:szCs w:val="24"/>
+          <w:lang w:val="en-US" w:eastAsia="zh-CN"/>
+        </w:rPr>
+        <w:t xml:space="preserve">                      表4.2.3员工信息表</w:t>
+      </w:r>
+    </w:p>
+    <w:tbl>
+      <w:tblPr>
+        <w:tblStyle w:val="14"/>
+        <w:tblW w:w="8494" w:type="dxa"/>
+        <w:tblInd w:w="0" w:type="dxa"/>
+        <w:tblBorders>
+          <w:top w:val="single" w:color="auto" w:sz="4" w:space="0"/>
+          <w:left w:val="single" w:color="auto" w:sz="4" w:space="0"/>
+          <w:bottom w:val="single" w:color="auto" w:sz="4" w:space="0"/>
+          <w:right w:val="single" w:color="auto" w:sz="4" w:space="0"/>
+          <w:insideH w:val="single" w:color="auto" w:sz="4" w:space="0"/>
+          <w:insideV w:val="single" w:color="auto" w:sz="4" w:space="0"/>
+        </w:tblBorders>
+        <w:tblLayout w:type="fixed"/>
+        <w:tblCellMar>
+          <w:left w:w="108" w:type="dxa"/>
+          <w:right w:w="108" w:type="dxa"/>
+        </w:tblCellMar>
+      </w:tblPr>
+      <w:tblGrid>
+        <w:gridCol w:w="4247"/>
+        <w:gridCol w:w="4247"/>
+      </w:tblGrid>
+      <w:tr>
+        <w:tblPrEx>
+          <w:tblBorders>
+            <w:top w:val="single" w:color="auto" w:sz="4" w:space="0"/>
+            <w:left w:val="single" w:color="auto" w:sz="4" w:space="0"/>
+            <w:bottom w:val="single" w:color="auto" w:sz="4" w:space="0"/>
+            <w:right w:val="single" w:color="auto" w:sz="4" w:space="0"/>
+            <w:insideH w:val="single" w:color="auto" w:sz="4" w:space="0"/>
+            <w:insideV w:val="single" w:color="auto" w:sz="4" w:space="0"/>
+          </w:tblBorders>
+          <w:tblLayout w:type="fixed"/>
+          <w:tblCellMar>
+            <w:left w:w="108" w:type="dxa"/>
+            <w:right w:w="108" w:type="dxa"/>
+          </w:tblCellMar>
+        </w:tblPrEx>
+        <w:tc>
+          <w:tcPr>
+            <w:tcW w:w="8494" w:type="dxa"/>
+            <w:gridSpan w:val="2"/>
+          </w:tcPr>
+          <w:p>
+            <w:pPr>
+              <w:spacing w:line="240" w:lineRule="auto"/>
+              <w:outlineLvl w:val="1"/>
+              <w:rPr>
+                <w:rFonts w:hint="eastAsia" w:asciiTheme="minorEastAsia" w:hAnsiTheme="minorEastAsia" w:eastAsiaTheme="minorEastAsia" w:cstheme="minorEastAsia"/>
+                <w:b w:val="0"/>
+                <w:bCs/>
+                <w:sz w:val="24"/>
+                <w:szCs w:val="24"/>
+                <w:vertAlign w:val="baseline"/>
+                <w:lang w:val="en-US" w:eastAsia="zh-CN"/>
+              </w:rPr>
+            </w:pPr>
+            <w:r>
+              <w:rPr>
+                <w:rFonts w:hint="eastAsia" w:asciiTheme="minorEastAsia" w:hAnsiTheme="minorEastAsia" w:eastAsiaTheme="minorEastAsia" w:cstheme="minorEastAsia"/>
+                <w:b w:val="0"/>
+                <w:bCs/>
+                <w:sz w:val="24"/>
+                <w:szCs w:val="24"/>
+                <w:vertAlign w:val="baseline"/>
+                <w:lang w:val="en-US" w:eastAsia="zh-CN"/>
+              </w:rPr>
+              <w:t>数据流</w:t>
+            </w:r>
+          </w:p>
+          <w:p>
+            <w:pPr>
+              <w:spacing w:line="240" w:lineRule="auto"/>
+              <w:outlineLvl w:val="1"/>
+              <w:rPr>
+                <w:rFonts w:hint="eastAsia" w:asciiTheme="minorEastAsia" w:hAnsiTheme="minorEastAsia" w:eastAsiaTheme="minorEastAsia" w:cstheme="minorEastAsia"/>
+                <w:b w:val="0"/>
+                <w:bCs/>
+                <w:sz w:val="24"/>
+                <w:szCs w:val="24"/>
+                <w:vertAlign w:val="baseline"/>
+                <w:lang w:val="en-US" w:eastAsia="zh-CN"/>
+              </w:rPr>
+            </w:pPr>
+            <w:r>
+              <w:rPr>
+                <w:rFonts w:hint="eastAsia" w:asciiTheme="minorEastAsia" w:hAnsiTheme="minorEastAsia" w:eastAsiaTheme="minorEastAsia" w:cstheme="minorEastAsia"/>
+                <w:b w:val="0"/>
+                <w:bCs/>
+                <w:sz w:val="24"/>
+                <w:szCs w:val="24"/>
+                <w:vertAlign w:val="baseline"/>
+                <w:lang w:val="en-US" w:eastAsia="zh-CN"/>
+              </w:rPr>
+              <w:t>系统名：餐厅管理系统</w:t>
+            </w:r>
+          </w:p>
+          <w:p>
+            <w:pPr>
+              <w:spacing w:line="240" w:lineRule="auto"/>
+              <w:outlineLvl w:val="1"/>
+              <w:rPr>
+                <w:rFonts w:hint="eastAsia" w:asciiTheme="minorEastAsia" w:hAnsiTheme="minorEastAsia" w:eastAsiaTheme="minorEastAsia" w:cstheme="minorEastAsia"/>
+                <w:b w:val="0"/>
+                <w:bCs/>
+                <w:sz w:val="24"/>
+                <w:szCs w:val="24"/>
+                <w:vertAlign w:val="baseline"/>
+                <w:lang w:val="en-US" w:eastAsia="zh-CN"/>
+              </w:rPr>
+            </w:pPr>
+            <w:r>
+              <w:rPr>
+                <w:rFonts w:hint="eastAsia" w:asciiTheme="minorEastAsia" w:hAnsiTheme="minorEastAsia" w:eastAsiaTheme="minorEastAsia" w:cstheme="minorEastAsia"/>
+                <w:b w:val="0"/>
+                <w:bCs/>
+                <w:sz w:val="24"/>
+                <w:szCs w:val="24"/>
+                <w:vertAlign w:val="baseline"/>
+                <w:lang w:val="en-US" w:eastAsia="zh-CN"/>
+              </w:rPr>
+              <w:t>表名称：员工信息表</w:t>
+            </w:r>
+          </w:p>
+        </w:tc>
+      </w:tr>
+      <w:tr>
+        <w:tblPrEx>
+          <w:tblBorders>
+            <w:top w:val="single" w:color="auto" w:sz="4" w:space="0"/>
+            <w:left w:val="single" w:color="auto" w:sz="4" w:space="0"/>
+            <w:bottom w:val="single" w:color="auto" w:sz="4" w:space="0"/>
+            <w:right w:val="single" w:color="auto" w:sz="4" w:space="0"/>
+            <w:insideH w:val="single" w:color="auto" w:sz="4" w:space="0"/>
+            <w:insideV w:val="single" w:color="auto" w:sz="4" w:space="0"/>
+          </w:tblBorders>
+          <w:tblLayout w:type="fixed"/>
+          <w:tblCellMar>
+            <w:left w:w="108" w:type="dxa"/>
+            <w:right w:w="108" w:type="dxa"/>
+          </w:tblCellMar>
+        </w:tblPrEx>
+        <w:tc>
+          <w:tcPr>
+            <w:tcW w:w="4247" w:type="dxa"/>
+          </w:tcPr>
+          <w:p>
+            <w:pPr>
+              <w:spacing w:line="240" w:lineRule="auto"/>
+              <w:outlineLvl w:val="1"/>
+              <w:rPr>
+                <w:rFonts w:hint="eastAsia" w:asciiTheme="minorEastAsia" w:hAnsiTheme="minorEastAsia" w:eastAsiaTheme="minorEastAsia" w:cstheme="minorEastAsia"/>
+                <w:b w:val="0"/>
+                <w:bCs/>
+                <w:sz w:val="24"/>
+                <w:szCs w:val="24"/>
+                <w:vertAlign w:val="baseline"/>
+                <w:lang w:val="en-US" w:eastAsia="zh-CN"/>
+              </w:rPr>
+            </w:pPr>
+            <w:r>
+              <w:rPr>
+                <w:rFonts w:hint="eastAsia" w:asciiTheme="minorEastAsia" w:hAnsiTheme="minorEastAsia" w:eastAsiaTheme="minorEastAsia" w:cstheme="minorEastAsia"/>
+                <w:b w:val="0"/>
+                <w:bCs/>
+                <w:sz w:val="24"/>
+                <w:szCs w:val="24"/>
+                <w:vertAlign w:val="baseline"/>
+                <w:lang w:val="en-US" w:eastAsia="zh-CN"/>
+              </w:rPr>
+              <w:t>来源：</w:t>
+            </w:r>
+          </w:p>
+        </w:tc>
+        <w:tc>
+          <w:tcPr>
+            <w:tcW w:w="4247" w:type="dxa"/>
+          </w:tcPr>
+          <w:p>
+            <w:pPr>
+              <w:spacing w:line="240" w:lineRule="auto"/>
+              <w:outlineLvl w:val="1"/>
+              <w:rPr>
+                <w:rFonts w:hint="eastAsia" w:asciiTheme="minorEastAsia" w:hAnsiTheme="minorEastAsia" w:eastAsiaTheme="minorEastAsia" w:cstheme="minorEastAsia"/>
+                <w:b w:val="0"/>
+                <w:bCs/>
+                <w:sz w:val="24"/>
+                <w:szCs w:val="24"/>
+                <w:vertAlign w:val="baseline"/>
+                <w:lang w:val="en-US" w:eastAsia="zh-CN"/>
+              </w:rPr>
+            </w:pPr>
+            <w:r>
+              <w:rPr>
+                <w:rFonts w:hint="eastAsia" w:asciiTheme="minorEastAsia" w:hAnsiTheme="minorEastAsia" w:eastAsiaTheme="minorEastAsia" w:cstheme="minorEastAsia"/>
+                <w:b w:val="0"/>
+                <w:bCs/>
+                <w:sz w:val="24"/>
+                <w:szCs w:val="24"/>
+                <w:vertAlign w:val="baseline"/>
+                <w:lang w:val="en-US" w:eastAsia="zh-CN"/>
+              </w:rPr>
+              <w:t>去处</w:t>
+            </w:r>
+          </w:p>
+        </w:tc>
+      </w:tr>
+      <w:tr>
+        <w:tblPrEx>
+          <w:tblBorders>
+            <w:top w:val="single" w:color="auto" w:sz="4" w:space="0"/>
+            <w:left w:val="single" w:color="auto" w:sz="4" w:space="0"/>
+            <w:bottom w:val="single" w:color="auto" w:sz="4" w:space="0"/>
+            <w:right w:val="single" w:color="auto" w:sz="4" w:space="0"/>
+            <w:insideH w:val="single" w:color="auto" w:sz="4" w:space="0"/>
+            <w:insideV w:val="single" w:color="auto" w:sz="4" w:space="0"/>
+          </w:tblBorders>
+          <w:tblLayout w:type="fixed"/>
+          <w:tblCellMar>
+            <w:left w:w="108" w:type="dxa"/>
+            <w:right w:w="108" w:type="dxa"/>
+          </w:tblCellMar>
+        </w:tblPrEx>
+        <w:tc>
+          <w:tcPr>
+            <w:tcW w:w="8494" w:type="dxa"/>
+            <w:gridSpan w:val="2"/>
+          </w:tcPr>
+          <w:p>
+            <w:pPr>
+              <w:spacing w:line="240" w:lineRule="auto"/>
+              <w:outlineLvl w:val="1"/>
+              <w:rPr>
+                <w:rFonts w:hint="eastAsia" w:asciiTheme="minorEastAsia" w:hAnsiTheme="minorEastAsia" w:eastAsiaTheme="minorEastAsia" w:cstheme="minorEastAsia"/>
+                <w:b w:val="0"/>
+                <w:bCs/>
+                <w:sz w:val="24"/>
+                <w:szCs w:val="24"/>
+                <w:vertAlign w:val="baseline"/>
+                <w:lang w:val="en-US" w:eastAsia="zh-CN"/>
+              </w:rPr>
+            </w:pPr>
+            <w:r>
+              <w:rPr>
+                <w:rFonts w:hint="eastAsia" w:asciiTheme="minorEastAsia" w:hAnsiTheme="minorEastAsia" w:eastAsiaTheme="minorEastAsia" w:cstheme="minorEastAsia"/>
+                <w:b w:val="0"/>
+                <w:bCs/>
+                <w:sz w:val="24"/>
+                <w:szCs w:val="24"/>
+                <w:vertAlign w:val="baseline"/>
+                <w:lang w:val="en-US" w:eastAsia="zh-CN"/>
+              </w:rPr>
+              <w:t>数据结构：</w:t>
+            </w:r>
+          </w:p>
+          <w:p>
+            <w:pPr>
+              <w:spacing w:line="240" w:lineRule="auto"/>
+              <w:outlineLvl w:val="1"/>
+              <w:rPr>
+                <w:rFonts w:hint="eastAsia" w:asciiTheme="minorEastAsia" w:hAnsiTheme="minorEastAsia" w:eastAsiaTheme="minorEastAsia" w:cstheme="minorEastAsia"/>
+                <w:b w:val="0"/>
+                <w:bCs/>
+                <w:sz w:val="24"/>
+                <w:szCs w:val="24"/>
+                <w:vertAlign w:val="baseline"/>
+                <w:lang w:val="en-US" w:eastAsia="zh-CN"/>
+              </w:rPr>
+            </w:pPr>
+            <w:r>
+              <w:rPr>
+                <w:rFonts w:hint="eastAsia" w:asciiTheme="minorEastAsia" w:hAnsiTheme="minorEastAsia" w:eastAsiaTheme="minorEastAsia" w:cstheme="minorEastAsia"/>
+                <w:b w:val="0"/>
+                <w:bCs/>
+                <w:sz w:val="24"/>
+                <w:szCs w:val="24"/>
+                <w:vertAlign w:val="baseline"/>
+                <w:lang w:val="en-US" w:eastAsia="zh-CN"/>
+              </w:rPr>
+              <w:t>员工信息表：</w:t>
+            </w:r>
+          </w:p>
+        </w:tc>
+      </w:tr>
+      <w:tr>
+        <w:tblPrEx>
+          <w:tblBorders>
+            <w:top w:val="single" w:color="auto" w:sz="4" w:space="0"/>
+            <w:left w:val="single" w:color="auto" w:sz="4" w:space="0"/>
+            <w:bottom w:val="single" w:color="auto" w:sz="4" w:space="0"/>
+            <w:right w:val="single" w:color="auto" w:sz="4" w:space="0"/>
+            <w:insideH w:val="single" w:color="auto" w:sz="4" w:space="0"/>
+            <w:insideV w:val="single" w:color="auto" w:sz="4" w:space="0"/>
+          </w:tblBorders>
+          <w:tblLayout w:type="fixed"/>
+          <w:tblCellMar>
+            <w:left w:w="108" w:type="dxa"/>
+            <w:right w:w="108" w:type="dxa"/>
+          </w:tblCellMar>
+        </w:tblPrEx>
+        <w:tc>
+          <w:tcPr>
+            <w:tcW w:w="8494" w:type="dxa"/>
+            <w:gridSpan w:val="2"/>
+          </w:tcPr>
+          <w:p>
+            <w:pPr>
+              <w:spacing w:line="240" w:lineRule="auto"/>
+              <w:outlineLvl w:val="1"/>
+              <w:rPr>
+                <w:rFonts w:hint="eastAsia" w:asciiTheme="minorEastAsia" w:hAnsiTheme="minorEastAsia" w:eastAsiaTheme="minorEastAsia" w:cstheme="minorEastAsia"/>
+                <w:b w:val="0"/>
+                <w:bCs/>
+                <w:sz w:val="24"/>
+                <w:szCs w:val="24"/>
+                <w:vertAlign w:val="baseline"/>
+                <w:lang w:val="en-US" w:eastAsia="zh-CN"/>
+              </w:rPr>
+            </w:pPr>
+            <w:r>
+              <w:rPr>
+                <w:rFonts w:hint="eastAsia" w:asciiTheme="minorEastAsia" w:hAnsiTheme="minorEastAsia" w:eastAsiaTheme="minorEastAsia" w:cstheme="minorEastAsia"/>
+                <w:b w:val="0"/>
+                <w:bCs/>
+                <w:sz w:val="24"/>
+                <w:szCs w:val="24"/>
+                <w:vertAlign w:val="baseline"/>
+                <w:lang w:val="en-US" w:eastAsia="zh-CN"/>
+              </w:rPr>
+              <w:t>简要说明：</w:t>
+            </w:r>
+          </w:p>
+        </w:tc>
+      </w:tr>
+    </w:tbl>
+    <w:p>
+      <w:pPr>
+        <w:spacing w:line="240" w:lineRule="auto"/>
+        <w:outlineLvl w:val="1"/>
+        <w:rPr>
+          <w:rFonts w:hint="eastAsia" w:asciiTheme="minorEastAsia" w:hAnsiTheme="minorEastAsia" w:eastAsiaTheme="minorEastAsia" w:cstheme="minorEastAsia"/>
+          <w:b w:val="0"/>
+          <w:bCs/>
+          <w:sz w:val="24"/>
+          <w:szCs w:val="24"/>
+          <w:lang w:val="en-US" w:eastAsia="zh-CN"/>
+        </w:rPr>
+      </w:pPr>
+    </w:p>
+    <w:p>
+      <w:pPr>
+        <w:spacing w:line="240" w:lineRule="auto"/>
+        <w:outlineLvl w:val="1"/>
+        <w:rPr>
+          <w:rFonts w:hint="eastAsia" w:asciiTheme="minorEastAsia" w:hAnsiTheme="minorEastAsia" w:eastAsiaTheme="minorEastAsia" w:cstheme="minorEastAsia"/>
+          <w:b w:val="0"/>
+          <w:bCs/>
+          <w:sz w:val="24"/>
+          <w:szCs w:val="24"/>
+          <w:lang w:val="en-US" w:eastAsia="zh-CN"/>
+        </w:rPr>
+      </w:pPr>
+      <w:r>
+        <w:rPr>
+          <w:rFonts w:hint="eastAsia" w:asciiTheme="minorEastAsia" w:hAnsiTheme="minorEastAsia" w:eastAsiaTheme="minorEastAsia" w:cstheme="minorEastAsia"/>
+          <w:b w:val="0"/>
+          <w:bCs/>
+          <w:sz w:val="24"/>
+          <w:szCs w:val="24"/>
+          <w:lang w:val="en-US" w:eastAsia="zh-CN"/>
+        </w:rPr>
+        <w:t xml:space="preserve">                     </w:t>
+      </w:r>
+    </w:p>
+    <w:p>
+      <w:pPr>
+        <w:spacing w:line="240" w:lineRule="auto"/>
+        <w:outlineLvl w:val="1"/>
+        <w:rPr>
+          <w:rFonts w:hint="eastAsia" w:asciiTheme="minorEastAsia" w:hAnsiTheme="minorEastAsia" w:eastAsiaTheme="minorEastAsia" w:cstheme="minorEastAsia"/>
+          <w:b w:val="0"/>
+          <w:bCs/>
+          <w:sz w:val="24"/>
+          <w:szCs w:val="24"/>
+          <w:lang w:val="en-US" w:eastAsia="zh-CN"/>
+        </w:rPr>
+      </w:pPr>
+      <w:r>
+        <w:rPr>
+          <w:rFonts w:hint="eastAsia" w:asciiTheme="minorEastAsia" w:hAnsiTheme="minorEastAsia" w:eastAsiaTheme="minorEastAsia" w:cstheme="minorEastAsia"/>
+          <w:b w:val="0"/>
+          <w:bCs/>
+          <w:sz w:val="24"/>
+          <w:szCs w:val="24"/>
+          <w:lang w:val="en-US" w:eastAsia="zh-CN"/>
+        </w:rPr>
+        <w:t xml:space="preserve">                       </w:t>
+      </w:r>
+    </w:p>
+    <w:p>
+      <w:pPr>
+        <w:spacing w:line="240" w:lineRule="auto"/>
+        <w:outlineLvl w:val="1"/>
+        <w:rPr>
+          <w:rFonts w:hint="eastAsia" w:asciiTheme="minorEastAsia" w:hAnsiTheme="minorEastAsia" w:eastAsiaTheme="minorEastAsia" w:cstheme="minorEastAsia"/>
+          <w:b w:val="0"/>
+          <w:bCs/>
+          <w:sz w:val="24"/>
+          <w:szCs w:val="24"/>
+          <w:lang w:val="en-US" w:eastAsia="zh-CN"/>
+        </w:rPr>
+      </w:pPr>
+      <w:r>
+        <w:rPr>
+          <w:rFonts w:hint="eastAsia" w:asciiTheme="minorEastAsia" w:hAnsiTheme="minorEastAsia" w:eastAsiaTheme="minorEastAsia" w:cstheme="minorEastAsia"/>
+          <w:b w:val="0"/>
+          <w:bCs/>
+          <w:sz w:val="24"/>
+          <w:szCs w:val="24"/>
+          <w:lang w:val="en-US" w:eastAsia="zh-CN"/>
+        </w:rPr>
+        <w:t xml:space="preserve">                          表4.2.4订单表</w:t>
+      </w:r>
+    </w:p>
+    <w:tbl>
+      <w:tblPr>
+        <w:tblStyle w:val="14"/>
+        <w:tblW w:w="8494" w:type="dxa"/>
+        <w:tblInd w:w="0" w:type="dxa"/>
+        <w:tblBorders>
+          <w:top w:val="single" w:color="auto" w:sz="4" w:space="0"/>
+          <w:left w:val="single" w:color="auto" w:sz="4" w:space="0"/>
+          <w:bottom w:val="single" w:color="auto" w:sz="4" w:space="0"/>
+          <w:right w:val="single" w:color="auto" w:sz="4" w:space="0"/>
+          <w:insideH w:val="single" w:color="auto" w:sz="4" w:space="0"/>
+          <w:insideV w:val="single" w:color="auto" w:sz="4" w:space="0"/>
+        </w:tblBorders>
+        <w:tblLayout w:type="fixed"/>
+        <w:tblCellMar>
+          <w:left w:w="108" w:type="dxa"/>
+          <w:right w:w="108" w:type="dxa"/>
+        </w:tblCellMar>
+      </w:tblPr>
+      <w:tblGrid>
+        <w:gridCol w:w="4247"/>
+        <w:gridCol w:w="4247"/>
+      </w:tblGrid>
+      <w:tr>
+        <w:tblPrEx>
+          <w:tblBorders>
+            <w:top w:val="single" w:color="auto" w:sz="4" w:space="0"/>
+            <w:left w:val="single" w:color="auto" w:sz="4" w:space="0"/>
+            <w:bottom w:val="single" w:color="auto" w:sz="4" w:space="0"/>
+            <w:right w:val="single" w:color="auto" w:sz="4" w:space="0"/>
+            <w:insideH w:val="single" w:color="auto" w:sz="4" w:space="0"/>
+            <w:insideV w:val="single" w:color="auto" w:sz="4" w:space="0"/>
+          </w:tblBorders>
+          <w:tblLayout w:type="fixed"/>
+          <w:tblCellMar>
+            <w:left w:w="108" w:type="dxa"/>
+            <w:right w:w="108" w:type="dxa"/>
+          </w:tblCellMar>
+        </w:tblPrEx>
+        <w:tc>
+          <w:tcPr>
+            <w:tcW w:w="8494" w:type="dxa"/>
+            <w:gridSpan w:val="2"/>
+          </w:tcPr>
+          <w:p>
+            <w:pPr>
+              <w:spacing w:line="240" w:lineRule="auto"/>
+              <w:outlineLvl w:val="1"/>
+              <w:rPr>
+                <w:rFonts w:hint="eastAsia" w:asciiTheme="minorEastAsia" w:hAnsiTheme="minorEastAsia" w:eastAsiaTheme="minorEastAsia" w:cstheme="minorEastAsia"/>
+                <w:b w:val="0"/>
+                <w:bCs/>
+                <w:sz w:val="24"/>
+                <w:szCs w:val="24"/>
+                <w:vertAlign w:val="baseline"/>
+                <w:lang w:val="en-US" w:eastAsia="zh-CN"/>
+              </w:rPr>
+            </w:pPr>
+            <w:r>
+              <w:rPr>
+                <w:rFonts w:hint="eastAsia" w:asciiTheme="minorEastAsia" w:hAnsiTheme="minorEastAsia" w:eastAsiaTheme="minorEastAsia" w:cstheme="minorEastAsia"/>
+                <w:b w:val="0"/>
+                <w:bCs/>
+                <w:sz w:val="24"/>
+                <w:szCs w:val="24"/>
+                <w:vertAlign w:val="baseline"/>
+                <w:lang w:val="en-US" w:eastAsia="zh-CN"/>
+              </w:rPr>
+              <w:t>数据流</w:t>
+            </w:r>
+          </w:p>
+          <w:p>
+            <w:pPr>
+              <w:spacing w:line="240" w:lineRule="auto"/>
+              <w:outlineLvl w:val="1"/>
+              <w:rPr>
+                <w:rFonts w:hint="eastAsia" w:asciiTheme="minorEastAsia" w:hAnsiTheme="minorEastAsia" w:eastAsiaTheme="minorEastAsia" w:cstheme="minorEastAsia"/>
+                <w:b w:val="0"/>
+                <w:bCs/>
+                <w:sz w:val="24"/>
+                <w:szCs w:val="24"/>
+                <w:vertAlign w:val="baseline"/>
+                <w:lang w:val="en-US" w:eastAsia="zh-CN"/>
+              </w:rPr>
+            </w:pPr>
+            <w:r>
+              <w:rPr>
+                <w:rFonts w:hint="eastAsia" w:asciiTheme="minorEastAsia" w:hAnsiTheme="minorEastAsia" w:eastAsiaTheme="minorEastAsia" w:cstheme="minorEastAsia"/>
+                <w:b w:val="0"/>
+                <w:bCs/>
+                <w:sz w:val="24"/>
+                <w:szCs w:val="24"/>
+                <w:vertAlign w:val="baseline"/>
+                <w:lang w:val="en-US" w:eastAsia="zh-CN"/>
+              </w:rPr>
+              <w:t>系统名：餐厅管理系统</w:t>
+            </w:r>
+          </w:p>
+          <w:p>
+            <w:pPr>
+              <w:spacing w:line="240" w:lineRule="auto"/>
+              <w:outlineLvl w:val="1"/>
+              <w:rPr>
+                <w:rFonts w:hint="eastAsia" w:asciiTheme="minorEastAsia" w:hAnsiTheme="minorEastAsia" w:eastAsiaTheme="minorEastAsia" w:cstheme="minorEastAsia"/>
+                <w:b w:val="0"/>
+                <w:bCs/>
+                <w:sz w:val="24"/>
+                <w:szCs w:val="24"/>
+                <w:vertAlign w:val="baseline"/>
+                <w:lang w:val="en-US" w:eastAsia="zh-CN"/>
+              </w:rPr>
+            </w:pPr>
+            <w:r>
+              <w:rPr>
+                <w:rFonts w:hint="eastAsia" w:asciiTheme="minorEastAsia" w:hAnsiTheme="minorEastAsia" w:eastAsiaTheme="minorEastAsia" w:cstheme="minorEastAsia"/>
+                <w:b w:val="0"/>
+                <w:bCs/>
+                <w:sz w:val="24"/>
+                <w:szCs w:val="24"/>
+                <w:vertAlign w:val="baseline"/>
+                <w:lang w:val="en-US" w:eastAsia="zh-CN"/>
+              </w:rPr>
+              <w:t>表名称：订单表</w:t>
+            </w:r>
+          </w:p>
+        </w:tc>
+      </w:tr>
+      <w:tr>
+        <w:tblPrEx>
+          <w:tblBorders>
+            <w:top w:val="single" w:color="auto" w:sz="4" w:space="0"/>
+            <w:left w:val="single" w:color="auto" w:sz="4" w:space="0"/>
+            <w:bottom w:val="single" w:color="auto" w:sz="4" w:space="0"/>
+            <w:right w:val="single" w:color="auto" w:sz="4" w:space="0"/>
+            <w:insideH w:val="single" w:color="auto" w:sz="4" w:space="0"/>
+            <w:insideV w:val="single" w:color="auto" w:sz="4" w:space="0"/>
+          </w:tblBorders>
+          <w:tblLayout w:type="fixed"/>
+          <w:tblCellMar>
+            <w:left w:w="108" w:type="dxa"/>
+            <w:right w:w="108" w:type="dxa"/>
+          </w:tblCellMar>
+        </w:tblPrEx>
+        <w:tc>
+          <w:tcPr>
+            <w:tcW w:w="4247" w:type="dxa"/>
+          </w:tcPr>
+          <w:p>
+            <w:pPr>
+              <w:spacing w:line="240" w:lineRule="auto"/>
+              <w:outlineLvl w:val="1"/>
+              <w:rPr>
+                <w:rFonts w:hint="eastAsia" w:asciiTheme="minorEastAsia" w:hAnsiTheme="minorEastAsia" w:eastAsiaTheme="minorEastAsia" w:cstheme="minorEastAsia"/>
+                <w:b w:val="0"/>
+                <w:bCs/>
+                <w:sz w:val="24"/>
+                <w:szCs w:val="24"/>
+                <w:vertAlign w:val="baseline"/>
+                <w:lang w:val="en-US" w:eastAsia="zh-CN"/>
+              </w:rPr>
+            </w:pPr>
+            <w:r>
+              <w:rPr>
+                <w:rFonts w:hint="eastAsia" w:asciiTheme="minorEastAsia" w:hAnsiTheme="minorEastAsia" w:eastAsiaTheme="minorEastAsia" w:cstheme="minorEastAsia"/>
+                <w:b w:val="0"/>
+                <w:bCs/>
+                <w:sz w:val="24"/>
+                <w:szCs w:val="24"/>
+                <w:vertAlign w:val="baseline"/>
+                <w:lang w:val="en-US" w:eastAsia="zh-CN"/>
+              </w:rPr>
+              <w:t>来源：</w:t>
+            </w:r>
+          </w:p>
+        </w:tc>
+        <w:tc>
+          <w:tcPr>
+            <w:tcW w:w="4247" w:type="dxa"/>
+          </w:tcPr>
+          <w:p>
+            <w:pPr>
+              <w:spacing w:line="240" w:lineRule="auto"/>
+              <w:outlineLvl w:val="1"/>
+              <w:rPr>
+                <w:rFonts w:hint="eastAsia" w:asciiTheme="minorEastAsia" w:hAnsiTheme="minorEastAsia" w:eastAsiaTheme="minorEastAsia" w:cstheme="minorEastAsia"/>
+                <w:b w:val="0"/>
+                <w:bCs/>
+                <w:sz w:val="24"/>
+                <w:szCs w:val="24"/>
+                <w:vertAlign w:val="baseline"/>
+                <w:lang w:val="en-US" w:eastAsia="zh-CN"/>
+              </w:rPr>
+            </w:pPr>
+            <w:r>
+              <w:rPr>
+                <w:rFonts w:hint="eastAsia" w:asciiTheme="minorEastAsia" w:hAnsiTheme="minorEastAsia" w:eastAsiaTheme="minorEastAsia" w:cstheme="minorEastAsia"/>
+                <w:b w:val="0"/>
+                <w:bCs/>
+                <w:sz w:val="24"/>
+                <w:szCs w:val="24"/>
+                <w:vertAlign w:val="baseline"/>
+                <w:lang w:val="en-US" w:eastAsia="zh-CN"/>
+              </w:rPr>
+              <w:t>去处：</w:t>
+            </w:r>
+          </w:p>
+        </w:tc>
+      </w:tr>
+      <w:tr>
+        <w:tblPrEx>
+          <w:tblBorders>
+            <w:top w:val="single" w:color="auto" w:sz="4" w:space="0"/>
+            <w:left w:val="single" w:color="auto" w:sz="4" w:space="0"/>
+            <w:bottom w:val="single" w:color="auto" w:sz="4" w:space="0"/>
+            <w:right w:val="single" w:color="auto" w:sz="4" w:space="0"/>
+            <w:insideH w:val="single" w:color="auto" w:sz="4" w:space="0"/>
+            <w:insideV w:val="single" w:color="auto" w:sz="4" w:space="0"/>
+          </w:tblBorders>
+          <w:tblLayout w:type="fixed"/>
+          <w:tblCellMar>
+            <w:left w:w="108" w:type="dxa"/>
+            <w:right w:w="108" w:type="dxa"/>
+          </w:tblCellMar>
+        </w:tblPrEx>
+        <w:tc>
+          <w:tcPr>
+            <w:tcW w:w="8494" w:type="dxa"/>
+            <w:gridSpan w:val="2"/>
+          </w:tcPr>
+          <w:p>
+            <w:pPr>
+              <w:spacing w:line="240" w:lineRule="auto"/>
+              <w:outlineLvl w:val="1"/>
+              <w:rPr>
+                <w:rFonts w:hint="eastAsia" w:asciiTheme="minorEastAsia" w:hAnsiTheme="minorEastAsia" w:eastAsiaTheme="minorEastAsia" w:cstheme="minorEastAsia"/>
+                <w:b w:val="0"/>
+                <w:bCs/>
+                <w:sz w:val="24"/>
+                <w:szCs w:val="24"/>
+                <w:vertAlign w:val="baseline"/>
+                <w:lang w:val="en-US" w:eastAsia="zh-CN"/>
+              </w:rPr>
+            </w:pPr>
+            <w:r>
+              <w:rPr>
+                <w:rFonts w:hint="eastAsia" w:asciiTheme="minorEastAsia" w:hAnsiTheme="minorEastAsia" w:eastAsiaTheme="minorEastAsia" w:cstheme="minorEastAsia"/>
+                <w:b w:val="0"/>
+                <w:bCs/>
+                <w:sz w:val="24"/>
+                <w:szCs w:val="24"/>
+                <w:vertAlign w:val="baseline"/>
+                <w:lang w:val="en-US" w:eastAsia="zh-CN"/>
+              </w:rPr>
+              <w:t>数据结构：</w:t>
+            </w:r>
+          </w:p>
+          <w:p>
+            <w:pPr>
+              <w:spacing w:line="240" w:lineRule="auto"/>
+              <w:outlineLvl w:val="1"/>
+              <w:rPr>
+                <w:rFonts w:hint="eastAsia" w:asciiTheme="minorEastAsia" w:hAnsiTheme="minorEastAsia" w:eastAsiaTheme="minorEastAsia" w:cstheme="minorEastAsia"/>
+                <w:b w:val="0"/>
+                <w:bCs/>
+                <w:sz w:val="24"/>
+                <w:szCs w:val="24"/>
+                <w:vertAlign w:val="baseline"/>
+                <w:lang w:val="en-US" w:eastAsia="zh-CN"/>
+              </w:rPr>
+            </w:pPr>
+            <w:r>
+              <w:rPr>
+                <w:rFonts w:hint="eastAsia" w:asciiTheme="minorEastAsia" w:hAnsiTheme="minorEastAsia" w:eastAsiaTheme="minorEastAsia" w:cstheme="minorEastAsia"/>
+                <w:b w:val="0"/>
+                <w:bCs/>
+                <w:sz w:val="24"/>
+                <w:szCs w:val="24"/>
+                <w:vertAlign w:val="baseline"/>
+                <w:lang w:val="en-US" w:eastAsia="zh-CN"/>
+              </w:rPr>
+              <w:t>订单表信息：{}</w:t>
+            </w:r>
+          </w:p>
+        </w:tc>
+      </w:tr>
+      <w:tr>
+        <w:tblPrEx>
+          <w:tblBorders>
+            <w:top w:val="single" w:color="auto" w:sz="4" w:space="0"/>
+            <w:left w:val="single" w:color="auto" w:sz="4" w:space="0"/>
+            <w:bottom w:val="single" w:color="auto" w:sz="4" w:space="0"/>
+            <w:right w:val="single" w:color="auto" w:sz="4" w:space="0"/>
+            <w:insideH w:val="single" w:color="auto" w:sz="4" w:space="0"/>
+            <w:insideV w:val="single" w:color="auto" w:sz="4" w:space="0"/>
+          </w:tblBorders>
+          <w:tblLayout w:type="fixed"/>
+          <w:tblCellMar>
+            <w:left w:w="108" w:type="dxa"/>
+            <w:right w:w="108" w:type="dxa"/>
+          </w:tblCellMar>
+        </w:tblPrEx>
+        <w:tc>
+          <w:tcPr>
+            <w:tcW w:w="8494" w:type="dxa"/>
+            <w:gridSpan w:val="2"/>
+          </w:tcPr>
+          <w:p>
+            <w:pPr>
+              <w:spacing w:line="240" w:lineRule="auto"/>
+              <w:outlineLvl w:val="1"/>
+              <w:rPr>
+                <w:rFonts w:hint="eastAsia" w:asciiTheme="minorEastAsia" w:hAnsiTheme="minorEastAsia" w:eastAsiaTheme="minorEastAsia" w:cstheme="minorEastAsia"/>
+                <w:b w:val="0"/>
+                <w:bCs/>
+                <w:sz w:val="24"/>
+                <w:szCs w:val="24"/>
+                <w:vertAlign w:val="baseline"/>
+                <w:lang w:val="en-US" w:eastAsia="zh-CN"/>
+              </w:rPr>
+            </w:pPr>
+            <w:r>
+              <w:rPr>
+                <w:rFonts w:hint="eastAsia" w:asciiTheme="minorEastAsia" w:hAnsiTheme="minorEastAsia" w:eastAsiaTheme="minorEastAsia" w:cstheme="minorEastAsia"/>
+                <w:b w:val="0"/>
+                <w:bCs/>
+                <w:sz w:val="24"/>
+                <w:szCs w:val="24"/>
+                <w:vertAlign w:val="baseline"/>
+                <w:lang w:val="en-US" w:eastAsia="zh-CN"/>
+              </w:rPr>
+              <w:t>简要说明：</w:t>
+            </w:r>
+          </w:p>
+        </w:tc>
+      </w:tr>
+    </w:tbl>
+    <w:p>
+      <w:pPr>
+        <w:spacing w:line="240" w:lineRule="auto"/>
+        <w:outlineLvl w:val="1"/>
+        <w:rPr>
+          <w:rFonts w:hint="eastAsia" w:asciiTheme="minorEastAsia" w:hAnsiTheme="minorEastAsia" w:eastAsiaTheme="minorEastAsia" w:cstheme="minorEastAsia"/>
+          <w:b w:val="0"/>
+          <w:bCs/>
+          <w:sz w:val="24"/>
+          <w:szCs w:val="24"/>
+          <w:lang w:val="en-US" w:eastAsia="zh-CN"/>
+        </w:rPr>
+      </w:pPr>
+    </w:p>
+    <w:p>
+      <w:pPr>
+        <w:spacing w:line="240" w:lineRule="auto"/>
+        <w:outlineLvl w:val="1"/>
+        <w:rPr>
+          <w:rFonts w:hint="eastAsia" w:asciiTheme="minorEastAsia" w:hAnsiTheme="minorEastAsia" w:eastAsiaTheme="minorEastAsia" w:cstheme="minorEastAsia"/>
+          <w:b w:val="0"/>
+          <w:bCs/>
+          <w:sz w:val="24"/>
+          <w:szCs w:val="24"/>
+          <w:lang w:val="en-US" w:eastAsia="zh-CN"/>
+        </w:rPr>
+      </w:pPr>
+      <w:r>
+        <w:rPr>
+          <w:rFonts w:hint="eastAsia" w:asciiTheme="minorEastAsia" w:hAnsiTheme="minorEastAsia" w:eastAsiaTheme="minorEastAsia" w:cstheme="minorEastAsia"/>
+          <w:b w:val="0"/>
+          <w:bCs/>
+          <w:sz w:val="24"/>
+          <w:szCs w:val="24"/>
+          <w:lang w:val="en-US" w:eastAsia="zh-CN"/>
+        </w:rPr>
+        <w:t xml:space="preserve">                        表4.2.5订单详细表</w:t>
+      </w:r>
+    </w:p>
+    <w:tbl>
+      <w:tblPr>
+        <w:tblStyle w:val="14"/>
+        <w:tblW w:w="8494" w:type="dxa"/>
+        <w:tblInd w:w="0" w:type="dxa"/>
+        <w:tblBorders>
+          <w:top w:val="single" w:color="auto" w:sz="4" w:space="0"/>
+          <w:left w:val="single" w:color="auto" w:sz="4" w:space="0"/>
+          <w:bottom w:val="single" w:color="auto" w:sz="4" w:space="0"/>
+          <w:right w:val="single" w:color="auto" w:sz="4" w:space="0"/>
+          <w:insideH w:val="single" w:color="auto" w:sz="4" w:space="0"/>
+          <w:insideV w:val="single" w:color="auto" w:sz="4" w:space="0"/>
+        </w:tblBorders>
+        <w:tblLayout w:type="fixed"/>
+        <w:tblCellMar>
+          <w:left w:w="108" w:type="dxa"/>
+          <w:right w:w="108" w:type="dxa"/>
+        </w:tblCellMar>
+      </w:tblPr>
+      <w:tblGrid>
+        <w:gridCol w:w="4247"/>
+        <w:gridCol w:w="4247"/>
+      </w:tblGrid>
+      <w:tr>
+        <w:tblPrEx>
+          <w:tblBorders>
+            <w:top w:val="single" w:color="auto" w:sz="4" w:space="0"/>
+            <w:left w:val="single" w:color="auto" w:sz="4" w:space="0"/>
+            <w:bottom w:val="single" w:color="auto" w:sz="4" w:space="0"/>
+            <w:right w:val="single" w:color="auto" w:sz="4" w:space="0"/>
+            <w:insideH w:val="single" w:color="auto" w:sz="4" w:space="0"/>
+            <w:insideV w:val="single" w:color="auto" w:sz="4" w:space="0"/>
+          </w:tblBorders>
+          <w:tblLayout w:type="fixed"/>
+          <w:tblCellMar>
+            <w:left w:w="108" w:type="dxa"/>
+            <w:right w:w="108" w:type="dxa"/>
+          </w:tblCellMar>
+        </w:tblPrEx>
+        <w:tc>
+          <w:tcPr>
+            <w:tcW w:w="8494" w:type="dxa"/>
+            <w:gridSpan w:val="2"/>
+          </w:tcPr>
+          <w:p>
+            <w:pPr>
+              <w:spacing w:line="240" w:lineRule="auto"/>
+              <w:outlineLvl w:val="1"/>
+              <w:rPr>
+                <w:rFonts w:hint="eastAsia" w:asciiTheme="minorEastAsia" w:hAnsiTheme="minorEastAsia" w:eastAsiaTheme="minorEastAsia" w:cstheme="minorEastAsia"/>
+                <w:b w:val="0"/>
+                <w:bCs/>
+                <w:sz w:val="24"/>
+                <w:szCs w:val="24"/>
+                <w:vertAlign w:val="baseline"/>
+                <w:lang w:val="en-US" w:eastAsia="zh-CN"/>
+              </w:rPr>
+            </w:pPr>
+            <w:r>
+              <w:rPr>
+                <w:rFonts w:hint="eastAsia" w:asciiTheme="minorEastAsia" w:hAnsiTheme="minorEastAsia" w:eastAsiaTheme="minorEastAsia" w:cstheme="minorEastAsia"/>
+                <w:b w:val="0"/>
+                <w:bCs/>
+                <w:sz w:val="24"/>
+                <w:szCs w:val="24"/>
+                <w:vertAlign w:val="baseline"/>
+                <w:lang w:val="en-US" w:eastAsia="zh-CN"/>
+              </w:rPr>
+              <w:t>数据流</w:t>
+            </w:r>
+          </w:p>
+          <w:p>
+            <w:pPr>
+              <w:spacing w:line="240" w:lineRule="auto"/>
+              <w:outlineLvl w:val="1"/>
+              <w:rPr>
+                <w:rFonts w:hint="eastAsia" w:asciiTheme="minorEastAsia" w:hAnsiTheme="minorEastAsia" w:eastAsiaTheme="minorEastAsia" w:cstheme="minorEastAsia"/>
+                <w:b w:val="0"/>
+                <w:bCs/>
+                <w:sz w:val="24"/>
+                <w:szCs w:val="24"/>
+                <w:vertAlign w:val="baseline"/>
+                <w:lang w:val="en-US" w:eastAsia="zh-CN"/>
+              </w:rPr>
+            </w:pPr>
+            <w:r>
+              <w:rPr>
+                <w:rFonts w:hint="eastAsia" w:asciiTheme="minorEastAsia" w:hAnsiTheme="minorEastAsia" w:eastAsiaTheme="minorEastAsia" w:cstheme="minorEastAsia"/>
+                <w:b w:val="0"/>
+                <w:bCs/>
+                <w:sz w:val="24"/>
+                <w:szCs w:val="24"/>
+                <w:vertAlign w:val="baseline"/>
+                <w:lang w:val="en-US" w:eastAsia="zh-CN"/>
+              </w:rPr>
+              <w:t>系统名称：餐厅管理系统</w:t>
+            </w:r>
+          </w:p>
+          <w:p>
+            <w:pPr>
+              <w:spacing w:line="240" w:lineRule="auto"/>
+              <w:outlineLvl w:val="1"/>
+              <w:rPr>
+                <w:rFonts w:hint="eastAsia" w:asciiTheme="minorEastAsia" w:hAnsiTheme="minorEastAsia" w:eastAsiaTheme="minorEastAsia" w:cstheme="minorEastAsia"/>
+                <w:b w:val="0"/>
+                <w:bCs/>
+                <w:sz w:val="24"/>
+                <w:szCs w:val="24"/>
+                <w:vertAlign w:val="baseline"/>
+                <w:lang w:val="en-US" w:eastAsia="zh-CN"/>
+              </w:rPr>
+            </w:pPr>
+            <w:r>
+              <w:rPr>
+                <w:rFonts w:hint="eastAsia" w:asciiTheme="minorEastAsia" w:hAnsiTheme="minorEastAsia" w:eastAsiaTheme="minorEastAsia" w:cstheme="minorEastAsia"/>
+                <w:b w:val="0"/>
+                <w:bCs/>
+                <w:sz w:val="24"/>
+                <w:szCs w:val="24"/>
+                <w:vertAlign w:val="baseline"/>
+                <w:lang w:val="en-US" w:eastAsia="zh-CN"/>
+              </w:rPr>
+              <w:t>表名称：</w:t>
+            </w:r>
+          </w:p>
+        </w:tc>
+      </w:tr>
+      <w:tr>
+        <w:tblPrEx>
+          <w:tblBorders>
+            <w:top w:val="single" w:color="auto" w:sz="4" w:space="0"/>
+            <w:left w:val="single" w:color="auto" w:sz="4" w:space="0"/>
+            <w:bottom w:val="single" w:color="auto" w:sz="4" w:space="0"/>
+            <w:right w:val="single" w:color="auto" w:sz="4" w:space="0"/>
+            <w:insideH w:val="single" w:color="auto" w:sz="4" w:space="0"/>
+            <w:insideV w:val="single" w:color="auto" w:sz="4" w:space="0"/>
+          </w:tblBorders>
+          <w:tblLayout w:type="fixed"/>
+          <w:tblCellMar>
+            <w:left w:w="108" w:type="dxa"/>
+            <w:right w:w="108" w:type="dxa"/>
+          </w:tblCellMar>
+        </w:tblPrEx>
+        <w:tc>
+          <w:tcPr>
+            <w:tcW w:w="4247" w:type="dxa"/>
+          </w:tcPr>
+          <w:p>
+            <w:pPr>
+              <w:spacing w:line="240" w:lineRule="auto"/>
+              <w:outlineLvl w:val="1"/>
+              <w:rPr>
+                <w:rFonts w:hint="eastAsia" w:asciiTheme="minorEastAsia" w:hAnsiTheme="minorEastAsia" w:eastAsiaTheme="minorEastAsia" w:cstheme="minorEastAsia"/>
+                <w:b w:val="0"/>
+                <w:bCs/>
+                <w:sz w:val="24"/>
+                <w:szCs w:val="24"/>
+                <w:vertAlign w:val="baseline"/>
+                <w:lang w:val="en-US" w:eastAsia="zh-CN"/>
+              </w:rPr>
+            </w:pPr>
+            <w:r>
+              <w:rPr>
+                <w:rFonts w:hint="eastAsia" w:asciiTheme="minorEastAsia" w:hAnsiTheme="minorEastAsia" w:eastAsiaTheme="minorEastAsia" w:cstheme="minorEastAsia"/>
+                <w:b w:val="0"/>
+                <w:bCs/>
+                <w:sz w:val="24"/>
+                <w:szCs w:val="24"/>
+                <w:vertAlign w:val="baseline"/>
+                <w:lang w:val="en-US" w:eastAsia="zh-CN"/>
+              </w:rPr>
+              <w:t>来源：</w:t>
+            </w:r>
+          </w:p>
+        </w:tc>
+        <w:tc>
+          <w:tcPr>
+            <w:tcW w:w="4247" w:type="dxa"/>
+          </w:tcPr>
+          <w:p>
+            <w:pPr>
+              <w:spacing w:line="240" w:lineRule="auto"/>
+              <w:outlineLvl w:val="1"/>
+              <w:rPr>
+                <w:rFonts w:hint="eastAsia" w:asciiTheme="minorEastAsia" w:hAnsiTheme="minorEastAsia" w:eastAsiaTheme="minorEastAsia" w:cstheme="minorEastAsia"/>
+                <w:b w:val="0"/>
+                <w:bCs/>
+                <w:sz w:val="24"/>
+                <w:szCs w:val="24"/>
+                <w:vertAlign w:val="baseline"/>
+                <w:lang w:val="en-US" w:eastAsia="zh-CN"/>
+              </w:rPr>
+            </w:pPr>
+            <w:r>
+              <w:rPr>
+                <w:rFonts w:hint="eastAsia" w:asciiTheme="minorEastAsia" w:hAnsiTheme="minorEastAsia" w:eastAsiaTheme="minorEastAsia" w:cstheme="minorEastAsia"/>
+                <w:b w:val="0"/>
+                <w:bCs/>
+                <w:sz w:val="24"/>
+                <w:szCs w:val="24"/>
+                <w:vertAlign w:val="baseline"/>
+                <w:lang w:val="en-US" w:eastAsia="zh-CN"/>
+              </w:rPr>
+              <w:t>去处：</w:t>
+            </w:r>
+          </w:p>
+        </w:tc>
+      </w:tr>
+      <w:tr>
+        <w:tblPrEx>
+          <w:tblBorders>
+            <w:top w:val="single" w:color="auto" w:sz="4" w:space="0"/>
+            <w:left w:val="single" w:color="auto" w:sz="4" w:space="0"/>
+            <w:bottom w:val="single" w:color="auto" w:sz="4" w:space="0"/>
+            <w:right w:val="single" w:color="auto" w:sz="4" w:space="0"/>
+            <w:insideH w:val="single" w:color="auto" w:sz="4" w:space="0"/>
+            <w:insideV w:val="single" w:color="auto" w:sz="4" w:space="0"/>
+          </w:tblBorders>
+          <w:tblLayout w:type="fixed"/>
+          <w:tblCellMar>
+            <w:left w:w="108" w:type="dxa"/>
+            <w:right w:w="108" w:type="dxa"/>
+          </w:tblCellMar>
+        </w:tblPrEx>
+        <w:tc>
+          <w:tcPr>
+            <w:tcW w:w="8494" w:type="dxa"/>
+            <w:gridSpan w:val="2"/>
+          </w:tcPr>
+          <w:p>
+            <w:pPr>
+              <w:spacing w:line="240" w:lineRule="auto"/>
+              <w:outlineLvl w:val="1"/>
+              <w:rPr>
+                <w:rFonts w:hint="eastAsia" w:asciiTheme="minorEastAsia" w:hAnsiTheme="minorEastAsia" w:eastAsiaTheme="minorEastAsia" w:cstheme="minorEastAsia"/>
+                <w:b w:val="0"/>
+                <w:bCs/>
+                <w:sz w:val="24"/>
+                <w:szCs w:val="24"/>
+                <w:vertAlign w:val="baseline"/>
+                <w:lang w:val="en-US" w:eastAsia="zh-CN"/>
+              </w:rPr>
+            </w:pPr>
+            <w:r>
+              <w:rPr>
+                <w:rFonts w:hint="eastAsia" w:asciiTheme="minorEastAsia" w:hAnsiTheme="minorEastAsia" w:eastAsiaTheme="minorEastAsia" w:cstheme="minorEastAsia"/>
+                <w:b w:val="0"/>
+                <w:bCs/>
+                <w:sz w:val="24"/>
+                <w:szCs w:val="24"/>
+                <w:vertAlign w:val="baseline"/>
+                <w:lang w:val="en-US" w:eastAsia="zh-CN"/>
+              </w:rPr>
+              <w:t>数据结构：</w:t>
+            </w:r>
+          </w:p>
+          <w:p>
+            <w:pPr>
+              <w:spacing w:line="240" w:lineRule="auto"/>
+              <w:outlineLvl w:val="1"/>
+              <w:rPr>
+                <w:rFonts w:hint="eastAsia" w:asciiTheme="minorEastAsia" w:hAnsiTheme="minorEastAsia" w:eastAsiaTheme="minorEastAsia" w:cstheme="minorEastAsia"/>
+                <w:b w:val="0"/>
+                <w:bCs/>
+                <w:sz w:val="24"/>
+                <w:szCs w:val="24"/>
+                <w:vertAlign w:val="baseline"/>
+                <w:lang w:val="en-US" w:eastAsia="zh-CN"/>
+              </w:rPr>
+            </w:pPr>
+            <w:r>
+              <w:rPr>
+                <w:rFonts w:hint="eastAsia" w:asciiTheme="minorEastAsia" w:hAnsiTheme="minorEastAsia" w:eastAsiaTheme="minorEastAsia" w:cstheme="minorEastAsia"/>
+                <w:b w:val="0"/>
+                <w:bCs/>
+                <w:sz w:val="24"/>
+                <w:szCs w:val="24"/>
+                <w:vertAlign w:val="baseline"/>
+                <w:lang w:val="en-US" w:eastAsia="zh-CN"/>
+              </w:rPr>
+              <w:t>订单详细信息：</w:t>
+            </w:r>
+          </w:p>
+        </w:tc>
+      </w:tr>
+      <w:tr>
+        <w:tblPrEx>
+          <w:tblBorders>
+            <w:top w:val="single" w:color="auto" w:sz="4" w:space="0"/>
+            <w:left w:val="single" w:color="auto" w:sz="4" w:space="0"/>
+            <w:bottom w:val="single" w:color="auto" w:sz="4" w:space="0"/>
+            <w:right w:val="single" w:color="auto" w:sz="4" w:space="0"/>
+            <w:insideH w:val="single" w:color="auto" w:sz="4" w:space="0"/>
+            <w:insideV w:val="single" w:color="auto" w:sz="4" w:space="0"/>
+          </w:tblBorders>
+          <w:tblLayout w:type="fixed"/>
+          <w:tblCellMar>
+            <w:left w:w="108" w:type="dxa"/>
+            <w:right w:w="108" w:type="dxa"/>
+          </w:tblCellMar>
+        </w:tblPrEx>
+        <w:tc>
+          <w:tcPr>
+            <w:tcW w:w="8494" w:type="dxa"/>
+            <w:gridSpan w:val="2"/>
+          </w:tcPr>
+          <w:p>
+            <w:pPr>
+              <w:spacing w:line="240" w:lineRule="auto"/>
+              <w:outlineLvl w:val="1"/>
+              <w:rPr>
+                <w:rFonts w:hint="eastAsia" w:asciiTheme="minorEastAsia" w:hAnsiTheme="minorEastAsia" w:eastAsiaTheme="minorEastAsia" w:cstheme="minorEastAsia"/>
+                <w:b w:val="0"/>
+                <w:bCs/>
+                <w:sz w:val="24"/>
+                <w:szCs w:val="24"/>
+                <w:vertAlign w:val="baseline"/>
+                <w:lang w:val="en-US" w:eastAsia="zh-CN"/>
+              </w:rPr>
+            </w:pPr>
+            <w:r>
+              <w:rPr>
+                <w:rFonts w:hint="eastAsia" w:asciiTheme="minorEastAsia" w:hAnsiTheme="minorEastAsia" w:eastAsiaTheme="minorEastAsia" w:cstheme="minorEastAsia"/>
+                <w:b w:val="0"/>
+                <w:bCs/>
+                <w:sz w:val="24"/>
+                <w:szCs w:val="24"/>
+                <w:vertAlign w:val="baseline"/>
+                <w:lang w:val="en-US" w:eastAsia="zh-CN"/>
+              </w:rPr>
+              <w:t>简要说明：</w:t>
+            </w:r>
+          </w:p>
+        </w:tc>
+      </w:tr>
+    </w:tbl>
+    <w:p>
+      <w:pPr>
+        <w:spacing w:line="240" w:lineRule="auto"/>
+        <w:outlineLvl w:val="1"/>
+        <w:rPr>
+          <w:rFonts w:hint="eastAsia" w:asciiTheme="minorEastAsia" w:hAnsiTheme="minorEastAsia" w:eastAsiaTheme="minorEastAsia" w:cstheme="minorEastAsia"/>
+          <w:b w:val="0"/>
+          <w:bCs/>
+          <w:sz w:val="24"/>
+          <w:szCs w:val="24"/>
+          <w:lang w:val="en-US" w:eastAsia="zh-CN"/>
+        </w:rPr>
+      </w:pPr>
+    </w:p>
+    <w:p>
+      <w:pPr>
+        <w:spacing w:line="240" w:lineRule="auto"/>
+        <w:outlineLvl w:val="1"/>
+        <w:rPr>
+          <w:rFonts w:hint="eastAsia" w:asciiTheme="minorEastAsia" w:hAnsiTheme="minorEastAsia" w:eastAsiaTheme="minorEastAsia" w:cstheme="minorEastAsia"/>
+          <w:b w:val="0"/>
+          <w:bCs/>
+          <w:sz w:val="24"/>
+          <w:szCs w:val="24"/>
+          <w:lang w:val="en-US" w:eastAsia="zh-CN"/>
+        </w:rPr>
+      </w:pPr>
+      <w:r>
+        <w:rPr>
+          <w:rFonts w:hint="eastAsia" w:asciiTheme="minorEastAsia" w:hAnsiTheme="minorEastAsia" w:eastAsiaTheme="minorEastAsia" w:cstheme="minorEastAsia"/>
+          <w:b w:val="0"/>
+          <w:bCs/>
+          <w:sz w:val="24"/>
+          <w:szCs w:val="24"/>
+          <w:lang w:val="en-US" w:eastAsia="zh-CN"/>
+        </w:rPr>
+        <w:t xml:space="preserve">                        表4.2.6财务账户表</w:t>
+      </w:r>
+    </w:p>
+    <w:tbl>
+      <w:tblPr>
+        <w:tblStyle w:val="14"/>
+        <w:tblW w:w="8494" w:type="dxa"/>
+        <w:tblInd w:w="0" w:type="dxa"/>
+        <w:tblBorders>
+          <w:top w:val="single" w:color="auto" w:sz="4" w:space="0"/>
+          <w:left w:val="single" w:color="auto" w:sz="4" w:space="0"/>
+          <w:bottom w:val="single" w:color="auto" w:sz="4" w:space="0"/>
+          <w:right w:val="single" w:color="auto" w:sz="4" w:space="0"/>
+          <w:insideH w:val="single" w:color="auto" w:sz="4" w:space="0"/>
+          <w:insideV w:val="single" w:color="auto" w:sz="4" w:space="0"/>
+        </w:tblBorders>
+        <w:tblLayout w:type="fixed"/>
+        <w:tblCellMar>
+          <w:left w:w="108" w:type="dxa"/>
+          <w:right w:w="108" w:type="dxa"/>
+        </w:tblCellMar>
+      </w:tblPr>
+      <w:tblGrid>
+        <w:gridCol w:w="4247"/>
+        <w:gridCol w:w="4247"/>
+      </w:tblGrid>
+      <w:tr>
+        <w:tblPrEx>
+          <w:tblBorders>
+            <w:top w:val="single" w:color="auto" w:sz="4" w:space="0"/>
+            <w:left w:val="single" w:color="auto" w:sz="4" w:space="0"/>
+            <w:bottom w:val="single" w:color="auto" w:sz="4" w:space="0"/>
+            <w:right w:val="single" w:color="auto" w:sz="4" w:space="0"/>
+            <w:insideH w:val="single" w:color="auto" w:sz="4" w:space="0"/>
+            <w:insideV w:val="single" w:color="auto" w:sz="4" w:space="0"/>
+          </w:tblBorders>
+          <w:tblLayout w:type="fixed"/>
+        </w:tblPrEx>
+        <w:tc>
+          <w:tcPr>
+            <w:tcW w:w="4247" w:type="dxa"/>
+          </w:tcPr>
+          <w:p>
+            <w:pPr>
+              <w:spacing w:line="240" w:lineRule="auto"/>
+              <w:outlineLvl w:val="1"/>
+              <w:rPr>
+                <w:rFonts w:hint="eastAsia" w:asciiTheme="minorEastAsia" w:hAnsiTheme="minorEastAsia" w:eastAsiaTheme="minorEastAsia" w:cstheme="minorEastAsia"/>
+                <w:b w:val="0"/>
+                <w:bCs/>
+                <w:sz w:val="24"/>
+                <w:szCs w:val="24"/>
+                <w:lang w:val="en-US" w:eastAsia="zh-CN"/>
+              </w:rPr>
+            </w:pPr>
+            <w:r>
+              <w:rPr>
+                <w:rFonts w:hint="eastAsia" w:asciiTheme="minorEastAsia" w:hAnsiTheme="minorEastAsia" w:eastAsiaTheme="minorEastAsia" w:cstheme="minorEastAsia"/>
+                <w:b w:val="0"/>
+                <w:bCs/>
+                <w:sz w:val="24"/>
+                <w:szCs w:val="24"/>
+                <w:lang w:val="en-US" w:eastAsia="zh-CN"/>
+              </w:rPr>
+              <w:t>数据流</w:t>
+            </w:r>
+          </w:p>
+          <w:p>
+            <w:pPr>
+              <w:spacing w:line="240" w:lineRule="auto"/>
+              <w:outlineLvl w:val="1"/>
+              <w:rPr>
+                <w:rFonts w:hint="eastAsia" w:asciiTheme="minorEastAsia" w:hAnsiTheme="minorEastAsia" w:eastAsiaTheme="minorEastAsia" w:cstheme="minorEastAsia"/>
+                <w:b w:val="0"/>
+                <w:bCs/>
+                <w:sz w:val="24"/>
+                <w:szCs w:val="24"/>
+                <w:lang w:val="en-US" w:eastAsia="zh-CN"/>
+              </w:rPr>
+            </w:pPr>
+            <w:r>
+              <w:rPr>
+                <w:rFonts w:hint="eastAsia" w:asciiTheme="minorEastAsia" w:hAnsiTheme="minorEastAsia" w:eastAsiaTheme="minorEastAsia" w:cstheme="minorEastAsia"/>
+                <w:b w:val="0"/>
+                <w:bCs/>
+                <w:sz w:val="24"/>
+                <w:szCs w:val="24"/>
+                <w:lang w:val="en-US" w:eastAsia="zh-CN"/>
+              </w:rPr>
+              <w:t>系统名称：餐厅管理系统</w:t>
+            </w:r>
+          </w:p>
+          <w:p>
+            <w:pPr>
+              <w:spacing w:line="240" w:lineRule="auto"/>
+              <w:outlineLvl w:val="1"/>
+              <w:rPr>
+                <w:rFonts w:hint="eastAsia" w:asciiTheme="minorEastAsia" w:hAnsiTheme="minorEastAsia" w:eastAsiaTheme="minorEastAsia" w:cstheme="minorEastAsia"/>
+                <w:b w:val="0"/>
+                <w:bCs/>
+                <w:sz w:val="24"/>
+                <w:szCs w:val="24"/>
+                <w:lang w:val="en-US" w:eastAsia="zh-CN"/>
+              </w:rPr>
+            </w:pPr>
+            <w:r>
+              <w:rPr>
+                <w:rFonts w:hint="eastAsia" w:asciiTheme="minorEastAsia" w:hAnsiTheme="minorEastAsia" w:eastAsiaTheme="minorEastAsia" w:cstheme="minorEastAsia"/>
+                <w:b w:val="0"/>
+                <w:bCs/>
+                <w:sz w:val="24"/>
+                <w:szCs w:val="24"/>
+                <w:lang w:val="en-US" w:eastAsia="zh-CN"/>
+              </w:rPr>
+              <w:t>表名称：财务账户表</w:t>
+            </w:r>
+          </w:p>
+        </w:tc>
+        <w:tc>
+          <w:tcPr>
+            <w:tcW w:w="4247" w:type="dxa"/>
+          </w:tcPr>
+          <w:p>
+            <w:pPr>
+              <w:spacing w:line="240" w:lineRule="auto"/>
+              <w:outlineLvl w:val="1"/>
+              <w:rPr>
+                <w:rFonts w:hint="eastAsia" w:asciiTheme="minorEastAsia" w:hAnsiTheme="minorEastAsia" w:eastAsiaTheme="minorEastAsia" w:cstheme="minorEastAsia"/>
+                <w:b w:val="0"/>
+                <w:bCs/>
+                <w:sz w:val="24"/>
+                <w:szCs w:val="24"/>
+                <w:vertAlign w:val="baseline"/>
+                <w:lang w:val="en-US" w:eastAsia="zh-CN"/>
+              </w:rPr>
+            </w:pPr>
+          </w:p>
+        </w:tc>
+      </w:tr>
+      <w:tr>
+        <w:tblPrEx>
+          <w:tblBorders>
+            <w:top w:val="single" w:color="auto" w:sz="4" w:space="0"/>
+            <w:left w:val="single" w:color="auto" w:sz="4" w:space="0"/>
+            <w:bottom w:val="single" w:color="auto" w:sz="4" w:space="0"/>
+            <w:right w:val="single" w:color="auto" w:sz="4" w:space="0"/>
+            <w:insideH w:val="single" w:color="auto" w:sz="4" w:space="0"/>
+            <w:insideV w:val="single" w:color="auto" w:sz="4" w:space="0"/>
+          </w:tblBorders>
+          <w:tblLayout w:type="fixed"/>
+          <w:tblCellMar>
+            <w:left w:w="108" w:type="dxa"/>
+            <w:right w:w="108" w:type="dxa"/>
+          </w:tblCellMar>
+        </w:tblPrEx>
+        <w:tc>
+          <w:tcPr>
+            <w:tcW w:w="4247" w:type="dxa"/>
+          </w:tcPr>
+          <w:p>
+            <w:pPr>
+              <w:spacing w:line="240" w:lineRule="auto"/>
+              <w:outlineLvl w:val="1"/>
+              <w:rPr>
+                <w:rFonts w:hint="eastAsia" w:asciiTheme="minorEastAsia" w:hAnsiTheme="minorEastAsia" w:eastAsiaTheme="minorEastAsia" w:cstheme="minorEastAsia"/>
+                <w:b w:val="0"/>
+                <w:bCs/>
+                <w:sz w:val="24"/>
+                <w:szCs w:val="24"/>
+                <w:vertAlign w:val="baseline"/>
+                <w:lang w:val="en-US" w:eastAsia="zh-CN"/>
+              </w:rPr>
+            </w:pPr>
+            <w:r>
+              <w:rPr>
+                <w:rFonts w:hint="eastAsia" w:asciiTheme="minorEastAsia" w:hAnsiTheme="minorEastAsia" w:eastAsiaTheme="minorEastAsia" w:cstheme="minorEastAsia"/>
+                <w:b w:val="0"/>
+                <w:bCs/>
+                <w:sz w:val="24"/>
+                <w:szCs w:val="24"/>
+                <w:vertAlign w:val="baseline"/>
+                <w:lang w:val="en-US" w:eastAsia="zh-CN"/>
+              </w:rPr>
+              <w:t>来源：</w:t>
+            </w:r>
+          </w:p>
+        </w:tc>
+        <w:tc>
+          <w:tcPr>
+            <w:tcW w:w="4247" w:type="dxa"/>
+          </w:tcPr>
+          <w:p>
+            <w:pPr>
+              <w:spacing w:line="240" w:lineRule="auto"/>
+              <w:outlineLvl w:val="1"/>
+              <w:rPr>
+                <w:rFonts w:hint="eastAsia" w:asciiTheme="minorEastAsia" w:hAnsiTheme="minorEastAsia" w:eastAsiaTheme="minorEastAsia" w:cstheme="minorEastAsia"/>
+                <w:b w:val="0"/>
+                <w:bCs/>
+                <w:sz w:val="24"/>
+                <w:szCs w:val="24"/>
+                <w:vertAlign w:val="baseline"/>
+                <w:lang w:val="en-US" w:eastAsia="zh-CN"/>
+              </w:rPr>
+            </w:pPr>
+            <w:r>
+              <w:rPr>
+                <w:rFonts w:hint="eastAsia" w:asciiTheme="minorEastAsia" w:hAnsiTheme="minorEastAsia" w:eastAsiaTheme="minorEastAsia" w:cstheme="minorEastAsia"/>
+                <w:b w:val="0"/>
+                <w:bCs/>
+                <w:sz w:val="24"/>
+                <w:szCs w:val="24"/>
+                <w:vertAlign w:val="baseline"/>
+                <w:lang w:val="en-US" w:eastAsia="zh-CN"/>
+              </w:rPr>
+              <w:t>去处：</w:t>
+            </w:r>
+          </w:p>
+        </w:tc>
+      </w:tr>
+      <w:tr>
+        <w:tblPrEx>
+          <w:tblBorders>
+            <w:top w:val="single" w:color="auto" w:sz="4" w:space="0"/>
+            <w:left w:val="single" w:color="auto" w:sz="4" w:space="0"/>
+            <w:bottom w:val="single" w:color="auto" w:sz="4" w:space="0"/>
+            <w:right w:val="single" w:color="auto" w:sz="4" w:space="0"/>
+            <w:insideH w:val="single" w:color="auto" w:sz="4" w:space="0"/>
+            <w:insideV w:val="single" w:color="auto" w:sz="4" w:space="0"/>
+          </w:tblBorders>
+          <w:tblLayout w:type="fixed"/>
+          <w:tblCellMar>
+            <w:left w:w="108" w:type="dxa"/>
+            <w:right w:w="108" w:type="dxa"/>
+          </w:tblCellMar>
+        </w:tblPrEx>
+        <w:tc>
+          <w:tcPr>
+            <w:tcW w:w="8494" w:type="dxa"/>
+            <w:gridSpan w:val="2"/>
+          </w:tcPr>
+          <w:p>
+            <w:pPr>
+              <w:spacing w:line="240" w:lineRule="auto"/>
+              <w:outlineLvl w:val="1"/>
+              <w:rPr>
+                <w:rFonts w:hint="eastAsia" w:asciiTheme="minorEastAsia" w:hAnsiTheme="minorEastAsia" w:eastAsiaTheme="minorEastAsia" w:cstheme="minorEastAsia"/>
+                <w:b w:val="0"/>
+                <w:bCs/>
+                <w:sz w:val="24"/>
+                <w:szCs w:val="24"/>
+                <w:vertAlign w:val="baseline"/>
+                <w:lang w:val="en-US" w:eastAsia="zh-CN"/>
+              </w:rPr>
+            </w:pPr>
+            <w:r>
+              <w:rPr>
+                <w:rFonts w:hint="eastAsia" w:asciiTheme="minorEastAsia" w:hAnsiTheme="minorEastAsia" w:eastAsiaTheme="minorEastAsia" w:cstheme="minorEastAsia"/>
+                <w:b w:val="0"/>
+                <w:bCs/>
+                <w:sz w:val="24"/>
+                <w:szCs w:val="24"/>
+                <w:vertAlign w:val="baseline"/>
+                <w:lang w:val="en-US" w:eastAsia="zh-CN"/>
+              </w:rPr>
+              <w:t>数据结构</w:t>
+            </w:r>
+          </w:p>
+          <w:p>
+            <w:pPr>
+              <w:spacing w:line="240" w:lineRule="auto"/>
+              <w:outlineLvl w:val="1"/>
+              <w:rPr>
+                <w:rFonts w:hint="eastAsia" w:asciiTheme="minorEastAsia" w:hAnsiTheme="minorEastAsia" w:eastAsiaTheme="minorEastAsia" w:cstheme="minorEastAsia"/>
+                <w:b w:val="0"/>
+                <w:bCs/>
+                <w:sz w:val="24"/>
+                <w:szCs w:val="24"/>
+                <w:vertAlign w:val="baseline"/>
+                <w:lang w:val="en-US" w:eastAsia="zh-CN"/>
+              </w:rPr>
+            </w:pPr>
+            <w:r>
+              <w:rPr>
+                <w:rFonts w:hint="eastAsia" w:asciiTheme="minorEastAsia" w:hAnsiTheme="minorEastAsia" w:eastAsiaTheme="minorEastAsia" w:cstheme="minorEastAsia"/>
+                <w:b w:val="0"/>
+                <w:bCs/>
+                <w:sz w:val="24"/>
+                <w:szCs w:val="24"/>
+                <w:vertAlign w:val="baseline"/>
+                <w:lang w:val="en-US" w:eastAsia="zh-CN"/>
+              </w:rPr>
+              <w:t>财务详细：{}</w:t>
+            </w:r>
+          </w:p>
+        </w:tc>
+      </w:tr>
+      <w:tr>
+        <w:tblPrEx>
+          <w:tblBorders>
+            <w:top w:val="single" w:color="auto" w:sz="4" w:space="0"/>
+            <w:left w:val="single" w:color="auto" w:sz="4" w:space="0"/>
+            <w:bottom w:val="single" w:color="auto" w:sz="4" w:space="0"/>
+            <w:right w:val="single" w:color="auto" w:sz="4" w:space="0"/>
+            <w:insideH w:val="single" w:color="auto" w:sz="4" w:space="0"/>
+            <w:insideV w:val="single" w:color="auto" w:sz="4" w:space="0"/>
+          </w:tblBorders>
+          <w:tblLayout w:type="fixed"/>
+          <w:tblCellMar>
+            <w:left w:w="108" w:type="dxa"/>
+            <w:right w:w="108" w:type="dxa"/>
+          </w:tblCellMar>
+        </w:tblPrEx>
+        <w:tc>
+          <w:tcPr>
+            <w:tcW w:w="8494" w:type="dxa"/>
+            <w:gridSpan w:val="2"/>
+          </w:tcPr>
+          <w:p>
+            <w:pPr>
+              <w:spacing w:line="240" w:lineRule="auto"/>
+              <w:outlineLvl w:val="1"/>
+              <w:rPr>
+                <w:rFonts w:hint="eastAsia" w:asciiTheme="minorEastAsia" w:hAnsiTheme="minorEastAsia" w:eastAsiaTheme="minorEastAsia" w:cstheme="minorEastAsia"/>
+                <w:b w:val="0"/>
+                <w:bCs/>
+                <w:sz w:val="24"/>
+                <w:szCs w:val="24"/>
+                <w:vertAlign w:val="baseline"/>
+                <w:lang w:val="en-US" w:eastAsia="zh-CN"/>
+              </w:rPr>
+            </w:pPr>
+            <w:r>
+              <w:rPr>
+                <w:rFonts w:hint="eastAsia" w:asciiTheme="minorEastAsia" w:hAnsiTheme="minorEastAsia" w:eastAsiaTheme="minorEastAsia" w:cstheme="minorEastAsia"/>
+                <w:b w:val="0"/>
+                <w:bCs/>
+                <w:sz w:val="24"/>
+                <w:szCs w:val="24"/>
+                <w:vertAlign w:val="baseline"/>
+                <w:lang w:val="en-US" w:eastAsia="zh-CN"/>
+              </w:rPr>
+              <w:t>简要说明：</w:t>
+            </w:r>
+          </w:p>
+        </w:tc>
+      </w:tr>
+    </w:tbl>
+    <w:p>
+      <w:pPr>
+        <w:spacing w:line="240" w:lineRule="auto"/>
+        <w:outlineLvl w:val="1"/>
+        <w:rPr>
+          <w:rFonts w:hint="eastAsia" w:asciiTheme="minorEastAsia" w:hAnsiTheme="minorEastAsia" w:eastAsiaTheme="minorEastAsia" w:cstheme="minorEastAsia"/>
+          <w:b w:val="0"/>
+          <w:bCs/>
+          <w:sz w:val="24"/>
+          <w:szCs w:val="24"/>
+          <w:lang w:val="en-US" w:eastAsia="zh-CN"/>
+        </w:rPr>
+      </w:pPr>
+      <w:r>
+        <w:rPr>
+          <w:rFonts w:hint="eastAsia" w:asciiTheme="minorEastAsia" w:hAnsiTheme="minorEastAsia" w:eastAsiaTheme="minorEastAsia" w:cstheme="minorEastAsia"/>
+          <w:b w:val="0"/>
+          <w:bCs/>
+          <w:sz w:val="24"/>
+          <w:szCs w:val="24"/>
+          <w:lang w:val="en-US" w:eastAsia="zh-CN"/>
+        </w:rPr>
+        <w:t xml:space="preserve">             </w:t>
+      </w:r>
+    </w:p>
+    <w:p>
+      <w:pPr>
+        <w:spacing w:line="240" w:lineRule="auto"/>
+        <w:outlineLvl w:val="1"/>
+        <w:rPr>
+          <w:rFonts w:hint="eastAsia" w:asciiTheme="minorEastAsia" w:hAnsiTheme="minorEastAsia" w:eastAsiaTheme="minorEastAsia" w:cstheme="minorEastAsia"/>
+          <w:b w:val="0"/>
+          <w:bCs/>
+          <w:sz w:val="24"/>
+          <w:szCs w:val="24"/>
+          <w:lang w:val="en-US" w:eastAsia="zh-CN"/>
+        </w:rPr>
+      </w:pPr>
+      <w:r>
+        <w:rPr>
+          <w:rFonts w:hint="eastAsia" w:asciiTheme="minorEastAsia" w:hAnsiTheme="minorEastAsia" w:eastAsiaTheme="minorEastAsia" w:cstheme="minorEastAsia"/>
+          <w:b w:val="0"/>
+          <w:bCs/>
+          <w:sz w:val="24"/>
+          <w:szCs w:val="24"/>
+          <w:lang w:val="en-US" w:eastAsia="zh-CN"/>
+        </w:rPr>
+        <w:t xml:space="preserve">                        表4.2.7餐厅信息表</w:t>
+      </w:r>
+    </w:p>
+    <w:tbl>
+      <w:tblPr>
+        <w:tblStyle w:val="14"/>
+        <w:tblW w:w="8494" w:type="dxa"/>
+        <w:tblInd w:w="0" w:type="dxa"/>
+        <w:tblBorders>
+          <w:top w:val="single" w:color="auto" w:sz="4" w:space="0"/>
+          <w:left w:val="single" w:color="auto" w:sz="4" w:space="0"/>
+          <w:bottom w:val="single" w:color="auto" w:sz="4" w:space="0"/>
+          <w:right w:val="single" w:color="auto" w:sz="4" w:space="0"/>
+          <w:insideH w:val="single" w:color="auto" w:sz="4" w:space="0"/>
+          <w:insideV w:val="single" w:color="auto" w:sz="4" w:space="0"/>
+        </w:tblBorders>
+        <w:tblLayout w:type="fixed"/>
+        <w:tblCellMar>
+          <w:left w:w="108" w:type="dxa"/>
+          <w:right w:w="108" w:type="dxa"/>
+        </w:tblCellMar>
+      </w:tblPr>
+      <w:tblGrid>
+        <w:gridCol w:w="4247"/>
+        <w:gridCol w:w="4247"/>
+      </w:tblGrid>
+      <w:tr>
+        <w:tblPrEx>
+          <w:tblBorders>
+            <w:top w:val="single" w:color="auto" w:sz="4" w:space="0"/>
+            <w:left w:val="single" w:color="auto" w:sz="4" w:space="0"/>
+            <w:bottom w:val="single" w:color="auto" w:sz="4" w:space="0"/>
+            <w:right w:val="single" w:color="auto" w:sz="4" w:space="0"/>
+            <w:insideH w:val="single" w:color="auto" w:sz="4" w:space="0"/>
+            <w:insideV w:val="single" w:color="auto" w:sz="4" w:space="0"/>
+          </w:tblBorders>
+          <w:tblLayout w:type="fixed"/>
+          <w:tblCellMar>
+            <w:left w:w="108" w:type="dxa"/>
+            <w:right w:w="108" w:type="dxa"/>
+          </w:tblCellMar>
+        </w:tblPrEx>
+        <w:tc>
+          <w:tcPr>
+            <w:tcW w:w="8494" w:type="dxa"/>
+            <w:gridSpan w:val="2"/>
+          </w:tcPr>
+          <w:p>
+            <w:pPr>
+              <w:spacing w:line="240" w:lineRule="auto"/>
+              <w:outlineLvl w:val="1"/>
+              <w:rPr>
+                <w:rFonts w:hint="eastAsia" w:asciiTheme="minorEastAsia" w:hAnsiTheme="minorEastAsia" w:eastAsiaTheme="minorEastAsia" w:cstheme="minorEastAsia"/>
+                <w:b w:val="0"/>
+                <w:bCs/>
+                <w:sz w:val="24"/>
+                <w:szCs w:val="24"/>
+                <w:vertAlign w:val="baseline"/>
+                <w:lang w:val="en-US" w:eastAsia="zh-CN"/>
+              </w:rPr>
+            </w:pPr>
+            <w:r>
+              <w:rPr>
+                <w:rFonts w:hint="eastAsia" w:asciiTheme="minorEastAsia" w:hAnsiTheme="minorEastAsia" w:eastAsiaTheme="minorEastAsia" w:cstheme="minorEastAsia"/>
+                <w:b w:val="0"/>
+                <w:bCs/>
+                <w:sz w:val="24"/>
+                <w:szCs w:val="24"/>
+                <w:vertAlign w:val="baseline"/>
+                <w:lang w:val="en-US" w:eastAsia="zh-CN"/>
+              </w:rPr>
+              <w:t>数据流</w:t>
+            </w:r>
+          </w:p>
+          <w:p>
+            <w:pPr>
+              <w:spacing w:line="240" w:lineRule="auto"/>
+              <w:outlineLvl w:val="1"/>
+              <w:rPr>
+                <w:rFonts w:hint="eastAsia" w:asciiTheme="minorEastAsia" w:hAnsiTheme="minorEastAsia" w:eastAsiaTheme="minorEastAsia" w:cstheme="minorEastAsia"/>
+                <w:b w:val="0"/>
+                <w:bCs/>
+                <w:sz w:val="24"/>
+                <w:szCs w:val="24"/>
+                <w:vertAlign w:val="baseline"/>
+                <w:lang w:val="en-US" w:eastAsia="zh-CN"/>
+              </w:rPr>
+            </w:pPr>
+            <w:r>
+              <w:rPr>
+                <w:rFonts w:hint="eastAsia" w:asciiTheme="minorEastAsia" w:hAnsiTheme="minorEastAsia" w:eastAsiaTheme="minorEastAsia" w:cstheme="minorEastAsia"/>
+                <w:b w:val="0"/>
+                <w:bCs/>
+                <w:sz w:val="24"/>
+                <w:szCs w:val="24"/>
+                <w:vertAlign w:val="baseline"/>
+                <w:lang w:val="en-US" w:eastAsia="zh-CN"/>
+              </w:rPr>
+              <w:t>系统名称：餐厅管理系统</w:t>
+            </w:r>
+          </w:p>
+          <w:p>
+            <w:pPr>
+              <w:spacing w:line="240" w:lineRule="auto"/>
+              <w:outlineLvl w:val="1"/>
+              <w:rPr>
+                <w:rFonts w:hint="eastAsia" w:asciiTheme="minorEastAsia" w:hAnsiTheme="minorEastAsia" w:eastAsiaTheme="minorEastAsia" w:cstheme="minorEastAsia"/>
+                <w:b w:val="0"/>
+                <w:bCs/>
+                <w:sz w:val="24"/>
+                <w:szCs w:val="24"/>
+                <w:vertAlign w:val="baseline"/>
+                <w:lang w:val="en-US" w:eastAsia="zh-CN"/>
+              </w:rPr>
+            </w:pPr>
+            <w:r>
+              <w:rPr>
+                <w:rFonts w:hint="eastAsia" w:asciiTheme="minorEastAsia" w:hAnsiTheme="minorEastAsia" w:eastAsiaTheme="minorEastAsia" w:cstheme="minorEastAsia"/>
+                <w:b w:val="0"/>
+                <w:bCs/>
+                <w:sz w:val="24"/>
+                <w:szCs w:val="24"/>
+                <w:vertAlign w:val="baseline"/>
+                <w:lang w:val="en-US" w:eastAsia="zh-CN"/>
+              </w:rPr>
+              <w:t>表名称：</w:t>
+            </w:r>
+          </w:p>
+        </w:tc>
+      </w:tr>
+      <w:tr>
+        <w:tblPrEx>
+          <w:tblBorders>
+            <w:top w:val="single" w:color="auto" w:sz="4" w:space="0"/>
+            <w:left w:val="single" w:color="auto" w:sz="4" w:space="0"/>
+            <w:bottom w:val="single" w:color="auto" w:sz="4" w:space="0"/>
+            <w:right w:val="single" w:color="auto" w:sz="4" w:space="0"/>
+            <w:insideH w:val="single" w:color="auto" w:sz="4" w:space="0"/>
+            <w:insideV w:val="single" w:color="auto" w:sz="4" w:space="0"/>
+          </w:tblBorders>
+          <w:tblLayout w:type="fixed"/>
+          <w:tblCellMar>
+            <w:left w:w="108" w:type="dxa"/>
+            <w:right w:w="108" w:type="dxa"/>
+          </w:tblCellMar>
+        </w:tblPrEx>
+        <w:tc>
+          <w:tcPr>
+            <w:tcW w:w="4247" w:type="dxa"/>
+          </w:tcPr>
+          <w:p>
+            <w:pPr>
+              <w:spacing w:line="240" w:lineRule="auto"/>
+              <w:outlineLvl w:val="1"/>
+              <w:rPr>
+                <w:rFonts w:hint="eastAsia" w:asciiTheme="minorEastAsia" w:hAnsiTheme="minorEastAsia" w:eastAsiaTheme="minorEastAsia" w:cstheme="minorEastAsia"/>
+                <w:b w:val="0"/>
+                <w:bCs/>
+                <w:sz w:val="24"/>
+                <w:szCs w:val="24"/>
+                <w:vertAlign w:val="baseline"/>
+                <w:lang w:val="en-US" w:eastAsia="zh-CN"/>
+              </w:rPr>
+            </w:pPr>
+            <w:r>
+              <w:rPr>
+                <w:rFonts w:hint="eastAsia" w:asciiTheme="minorEastAsia" w:hAnsiTheme="minorEastAsia" w:eastAsiaTheme="minorEastAsia" w:cstheme="minorEastAsia"/>
+                <w:b w:val="0"/>
+                <w:bCs/>
+                <w:sz w:val="24"/>
+                <w:szCs w:val="24"/>
+                <w:vertAlign w:val="baseline"/>
+                <w:lang w:val="en-US" w:eastAsia="zh-CN"/>
+              </w:rPr>
+              <w:t>来源：</w:t>
+            </w:r>
+          </w:p>
+        </w:tc>
+        <w:tc>
+          <w:tcPr>
+            <w:tcW w:w="4247" w:type="dxa"/>
+          </w:tcPr>
+          <w:p>
+            <w:pPr>
+              <w:spacing w:line="240" w:lineRule="auto"/>
+              <w:outlineLvl w:val="1"/>
+              <w:rPr>
+                <w:rFonts w:hint="eastAsia" w:asciiTheme="minorEastAsia" w:hAnsiTheme="minorEastAsia" w:eastAsiaTheme="minorEastAsia" w:cstheme="minorEastAsia"/>
+                <w:b w:val="0"/>
+                <w:bCs/>
+                <w:sz w:val="24"/>
+                <w:szCs w:val="24"/>
+                <w:vertAlign w:val="baseline"/>
+                <w:lang w:val="en-US" w:eastAsia="zh-CN"/>
+              </w:rPr>
+            </w:pPr>
+            <w:r>
+              <w:rPr>
+                <w:rFonts w:hint="eastAsia" w:asciiTheme="minorEastAsia" w:hAnsiTheme="minorEastAsia" w:eastAsiaTheme="minorEastAsia" w:cstheme="minorEastAsia"/>
+                <w:b w:val="0"/>
+                <w:bCs/>
+                <w:sz w:val="24"/>
+                <w:szCs w:val="24"/>
+                <w:vertAlign w:val="baseline"/>
+                <w:lang w:val="en-US" w:eastAsia="zh-CN"/>
+              </w:rPr>
+              <w:t>去处：</w:t>
+            </w:r>
+          </w:p>
+        </w:tc>
+      </w:tr>
+      <w:tr>
+        <w:tblPrEx>
+          <w:tblBorders>
+            <w:top w:val="single" w:color="auto" w:sz="4" w:space="0"/>
+            <w:left w:val="single" w:color="auto" w:sz="4" w:space="0"/>
+            <w:bottom w:val="single" w:color="auto" w:sz="4" w:space="0"/>
+            <w:right w:val="single" w:color="auto" w:sz="4" w:space="0"/>
+            <w:insideH w:val="single" w:color="auto" w:sz="4" w:space="0"/>
+            <w:insideV w:val="single" w:color="auto" w:sz="4" w:space="0"/>
+          </w:tblBorders>
+          <w:tblLayout w:type="fixed"/>
+          <w:tblCellMar>
+            <w:left w:w="108" w:type="dxa"/>
+            <w:right w:w="108" w:type="dxa"/>
+          </w:tblCellMar>
+        </w:tblPrEx>
+        <w:tc>
+          <w:tcPr>
+            <w:tcW w:w="8494" w:type="dxa"/>
+            <w:gridSpan w:val="2"/>
+          </w:tcPr>
+          <w:p>
+            <w:pPr>
+              <w:spacing w:line="240" w:lineRule="auto"/>
+              <w:outlineLvl w:val="1"/>
+              <w:rPr>
+                <w:rFonts w:hint="eastAsia" w:asciiTheme="minorEastAsia" w:hAnsiTheme="minorEastAsia" w:eastAsiaTheme="minorEastAsia" w:cstheme="minorEastAsia"/>
+                <w:b w:val="0"/>
+                <w:bCs/>
+                <w:sz w:val="24"/>
+                <w:szCs w:val="24"/>
+                <w:vertAlign w:val="baseline"/>
+                <w:lang w:val="en-US" w:eastAsia="zh-CN"/>
+              </w:rPr>
+            </w:pPr>
+            <w:r>
+              <w:rPr>
+                <w:rFonts w:hint="eastAsia" w:asciiTheme="minorEastAsia" w:hAnsiTheme="minorEastAsia" w:eastAsiaTheme="minorEastAsia" w:cstheme="minorEastAsia"/>
+                <w:b w:val="0"/>
+                <w:bCs/>
+                <w:sz w:val="24"/>
+                <w:szCs w:val="24"/>
+                <w:vertAlign w:val="baseline"/>
+                <w:lang w:val="en-US" w:eastAsia="zh-CN"/>
+              </w:rPr>
+              <w:t>数据结构：</w:t>
+            </w:r>
+          </w:p>
+          <w:p>
+            <w:pPr>
+              <w:spacing w:line="240" w:lineRule="auto"/>
+              <w:outlineLvl w:val="1"/>
+              <w:rPr>
+                <w:rFonts w:hint="eastAsia" w:asciiTheme="minorEastAsia" w:hAnsiTheme="minorEastAsia" w:eastAsiaTheme="minorEastAsia" w:cstheme="minorEastAsia"/>
+                <w:b w:val="0"/>
+                <w:bCs/>
+                <w:sz w:val="24"/>
+                <w:szCs w:val="24"/>
+                <w:vertAlign w:val="baseline"/>
+                <w:lang w:val="en-US" w:eastAsia="zh-CN"/>
+              </w:rPr>
+            </w:pPr>
+            <w:r>
+              <w:rPr>
+                <w:rFonts w:hint="eastAsia" w:asciiTheme="minorEastAsia" w:hAnsiTheme="minorEastAsia" w:eastAsiaTheme="minorEastAsia" w:cstheme="minorEastAsia"/>
+                <w:b w:val="0"/>
+                <w:bCs/>
+                <w:sz w:val="24"/>
+                <w:szCs w:val="24"/>
+                <w:vertAlign w:val="baseline"/>
+                <w:lang w:val="en-US" w:eastAsia="zh-CN"/>
+              </w:rPr>
+              <w:t>餐厅详细：{}</w:t>
+            </w:r>
+          </w:p>
+        </w:tc>
+      </w:tr>
+      <w:tr>
+        <w:tblPrEx>
+          <w:tblBorders>
+            <w:top w:val="single" w:color="auto" w:sz="4" w:space="0"/>
+            <w:left w:val="single" w:color="auto" w:sz="4" w:space="0"/>
+            <w:bottom w:val="single" w:color="auto" w:sz="4" w:space="0"/>
+            <w:right w:val="single" w:color="auto" w:sz="4" w:space="0"/>
+            <w:insideH w:val="single" w:color="auto" w:sz="4" w:space="0"/>
+            <w:insideV w:val="single" w:color="auto" w:sz="4" w:space="0"/>
+          </w:tblBorders>
+          <w:tblLayout w:type="fixed"/>
+          <w:tblCellMar>
+            <w:left w:w="108" w:type="dxa"/>
+            <w:right w:w="108" w:type="dxa"/>
+          </w:tblCellMar>
+        </w:tblPrEx>
+        <w:tc>
+          <w:tcPr>
+            <w:tcW w:w="8494" w:type="dxa"/>
+            <w:gridSpan w:val="2"/>
+          </w:tcPr>
+          <w:p>
+            <w:pPr>
+              <w:spacing w:line="240" w:lineRule="auto"/>
+              <w:outlineLvl w:val="1"/>
+              <w:rPr>
+                <w:rFonts w:hint="eastAsia" w:asciiTheme="minorEastAsia" w:hAnsiTheme="minorEastAsia" w:eastAsiaTheme="minorEastAsia" w:cstheme="minorEastAsia"/>
+                <w:b w:val="0"/>
+                <w:bCs/>
+                <w:sz w:val="24"/>
+                <w:szCs w:val="24"/>
+                <w:vertAlign w:val="baseline"/>
+                <w:lang w:val="en-US" w:eastAsia="zh-CN"/>
+              </w:rPr>
+            </w:pPr>
+            <w:r>
+              <w:rPr>
+                <w:rFonts w:hint="eastAsia" w:asciiTheme="minorEastAsia" w:hAnsiTheme="minorEastAsia" w:eastAsiaTheme="minorEastAsia" w:cstheme="minorEastAsia"/>
+                <w:b w:val="0"/>
+                <w:bCs/>
+                <w:sz w:val="24"/>
+                <w:szCs w:val="24"/>
+                <w:vertAlign w:val="baseline"/>
+                <w:lang w:val="en-US" w:eastAsia="zh-CN"/>
+              </w:rPr>
+              <w:t>简要说明：</w:t>
+            </w:r>
+            <w:bookmarkStart w:id="13" w:name="_GoBack"/>
+            <w:bookmarkEnd w:id="13"/>
+          </w:p>
+        </w:tc>
+      </w:tr>
+    </w:tbl>
+    <w:p>
+      <w:pPr>
+        <w:spacing w:line="240" w:lineRule="auto"/>
+        <w:outlineLvl w:val="1"/>
+        <w:rPr>
+          <w:rFonts w:hint="eastAsia" w:asciiTheme="minorEastAsia" w:hAnsiTheme="minorEastAsia" w:eastAsiaTheme="minorEastAsia" w:cstheme="minorEastAsia"/>
+          <w:b w:val="0"/>
+          <w:bCs/>
+          <w:sz w:val="24"/>
+          <w:szCs w:val="24"/>
+          <w:lang w:val="en-US" w:eastAsia="zh-CN"/>
+        </w:rPr>
+      </w:pPr>
     </w:p>
     <w:p>
       <w:pPr>
@@ -7145,9 +10638,7 @@
       </w:r>
       <w:bookmarkEnd w:id="12"/>
     </w:p>
-    <w:p>
-      <w:pPr/>
-    </w:p>
+    <w:p/>
     <w:p>
       <w:pPr>
         <w:spacing w:line="460" w:lineRule="atLeast"/>
@@ -7383,7 +10874,7 @@
       <w:rPr>
         <w:rStyle w:val="11"/>
       </w:rPr>
-      <w:t>18</w:t>
+      <w:t>19</w:t>
     </w:r>
     <w:r>
       <w:rPr>
@@ -7436,7 +10927,7 @@
         <w:rFonts w:ascii="宋体" w:hAnsi="宋体"/>
         <w:sz w:val="21"/>
       </w:rPr>
-      <w:t>3</w:t>
+      <w:t>1</w:t>
     </w:r>
     <w:r>
       <w:rPr>
@@ -7612,11 +11103,189 @@
 
 <file path=word/numbering.xml><?xml version="1.0" encoding="utf-8"?>
 <w:numbering xmlns:wpc="http://schemas.microsoft.com/office/word/2010/wordprocessingCanvas" xmlns:mc="http://schemas.openxmlformats.org/markup-compatibility/2006" xmlns:o="urn:schemas-microsoft-com:office:office" xmlns:r="http://schemas.openxmlformats.org/officeDocument/2006/relationships" xmlns:m="http://schemas.openxmlformats.org/officeDocument/2006/math" xmlns:v="urn:schemas-microsoft-com:vml" xmlns:wp14="http://schemas.microsoft.com/office/word/2010/wordprocessingDrawing" xmlns:wp="http://schemas.openxmlformats.org/drawingml/2006/wordprocessingDrawing" xmlns:w10="urn:schemas-microsoft-com:office:word" xmlns:w="http://schemas.openxmlformats.org/wordprocessingml/2006/main" xmlns:w14="http://schemas.microsoft.com/office/word/2010/wordml" xmlns:wpg="http://schemas.microsoft.com/office/word/2010/wordprocessingGroup" xmlns:wpi="http://schemas.microsoft.com/office/word/2010/wordprocessingInk" xmlns:wne="http://schemas.microsoft.com/office/word/2006/wordml" xmlns:wps="http://schemas.microsoft.com/office/word/2010/wordprocessingShape" mc:Ignorable="w14 wp14">
-  <w:abstractNum w:abstractNumId="1492605051">
+  <w:abstractNum w:abstractNumId="0">
+    <w:nsid w:val="49906315"/>
+    <w:multiLevelType w:val="multilevel"/>
+    <w:tmpl w:val="49906315"/>
+    <w:lvl w:ilvl="0" w:tentative="0">
+      <w:start w:val="1"/>
+      <w:numFmt w:val="decimal"/>
+      <w:lvlText w:val="%1、"/>
+      <w:lvlJc w:val="left"/>
+      <w:pPr>
+        <w:ind w:left="977" w:hanging="360"/>
+      </w:pPr>
+      <w:rPr>
+        <w:rFonts w:hint="default"/>
+      </w:rPr>
+    </w:lvl>
+    <w:lvl w:ilvl="1" w:tentative="0">
+      <w:start w:val="1"/>
+      <w:numFmt w:val="lowerLetter"/>
+      <w:lvlText w:val="%2)"/>
+      <w:lvlJc w:val="left"/>
+      <w:pPr>
+        <w:ind w:left="1457" w:hanging="420"/>
+      </w:pPr>
+    </w:lvl>
+    <w:lvl w:ilvl="2" w:tentative="0">
+      <w:start w:val="1"/>
+      <w:numFmt w:val="lowerRoman"/>
+      <w:lvlText w:val="%3."/>
+      <w:lvlJc w:val="right"/>
+      <w:pPr>
+        <w:ind w:left="1877" w:hanging="420"/>
+      </w:pPr>
+    </w:lvl>
+    <w:lvl w:ilvl="3" w:tentative="0">
+      <w:start w:val="1"/>
+      <w:numFmt w:val="decimal"/>
+      <w:lvlText w:val="%4."/>
+      <w:lvlJc w:val="left"/>
+      <w:pPr>
+        <w:ind w:left="2297" w:hanging="420"/>
+      </w:pPr>
+    </w:lvl>
+    <w:lvl w:ilvl="4" w:tentative="0">
+      <w:start w:val="1"/>
+      <w:numFmt w:val="lowerLetter"/>
+      <w:lvlText w:val="%5)"/>
+      <w:lvlJc w:val="left"/>
+      <w:pPr>
+        <w:ind w:left="2717" w:hanging="420"/>
+      </w:pPr>
+    </w:lvl>
+    <w:lvl w:ilvl="5" w:tentative="0">
+      <w:start w:val="1"/>
+      <w:numFmt w:val="lowerRoman"/>
+      <w:lvlText w:val="%6."/>
+      <w:lvlJc w:val="right"/>
+      <w:pPr>
+        <w:ind w:left="3137" w:hanging="420"/>
+      </w:pPr>
+    </w:lvl>
+    <w:lvl w:ilvl="6" w:tentative="0">
+      <w:start w:val="1"/>
+      <w:numFmt w:val="decimal"/>
+      <w:lvlText w:val="%7."/>
+      <w:lvlJc w:val="left"/>
+      <w:pPr>
+        <w:ind w:left="3557" w:hanging="420"/>
+      </w:pPr>
+    </w:lvl>
+    <w:lvl w:ilvl="7" w:tentative="0">
+      <w:start w:val="1"/>
+      <w:numFmt w:val="lowerLetter"/>
+      <w:lvlText w:val="%8)"/>
+      <w:lvlJc w:val="left"/>
+      <w:pPr>
+        <w:ind w:left="3977" w:hanging="420"/>
+      </w:pPr>
+    </w:lvl>
+    <w:lvl w:ilvl="8" w:tentative="0">
+      <w:start w:val="1"/>
+      <w:numFmt w:val="lowerRoman"/>
+      <w:lvlText w:val="%9."/>
+      <w:lvlJc w:val="right"/>
+      <w:pPr>
+        <w:ind w:left="4397" w:hanging="420"/>
+      </w:pPr>
+    </w:lvl>
+  </w:abstractNum>
+  <w:abstractNum w:abstractNumId="1">
+    <w:nsid w:val="4F123B2B"/>
+    <w:multiLevelType w:val="multilevel"/>
+    <w:tmpl w:val="4F123B2B"/>
+    <w:lvl w:ilvl="0" w:tentative="0">
+      <w:start w:val="1"/>
+      <w:numFmt w:val="decimal"/>
+      <w:lvlText w:val="%1、"/>
+      <w:lvlJc w:val="left"/>
+      <w:pPr>
+        <w:ind w:left="977" w:hanging="360"/>
+      </w:pPr>
+      <w:rPr>
+        <w:rFonts w:hint="default"/>
+      </w:rPr>
+    </w:lvl>
+    <w:lvl w:ilvl="1" w:tentative="0">
+      <w:start w:val="1"/>
+      <w:numFmt w:val="lowerLetter"/>
+      <w:lvlText w:val="%2)"/>
+      <w:lvlJc w:val="left"/>
+      <w:pPr>
+        <w:ind w:left="1457" w:hanging="420"/>
+      </w:pPr>
+    </w:lvl>
+    <w:lvl w:ilvl="2" w:tentative="0">
+      <w:start w:val="1"/>
+      <w:numFmt w:val="lowerRoman"/>
+      <w:lvlText w:val="%3."/>
+      <w:lvlJc w:val="right"/>
+      <w:pPr>
+        <w:ind w:left="1877" w:hanging="420"/>
+      </w:pPr>
+    </w:lvl>
+    <w:lvl w:ilvl="3" w:tentative="0">
+      <w:start w:val="1"/>
+      <w:numFmt w:val="decimal"/>
+      <w:lvlText w:val="%4."/>
+      <w:lvlJc w:val="left"/>
+      <w:pPr>
+        <w:ind w:left="2297" w:hanging="420"/>
+      </w:pPr>
+    </w:lvl>
+    <w:lvl w:ilvl="4" w:tentative="0">
+      <w:start w:val="1"/>
+      <w:numFmt w:val="lowerLetter"/>
+      <w:lvlText w:val="%5)"/>
+      <w:lvlJc w:val="left"/>
+      <w:pPr>
+        <w:ind w:left="2717" w:hanging="420"/>
+      </w:pPr>
+    </w:lvl>
+    <w:lvl w:ilvl="5" w:tentative="0">
+      <w:start w:val="1"/>
+      <w:numFmt w:val="lowerRoman"/>
+      <w:lvlText w:val="%6."/>
+      <w:lvlJc w:val="right"/>
+      <w:pPr>
+        <w:ind w:left="3137" w:hanging="420"/>
+      </w:pPr>
+    </w:lvl>
+    <w:lvl w:ilvl="6" w:tentative="0">
+      <w:start w:val="1"/>
+      <w:numFmt w:val="decimal"/>
+      <w:lvlText w:val="%7."/>
+      <w:lvlJc w:val="left"/>
+      <w:pPr>
+        <w:ind w:left="3557" w:hanging="420"/>
+      </w:pPr>
+    </w:lvl>
+    <w:lvl w:ilvl="7" w:tentative="0">
+      <w:start w:val="1"/>
+      <w:numFmt w:val="lowerLetter"/>
+      <w:lvlText w:val="%8)"/>
+      <w:lvlJc w:val="left"/>
+      <w:pPr>
+        <w:ind w:left="3977" w:hanging="420"/>
+      </w:pPr>
+    </w:lvl>
+    <w:lvl w:ilvl="8" w:tentative="0">
+      <w:start w:val="1"/>
+      <w:numFmt w:val="lowerRoman"/>
+      <w:lvlText w:val="%9."/>
+      <w:lvlJc w:val="right"/>
+      <w:pPr>
+        <w:ind w:left="4397" w:hanging="420"/>
+      </w:pPr>
+    </w:lvl>
+  </w:abstractNum>
+  <w:abstractNum w:abstractNumId="2">
     <w:nsid w:val="58F7587B"/>
     <w:multiLevelType w:val="singleLevel"/>
     <w:tmpl w:val="58F7587B"/>
-    <w:lvl w:ilvl="0" w:tentative="1">
+    <w:lvl w:ilvl="0" w:tentative="0">
       <w:start w:val="2"/>
       <w:numFmt w:val="decimal"/>
       <w:suff w:val="nothing"/>
@@ -7624,192 +11293,14 @@
       <w:lvlJc w:val="left"/>
     </w:lvl>
   </w:abstractNum>
-  <w:abstractNum w:abstractNumId="1234199317">
-    <w:nsid w:val="49906315"/>
-    <w:multiLevelType w:val="multilevel"/>
-    <w:tmpl w:val="49906315"/>
-    <w:lvl w:ilvl="0" w:tentative="1">
-      <w:start w:val="1"/>
-      <w:numFmt w:val="decimal"/>
-      <w:lvlText w:val="%1、"/>
-      <w:lvlJc w:val="left"/>
-      <w:pPr>
-        <w:ind w:left="977" w:hanging="360"/>
-      </w:pPr>
-      <w:rPr>
-        <w:rFonts w:hint="default"/>
-      </w:rPr>
-    </w:lvl>
-    <w:lvl w:ilvl="1" w:tentative="1">
-      <w:start w:val="1"/>
-      <w:numFmt w:val="lowerLetter"/>
-      <w:lvlText w:val="%2)"/>
-      <w:lvlJc w:val="left"/>
-      <w:pPr>
-        <w:ind w:left="1457" w:hanging="420"/>
-      </w:pPr>
-    </w:lvl>
-    <w:lvl w:ilvl="2" w:tentative="1">
-      <w:start w:val="1"/>
-      <w:numFmt w:val="lowerRoman"/>
-      <w:lvlText w:val="%3."/>
-      <w:lvlJc w:val="right"/>
-      <w:pPr>
-        <w:ind w:left="1877" w:hanging="420"/>
-      </w:pPr>
-    </w:lvl>
-    <w:lvl w:ilvl="3" w:tentative="1">
-      <w:start w:val="1"/>
-      <w:numFmt w:val="decimal"/>
-      <w:lvlText w:val="%4."/>
-      <w:lvlJc w:val="left"/>
-      <w:pPr>
-        <w:ind w:left="2297" w:hanging="420"/>
-      </w:pPr>
-    </w:lvl>
-    <w:lvl w:ilvl="4" w:tentative="1">
-      <w:start w:val="1"/>
-      <w:numFmt w:val="lowerLetter"/>
-      <w:lvlText w:val="%5)"/>
-      <w:lvlJc w:val="left"/>
-      <w:pPr>
-        <w:ind w:left="2717" w:hanging="420"/>
-      </w:pPr>
-    </w:lvl>
-    <w:lvl w:ilvl="5" w:tentative="1">
-      <w:start w:val="1"/>
-      <w:numFmt w:val="lowerRoman"/>
-      <w:lvlText w:val="%6."/>
-      <w:lvlJc w:val="right"/>
-      <w:pPr>
-        <w:ind w:left="3137" w:hanging="420"/>
-      </w:pPr>
-    </w:lvl>
-    <w:lvl w:ilvl="6" w:tentative="1">
-      <w:start w:val="1"/>
-      <w:numFmt w:val="decimal"/>
-      <w:lvlText w:val="%7."/>
-      <w:lvlJc w:val="left"/>
-      <w:pPr>
-        <w:ind w:left="3557" w:hanging="420"/>
-      </w:pPr>
-    </w:lvl>
-    <w:lvl w:ilvl="7" w:tentative="1">
-      <w:start w:val="1"/>
-      <w:numFmt w:val="lowerLetter"/>
-      <w:lvlText w:val="%8)"/>
-      <w:lvlJc w:val="left"/>
-      <w:pPr>
-        <w:ind w:left="3977" w:hanging="420"/>
-      </w:pPr>
-    </w:lvl>
-    <w:lvl w:ilvl="8" w:tentative="1">
-      <w:start w:val="1"/>
-      <w:numFmt w:val="lowerRoman"/>
-      <w:lvlText w:val="%9."/>
-      <w:lvlJc w:val="right"/>
-      <w:pPr>
-        <w:ind w:left="4397" w:hanging="420"/>
-      </w:pPr>
-    </w:lvl>
-  </w:abstractNum>
-  <w:abstractNum w:abstractNumId="1326594859">
-    <w:nsid w:val="4F123B2B"/>
-    <w:multiLevelType w:val="multilevel"/>
-    <w:tmpl w:val="4F123B2B"/>
-    <w:lvl w:ilvl="0" w:tentative="1">
-      <w:start w:val="1"/>
-      <w:numFmt w:val="decimal"/>
-      <w:lvlText w:val="%1、"/>
-      <w:lvlJc w:val="left"/>
-      <w:pPr>
-        <w:ind w:left="977" w:hanging="360"/>
-      </w:pPr>
-      <w:rPr>
-        <w:rFonts w:hint="default"/>
-      </w:rPr>
-    </w:lvl>
-    <w:lvl w:ilvl="1" w:tentative="1">
-      <w:start w:val="1"/>
-      <w:numFmt w:val="lowerLetter"/>
-      <w:lvlText w:val="%2)"/>
-      <w:lvlJc w:val="left"/>
-      <w:pPr>
-        <w:ind w:left="1457" w:hanging="420"/>
-      </w:pPr>
-    </w:lvl>
-    <w:lvl w:ilvl="2" w:tentative="1">
-      <w:start w:val="1"/>
-      <w:numFmt w:val="lowerRoman"/>
-      <w:lvlText w:val="%3."/>
-      <w:lvlJc w:val="right"/>
-      <w:pPr>
-        <w:ind w:left="1877" w:hanging="420"/>
-      </w:pPr>
-    </w:lvl>
-    <w:lvl w:ilvl="3" w:tentative="1">
-      <w:start w:val="1"/>
-      <w:numFmt w:val="decimal"/>
-      <w:lvlText w:val="%4."/>
-      <w:lvlJc w:val="left"/>
-      <w:pPr>
-        <w:ind w:left="2297" w:hanging="420"/>
-      </w:pPr>
-    </w:lvl>
-    <w:lvl w:ilvl="4" w:tentative="1">
-      <w:start w:val="1"/>
-      <w:numFmt w:val="lowerLetter"/>
-      <w:lvlText w:val="%5)"/>
-      <w:lvlJc w:val="left"/>
-      <w:pPr>
-        <w:ind w:left="2717" w:hanging="420"/>
-      </w:pPr>
-    </w:lvl>
-    <w:lvl w:ilvl="5" w:tentative="1">
-      <w:start w:val="1"/>
-      <w:numFmt w:val="lowerRoman"/>
-      <w:lvlText w:val="%6."/>
-      <w:lvlJc w:val="right"/>
-      <w:pPr>
-        <w:ind w:left="3137" w:hanging="420"/>
-      </w:pPr>
-    </w:lvl>
-    <w:lvl w:ilvl="6" w:tentative="1">
-      <w:start w:val="1"/>
-      <w:numFmt w:val="decimal"/>
-      <w:lvlText w:val="%7."/>
-      <w:lvlJc w:val="left"/>
-      <w:pPr>
-        <w:ind w:left="3557" w:hanging="420"/>
-      </w:pPr>
-    </w:lvl>
-    <w:lvl w:ilvl="7" w:tentative="1">
-      <w:start w:val="1"/>
-      <w:numFmt w:val="lowerLetter"/>
-      <w:lvlText w:val="%8)"/>
-      <w:lvlJc w:val="left"/>
-      <w:pPr>
-        <w:ind w:left="3977" w:hanging="420"/>
-      </w:pPr>
-    </w:lvl>
-    <w:lvl w:ilvl="8" w:tentative="1">
-      <w:start w:val="1"/>
-      <w:numFmt w:val="lowerRoman"/>
-      <w:lvlText w:val="%9."/>
-      <w:lvlJc w:val="right"/>
-      <w:pPr>
-        <w:ind w:left="4397" w:hanging="420"/>
-      </w:pPr>
-    </w:lvl>
-  </w:abstractNum>
   <w:num w:numId="1">
-    <w:abstractNumId w:val="1234199317"/>
+    <w:abstractNumId w:val="0"/>
   </w:num>
   <w:num w:numId="2">
-    <w:abstractNumId w:val="1326594859"/>
+    <w:abstractNumId w:val="1"/>
   </w:num>
   <w:num w:numId="3">
-    <w:abstractNumId w:val="1492605051"/>
+    <w:abstractNumId w:val="2"/>
   </w:num>
 </w:numbering>
 </file>
@@ -7889,7 +11380,7 @@
     <w:lsdException w:qFormat="1" w:unhideWhenUsed="0" w:uiPriority="10" w:semiHidden="0" w:name="Title"/>
     <w:lsdException w:uiPriority="99" w:name="Closing"/>
     <w:lsdException w:uiPriority="99" w:name="Signature"/>
-    <w:lsdException w:qFormat="1" w:uiPriority="1" w:semiHidden="0" w:name="Default Paragraph Font"/>
+    <w:lsdException w:uiPriority="1" w:name="Default Paragraph Font"/>
     <w:lsdException w:uiPriority="99" w:name="Body Text"/>
     <w:lsdException w:qFormat="1" w:unhideWhenUsed="0" w:uiPriority="0" w:semiHidden="0" w:name="Body Text Indent"/>
     <w:lsdException w:uiPriority="99" w:name="List Continue"/>
@@ -7927,7 +11418,7 @@
     <w:lsdException w:uiPriority="99" w:name="HTML Sample"/>
     <w:lsdException w:uiPriority="99" w:name="HTML Typewriter"/>
     <w:lsdException w:uiPriority="99" w:name="HTML Variable"/>
-    <w:lsdException w:qFormat="1" w:uiPriority="99" w:semiHidden="0" w:name="Normal Table"/>
+    <w:lsdException w:uiPriority="99" w:name="Normal Table"/>
     <w:lsdException w:uiPriority="99" w:name="annotation subject"/>
     <w:lsdException w:uiPriority="99" w:name="Table Simple 1"/>
     <w:lsdException w:uiPriority="99" w:name="Table Simple 2"/>
@@ -7972,7 +11463,7 @@
     <w:lsdException w:uiPriority="99" w:name="Table Web 2"/>
     <w:lsdException w:uiPriority="99" w:name="Table Web 3"/>
     <w:lsdException w:uiPriority="99" w:name="Balloon Text"/>
-    <w:lsdException w:uiPriority="39" w:name="Table Grid"/>
+    <w:lsdException w:uiPriority="39" w:semiHidden="0" w:name="Table Grid"/>
     <w:lsdException w:uiPriority="99" w:name="Table Theme"/>
     <w:lsdException w:unhideWhenUsed="0" w:uiPriority="60" w:semiHidden="0" w:name="Light Shading"/>
     <w:lsdException w:unhideWhenUsed="0" w:uiPriority="61" w:semiHidden="0" w:name="Light List"/>
@@ -8092,13 +11583,11 @@
   <w:style w:type="character" w:default="1" w:styleId="10">
     <w:name w:val="Default Paragraph Font"/>
     <w:unhideWhenUsed/>
-    <w:qFormat/>
     <w:uiPriority w:val="1"/>
   </w:style>
   <w:style w:type="table" w:default="1" w:styleId="13">
     <w:name w:val="Normal Table"/>
     <w:unhideWhenUsed/>
-    <w:qFormat/>
     <w:uiPriority w:val="99"/>
     <w:tblPr>
       <w:tblLayout w:type="fixed"/>
@@ -8113,7 +11602,7 @@
   <w:style w:type="paragraph" w:styleId="2">
     <w:name w:val="Body Text Indent"/>
     <w:basedOn w:val="1"/>
-    <w:link w:val="16"/>
+    <w:link w:val="17"/>
     <w:qFormat/>
     <w:uiPriority w:val="0"/>
     <w:pPr>
@@ -8139,7 +11628,7 @@
   <w:style w:type="paragraph" w:styleId="4">
     <w:name w:val="Body Text Indent 2"/>
     <w:basedOn w:val="1"/>
-    <w:link w:val="17"/>
+    <w:link w:val="18"/>
     <w:qFormat/>
     <w:uiPriority w:val="0"/>
     <w:pPr>
@@ -8150,7 +11639,7 @@
   <w:style w:type="paragraph" w:styleId="5">
     <w:name w:val="footer"/>
     <w:basedOn w:val="1"/>
-    <w:link w:val="15"/>
+    <w:link w:val="16"/>
     <w:unhideWhenUsed/>
     <w:qFormat/>
     <w:uiPriority w:val="0"/>
@@ -8171,7 +11660,7 @@
   <w:style w:type="paragraph" w:styleId="6">
     <w:name w:val="header"/>
     <w:basedOn w:val="1"/>
-    <w:link w:val="14"/>
+    <w:link w:val="15"/>
     <w:unhideWhenUsed/>
     <w:qFormat/>
     <w:uiPriority w:val="0"/>
@@ -8232,7 +11721,7 @@
   <w:style w:type="paragraph" w:styleId="9">
     <w:name w:val="HTML Preformatted"/>
     <w:basedOn w:val="1"/>
-    <w:link w:val="18"/>
+    <w:link w:val="19"/>
     <w:unhideWhenUsed/>
     <w:qFormat/>
     <w:uiPriority w:val="99"/>
@@ -8258,7 +11747,30 @@
       <w:u w:val="single"/>
     </w:rPr>
   </w:style>
-  <w:style w:type="character" w:customStyle="1" w:styleId="14">
+  <w:style w:type="table" w:styleId="14">
+    <w:name w:val="Table Grid"/>
+    <w:basedOn w:val="13"/>
+    <w:unhideWhenUsed/>
+    <w:uiPriority w:val="39"/>
+    <w:tblPr>
+      <w:tblBorders>
+        <w:top w:val="single" w:color="auto" w:sz="4" w:space="0"/>
+        <w:left w:val="single" w:color="auto" w:sz="4" w:space="0"/>
+        <w:bottom w:val="single" w:color="auto" w:sz="4" w:space="0"/>
+        <w:right w:val="single" w:color="auto" w:sz="4" w:space="0"/>
+        <w:insideH w:val="single" w:color="auto" w:sz="4" w:space="0"/>
+        <w:insideV w:val="single" w:color="auto" w:sz="4" w:space="0"/>
+      </w:tblBorders>
+      <w:tblLayout w:type="fixed"/>
+      <w:tblCellMar>
+        <w:top w:w="0" w:type="dxa"/>
+        <w:left w:w="108" w:type="dxa"/>
+        <w:bottom w:w="0" w:type="dxa"/>
+        <w:right w:w="108" w:type="dxa"/>
+      </w:tblCellMar>
+    </w:tblPr>
+  </w:style>
+  <w:style w:type="character" w:customStyle="1" w:styleId="15">
     <w:name w:val="页眉 Char"/>
     <w:basedOn w:val="10"/>
     <w:link w:val="6"/>
@@ -8269,7 +11781,7 @@
       <w:szCs w:val="18"/>
     </w:rPr>
   </w:style>
-  <w:style w:type="character" w:customStyle="1" w:styleId="15">
+  <w:style w:type="character" w:customStyle="1" w:styleId="16">
     <w:name w:val="页脚 Char"/>
     <w:basedOn w:val="10"/>
     <w:link w:val="5"/>
@@ -8280,7 +11792,7 @@
       <w:szCs w:val="18"/>
     </w:rPr>
   </w:style>
-  <w:style w:type="character" w:customStyle="1" w:styleId="16">
+  <w:style w:type="character" w:customStyle="1" w:styleId="17">
     <w:name w:val="正文文本缩进 Char"/>
     <w:basedOn w:val="10"/>
     <w:link w:val="2"/>
@@ -8292,7 +11804,7 @@
       <w:szCs w:val="28"/>
     </w:rPr>
   </w:style>
-  <w:style w:type="character" w:customStyle="1" w:styleId="17">
+  <w:style w:type="character" w:customStyle="1" w:styleId="18">
     <w:name w:val="正文文本缩进 2 Char"/>
     <w:basedOn w:val="10"/>
     <w:link w:val="4"/>
@@ -8303,7 +11815,7 @@
       <w:szCs w:val="24"/>
     </w:rPr>
   </w:style>
-  <w:style w:type="character" w:customStyle="1" w:styleId="18">
+  <w:style w:type="character" w:customStyle="1" w:styleId="19">
     <w:name w:val="HTML 预设格式 Char"/>
     <w:basedOn w:val="10"/>
     <w:link w:val="9"/>
@@ -8316,7 +11828,7 @@
       <w:szCs w:val="20"/>
     </w:rPr>
   </w:style>
-  <w:style w:type="paragraph" w:customStyle="1" w:styleId="19">
+  <w:style w:type="paragraph" w:customStyle="1" w:styleId="20">
     <w:name w:val="列出段落1"/>
     <w:basedOn w:val="1"/>
     <w:qFormat/>
@@ -8333,7 +11845,7 @@
   <a:themeElements>
     <a:clrScheme name="Office">
       <a:dk1>
-        <a:sysClr val="windowText" lastClr="4C4C4C"/>
+        <a:sysClr val="windowText" lastClr="000000"/>
       </a:dk1>
       <a:lt1>
         <a:sysClr val="window" lastClr="FFFFFF"/>
@@ -8597,7 +12109,7 @@
     <customSectPr/>
   </customSectProps>
   <customShpExts>
-    <customShpInfo spid="_x0000_s1026" textRotate="1"/>
+    <customShpInfo spid="_x0000_s1026"/>
   </customShpExts>
 </s:customData>
 </file>

--- a/毕业设计/201307338-张伟普-毕业论文.docx
+++ b/毕业设计/201307338-张伟普-毕业论文.docx
@@ -1,6 +1,7 @@
 
 <file path=word/document.xml><?xml version="1.0" encoding="utf-8"?>
 <w:document xmlns:wpc="http://schemas.microsoft.com/office/word/2010/wordprocessingCanvas" xmlns:mc="http://schemas.openxmlformats.org/markup-compatibility/2006" xmlns:o="urn:schemas-microsoft-com:office:office" xmlns:r="http://schemas.openxmlformats.org/officeDocument/2006/relationships" xmlns:m="http://schemas.openxmlformats.org/officeDocument/2006/math" xmlns:v="urn:schemas-microsoft-com:vml" xmlns:wp14="http://schemas.microsoft.com/office/word/2010/wordprocessingDrawing" xmlns:wp="http://schemas.openxmlformats.org/drawingml/2006/wordprocessingDrawing" xmlns:w="http://schemas.openxmlformats.org/wordprocessingml/2006/main" xmlns:w14="http://schemas.microsoft.com/office/word/2010/wordml" xmlns:w10="urn:schemas-microsoft-com:office:word" xmlns:w15="http://schemas.microsoft.com/office/word/2012/wordml" xmlns:wpg="http://schemas.microsoft.com/office/word/2010/wordprocessingGroup" xmlns:wpi="http://schemas.microsoft.com/office/word/2010/wordprocessingInk" xmlns:wne="http://schemas.microsoft.com/office/word/2006/wordml" xmlns:wps="http://schemas.microsoft.com/office/word/2010/wordprocessingShape" xmlns:wpsCustomData="http://www.wps.cn/officeDocument/2013/wpsCustomData" mc:Ignorable="w14 w15 wp14">
+  <w:background w:color="FFFFFF"/>
   <w:body>
     <w:p>
       <w:pPr>
@@ -6789,6 +6790,7 @@
           <w:lang w:val="en-US" w:eastAsia="zh-CN"/>
         </w:rPr>
       </w:pPr>
+      <w:bookmarkStart w:id="13" w:name="_GoBack"/>
       <w:r>
         <w:rPr>
           <w:rFonts w:hint="eastAsia" w:asciiTheme="minorEastAsia" w:hAnsiTheme="minorEastAsia" w:eastAsiaTheme="minorEastAsia" w:cstheme="minorEastAsia"/>
@@ -6816,7 +6818,9 @@
         </w:tblBorders>
         <w:tblLayout w:type="fixed"/>
         <w:tblCellMar>
+          <w:top w:w="0" w:type="dxa"/>
           <w:left w:w="108" w:type="dxa"/>
+          <w:bottom w:w="0" w:type="dxa"/>
           <w:right w:w="108" w:type="dxa"/>
         </w:tblCellMar>
       </w:tblPr>
@@ -6836,7 +6840,9 @@
           </w:tblBorders>
           <w:tblLayout w:type="fixed"/>
           <w:tblCellMar>
+            <w:top w:w="0" w:type="dxa"/>
             <w:left w:w="108" w:type="dxa"/>
+            <w:bottom w:w="0" w:type="dxa"/>
             <w:right w:w="108" w:type="dxa"/>
           </w:tblCellMar>
         </w:tblPrEx>
@@ -6924,6 +6930,4915 @@
                 <w:lang w:val="en-US" w:eastAsia="zh-CN"/>
               </w:rPr>
               <w:t>表名称：食物种类表</w:t>
+            </w:r>
+          </w:p>
+        </w:tc>
+      </w:tr>
+      <w:tr>
+        <w:tblPrEx>
+          <w:tblBorders>
+            <w:top w:val="single" w:color="auto" w:sz="4" w:space="0"/>
+            <w:left w:val="single" w:color="auto" w:sz="4" w:space="0"/>
+            <w:bottom w:val="single" w:color="auto" w:sz="4" w:space="0"/>
+            <w:right w:val="single" w:color="auto" w:sz="4" w:space="0"/>
+            <w:insideH w:val="single" w:color="auto" w:sz="4" w:space="0"/>
+            <w:insideV w:val="single" w:color="auto" w:sz="4" w:space="0"/>
+          </w:tblBorders>
+          <w:tblLayout w:type="fixed"/>
+          <w:tblCellMar>
+            <w:top w:w="0" w:type="dxa"/>
+            <w:left w:w="108" w:type="dxa"/>
+            <w:bottom w:w="0" w:type="dxa"/>
+            <w:right w:w="108" w:type="dxa"/>
+          </w:tblCellMar>
+        </w:tblPrEx>
+        <w:tc>
+          <w:tcPr>
+            <w:tcW w:w="4247" w:type="dxa"/>
+          </w:tcPr>
+          <w:p>
+            <w:pPr>
+              <w:spacing w:line="240" w:lineRule="auto"/>
+              <w:outlineLvl w:val="1"/>
+              <w:rPr>
+                <w:rFonts w:hint="eastAsia" w:asciiTheme="minorEastAsia" w:hAnsiTheme="minorEastAsia" w:eastAsiaTheme="minorEastAsia" w:cstheme="minorEastAsia"/>
+                <w:b w:val="0"/>
+                <w:bCs/>
+                <w:sz w:val="24"/>
+                <w:szCs w:val="24"/>
+                <w:vertAlign w:val="baseline"/>
+                <w:lang w:val="en-US" w:eastAsia="zh-CN"/>
+              </w:rPr>
+            </w:pPr>
+            <w:r>
+              <w:rPr>
+                <w:rFonts w:hint="eastAsia" w:asciiTheme="minorEastAsia" w:hAnsiTheme="minorEastAsia" w:eastAsiaTheme="minorEastAsia" w:cstheme="minorEastAsia"/>
+                <w:b w:val="0"/>
+                <w:bCs/>
+                <w:sz w:val="24"/>
+                <w:szCs w:val="24"/>
+                <w:vertAlign w:val="baseline"/>
+                <w:lang w:val="en-US" w:eastAsia="zh-CN"/>
+              </w:rPr>
+              <w:t>来源：餐厅后台管理</w:t>
+            </w:r>
+          </w:p>
+        </w:tc>
+        <w:tc>
+          <w:tcPr>
+            <w:tcW w:w="4247" w:type="dxa"/>
+          </w:tcPr>
+          <w:p>
+            <w:pPr>
+              <w:spacing w:line="240" w:lineRule="auto"/>
+              <w:outlineLvl w:val="1"/>
+              <w:rPr>
+                <w:rFonts w:hint="eastAsia" w:asciiTheme="minorEastAsia" w:hAnsiTheme="minorEastAsia" w:eastAsiaTheme="minorEastAsia" w:cstheme="minorEastAsia"/>
+                <w:b w:val="0"/>
+                <w:bCs/>
+                <w:sz w:val="24"/>
+                <w:szCs w:val="24"/>
+                <w:vertAlign w:val="baseline"/>
+                <w:lang w:val="en-US" w:eastAsia="zh-CN"/>
+              </w:rPr>
+            </w:pPr>
+            <w:r>
+              <w:rPr>
+                <w:rFonts w:hint="eastAsia" w:asciiTheme="minorEastAsia" w:hAnsiTheme="minorEastAsia" w:eastAsiaTheme="minorEastAsia" w:cstheme="minorEastAsia"/>
+                <w:b w:val="0"/>
+                <w:bCs/>
+                <w:sz w:val="24"/>
+                <w:szCs w:val="24"/>
+                <w:vertAlign w:val="baseline"/>
+                <w:lang w:val="en-US" w:eastAsia="zh-CN"/>
+              </w:rPr>
+              <w:t>去处：管理员添加</w:t>
+            </w:r>
+          </w:p>
+        </w:tc>
+      </w:tr>
+      <w:tr>
+        <w:tblPrEx>
+          <w:tblBorders>
+            <w:top w:val="single" w:color="auto" w:sz="4" w:space="0"/>
+            <w:left w:val="single" w:color="auto" w:sz="4" w:space="0"/>
+            <w:bottom w:val="single" w:color="auto" w:sz="4" w:space="0"/>
+            <w:right w:val="single" w:color="auto" w:sz="4" w:space="0"/>
+            <w:insideH w:val="single" w:color="auto" w:sz="4" w:space="0"/>
+            <w:insideV w:val="single" w:color="auto" w:sz="4" w:space="0"/>
+          </w:tblBorders>
+          <w:tblLayout w:type="fixed"/>
+          <w:tblCellMar>
+            <w:top w:w="0" w:type="dxa"/>
+            <w:left w:w="108" w:type="dxa"/>
+            <w:bottom w:w="0" w:type="dxa"/>
+            <w:right w:w="108" w:type="dxa"/>
+          </w:tblCellMar>
+        </w:tblPrEx>
+        <w:tc>
+          <w:tcPr>
+            <w:tcW w:w="8494" w:type="dxa"/>
+            <w:gridSpan w:val="2"/>
+          </w:tcPr>
+          <w:p>
+            <w:pPr>
+              <w:spacing w:line="240" w:lineRule="auto"/>
+              <w:outlineLvl w:val="1"/>
+              <w:rPr>
+                <w:rFonts w:hint="eastAsia" w:asciiTheme="minorEastAsia" w:hAnsiTheme="minorEastAsia" w:eastAsiaTheme="minorEastAsia" w:cstheme="minorEastAsia"/>
+                <w:b w:val="0"/>
+                <w:bCs/>
+                <w:sz w:val="24"/>
+                <w:szCs w:val="24"/>
+                <w:vertAlign w:val="baseline"/>
+                <w:lang w:val="en-US" w:eastAsia="zh-CN"/>
+              </w:rPr>
+            </w:pPr>
+            <w:r>
+              <w:rPr>
+                <w:rFonts w:hint="eastAsia" w:asciiTheme="minorEastAsia" w:hAnsiTheme="minorEastAsia" w:eastAsiaTheme="minorEastAsia" w:cstheme="minorEastAsia"/>
+                <w:b w:val="0"/>
+                <w:bCs/>
+                <w:sz w:val="24"/>
+                <w:szCs w:val="24"/>
+                <w:vertAlign w:val="baseline"/>
+                <w:lang w:val="en-US" w:eastAsia="zh-CN"/>
+              </w:rPr>
+              <w:t>数据结构：</w:t>
+            </w:r>
+          </w:p>
+          <w:p>
+            <w:pPr>
+              <w:spacing w:line="240" w:lineRule="auto"/>
+              <w:outlineLvl w:val="1"/>
+              <w:rPr>
+                <w:rFonts w:hint="eastAsia" w:asciiTheme="minorEastAsia" w:hAnsiTheme="minorEastAsia" w:eastAsiaTheme="minorEastAsia" w:cstheme="minorEastAsia"/>
+                <w:b w:val="0"/>
+                <w:bCs/>
+                <w:sz w:val="24"/>
+                <w:szCs w:val="24"/>
+                <w:vertAlign w:val="baseline"/>
+                <w:lang w:val="en-US" w:eastAsia="zh-CN"/>
+              </w:rPr>
+            </w:pPr>
+            <w:r>
+              <w:rPr>
+                <w:rFonts w:hint="eastAsia" w:asciiTheme="minorEastAsia" w:hAnsiTheme="minorEastAsia" w:eastAsiaTheme="minorEastAsia" w:cstheme="minorEastAsia"/>
+                <w:b w:val="0"/>
+                <w:bCs/>
+                <w:sz w:val="24"/>
+                <w:szCs w:val="24"/>
+                <w:vertAlign w:val="baseline"/>
+                <w:lang w:val="en-US" w:eastAsia="zh-CN"/>
+              </w:rPr>
+              <w:t>食物种类：{</w:t>
+            </w:r>
+            <w:r>
+              <w:rPr>
+                <w:rFonts w:hint="default" w:asciiTheme="minorEastAsia" w:hAnsiTheme="minorEastAsia" w:eastAsiaTheme="minorEastAsia" w:cstheme="minorEastAsia"/>
+                <w:b w:val="0"/>
+                <w:bCs/>
+                <w:sz w:val="24"/>
+                <w:szCs w:val="24"/>
+                <w:vertAlign w:val="baseline"/>
+                <w:lang w:eastAsia="zh-CN"/>
+              </w:rPr>
+              <w:t>类型，编号</w:t>
+            </w:r>
+            <w:r>
+              <w:rPr>
+                <w:rFonts w:hint="eastAsia" w:asciiTheme="minorEastAsia" w:hAnsiTheme="minorEastAsia" w:eastAsiaTheme="minorEastAsia" w:cstheme="minorEastAsia"/>
+                <w:b w:val="0"/>
+                <w:bCs/>
+                <w:sz w:val="24"/>
+                <w:szCs w:val="24"/>
+                <w:vertAlign w:val="baseline"/>
+                <w:lang w:val="en-US" w:eastAsia="zh-CN"/>
+              </w:rPr>
+              <w:t>}</w:t>
+            </w:r>
+          </w:p>
+        </w:tc>
+      </w:tr>
+      <w:tr>
+        <w:tblPrEx>
+          <w:tblBorders>
+            <w:top w:val="single" w:color="auto" w:sz="4" w:space="0"/>
+            <w:left w:val="single" w:color="auto" w:sz="4" w:space="0"/>
+            <w:bottom w:val="single" w:color="auto" w:sz="4" w:space="0"/>
+            <w:right w:val="single" w:color="auto" w:sz="4" w:space="0"/>
+            <w:insideH w:val="single" w:color="auto" w:sz="4" w:space="0"/>
+            <w:insideV w:val="single" w:color="auto" w:sz="4" w:space="0"/>
+          </w:tblBorders>
+          <w:tblLayout w:type="fixed"/>
+          <w:tblCellMar>
+            <w:top w:w="0" w:type="dxa"/>
+            <w:left w:w="108" w:type="dxa"/>
+            <w:bottom w:w="0" w:type="dxa"/>
+            <w:right w:w="108" w:type="dxa"/>
+          </w:tblCellMar>
+        </w:tblPrEx>
+        <w:tc>
+          <w:tcPr>
+            <w:tcW w:w="8494" w:type="dxa"/>
+            <w:gridSpan w:val="2"/>
+          </w:tcPr>
+          <w:p>
+            <w:pPr>
+              <w:spacing w:line="240" w:lineRule="auto"/>
+              <w:outlineLvl w:val="1"/>
+              <w:rPr>
+                <w:rFonts w:hint="eastAsia" w:asciiTheme="minorEastAsia" w:hAnsiTheme="minorEastAsia" w:eastAsiaTheme="minorEastAsia" w:cstheme="minorEastAsia"/>
+                <w:b w:val="0"/>
+                <w:bCs/>
+                <w:sz w:val="24"/>
+                <w:szCs w:val="24"/>
+                <w:vertAlign w:val="baseline"/>
+                <w:lang w:val="en-US" w:eastAsia="zh-CN"/>
+              </w:rPr>
+            </w:pPr>
+            <w:r>
+              <w:rPr>
+                <w:rFonts w:hint="eastAsia" w:asciiTheme="minorEastAsia" w:hAnsiTheme="minorEastAsia" w:eastAsiaTheme="minorEastAsia" w:cstheme="minorEastAsia"/>
+                <w:b w:val="0"/>
+                <w:bCs/>
+                <w:sz w:val="24"/>
+                <w:szCs w:val="24"/>
+                <w:vertAlign w:val="baseline"/>
+                <w:lang w:val="en-US" w:eastAsia="zh-CN"/>
+              </w:rPr>
+              <w:t>简要说明：</w:t>
+            </w:r>
+            <w:r>
+              <w:rPr>
+                <w:rFonts w:hint="default" w:asciiTheme="minorEastAsia" w:hAnsiTheme="minorEastAsia" w:eastAsiaTheme="minorEastAsia" w:cstheme="minorEastAsia"/>
+                <w:b w:val="0"/>
+                <w:bCs/>
+                <w:sz w:val="24"/>
+                <w:szCs w:val="24"/>
+                <w:vertAlign w:val="baseline"/>
+                <w:lang w:eastAsia="zh-CN"/>
+              </w:rPr>
+              <w:t>用来保存食物的种类，在添加、分类查询时使用</w:t>
+            </w:r>
+          </w:p>
+        </w:tc>
+      </w:tr>
+    </w:tbl>
+    <w:p>
+      <w:pPr>
+        <w:spacing w:line="240" w:lineRule="auto"/>
+        <w:outlineLvl w:val="1"/>
+        <w:rPr>
+          <w:rFonts w:hint="eastAsia" w:asciiTheme="minorEastAsia" w:hAnsiTheme="minorEastAsia" w:eastAsiaTheme="minorEastAsia" w:cstheme="minorEastAsia"/>
+          <w:b w:val="0"/>
+          <w:bCs/>
+          <w:sz w:val="24"/>
+          <w:szCs w:val="24"/>
+          <w:lang w:val="en-US" w:eastAsia="zh-CN"/>
+        </w:rPr>
+      </w:pPr>
+    </w:p>
+    <w:p>
+      <w:pPr>
+        <w:spacing w:line="240" w:lineRule="auto"/>
+        <w:outlineLvl w:val="1"/>
+        <w:rPr>
+          <w:rFonts w:hint="eastAsia" w:asciiTheme="minorEastAsia" w:hAnsiTheme="minorEastAsia" w:eastAsiaTheme="minorEastAsia" w:cstheme="minorEastAsia"/>
+          <w:b w:val="0"/>
+          <w:bCs/>
+          <w:sz w:val="24"/>
+          <w:szCs w:val="24"/>
+          <w:lang w:val="en-US" w:eastAsia="zh-CN"/>
+        </w:rPr>
+      </w:pPr>
+      <w:r>
+        <w:rPr>
+          <w:rFonts w:hint="eastAsia" w:asciiTheme="minorEastAsia" w:hAnsiTheme="minorEastAsia" w:eastAsiaTheme="minorEastAsia" w:cstheme="minorEastAsia"/>
+          <w:b w:val="0"/>
+          <w:bCs/>
+          <w:sz w:val="24"/>
+          <w:szCs w:val="24"/>
+          <w:lang w:val="en-US" w:eastAsia="zh-CN"/>
+        </w:rPr>
+        <w:t xml:space="preserve">                        表4.2.2食物列表</w:t>
+      </w:r>
+    </w:p>
+    <w:tbl>
+      <w:tblPr>
+        <w:tblStyle w:val="14"/>
+        <w:tblW w:w="8494" w:type="dxa"/>
+        <w:tblInd w:w="0" w:type="dxa"/>
+        <w:tblBorders>
+          <w:top w:val="single" w:color="auto" w:sz="4" w:space="0"/>
+          <w:left w:val="single" w:color="auto" w:sz="4" w:space="0"/>
+          <w:bottom w:val="single" w:color="auto" w:sz="4" w:space="0"/>
+          <w:right w:val="single" w:color="auto" w:sz="4" w:space="0"/>
+          <w:insideH w:val="single" w:color="auto" w:sz="4" w:space="0"/>
+          <w:insideV w:val="single" w:color="auto" w:sz="4" w:space="0"/>
+        </w:tblBorders>
+        <w:tblLayout w:type="fixed"/>
+        <w:tblCellMar>
+          <w:top w:w="0" w:type="dxa"/>
+          <w:left w:w="108" w:type="dxa"/>
+          <w:bottom w:w="0" w:type="dxa"/>
+          <w:right w:w="108" w:type="dxa"/>
+        </w:tblCellMar>
+      </w:tblPr>
+      <w:tblGrid>
+        <w:gridCol w:w="4247"/>
+        <w:gridCol w:w="4247"/>
+      </w:tblGrid>
+      <w:tr>
+        <w:tblPrEx>
+          <w:tblBorders>
+            <w:top w:val="single" w:color="auto" w:sz="4" w:space="0"/>
+            <w:left w:val="single" w:color="auto" w:sz="4" w:space="0"/>
+            <w:bottom w:val="single" w:color="auto" w:sz="4" w:space="0"/>
+            <w:right w:val="single" w:color="auto" w:sz="4" w:space="0"/>
+            <w:insideH w:val="single" w:color="auto" w:sz="4" w:space="0"/>
+            <w:insideV w:val="single" w:color="auto" w:sz="4" w:space="0"/>
+          </w:tblBorders>
+          <w:tblLayout w:type="fixed"/>
+          <w:tblCellMar>
+            <w:top w:w="0" w:type="dxa"/>
+            <w:left w:w="108" w:type="dxa"/>
+            <w:bottom w:w="0" w:type="dxa"/>
+            <w:right w:w="108" w:type="dxa"/>
+          </w:tblCellMar>
+        </w:tblPrEx>
+        <w:tc>
+          <w:tcPr>
+            <w:tcW w:w="8494" w:type="dxa"/>
+            <w:gridSpan w:val="2"/>
+          </w:tcPr>
+          <w:p>
+            <w:pPr>
+              <w:spacing w:line="240" w:lineRule="auto"/>
+              <w:outlineLvl w:val="1"/>
+              <w:rPr>
+                <w:rFonts w:hint="eastAsia" w:asciiTheme="minorEastAsia" w:hAnsiTheme="minorEastAsia" w:eastAsiaTheme="minorEastAsia" w:cstheme="minorEastAsia"/>
+                <w:b w:val="0"/>
+                <w:bCs/>
+                <w:sz w:val="24"/>
+                <w:szCs w:val="24"/>
+                <w:vertAlign w:val="baseline"/>
+                <w:lang w:val="en-US" w:eastAsia="zh-CN"/>
+              </w:rPr>
+            </w:pPr>
+            <w:r>
+              <w:rPr>
+                <w:rFonts w:hint="eastAsia" w:asciiTheme="minorEastAsia" w:hAnsiTheme="minorEastAsia" w:eastAsiaTheme="minorEastAsia" w:cstheme="minorEastAsia"/>
+                <w:b w:val="0"/>
+                <w:bCs/>
+                <w:sz w:val="24"/>
+                <w:szCs w:val="24"/>
+                <w:vertAlign w:val="baseline"/>
+                <w:lang w:val="en-US" w:eastAsia="zh-CN"/>
+              </w:rPr>
+              <w:t>数据流</w:t>
+            </w:r>
+          </w:p>
+          <w:p>
+            <w:pPr>
+              <w:spacing w:line="240" w:lineRule="auto"/>
+              <w:outlineLvl w:val="1"/>
+              <w:rPr>
+                <w:rFonts w:hint="eastAsia" w:asciiTheme="minorEastAsia" w:hAnsiTheme="minorEastAsia" w:eastAsiaTheme="minorEastAsia" w:cstheme="minorEastAsia"/>
+                <w:b w:val="0"/>
+                <w:bCs/>
+                <w:sz w:val="24"/>
+                <w:szCs w:val="24"/>
+                <w:vertAlign w:val="baseline"/>
+                <w:lang w:val="en-US" w:eastAsia="zh-CN"/>
+              </w:rPr>
+            </w:pPr>
+            <w:r>
+              <w:rPr>
+                <w:rFonts w:hint="eastAsia" w:asciiTheme="minorEastAsia" w:hAnsiTheme="minorEastAsia" w:eastAsiaTheme="minorEastAsia" w:cstheme="minorEastAsia"/>
+                <w:b w:val="0"/>
+                <w:bCs/>
+                <w:sz w:val="24"/>
+                <w:szCs w:val="24"/>
+                <w:vertAlign w:val="baseline"/>
+                <w:lang w:val="en-US" w:eastAsia="zh-CN"/>
+              </w:rPr>
+              <w:t>系统名：餐厅管理系统</w:t>
+            </w:r>
+          </w:p>
+          <w:p>
+            <w:pPr>
+              <w:spacing w:line="240" w:lineRule="auto"/>
+              <w:outlineLvl w:val="1"/>
+              <w:rPr>
+                <w:rFonts w:hint="eastAsia" w:asciiTheme="minorEastAsia" w:hAnsiTheme="minorEastAsia" w:eastAsiaTheme="minorEastAsia" w:cstheme="minorEastAsia"/>
+                <w:b w:val="0"/>
+                <w:bCs/>
+                <w:sz w:val="24"/>
+                <w:szCs w:val="24"/>
+                <w:vertAlign w:val="baseline"/>
+                <w:lang w:val="en-US" w:eastAsia="zh-CN"/>
+              </w:rPr>
+            </w:pPr>
+            <w:r>
+              <w:rPr>
+                <w:rFonts w:hint="eastAsia" w:asciiTheme="minorEastAsia" w:hAnsiTheme="minorEastAsia" w:eastAsiaTheme="minorEastAsia" w:cstheme="minorEastAsia"/>
+                <w:b w:val="0"/>
+                <w:bCs/>
+                <w:sz w:val="24"/>
+                <w:szCs w:val="24"/>
+                <w:vertAlign w:val="baseline"/>
+                <w:lang w:val="en-US" w:eastAsia="zh-CN"/>
+              </w:rPr>
+              <w:t>表名称：食物列表</w:t>
+            </w:r>
+          </w:p>
+        </w:tc>
+      </w:tr>
+      <w:tr>
+        <w:tblPrEx>
+          <w:tblBorders>
+            <w:top w:val="single" w:color="auto" w:sz="4" w:space="0"/>
+            <w:left w:val="single" w:color="auto" w:sz="4" w:space="0"/>
+            <w:bottom w:val="single" w:color="auto" w:sz="4" w:space="0"/>
+            <w:right w:val="single" w:color="auto" w:sz="4" w:space="0"/>
+            <w:insideH w:val="single" w:color="auto" w:sz="4" w:space="0"/>
+            <w:insideV w:val="single" w:color="auto" w:sz="4" w:space="0"/>
+          </w:tblBorders>
+          <w:tblLayout w:type="fixed"/>
+          <w:tblCellMar>
+            <w:top w:w="0" w:type="dxa"/>
+            <w:left w:w="108" w:type="dxa"/>
+            <w:bottom w:w="0" w:type="dxa"/>
+            <w:right w:w="108" w:type="dxa"/>
+          </w:tblCellMar>
+        </w:tblPrEx>
+        <w:tc>
+          <w:tcPr>
+            <w:tcW w:w="4247" w:type="dxa"/>
+          </w:tcPr>
+          <w:p>
+            <w:pPr>
+              <w:spacing w:line="240" w:lineRule="auto"/>
+              <w:outlineLvl w:val="1"/>
+              <w:rPr>
+                <w:rFonts w:hint="eastAsia" w:asciiTheme="minorEastAsia" w:hAnsiTheme="minorEastAsia" w:eastAsiaTheme="minorEastAsia" w:cstheme="minorEastAsia"/>
+                <w:b w:val="0"/>
+                <w:bCs/>
+                <w:sz w:val="24"/>
+                <w:szCs w:val="24"/>
+                <w:vertAlign w:val="baseline"/>
+                <w:lang w:val="en-US" w:eastAsia="zh-CN"/>
+              </w:rPr>
+            </w:pPr>
+            <w:r>
+              <w:rPr>
+                <w:rFonts w:hint="eastAsia" w:asciiTheme="minorEastAsia" w:hAnsiTheme="minorEastAsia" w:eastAsiaTheme="minorEastAsia" w:cstheme="minorEastAsia"/>
+                <w:b w:val="0"/>
+                <w:bCs/>
+                <w:sz w:val="24"/>
+                <w:szCs w:val="24"/>
+                <w:vertAlign w:val="baseline"/>
+                <w:lang w:val="en-US" w:eastAsia="zh-CN"/>
+              </w:rPr>
+              <w:t>来源：</w:t>
+            </w:r>
+            <w:r>
+              <w:rPr>
+                <w:rFonts w:hint="default" w:asciiTheme="minorEastAsia" w:hAnsiTheme="minorEastAsia" w:eastAsiaTheme="minorEastAsia" w:cstheme="minorEastAsia"/>
+                <w:b w:val="0"/>
+                <w:bCs/>
+                <w:sz w:val="24"/>
+                <w:szCs w:val="24"/>
+                <w:vertAlign w:val="baseline"/>
+                <w:lang w:eastAsia="zh-CN"/>
+              </w:rPr>
+              <w:t>餐厅后台食物的管理</w:t>
+            </w:r>
+          </w:p>
+        </w:tc>
+        <w:tc>
+          <w:tcPr>
+            <w:tcW w:w="4247" w:type="dxa"/>
+          </w:tcPr>
+          <w:p>
+            <w:pPr>
+              <w:spacing w:line="240" w:lineRule="auto"/>
+              <w:outlineLvl w:val="1"/>
+              <w:rPr>
+                <w:rFonts w:hint="eastAsia" w:asciiTheme="minorEastAsia" w:hAnsiTheme="minorEastAsia" w:eastAsiaTheme="minorEastAsia" w:cstheme="minorEastAsia"/>
+                <w:b w:val="0"/>
+                <w:bCs/>
+                <w:sz w:val="24"/>
+                <w:szCs w:val="24"/>
+                <w:vertAlign w:val="baseline"/>
+                <w:lang w:val="en-US" w:eastAsia="zh-CN"/>
+              </w:rPr>
+            </w:pPr>
+            <w:r>
+              <w:rPr>
+                <w:rFonts w:hint="eastAsia" w:asciiTheme="minorEastAsia" w:hAnsiTheme="minorEastAsia" w:eastAsiaTheme="minorEastAsia" w:cstheme="minorEastAsia"/>
+                <w:b w:val="0"/>
+                <w:bCs/>
+                <w:sz w:val="24"/>
+                <w:szCs w:val="24"/>
+                <w:vertAlign w:val="baseline"/>
+                <w:lang w:val="en-US" w:eastAsia="zh-CN"/>
+              </w:rPr>
+              <w:t>去处</w:t>
+            </w:r>
+            <w:r>
+              <w:rPr>
+                <w:rFonts w:hint="default" w:asciiTheme="minorEastAsia" w:hAnsiTheme="minorEastAsia" w:eastAsiaTheme="minorEastAsia" w:cstheme="minorEastAsia"/>
+                <w:b w:val="0"/>
+                <w:bCs/>
+                <w:sz w:val="24"/>
+                <w:szCs w:val="24"/>
+                <w:vertAlign w:val="baseline"/>
+                <w:lang w:eastAsia="zh-CN"/>
+              </w:rPr>
+              <w:t>：顾客点餐显示菜单</w:t>
+            </w:r>
+          </w:p>
+        </w:tc>
+      </w:tr>
+      <w:tr>
+        <w:tblPrEx>
+          <w:tblBorders>
+            <w:top w:val="single" w:color="auto" w:sz="4" w:space="0"/>
+            <w:left w:val="single" w:color="auto" w:sz="4" w:space="0"/>
+            <w:bottom w:val="single" w:color="auto" w:sz="4" w:space="0"/>
+            <w:right w:val="single" w:color="auto" w:sz="4" w:space="0"/>
+            <w:insideH w:val="single" w:color="auto" w:sz="4" w:space="0"/>
+            <w:insideV w:val="single" w:color="auto" w:sz="4" w:space="0"/>
+          </w:tblBorders>
+          <w:tblLayout w:type="fixed"/>
+          <w:tblCellMar>
+            <w:top w:w="0" w:type="dxa"/>
+            <w:left w:w="108" w:type="dxa"/>
+            <w:bottom w:w="0" w:type="dxa"/>
+            <w:right w:w="108" w:type="dxa"/>
+          </w:tblCellMar>
+        </w:tblPrEx>
+        <w:tc>
+          <w:tcPr>
+            <w:tcW w:w="8494" w:type="dxa"/>
+            <w:gridSpan w:val="2"/>
+          </w:tcPr>
+          <w:p>
+            <w:pPr>
+              <w:spacing w:line="240" w:lineRule="auto"/>
+              <w:outlineLvl w:val="1"/>
+              <w:rPr>
+                <w:rFonts w:hint="eastAsia" w:asciiTheme="minorEastAsia" w:hAnsiTheme="minorEastAsia" w:eastAsiaTheme="minorEastAsia" w:cstheme="minorEastAsia"/>
+                <w:b w:val="0"/>
+                <w:bCs/>
+                <w:sz w:val="24"/>
+                <w:szCs w:val="24"/>
+                <w:vertAlign w:val="baseline"/>
+                <w:lang w:val="en-US" w:eastAsia="zh-CN"/>
+              </w:rPr>
+            </w:pPr>
+            <w:r>
+              <w:rPr>
+                <w:rFonts w:hint="eastAsia" w:asciiTheme="minorEastAsia" w:hAnsiTheme="minorEastAsia" w:eastAsiaTheme="minorEastAsia" w:cstheme="minorEastAsia"/>
+                <w:b w:val="0"/>
+                <w:bCs/>
+                <w:sz w:val="24"/>
+                <w:szCs w:val="24"/>
+                <w:vertAlign w:val="baseline"/>
+                <w:lang w:val="en-US" w:eastAsia="zh-CN"/>
+              </w:rPr>
+              <w:t>数据结构：</w:t>
+            </w:r>
+          </w:p>
+          <w:p>
+            <w:pPr>
+              <w:spacing w:line="240" w:lineRule="auto"/>
+              <w:outlineLvl w:val="1"/>
+              <w:rPr>
+                <w:rFonts w:hint="eastAsia" w:asciiTheme="minorEastAsia" w:hAnsiTheme="minorEastAsia" w:eastAsiaTheme="minorEastAsia" w:cstheme="minorEastAsia"/>
+                <w:b w:val="0"/>
+                <w:bCs/>
+                <w:sz w:val="24"/>
+                <w:szCs w:val="24"/>
+                <w:vertAlign w:val="baseline"/>
+                <w:lang w:val="en-US" w:eastAsia="zh-CN"/>
+              </w:rPr>
+            </w:pPr>
+            <w:r>
+              <w:rPr>
+                <w:rFonts w:hint="eastAsia" w:asciiTheme="minorEastAsia" w:hAnsiTheme="minorEastAsia" w:eastAsiaTheme="minorEastAsia" w:cstheme="minorEastAsia"/>
+                <w:b w:val="0"/>
+                <w:bCs/>
+                <w:sz w:val="24"/>
+                <w:szCs w:val="24"/>
+                <w:vertAlign w:val="baseline"/>
+                <w:lang w:val="en-US" w:eastAsia="zh-CN"/>
+              </w:rPr>
+              <w:t>食物列表：{</w:t>
+            </w:r>
+            <w:r>
+              <w:rPr>
+                <w:rFonts w:hint="default" w:asciiTheme="minorEastAsia" w:hAnsiTheme="minorEastAsia" w:eastAsiaTheme="minorEastAsia" w:cstheme="minorEastAsia"/>
+                <w:b w:val="0"/>
+                <w:bCs/>
+                <w:sz w:val="24"/>
+                <w:szCs w:val="24"/>
+                <w:vertAlign w:val="baseline"/>
+                <w:lang w:eastAsia="zh-CN"/>
+              </w:rPr>
+              <w:t>编号，名称，图片信息，类型，大小，价格，其他，详细</w:t>
+            </w:r>
+            <w:r>
+              <w:rPr>
+                <w:rFonts w:hint="eastAsia" w:asciiTheme="minorEastAsia" w:hAnsiTheme="minorEastAsia" w:eastAsiaTheme="minorEastAsia" w:cstheme="minorEastAsia"/>
+                <w:b w:val="0"/>
+                <w:bCs/>
+                <w:sz w:val="24"/>
+                <w:szCs w:val="24"/>
+                <w:vertAlign w:val="baseline"/>
+                <w:lang w:val="en-US" w:eastAsia="zh-CN"/>
+              </w:rPr>
+              <w:t>}</w:t>
+            </w:r>
+          </w:p>
+        </w:tc>
+      </w:tr>
+      <w:tr>
+        <w:tblPrEx>
+          <w:tblBorders>
+            <w:top w:val="single" w:color="auto" w:sz="4" w:space="0"/>
+            <w:left w:val="single" w:color="auto" w:sz="4" w:space="0"/>
+            <w:bottom w:val="single" w:color="auto" w:sz="4" w:space="0"/>
+            <w:right w:val="single" w:color="auto" w:sz="4" w:space="0"/>
+            <w:insideH w:val="single" w:color="auto" w:sz="4" w:space="0"/>
+            <w:insideV w:val="single" w:color="auto" w:sz="4" w:space="0"/>
+          </w:tblBorders>
+          <w:tblLayout w:type="fixed"/>
+          <w:tblCellMar>
+            <w:top w:w="0" w:type="dxa"/>
+            <w:left w:w="108" w:type="dxa"/>
+            <w:bottom w:w="0" w:type="dxa"/>
+            <w:right w:w="108" w:type="dxa"/>
+          </w:tblCellMar>
+        </w:tblPrEx>
+        <w:tc>
+          <w:tcPr>
+            <w:tcW w:w="8494" w:type="dxa"/>
+            <w:gridSpan w:val="2"/>
+          </w:tcPr>
+          <w:p>
+            <w:pPr>
+              <w:spacing w:line="240" w:lineRule="auto"/>
+              <w:outlineLvl w:val="1"/>
+              <w:rPr>
+                <w:rFonts w:hint="eastAsia" w:asciiTheme="minorEastAsia" w:hAnsiTheme="minorEastAsia" w:eastAsiaTheme="minorEastAsia" w:cstheme="minorEastAsia"/>
+                <w:b w:val="0"/>
+                <w:bCs/>
+                <w:sz w:val="24"/>
+                <w:szCs w:val="24"/>
+                <w:vertAlign w:val="baseline"/>
+                <w:lang w:val="en-US" w:eastAsia="zh-CN"/>
+              </w:rPr>
+            </w:pPr>
+            <w:r>
+              <w:rPr>
+                <w:rFonts w:hint="eastAsia" w:asciiTheme="minorEastAsia" w:hAnsiTheme="minorEastAsia" w:eastAsiaTheme="minorEastAsia" w:cstheme="minorEastAsia"/>
+                <w:b w:val="0"/>
+                <w:bCs/>
+                <w:sz w:val="24"/>
+                <w:szCs w:val="24"/>
+                <w:vertAlign w:val="baseline"/>
+                <w:lang w:val="en-US" w:eastAsia="zh-CN"/>
+              </w:rPr>
+              <w:t>简要说明：</w:t>
+            </w:r>
+            <w:r>
+              <w:rPr>
+                <w:rFonts w:hint="default" w:asciiTheme="minorEastAsia" w:hAnsiTheme="minorEastAsia" w:eastAsiaTheme="minorEastAsia" w:cstheme="minorEastAsia"/>
+                <w:b w:val="0"/>
+                <w:bCs/>
+                <w:sz w:val="24"/>
+                <w:szCs w:val="24"/>
+                <w:vertAlign w:val="baseline"/>
+                <w:lang w:eastAsia="zh-CN"/>
+              </w:rPr>
+              <w:t>用于查询菜单的种类，在点菜是时使用，顾客和服务员同时使用。</w:t>
+            </w:r>
+          </w:p>
+        </w:tc>
+      </w:tr>
+    </w:tbl>
+    <w:p>
+      <w:pPr>
+        <w:spacing w:line="240" w:lineRule="auto"/>
+        <w:outlineLvl w:val="1"/>
+        <w:rPr>
+          <w:rFonts w:hint="eastAsia" w:asciiTheme="minorEastAsia" w:hAnsiTheme="minorEastAsia" w:eastAsiaTheme="minorEastAsia" w:cstheme="minorEastAsia"/>
+          <w:b w:val="0"/>
+          <w:bCs/>
+          <w:sz w:val="24"/>
+          <w:szCs w:val="24"/>
+          <w:lang w:val="en-US" w:eastAsia="zh-CN"/>
+        </w:rPr>
+      </w:pPr>
+      <w:r>
+        <w:rPr>
+          <w:rFonts w:hint="eastAsia" w:asciiTheme="minorEastAsia" w:hAnsiTheme="minorEastAsia" w:eastAsiaTheme="minorEastAsia" w:cstheme="minorEastAsia"/>
+          <w:b w:val="0"/>
+          <w:bCs/>
+          <w:sz w:val="24"/>
+          <w:szCs w:val="24"/>
+          <w:lang w:val="en-US" w:eastAsia="zh-CN"/>
+        </w:rPr>
+        <w:t xml:space="preserve">                       </w:t>
+      </w:r>
+    </w:p>
+    <w:p>
+      <w:pPr>
+        <w:spacing w:line="240" w:lineRule="auto"/>
+        <w:outlineLvl w:val="1"/>
+        <w:rPr>
+          <w:rFonts w:hint="eastAsia" w:asciiTheme="minorEastAsia" w:hAnsiTheme="minorEastAsia" w:eastAsiaTheme="minorEastAsia" w:cstheme="minorEastAsia"/>
+          <w:b w:val="0"/>
+          <w:bCs/>
+          <w:sz w:val="24"/>
+          <w:szCs w:val="24"/>
+          <w:lang w:val="en-US" w:eastAsia="zh-CN"/>
+        </w:rPr>
+      </w:pPr>
+      <w:r>
+        <w:rPr>
+          <w:rFonts w:hint="eastAsia" w:asciiTheme="minorEastAsia" w:hAnsiTheme="minorEastAsia" w:eastAsiaTheme="minorEastAsia" w:cstheme="minorEastAsia"/>
+          <w:b w:val="0"/>
+          <w:bCs/>
+          <w:sz w:val="24"/>
+          <w:szCs w:val="24"/>
+          <w:lang w:val="en-US" w:eastAsia="zh-CN"/>
+        </w:rPr>
+        <w:t xml:space="preserve">                      表4.2.3员工信息表</w:t>
+      </w:r>
+    </w:p>
+    <w:tbl>
+      <w:tblPr>
+        <w:tblStyle w:val="14"/>
+        <w:tblW w:w="8494" w:type="dxa"/>
+        <w:tblInd w:w="0" w:type="dxa"/>
+        <w:tblBorders>
+          <w:top w:val="single" w:color="auto" w:sz="4" w:space="0"/>
+          <w:left w:val="single" w:color="auto" w:sz="4" w:space="0"/>
+          <w:bottom w:val="single" w:color="auto" w:sz="4" w:space="0"/>
+          <w:right w:val="single" w:color="auto" w:sz="4" w:space="0"/>
+          <w:insideH w:val="single" w:color="auto" w:sz="4" w:space="0"/>
+          <w:insideV w:val="single" w:color="auto" w:sz="4" w:space="0"/>
+        </w:tblBorders>
+        <w:tblLayout w:type="fixed"/>
+        <w:tblCellMar>
+          <w:top w:w="0" w:type="dxa"/>
+          <w:left w:w="108" w:type="dxa"/>
+          <w:bottom w:w="0" w:type="dxa"/>
+          <w:right w:w="108" w:type="dxa"/>
+        </w:tblCellMar>
+      </w:tblPr>
+      <w:tblGrid>
+        <w:gridCol w:w="4247"/>
+        <w:gridCol w:w="4247"/>
+      </w:tblGrid>
+      <w:tr>
+        <w:tblPrEx>
+          <w:tblBorders>
+            <w:top w:val="single" w:color="auto" w:sz="4" w:space="0"/>
+            <w:left w:val="single" w:color="auto" w:sz="4" w:space="0"/>
+            <w:bottom w:val="single" w:color="auto" w:sz="4" w:space="0"/>
+            <w:right w:val="single" w:color="auto" w:sz="4" w:space="0"/>
+            <w:insideH w:val="single" w:color="auto" w:sz="4" w:space="0"/>
+            <w:insideV w:val="single" w:color="auto" w:sz="4" w:space="0"/>
+          </w:tblBorders>
+          <w:tblLayout w:type="fixed"/>
+          <w:tblCellMar>
+            <w:top w:w="0" w:type="dxa"/>
+            <w:left w:w="108" w:type="dxa"/>
+            <w:bottom w:w="0" w:type="dxa"/>
+            <w:right w:w="108" w:type="dxa"/>
+          </w:tblCellMar>
+        </w:tblPrEx>
+        <w:tc>
+          <w:tcPr>
+            <w:tcW w:w="8494" w:type="dxa"/>
+            <w:gridSpan w:val="2"/>
+          </w:tcPr>
+          <w:p>
+            <w:pPr>
+              <w:spacing w:line="240" w:lineRule="auto"/>
+              <w:outlineLvl w:val="1"/>
+              <w:rPr>
+                <w:rFonts w:hint="eastAsia" w:asciiTheme="minorEastAsia" w:hAnsiTheme="minorEastAsia" w:eastAsiaTheme="minorEastAsia" w:cstheme="minorEastAsia"/>
+                <w:b w:val="0"/>
+                <w:bCs/>
+                <w:sz w:val="24"/>
+                <w:szCs w:val="24"/>
+                <w:vertAlign w:val="baseline"/>
+                <w:lang w:val="en-US" w:eastAsia="zh-CN"/>
+              </w:rPr>
+            </w:pPr>
+            <w:r>
+              <w:rPr>
+                <w:rFonts w:hint="eastAsia" w:asciiTheme="minorEastAsia" w:hAnsiTheme="minorEastAsia" w:eastAsiaTheme="minorEastAsia" w:cstheme="minorEastAsia"/>
+                <w:b w:val="0"/>
+                <w:bCs/>
+                <w:sz w:val="24"/>
+                <w:szCs w:val="24"/>
+                <w:vertAlign w:val="baseline"/>
+                <w:lang w:val="en-US" w:eastAsia="zh-CN"/>
+              </w:rPr>
+              <w:t>数据流</w:t>
+            </w:r>
+          </w:p>
+          <w:p>
+            <w:pPr>
+              <w:spacing w:line="240" w:lineRule="auto"/>
+              <w:outlineLvl w:val="1"/>
+              <w:rPr>
+                <w:rFonts w:hint="eastAsia" w:asciiTheme="minorEastAsia" w:hAnsiTheme="minorEastAsia" w:eastAsiaTheme="minorEastAsia" w:cstheme="minorEastAsia"/>
+                <w:b w:val="0"/>
+                <w:bCs/>
+                <w:sz w:val="24"/>
+                <w:szCs w:val="24"/>
+                <w:vertAlign w:val="baseline"/>
+                <w:lang w:val="en-US" w:eastAsia="zh-CN"/>
+              </w:rPr>
+            </w:pPr>
+            <w:r>
+              <w:rPr>
+                <w:rFonts w:hint="eastAsia" w:asciiTheme="minorEastAsia" w:hAnsiTheme="minorEastAsia" w:eastAsiaTheme="minorEastAsia" w:cstheme="minorEastAsia"/>
+                <w:b w:val="0"/>
+                <w:bCs/>
+                <w:sz w:val="24"/>
+                <w:szCs w:val="24"/>
+                <w:vertAlign w:val="baseline"/>
+                <w:lang w:val="en-US" w:eastAsia="zh-CN"/>
+              </w:rPr>
+              <w:t>系统名：餐厅管理系统</w:t>
+            </w:r>
+          </w:p>
+          <w:p>
+            <w:pPr>
+              <w:spacing w:line="240" w:lineRule="auto"/>
+              <w:outlineLvl w:val="1"/>
+              <w:rPr>
+                <w:rFonts w:hint="eastAsia" w:asciiTheme="minorEastAsia" w:hAnsiTheme="minorEastAsia" w:eastAsiaTheme="minorEastAsia" w:cstheme="minorEastAsia"/>
+                <w:b w:val="0"/>
+                <w:bCs/>
+                <w:sz w:val="24"/>
+                <w:szCs w:val="24"/>
+                <w:vertAlign w:val="baseline"/>
+                <w:lang w:val="en-US" w:eastAsia="zh-CN"/>
+              </w:rPr>
+            </w:pPr>
+            <w:r>
+              <w:rPr>
+                <w:rFonts w:hint="eastAsia" w:asciiTheme="minorEastAsia" w:hAnsiTheme="minorEastAsia" w:eastAsiaTheme="minorEastAsia" w:cstheme="minorEastAsia"/>
+                <w:b w:val="0"/>
+                <w:bCs/>
+                <w:sz w:val="24"/>
+                <w:szCs w:val="24"/>
+                <w:vertAlign w:val="baseline"/>
+                <w:lang w:val="en-US" w:eastAsia="zh-CN"/>
+              </w:rPr>
+              <w:t>表名称：员工信息表</w:t>
+            </w:r>
+          </w:p>
+        </w:tc>
+      </w:tr>
+      <w:tr>
+        <w:tblPrEx>
+          <w:tblBorders>
+            <w:top w:val="single" w:color="auto" w:sz="4" w:space="0"/>
+            <w:left w:val="single" w:color="auto" w:sz="4" w:space="0"/>
+            <w:bottom w:val="single" w:color="auto" w:sz="4" w:space="0"/>
+            <w:right w:val="single" w:color="auto" w:sz="4" w:space="0"/>
+            <w:insideH w:val="single" w:color="auto" w:sz="4" w:space="0"/>
+            <w:insideV w:val="single" w:color="auto" w:sz="4" w:space="0"/>
+          </w:tblBorders>
+          <w:tblLayout w:type="fixed"/>
+          <w:tblCellMar>
+            <w:top w:w="0" w:type="dxa"/>
+            <w:left w:w="108" w:type="dxa"/>
+            <w:bottom w:w="0" w:type="dxa"/>
+            <w:right w:w="108" w:type="dxa"/>
+          </w:tblCellMar>
+        </w:tblPrEx>
+        <w:tc>
+          <w:tcPr>
+            <w:tcW w:w="4247" w:type="dxa"/>
+          </w:tcPr>
+          <w:p>
+            <w:pPr>
+              <w:spacing w:line="240" w:lineRule="auto"/>
+              <w:outlineLvl w:val="1"/>
+              <w:rPr>
+                <w:rFonts w:hint="eastAsia" w:asciiTheme="minorEastAsia" w:hAnsiTheme="minorEastAsia" w:eastAsiaTheme="minorEastAsia" w:cstheme="minorEastAsia"/>
+                <w:b w:val="0"/>
+                <w:bCs/>
+                <w:sz w:val="24"/>
+                <w:szCs w:val="24"/>
+                <w:vertAlign w:val="baseline"/>
+                <w:lang w:val="en-US" w:eastAsia="zh-CN"/>
+              </w:rPr>
+            </w:pPr>
+            <w:r>
+              <w:rPr>
+                <w:rFonts w:hint="eastAsia" w:asciiTheme="minorEastAsia" w:hAnsiTheme="minorEastAsia" w:eastAsiaTheme="minorEastAsia" w:cstheme="minorEastAsia"/>
+                <w:b w:val="0"/>
+                <w:bCs/>
+                <w:sz w:val="24"/>
+                <w:szCs w:val="24"/>
+                <w:vertAlign w:val="baseline"/>
+                <w:lang w:val="en-US" w:eastAsia="zh-CN"/>
+              </w:rPr>
+              <w:t>来源：</w:t>
+            </w:r>
+            <w:r>
+              <w:rPr>
+                <w:rFonts w:hint="default" w:asciiTheme="minorEastAsia" w:hAnsiTheme="minorEastAsia" w:eastAsiaTheme="minorEastAsia" w:cstheme="minorEastAsia"/>
+                <w:b w:val="0"/>
+                <w:bCs/>
+                <w:sz w:val="24"/>
+                <w:szCs w:val="24"/>
+                <w:vertAlign w:val="baseline"/>
+                <w:lang w:eastAsia="zh-CN"/>
+              </w:rPr>
+              <w:t>餐厅后台管理工作人员信息</w:t>
+            </w:r>
+          </w:p>
+        </w:tc>
+        <w:tc>
+          <w:tcPr>
+            <w:tcW w:w="4247" w:type="dxa"/>
+          </w:tcPr>
+          <w:p>
+            <w:pPr>
+              <w:spacing w:line="240" w:lineRule="auto"/>
+              <w:outlineLvl w:val="1"/>
+              <w:rPr>
+                <w:rFonts w:hint="eastAsia" w:asciiTheme="minorEastAsia" w:hAnsiTheme="minorEastAsia" w:eastAsiaTheme="minorEastAsia" w:cstheme="minorEastAsia"/>
+                <w:b w:val="0"/>
+                <w:bCs/>
+                <w:sz w:val="24"/>
+                <w:szCs w:val="24"/>
+                <w:vertAlign w:val="baseline"/>
+                <w:lang w:val="en-US" w:eastAsia="zh-CN"/>
+              </w:rPr>
+            </w:pPr>
+            <w:r>
+              <w:rPr>
+                <w:rFonts w:hint="eastAsia" w:asciiTheme="minorEastAsia" w:hAnsiTheme="minorEastAsia" w:eastAsiaTheme="minorEastAsia" w:cstheme="minorEastAsia"/>
+                <w:b w:val="0"/>
+                <w:bCs/>
+                <w:sz w:val="24"/>
+                <w:szCs w:val="24"/>
+                <w:vertAlign w:val="baseline"/>
+                <w:lang w:val="en-US" w:eastAsia="zh-CN"/>
+              </w:rPr>
+              <w:t>去处</w:t>
+            </w:r>
+            <w:r>
+              <w:rPr>
+                <w:rFonts w:hint="default" w:asciiTheme="minorEastAsia" w:hAnsiTheme="minorEastAsia" w:eastAsiaTheme="minorEastAsia" w:cstheme="minorEastAsia"/>
+                <w:b w:val="0"/>
+                <w:bCs/>
+                <w:sz w:val="24"/>
+                <w:szCs w:val="24"/>
+                <w:vertAlign w:val="baseline"/>
+                <w:lang w:eastAsia="zh-CN"/>
+              </w:rPr>
+              <w:t>：管理维护餐厅人员信息</w:t>
+            </w:r>
+          </w:p>
+        </w:tc>
+      </w:tr>
+      <w:tr>
+        <w:tblPrEx>
+          <w:tblBorders>
+            <w:top w:val="single" w:color="auto" w:sz="4" w:space="0"/>
+            <w:left w:val="single" w:color="auto" w:sz="4" w:space="0"/>
+            <w:bottom w:val="single" w:color="auto" w:sz="4" w:space="0"/>
+            <w:right w:val="single" w:color="auto" w:sz="4" w:space="0"/>
+            <w:insideH w:val="single" w:color="auto" w:sz="4" w:space="0"/>
+            <w:insideV w:val="single" w:color="auto" w:sz="4" w:space="0"/>
+          </w:tblBorders>
+          <w:tblLayout w:type="fixed"/>
+          <w:tblCellMar>
+            <w:top w:w="0" w:type="dxa"/>
+            <w:left w:w="108" w:type="dxa"/>
+            <w:bottom w:w="0" w:type="dxa"/>
+            <w:right w:w="108" w:type="dxa"/>
+          </w:tblCellMar>
+        </w:tblPrEx>
+        <w:tc>
+          <w:tcPr>
+            <w:tcW w:w="8494" w:type="dxa"/>
+            <w:gridSpan w:val="2"/>
+          </w:tcPr>
+          <w:p>
+            <w:pPr>
+              <w:spacing w:line="240" w:lineRule="auto"/>
+              <w:outlineLvl w:val="1"/>
+              <w:rPr>
+                <w:rFonts w:hint="eastAsia" w:asciiTheme="minorEastAsia" w:hAnsiTheme="minorEastAsia" w:eastAsiaTheme="minorEastAsia" w:cstheme="minorEastAsia"/>
+                <w:b w:val="0"/>
+                <w:bCs/>
+                <w:sz w:val="24"/>
+                <w:szCs w:val="24"/>
+                <w:vertAlign w:val="baseline"/>
+                <w:lang w:val="en-US" w:eastAsia="zh-CN"/>
+              </w:rPr>
+            </w:pPr>
+            <w:r>
+              <w:rPr>
+                <w:rFonts w:hint="eastAsia" w:asciiTheme="minorEastAsia" w:hAnsiTheme="minorEastAsia" w:eastAsiaTheme="minorEastAsia" w:cstheme="minorEastAsia"/>
+                <w:b w:val="0"/>
+                <w:bCs/>
+                <w:sz w:val="24"/>
+                <w:szCs w:val="24"/>
+                <w:vertAlign w:val="baseline"/>
+                <w:lang w:val="en-US" w:eastAsia="zh-CN"/>
+              </w:rPr>
+              <w:t>数据结构：</w:t>
+            </w:r>
+          </w:p>
+          <w:p>
+            <w:pPr>
+              <w:spacing w:line="240" w:lineRule="auto"/>
+              <w:outlineLvl w:val="1"/>
+              <w:rPr>
+                <w:rFonts w:hint="eastAsia" w:asciiTheme="minorEastAsia" w:hAnsiTheme="minorEastAsia" w:eastAsiaTheme="minorEastAsia" w:cstheme="minorEastAsia"/>
+                <w:b w:val="0"/>
+                <w:bCs/>
+                <w:sz w:val="24"/>
+                <w:szCs w:val="24"/>
+                <w:vertAlign w:val="baseline"/>
+                <w:lang w:val="en-US" w:eastAsia="zh-CN"/>
+              </w:rPr>
+            </w:pPr>
+            <w:r>
+              <w:rPr>
+                <w:rFonts w:hint="eastAsia" w:asciiTheme="minorEastAsia" w:hAnsiTheme="minorEastAsia" w:eastAsiaTheme="minorEastAsia" w:cstheme="minorEastAsia"/>
+                <w:b w:val="0"/>
+                <w:bCs/>
+                <w:sz w:val="24"/>
+                <w:szCs w:val="24"/>
+                <w:vertAlign w:val="baseline"/>
+                <w:lang w:val="en-US" w:eastAsia="zh-CN"/>
+              </w:rPr>
+              <w:t>员工信息表：</w:t>
+            </w:r>
+            <w:r>
+              <w:rPr>
+                <w:rFonts w:hint="default" w:asciiTheme="minorEastAsia" w:hAnsiTheme="minorEastAsia" w:eastAsiaTheme="minorEastAsia" w:cstheme="minorEastAsia"/>
+                <w:b w:val="0"/>
+                <w:bCs/>
+                <w:sz w:val="24"/>
+                <w:szCs w:val="24"/>
+                <w:vertAlign w:val="baseline"/>
+                <w:lang w:eastAsia="zh-CN"/>
+              </w:rPr>
+              <w:t>{编号，姓名，性别，年龄，职位，入职时间，工资，级别，密码}</w:t>
+            </w:r>
+          </w:p>
+        </w:tc>
+      </w:tr>
+      <w:tr>
+        <w:tblPrEx>
+          <w:tblBorders>
+            <w:top w:val="single" w:color="auto" w:sz="4" w:space="0"/>
+            <w:left w:val="single" w:color="auto" w:sz="4" w:space="0"/>
+            <w:bottom w:val="single" w:color="auto" w:sz="4" w:space="0"/>
+            <w:right w:val="single" w:color="auto" w:sz="4" w:space="0"/>
+            <w:insideH w:val="single" w:color="auto" w:sz="4" w:space="0"/>
+            <w:insideV w:val="single" w:color="auto" w:sz="4" w:space="0"/>
+          </w:tblBorders>
+          <w:tblLayout w:type="fixed"/>
+          <w:tblCellMar>
+            <w:top w:w="0" w:type="dxa"/>
+            <w:left w:w="108" w:type="dxa"/>
+            <w:bottom w:w="0" w:type="dxa"/>
+            <w:right w:w="108" w:type="dxa"/>
+          </w:tblCellMar>
+        </w:tblPrEx>
+        <w:tc>
+          <w:tcPr>
+            <w:tcW w:w="8494" w:type="dxa"/>
+            <w:gridSpan w:val="2"/>
+          </w:tcPr>
+          <w:p>
+            <w:pPr>
+              <w:spacing w:line="240" w:lineRule="auto"/>
+              <w:outlineLvl w:val="1"/>
+              <w:rPr>
+                <w:rFonts w:hint="eastAsia" w:asciiTheme="minorEastAsia" w:hAnsiTheme="minorEastAsia" w:eastAsiaTheme="minorEastAsia" w:cstheme="minorEastAsia"/>
+                <w:b w:val="0"/>
+                <w:bCs/>
+                <w:sz w:val="24"/>
+                <w:szCs w:val="24"/>
+                <w:vertAlign w:val="baseline"/>
+                <w:lang w:val="en-US" w:eastAsia="zh-CN"/>
+              </w:rPr>
+            </w:pPr>
+            <w:r>
+              <w:rPr>
+                <w:rFonts w:hint="eastAsia" w:asciiTheme="minorEastAsia" w:hAnsiTheme="minorEastAsia" w:eastAsiaTheme="minorEastAsia" w:cstheme="minorEastAsia"/>
+                <w:b w:val="0"/>
+                <w:bCs/>
+                <w:sz w:val="24"/>
+                <w:szCs w:val="24"/>
+                <w:vertAlign w:val="baseline"/>
+                <w:lang w:val="en-US" w:eastAsia="zh-CN"/>
+              </w:rPr>
+              <w:t>简要说明：</w:t>
+            </w:r>
+            <w:r>
+              <w:rPr>
+                <w:rFonts w:hint="default" w:asciiTheme="minorEastAsia" w:hAnsiTheme="minorEastAsia" w:eastAsiaTheme="minorEastAsia" w:cstheme="minorEastAsia"/>
+                <w:b w:val="0"/>
+                <w:bCs/>
+                <w:sz w:val="24"/>
+                <w:szCs w:val="24"/>
+                <w:vertAlign w:val="baseline"/>
+                <w:lang w:eastAsia="zh-CN"/>
+              </w:rPr>
+              <w:t>用于餐厅员工信息的管理维护的功能。</w:t>
+            </w:r>
+          </w:p>
+        </w:tc>
+      </w:tr>
+    </w:tbl>
+    <w:p>
+      <w:pPr>
+        <w:spacing w:line="240" w:lineRule="auto"/>
+        <w:outlineLvl w:val="1"/>
+        <w:rPr>
+          <w:rFonts w:hint="eastAsia" w:asciiTheme="minorEastAsia" w:hAnsiTheme="minorEastAsia" w:eastAsiaTheme="minorEastAsia" w:cstheme="minorEastAsia"/>
+          <w:b w:val="0"/>
+          <w:bCs/>
+          <w:sz w:val="24"/>
+          <w:szCs w:val="24"/>
+          <w:lang w:val="en-US" w:eastAsia="zh-CN"/>
+        </w:rPr>
+      </w:pPr>
+    </w:p>
+    <w:p>
+      <w:pPr>
+        <w:spacing w:line="240" w:lineRule="auto"/>
+        <w:outlineLvl w:val="1"/>
+        <w:rPr>
+          <w:rFonts w:hint="eastAsia" w:asciiTheme="minorEastAsia" w:hAnsiTheme="minorEastAsia" w:eastAsiaTheme="minorEastAsia" w:cstheme="minorEastAsia"/>
+          <w:b w:val="0"/>
+          <w:bCs/>
+          <w:sz w:val="24"/>
+          <w:szCs w:val="24"/>
+          <w:lang w:val="en-US" w:eastAsia="zh-CN"/>
+        </w:rPr>
+      </w:pPr>
+      <w:r>
+        <w:rPr>
+          <w:rFonts w:hint="eastAsia" w:asciiTheme="minorEastAsia" w:hAnsiTheme="minorEastAsia" w:eastAsiaTheme="minorEastAsia" w:cstheme="minorEastAsia"/>
+          <w:b w:val="0"/>
+          <w:bCs/>
+          <w:sz w:val="24"/>
+          <w:szCs w:val="24"/>
+          <w:lang w:val="en-US" w:eastAsia="zh-CN"/>
+        </w:rPr>
+        <w:t xml:space="preserve">                     </w:t>
+      </w:r>
+    </w:p>
+    <w:p>
+      <w:pPr>
+        <w:spacing w:line="240" w:lineRule="auto"/>
+        <w:outlineLvl w:val="1"/>
+        <w:rPr>
+          <w:rFonts w:hint="eastAsia" w:asciiTheme="minorEastAsia" w:hAnsiTheme="minorEastAsia" w:eastAsiaTheme="minorEastAsia" w:cstheme="minorEastAsia"/>
+          <w:b w:val="0"/>
+          <w:bCs/>
+          <w:sz w:val="24"/>
+          <w:szCs w:val="24"/>
+          <w:lang w:val="en-US" w:eastAsia="zh-CN"/>
+        </w:rPr>
+      </w:pPr>
+      <w:r>
+        <w:rPr>
+          <w:rFonts w:hint="eastAsia" w:asciiTheme="minorEastAsia" w:hAnsiTheme="minorEastAsia" w:eastAsiaTheme="minorEastAsia" w:cstheme="minorEastAsia"/>
+          <w:b w:val="0"/>
+          <w:bCs/>
+          <w:sz w:val="24"/>
+          <w:szCs w:val="24"/>
+          <w:lang w:val="en-US" w:eastAsia="zh-CN"/>
+        </w:rPr>
+        <w:t xml:space="preserve">                       </w:t>
+      </w:r>
+    </w:p>
+    <w:p>
+      <w:pPr>
+        <w:spacing w:line="240" w:lineRule="auto"/>
+        <w:outlineLvl w:val="1"/>
+        <w:rPr>
+          <w:rFonts w:hint="eastAsia" w:asciiTheme="minorEastAsia" w:hAnsiTheme="minorEastAsia" w:eastAsiaTheme="minorEastAsia" w:cstheme="minorEastAsia"/>
+          <w:b w:val="0"/>
+          <w:bCs/>
+          <w:sz w:val="24"/>
+          <w:szCs w:val="24"/>
+          <w:lang w:val="en-US" w:eastAsia="zh-CN"/>
+        </w:rPr>
+      </w:pPr>
+      <w:r>
+        <w:rPr>
+          <w:rFonts w:hint="eastAsia" w:asciiTheme="minorEastAsia" w:hAnsiTheme="minorEastAsia" w:eastAsiaTheme="minorEastAsia" w:cstheme="minorEastAsia"/>
+          <w:b w:val="0"/>
+          <w:bCs/>
+          <w:sz w:val="24"/>
+          <w:szCs w:val="24"/>
+          <w:lang w:val="en-US" w:eastAsia="zh-CN"/>
+        </w:rPr>
+        <w:t xml:space="preserve">                          表4.2.4订单表</w:t>
+      </w:r>
+    </w:p>
+    <w:tbl>
+      <w:tblPr>
+        <w:tblStyle w:val="14"/>
+        <w:tblW w:w="8494" w:type="dxa"/>
+        <w:tblInd w:w="0" w:type="dxa"/>
+        <w:tblBorders>
+          <w:top w:val="single" w:color="auto" w:sz="4" w:space="0"/>
+          <w:left w:val="single" w:color="auto" w:sz="4" w:space="0"/>
+          <w:bottom w:val="single" w:color="auto" w:sz="4" w:space="0"/>
+          <w:right w:val="single" w:color="auto" w:sz="4" w:space="0"/>
+          <w:insideH w:val="single" w:color="auto" w:sz="4" w:space="0"/>
+          <w:insideV w:val="single" w:color="auto" w:sz="4" w:space="0"/>
+        </w:tblBorders>
+        <w:tblLayout w:type="fixed"/>
+        <w:tblCellMar>
+          <w:top w:w="0" w:type="dxa"/>
+          <w:left w:w="108" w:type="dxa"/>
+          <w:bottom w:w="0" w:type="dxa"/>
+          <w:right w:w="108" w:type="dxa"/>
+        </w:tblCellMar>
+      </w:tblPr>
+      <w:tblGrid>
+        <w:gridCol w:w="4247"/>
+        <w:gridCol w:w="4247"/>
+      </w:tblGrid>
+      <w:tr>
+        <w:tblPrEx>
+          <w:tblBorders>
+            <w:top w:val="single" w:color="auto" w:sz="4" w:space="0"/>
+            <w:left w:val="single" w:color="auto" w:sz="4" w:space="0"/>
+            <w:bottom w:val="single" w:color="auto" w:sz="4" w:space="0"/>
+            <w:right w:val="single" w:color="auto" w:sz="4" w:space="0"/>
+            <w:insideH w:val="single" w:color="auto" w:sz="4" w:space="0"/>
+            <w:insideV w:val="single" w:color="auto" w:sz="4" w:space="0"/>
+          </w:tblBorders>
+          <w:tblLayout w:type="fixed"/>
+          <w:tblCellMar>
+            <w:top w:w="0" w:type="dxa"/>
+            <w:left w:w="108" w:type="dxa"/>
+            <w:bottom w:w="0" w:type="dxa"/>
+            <w:right w:w="108" w:type="dxa"/>
+          </w:tblCellMar>
+        </w:tblPrEx>
+        <w:tc>
+          <w:tcPr>
+            <w:tcW w:w="8494" w:type="dxa"/>
+            <w:gridSpan w:val="2"/>
+          </w:tcPr>
+          <w:p>
+            <w:pPr>
+              <w:spacing w:line="240" w:lineRule="auto"/>
+              <w:outlineLvl w:val="1"/>
+              <w:rPr>
+                <w:rFonts w:hint="eastAsia" w:asciiTheme="minorEastAsia" w:hAnsiTheme="minorEastAsia" w:eastAsiaTheme="minorEastAsia" w:cstheme="minorEastAsia"/>
+                <w:b w:val="0"/>
+                <w:bCs/>
+                <w:sz w:val="24"/>
+                <w:szCs w:val="24"/>
+                <w:vertAlign w:val="baseline"/>
+                <w:lang w:val="en-US" w:eastAsia="zh-CN"/>
+              </w:rPr>
+            </w:pPr>
+            <w:r>
+              <w:rPr>
+                <w:rFonts w:hint="eastAsia" w:asciiTheme="minorEastAsia" w:hAnsiTheme="minorEastAsia" w:eastAsiaTheme="minorEastAsia" w:cstheme="minorEastAsia"/>
+                <w:b w:val="0"/>
+                <w:bCs/>
+                <w:sz w:val="24"/>
+                <w:szCs w:val="24"/>
+                <w:vertAlign w:val="baseline"/>
+                <w:lang w:val="en-US" w:eastAsia="zh-CN"/>
+              </w:rPr>
+              <w:t>数据流</w:t>
+            </w:r>
+          </w:p>
+          <w:p>
+            <w:pPr>
+              <w:spacing w:line="240" w:lineRule="auto"/>
+              <w:outlineLvl w:val="1"/>
+              <w:rPr>
+                <w:rFonts w:hint="eastAsia" w:asciiTheme="minorEastAsia" w:hAnsiTheme="minorEastAsia" w:eastAsiaTheme="minorEastAsia" w:cstheme="minorEastAsia"/>
+                <w:b w:val="0"/>
+                <w:bCs/>
+                <w:sz w:val="24"/>
+                <w:szCs w:val="24"/>
+                <w:vertAlign w:val="baseline"/>
+                <w:lang w:val="en-US" w:eastAsia="zh-CN"/>
+              </w:rPr>
+            </w:pPr>
+            <w:r>
+              <w:rPr>
+                <w:rFonts w:hint="eastAsia" w:asciiTheme="minorEastAsia" w:hAnsiTheme="minorEastAsia" w:eastAsiaTheme="minorEastAsia" w:cstheme="minorEastAsia"/>
+                <w:b w:val="0"/>
+                <w:bCs/>
+                <w:sz w:val="24"/>
+                <w:szCs w:val="24"/>
+                <w:vertAlign w:val="baseline"/>
+                <w:lang w:val="en-US" w:eastAsia="zh-CN"/>
+              </w:rPr>
+              <w:t>系统名：餐厅管理系统</w:t>
+            </w:r>
+          </w:p>
+          <w:p>
+            <w:pPr>
+              <w:spacing w:line="240" w:lineRule="auto"/>
+              <w:outlineLvl w:val="1"/>
+              <w:rPr>
+                <w:rFonts w:hint="eastAsia" w:asciiTheme="minorEastAsia" w:hAnsiTheme="minorEastAsia" w:eastAsiaTheme="minorEastAsia" w:cstheme="minorEastAsia"/>
+                <w:b w:val="0"/>
+                <w:bCs/>
+                <w:sz w:val="24"/>
+                <w:szCs w:val="24"/>
+                <w:vertAlign w:val="baseline"/>
+                <w:lang w:val="en-US" w:eastAsia="zh-CN"/>
+              </w:rPr>
+            </w:pPr>
+            <w:r>
+              <w:rPr>
+                <w:rFonts w:hint="eastAsia" w:asciiTheme="minorEastAsia" w:hAnsiTheme="minorEastAsia" w:eastAsiaTheme="minorEastAsia" w:cstheme="minorEastAsia"/>
+                <w:b w:val="0"/>
+                <w:bCs/>
+                <w:sz w:val="24"/>
+                <w:szCs w:val="24"/>
+                <w:vertAlign w:val="baseline"/>
+                <w:lang w:val="en-US" w:eastAsia="zh-CN"/>
+              </w:rPr>
+              <w:t>表名称：订单表</w:t>
+            </w:r>
+          </w:p>
+        </w:tc>
+      </w:tr>
+      <w:tr>
+        <w:tblPrEx>
+          <w:tblBorders>
+            <w:top w:val="single" w:color="auto" w:sz="4" w:space="0"/>
+            <w:left w:val="single" w:color="auto" w:sz="4" w:space="0"/>
+            <w:bottom w:val="single" w:color="auto" w:sz="4" w:space="0"/>
+            <w:right w:val="single" w:color="auto" w:sz="4" w:space="0"/>
+            <w:insideH w:val="single" w:color="auto" w:sz="4" w:space="0"/>
+            <w:insideV w:val="single" w:color="auto" w:sz="4" w:space="0"/>
+          </w:tblBorders>
+          <w:tblLayout w:type="fixed"/>
+          <w:tblCellMar>
+            <w:top w:w="0" w:type="dxa"/>
+            <w:left w:w="108" w:type="dxa"/>
+            <w:bottom w:w="0" w:type="dxa"/>
+            <w:right w:w="108" w:type="dxa"/>
+          </w:tblCellMar>
+        </w:tblPrEx>
+        <w:tc>
+          <w:tcPr>
+            <w:tcW w:w="4247" w:type="dxa"/>
+          </w:tcPr>
+          <w:p>
+            <w:pPr>
+              <w:spacing w:line="240" w:lineRule="auto"/>
+              <w:outlineLvl w:val="1"/>
+              <w:rPr>
+                <w:rFonts w:hint="eastAsia" w:asciiTheme="minorEastAsia" w:hAnsiTheme="minorEastAsia" w:eastAsiaTheme="minorEastAsia" w:cstheme="minorEastAsia"/>
+                <w:b w:val="0"/>
+                <w:bCs/>
+                <w:sz w:val="24"/>
+                <w:szCs w:val="24"/>
+                <w:vertAlign w:val="baseline"/>
+                <w:lang w:val="en-US" w:eastAsia="zh-CN"/>
+              </w:rPr>
+            </w:pPr>
+            <w:r>
+              <w:rPr>
+                <w:rFonts w:hint="eastAsia" w:asciiTheme="minorEastAsia" w:hAnsiTheme="minorEastAsia" w:eastAsiaTheme="minorEastAsia" w:cstheme="minorEastAsia"/>
+                <w:b w:val="0"/>
+                <w:bCs/>
+                <w:sz w:val="24"/>
+                <w:szCs w:val="24"/>
+                <w:vertAlign w:val="baseline"/>
+                <w:lang w:val="en-US" w:eastAsia="zh-CN"/>
+              </w:rPr>
+              <w:t>来源：</w:t>
+            </w:r>
+            <w:r>
+              <w:rPr>
+                <w:rFonts w:hint="default" w:asciiTheme="minorEastAsia" w:hAnsiTheme="minorEastAsia" w:eastAsiaTheme="minorEastAsia" w:cstheme="minorEastAsia"/>
+                <w:b w:val="0"/>
+                <w:bCs/>
+                <w:sz w:val="24"/>
+                <w:szCs w:val="24"/>
+                <w:vertAlign w:val="baseline"/>
+                <w:lang w:eastAsia="zh-CN"/>
+              </w:rPr>
+              <w:t>顾客点菜产生订单</w:t>
+            </w:r>
+          </w:p>
+        </w:tc>
+        <w:tc>
+          <w:tcPr>
+            <w:tcW w:w="4247" w:type="dxa"/>
+          </w:tcPr>
+          <w:p>
+            <w:pPr>
+              <w:spacing w:line="240" w:lineRule="auto"/>
+              <w:outlineLvl w:val="1"/>
+              <w:rPr>
+                <w:rFonts w:hint="eastAsia" w:asciiTheme="minorEastAsia" w:hAnsiTheme="minorEastAsia" w:eastAsiaTheme="minorEastAsia" w:cstheme="minorEastAsia"/>
+                <w:b w:val="0"/>
+                <w:bCs/>
+                <w:sz w:val="24"/>
+                <w:szCs w:val="24"/>
+                <w:vertAlign w:val="baseline"/>
+                <w:lang w:val="en-US" w:eastAsia="zh-CN"/>
+              </w:rPr>
+            </w:pPr>
+            <w:r>
+              <w:rPr>
+                <w:rFonts w:hint="eastAsia" w:asciiTheme="minorEastAsia" w:hAnsiTheme="minorEastAsia" w:eastAsiaTheme="minorEastAsia" w:cstheme="minorEastAsia"/>
+                <w:b w:val="0"/>
+                <w:bCs/>
+                <w:sz w:val="24"/>
+                <w:szCs w:val="24"/>
+                <w:vertAlign w:val="baseline"/>
+                <w:lang w:val="en-US" w:eastAsia="zh-CN"/>
+              </w:rPr>
+              <w:t>去处：</w:t>
+            </w:r>
+            <w:r>
+              <w:rPr>
+                <w:rFonts w:hint="default" w:asciiTheme="minorEastAsia" w:hAnsiTheme="minorEastAsia" w:eastAsiaTheme="minorEastAsia" w:cstheme="minorEastAsia"/>
+                <w:b w:val="0"/>
+                <w:bCs/>
+                <w:sz w:val="24"/>
+                <w:szCs w:val="24"/>
+                <w:vertAlign w:val="baseline"/>
+                <w:lang w:eastAsia="zh-CN"/>
+              </w:rPr>
+              <w:t>餐厅后台查看订单信息，以及财务管理</w:t>
+            </w:r>
+          </w:p>
+        </w:tc>
+      </w:tr>
+      <w:tr>
+        <w:tblPrEx>
+          <w:tblBorders>
+            <w:top w:val="single" w:color="auto" w:sz="4" w:space="0"/>
+            <w:left w:val="single" w:color="auto" w:sz="4" w:space="0"/>
+            <w:bottom w:val="single" w:color="auto" w:sz="4" w:space="0"/>
+            <w:right w:val="single" w:color="auto" w:sz="4" w:space="0"/>
+            <w:insideH w:val="single" w:color="auto" w:sz="4" w:space="0"/>
+            <w:insideV w:val="single" w:color="auto" w:sz="4" w:space="0"/>
+          </w:tblBorders>
+          <w:tblLayout w:type="fixed"/>
+          <w:tblCellMar>
+            <w:top w:w="0" w:type="dxa"/>
+            <w:left w:w="108" w:type="dxa"/>
+            <w:bottom w:w="0" w:type="dxa"/>
+            <w:right w:w="108" w:type="dxa"/>
+          </w:tblCellMar>
+        </w:tblPrEx>
+        <w:tc>
+          <w:tcPr>
+            <w:tcW w:w="8494" w:type="dxa"/>
+            <w:gridSpan w:val="2"/>
+          </w:tcPr>
+          <w:p>
+            <w:pPr>
+              <w:spacing w:line="240" w:lineRule="auto"/>
+              <w:outlineLvl w:val="1"/>
+              <w:rPr>
+                <w:rFonts w:hint="eastAsia" w:asciiTheme="minorEastAsia" w:hAnsiTheme="minorEastAsia" w:eastAsiaTheme="minorEastAsia" w:cstheme="minorEastAsia"/>
+                <w:b w:val="0"/>
+                <w:bCs/>
+                <w:sz w:val="24"/>
+                <w:szCs w:val="24"/>
+                <w:vertAlign w:val="baseline"/>
+                <w:lang w:val="en-US" w:eastAsia="zh-CN"/>
+              </w:rPr>
+            </w:pPr>
+            <w:r>
+              <w:rPr>
+                <w:rFonts w:hint="eastAsia" w:asciiTheme="minorEastAsia" w:hAnsiTheme="minorEastAsia" w:eastAsiaTheme="minorEastAsia" w:cstheme="minorEastAsia"/>
+                <w:b w:val="0"/>
+                <w:bCs/>
+                <w:sz w:val="24"/>
+                <w:szCs w:val="24"/>
+                <w:vertAlign w:val="baseline"/>
+                <w:lang w:val="en-US" w:eastAsia="zh-CN"/>
+              </w:rPr>
+              <w:t>数据结构：</w:t>
+            </w:r>
+          </w:p>
+          <w:p>
+            <w:pPr>
+              <w:spacing w:line="240" w:lineRule="auto"/>
+              <w:outlineLvl w:val="1"/>
+              <w:rPr>
+                <w:rFonts w:hint="eastAsia" w:asciiTheme="minorEastAsia" w:hAnsiTheme="minorEastAsia" w:eastAsiaTheme="minorEastAsia" w:cstheme="minorEastAsia"/>
+                <w:b w:val="0"/>
+                <w:bCs/>
+                <w:sz w:val="24"/>
+                <w:szCs w:val="24"/>
+                <w:vertAlign w:val="baseline"/>
+                <w:lang w:val="en-US" w:eastAsia="zh-CN"/>
+              </w:rPr>
+            </w:pPr>
+            <w:r>
+              <w:rPr>
+                <w:rFonts w:hint="eastAsia" w:asciiTheme="minorEastAsia" w:hAnsiTheme="minorEastAsia" w:eastAsiaTheme="minorEastAsia" w:cstheme="minorEastAsia"/>
+                <w:b w:val="0"/>
+                <w:bCs/>
+                <w:sz w:val="24"/>
+                <w:szCs w:val="24"/>
+                <w:vertAlign w:val="baseline"/>
+                <w:lang w:val="en-US" w:eastAsia="zh-CN"/>
+              </w:rPr>
+              <w:t>订单表信息：{</w:t>
+            </w:r>
+            <w:r>
+              <w:rPr>
+                <w:rFonts w:hint="default" w:asciiTheme="minorEastAsia" w:hAnsiTheme="minorEastAsia" w:eastAsiaTheme="minorEastAsia" w:cstheme="minorEastAsia"/>
+                <w:b w:val="0"/>
+                <w:bCs/>
+                <w:sz w:val="24"/>
+                <w:szCs w:val="24"/>
+                <w:vertAlign w:val="baseline"/>
+                <w:lang w:eastAsia="zh-CN"/>
+              </w:rPr>
+              <w:t>编号，订单时间，桌号，金额，是否结账</w:t>
+            </w:r>
+            <w:r>
+              <w:rPr>
+                <w:rFonts w:hint="eastAsia" w:asciiTheme="minorEastAsia" w:hAnsiTheme="minorEastAsia" w:eastAsiaTheme="minorEastAsia" w:cstheme="minorEastAsia"/>
+                <w:b w:val="0"/>
+                <w:bCs/>
+                <w:sz w:val="24"/>
+                <w:szCs w:val="24"/>
+                <w:vertAlign w:val="baseline"/>
+                <w:lang w:val="en-US" w:eastAsia="zh-CN"/>
+              </w:rPr>
+              <w:t>}</w:t>
+            </w:r>
+          </w:p>
+        </w:tc>
+      </w:tr>
+      <w:tr>
+        <w:tblPrEx>
+          <w:tblBorders>
+            <w:top w:val="single" w:color="auto" w:sz="4" w:space="0"/>
+            <w:left w:val="single" w:color="auto" w:sz="4" w:space="0"/>
+            <w:bottom w:val="single" w:color="auto" w:sz="4" w:space="0"/>
+            <w:right w:val="single" w:color="auto" w:sz="4" w:space="0"/>
+            <w:insideH w:val="single" w:color="auto" w:sz="4" w:space="0"/>
+            <w:insideV w:val="single" w:color="auto" w:sz="4" w:space="0"/>
+          </w:tblBorders>
+          <w:tblLayout w:type="fixed"/>
+          <w:tblCellMar>
+            <w:top w:w="0" w:type="dxa"/>
+            <w:left w:w="108" w:type="dxa"/>
+            <w:bottom w:w="0" w:type="dxa"/>
+            <w:right w:w="108" w:type="dxa"/>
+          </w:tblCellMar>
+        </w:tblPrEx>
+        <w:tc>
+          <w:tcPr>
+            <w:tcW w:w="8494" w:type="dxa"/>
+            <w:gridSpan w:val="2"/>
+          </w:tcPr>
+          <w:p>
+            <w:pPr>
+              <w:spacing w:line="240" w:lineRule="auto"/>
+              <w:outlineLvl w:val="1"/>
+              <w:rPr>
+                <w:rFonts w:hint="eastAsia" w:asciiTheme="minorEastAsia" w:hAnsiTheme="minorEastAsia" w:eastAsiaTheme="minorEastAsia" w:cstheme="minorEastAsia"/>
+                <w:b w:val="0"/>
+                <w:bCs/>
+                <w:sz w:val="24"/>
+                <w:szCs w:val="24"/>
+                <w:vertAlign w:val="baseline"/>
+                <w:lang w:val="en-US" w:eastAsia="zh-CN"/>
+              </w:rPr>
+            </w:pPr>
+            <w:r>
+              <w:rPr>
+                <w:rFonts w:hint="eastAsia" w:asciiTheme="minorEastAsia" w:hAnsiTheme="minorEastAsia" w:eastAsiaTheme="minorEastAsia" w:cstheme="minorEastAsia"/>
+                <w:b w:val="0"/>
+                <w:bCs/>
+                <w:sz w:val="24"/>
+                <w:szCs w:val="24"/>
+                <w:vertAlign w:val="baseline"/>
+                <w:lang w:val="en-US" w:eastAsia="zh-CN"/>
+              </w:rPr>
+              <w:t>简要说明：</w:t>
+            </w:r>
+            <w:r>
+              <w:rPr>
+                <w:rFonts w:hint="default" w:asciiTheme="minorEastAsia" w:hAnsiTheme="minorEastAsia" w:eastAsiaTheme="minorEastAsia" w:cstheme="minorEastAsia"/>
+                <w:b w:val="0"/>
+                <w:bCs/>
+                <w:sz w:val="24"/>
+                <w:szCs w:val="24"/>
+                <w:vertAlign w:val="baseline"/>
+                <w:lang w:eastAsia="zh-CN"/>
+              </w:rPr>
+              <w:t>记录每桌顾客所点的订单信息</w:t>
+            </w:r>
+          </w:p>
+        </w:tc>
+      </w:tr>
+    </w:tbl>
+    <w:p>
+      <w:pPr>
+        <w:spacing w:line="240" w:lineRule="auto"/>
+        <w:outlineLvl w:val="1"/>
+        <w:rPr>
+          <w:rFonts w:hint="eastAsia" w:asciiTheme="minorEastAsia" w:hAnsiTheme="minorEastAsia" w:eastAsiaTheme="minorEastAsia" w:cstheme="minorEastAsia"/>
+          <w:b w:val="0"/>
+          <w:bCs/>
+          <w:sz w:val="24"/>
+          <w:szCs w:val="24"/>
+          <w:lang w:val="en-US" w:eastAsia="zh-CN"/>
+        </w:rPr>
+      </w:pPr>
+    </w:p>
+    <w:p>
+      <w:pPr>
+        <w:spacing w:line="240" w:lineRule="auto"/>
+        <w:outlineLvl w:val="1"/>
+        <w:rPr>
+          <w:rFonts w:hint="eastAsia" w:asciiTheme="minorEastAsia" w:hAnsiTheme="minorEastAsia" w:eastAsiaTheme="minorEastAsia" w:cstheme="minorEastAsia"/>
+          <w:b w:val="0"/>
+          <w:bCs/>
+          <w:sz w:val="24"/>
+          <w:szCs w:val="24"/>
+          <w:lang w:val="en-US" w:eastAsia="zh-CN"/>
+        </w:rPr>
+      </w:pPr>
+      <w:r>
+        <w:rPr>
+          <w:rFonts w:hint="eastAsia" w:asciiTheme="minorEastAsia" w:hAnsiTheme="minorEastAsia" w:eastAsiaTheme="minorEastAsia" w:cstheme="minorEastAsia"/>
+          <w:b w:val="0"/>
+          <w:bCs/>
+          <w:sz w:val="24"/>
+          <w:szCs w:val="24"/>
+          <w:lang w:val="en-US" w:eastAsia="zh-CN"/>
+        </w:rPr>
+        <w:t xml:space="preserve">                        表4.2.5订单详细表</w:t>
+      </w:r>
+    </w:p>
+    <w:tbl>
+      <w:tblPr>
+        <w:tblStyle w:val="14"/>
+        <w:tblW w:w="8494" w:type="dxa"/>
+        <w:tblInd w:w="0" w:type="dxa"/>
+        <w:tblBorders>
+          <w:top w:val="single" w:color="auto" w:sz="4" w:space="0"/>
+          <w:left w:val="single" w:color="auto" w:sz="4" w:space="0"/>
+          <w:bottom w:val="single" w:color="auto" w:sz="4" w:space="0"/>
+          <w:right w:val="single" w:color="auto" w:sz="4" w:space="0"/>
+          <w:insideH w:val="single" w:color="auto" w:sz="4" w:space="0"/>
+          <w:insideV w:val="single" w:color="auto" w:sz="4" w:space="0"/>
+        </w:tblBorders>
+        <w:tblLayout w:type="fixed"/>
+        <w:tblCellMar>
+          <w:top w:w="0" w:type="dxa"/>
+          <w:left w:w="108" w:type="dxa"/>
+          <w:bottom w:w="0" w:type="dxa"/>
+          <w:right w:w="108" w:type="dxa"/>
+        </w:tblCellMar>
+      </w:tblPr>
+      <w:tblGrid>
+        <w:gridCol w:w="4247"/>
+        <w:gridCol w:w="4247"/>
+      </w:tblGrid>
+      <w:tr>
+        <w:tblPrEx>
+          <w:tblBorders>
+            <w:top w:val="single" w:color="auto" w:sz="4" w:space="0"/>
+            <w:left w:val="single" w:color="auto" w:sz="4" w:space="0"/>
+            <w:bottom w:val="single" w:color="auto" w:sz="4" w:space="0"/>
+            <w:right w:val="single" w:color="auto" w:sz="4" w:space="0"/>
+            <w:insideH w:val="single" w:color="auto" w:sz="4" w:space="0"/>
+            <w:insideV w:val="single" w:color="auto" w:sz="4" w:space="0"/>
+          </w:tblBorders>
+          <w:tblLayout w:type="fixed"/>
+          <w:tblCellMar>
+            <w:top w:w="0" w:type="dxa"/>
+            <w:left w:w="108" w:type="dxa"/>
+            <w:bottom w:w="0" w:type="dxa"/>
+            <w:right w:w="108" w:type="dxa"/>
+          </w:tblCellMar>
+        </w:tblPrEx>
+        <w:tc>
+          <w:tcPr>
+            <w:tcW w:w="8494" w:type="dxa"/>
+            <w:gridSpan w:val="2"/>
+          </w:tcPr>
+          <w:p>
+            <w:pPr>
+              <w:spacing w:line="240" w:lineRule="auto"/>
+              <w:outlineLvl w:val="1"/>
+              <w:rPr>
+                <w:rFonts w:hint="eastAsia" w:asciiTheme="minorEastAsia" w:hAnsiTheme="minorEastAsia" w:eastAsiaTheme="minorEastAsia" w:cstheme="minorEastAsia"/>
+                <w:b w:val="0"/>
+                <w:bCs/>
+                <w:sz w:val="24"/>
+                <w:szCs w:val="24"/>
+                <w:vertAlign w:val="baseline"/>
+                <w:lang w:val="en-US" w:eastAsia="zh-CN"/>
+              </w:rPr>
+            </w:pPr>
+            <w:r>
+              <w:rPr>
+                <w:rFonts w:hint="eastAsia" w:asciiTheme="minorEastAsia" w:hAnsiTheme="minorEastAsia" w:eastAsiaTheme="minorEastAsia" w:cstheme="minorEastAsia"/>
+                <w:b w:val="0"/>
+                <w:bCs/>
+                <w:sz w:val="24"/>
+                <w:szCs w:val="24"/>
+                <w:vertAlign w:val="baseline"/>
+                <w:lang w:val="en-US" w:eastAsia="zh-CN"/>
+              </w:rPr>
+              <w:t>数据流</w:t>
+            </w:r>
+          </w:p>
+          <w:p>
+            <w:pPr>
+              <w:spacing w:line="240" w:lineRule="auto"/>
+              <w:outlineLvl w:val="1"/>
+              <w:rPr>
+                <w:rFonts w:hint="eastAsia" w:asciiTheme="minorEastAsia" w:hAnsiTheme="minorEastAsia" w:eastAsiaTheme="minorEastAsia" w:cstheme="minorEastAsia"/>
+                <w:b w:val="0"/>
+                <w:bCs/>
+                <w:sz w:val="24"/>
+                <w:szCs w:val="24"/>
+                <w:vertAlign w:val="baseline"/>
+                <w:lang w:val="en-US" w:eastAsia="zh-CN"/>
+              </w:rPr>
+            </w:pPr>
+            <w:r>
+              <w:rPr>
+                <w:rFonts w:hint="eastAsia" w:asciiTheme="minorEastAsia" w:hAnsiTheme="minorEastAsia" w:eastAsiaTheme="minorEastAsia" w:cstheme="minorEastAsia"/>
+                <w:b w:val="0"/>
+                <w:bCs/>
+                <w:sz w:val="24"/>
+                <w:szCs w:val="24"/>
+                <w:vertAlign w:val="baseline"/>
+                <w:lang w:val="en-US" w:eastAsia="zh-CN"/>
+              </w:rPr>
+              <w:t>系统名称：餐厅管理系统</w:t>
+            </w:r>
+          </w:p>
+          <w:p>
+            <w:pPr>
+              <w:spacing w:line="240" w:lineRule="auto"/>
+              <w:outlineLvl w:val="1"/>
+              <w:rPr>
+                <w:rFonts w:hint="eastAsia" w:asciiTheme="minorEastAsia" w:hAnsiTheme="minorEastAsia" w:eastAsiaTheme="minorEastAsia" w:cstheme="minorEastAsia"/>
+                <w:b w:val="0"/>
+                <w:bCs/>
+                <w:sz w:val="24"/>
+                <w:szCs w:val="24"/>
+                <w:vertAlign w:val="baseline"/>
+                <w:lang w:val="en-US" w:eastAsia="zh-CN"/>
+              </w:rPr>
+            </w:pPr>
+            <w:r>
+              <w:rPr>
+                <w:rFonts w:hint="eastAsia" w:asciiTheme="minorEastAsia" w:hAnsiTheme="minorEastAsia" w:eastAsiaTheme="minorEastAsia" w:cstheme="minorEastAsia"/>
+                <w:b w:val="0"/>
+                <w:bCs/>
+                <w:sz w:val="24"/>
+                <w:szCs w:val="24"/>
+                <w:vertAlign w:val="baseline"/>
+                <w:lang w:val="en-US" w:eastAsia="zh-CN"/>
+              </w:rPr>
+              <w:t>表名称：</w:t>
+            </w:r>
+            <w:r>
+              <w:rPr>
+                <w:rFonts w:hint="default" w:asciiTheme="minorEastAsia" w:hAnsiTheme="minorEastAsia" w:eastAsiaTheme="minorEastAsia" w:cstheme="minorEastAsia"/>
+                <w:b w:val="0"/>
+                <w:bCs/>
+                <w:sz w:val="24"/>
+                <w:szCs w:val="24"/>
+                <w:vertAlign w:val="baseline"/>
+                <w:lang w:eastAsia="zh-CN"/>
+              </w:rPr>
+              <w:t>订单详细表</w:t>
+            </w:r>
+          </w:p>
+        </w:tc>
+      </w:tr>
+      <w:tr>
+        <w:tblPrEx>
+          <w:tblBorders>
+            <w:top w:val="single" w:color="auto" w:sz="4" w:space="0"/>
+            <w:left w:val="single" w:color="auto" w:sz="4" w:space="0"/>
+            <w:bottom w:val="single" w:color="auto" w:sz="4" w:space="0"/>
+            <w:right w:val="single" w:color="auto" w:sz="4" w:space="0"/>
+            <w:insideH w:val="single" w:color="auto" w:sz="4" w:space="0"/>
+            <w:insideV w:val="single" w:color="auto" w:sz="4" w:space="0"/>
+          </w:tblBorders>
+          <w:tblLayout w:type="fixed"/>
+          <w:tblCellMar>
+            <w:top w:w="0" w:type="dxa"/>
+            <w:left w:w="108" w:type="dxa"/>
+            <w:bottom w:w="0" w:type="dxa"/>
+            <w:right w:w="108" w:type="dxa"/>
+          </w:tblCellMar>
+        </w:tblPrEx>
+        <w:tc>
+          <w:tcPr>
+            <w:tcW w:w="4247" w:type="dxa"/>
+          </w:tcPr>
+          <w:p>
+            <w:pPr>
+              <w:spacing w:line="240" w:lineRule="auto"/>
+              <w:outlineLvl w:val="1"/>
+              <w:rPr>
+                <w:rFonts w:hint="eastAsia" w:asciiTheme="minorEastAsia" w:hAnsiTheme="minorEastAsia" w:eastAsiaTheme="minorEastAsia" w:cstheme="minorEastAsia"/>
+                <w:b w:val="0"/>
+                <w:bCs/>
+                <w:sz w:val="24"/>
+                <w:szCs w:val="24"/>
+                <w:vertAlign w:val="baseline"/>
+                <w:lang w:val="en-US" w:eastAsia="zh-CN"/>
+              </w:rPr>
+            </w:pPr>
+            <w:r>
+              <w:rPr>
+                <w:rFonts w:hint="eastAsia" w:asciiTheme="minorEastAsia" w:hAnsiTheme="minorEastAsia" w:eastAsiaTheme="minorEastAsia" w:cstheme="minorEastAsia"/>
+                <w:b w:val="0"/>
+                <w:bCs/>
+                <w:sz w:val="24"/>
+                <w:szCs w:val="24"/>
+                <w:vertAlign w:val="baseline"/>
+                <w:lang w:val="en-US" w:eastAsia="zh-CN"/>
+              </w:rPr>
+              <w:t>来源：</w:t>
+            </w:r>
+            <w:r>
+              <w:rPr>
+                <w:rFonts w:hint="default" w:asciiTheme="minorEastAsia" w:hAnsiTheme="minorEastAsia" w:eastAsiaTheme="minorEastAsia" w:cstheme="minorEastAsia"/>
+                <w:b w:val="0"/>
+                <w:bCs/>
+                <w:sz w:val="24"/>
+                <w:szCs w:val="24"/>
+                <w:vertAlign w:val="baseline"/>
+                <w:lang w:eastAsia="zh-CN"/>
+              </w:rPr>
+              <w:t>客户订单的详细</w:t>
+            </w:r>
+          </w:p>
+        </w:tc>
+        <w:tc>
+          <w:tcPr>
+            <w:tcW w:w="4247" w:type="dxa"/>
+          </w:tcPr>
+          <w:p>
+            <w:pPr>
+              <w:spacing w:line="240" w:lineRule="auto"/>
+              <w:outlineLvl w:val="1"/>
+              <w:rPr>
+                <w:rFonts w:hint="eastAsia" w:asciiTheme="minorEastAsia" w:hAnsiTheme="minorEastAsia" w:eastAsiaTheme="minorEastAsia" w:cstheme="minorEastAsia"/>
+                <w:b w:val="0"/>
+                <w:bCs/>
+                <w:sz w:val="24"/>
+                <w:szCs w:val="24"/>
+                <w:vertAlign w:val="baseline"/>
+                <w:lang w:val="en-US" w:eastAsia="zh-CN"/>
+              </w:rPr>
+            </w:pPr>
+            <w:r>
+              <w:rPr>
+                <w:rFonts w:hint="eastAsia" w:asciiTheme="minorEastAsia" w:hAnsiTheme="minorEastAsia" w:eastAsiaTheme="minorEastAsia" w:cstheme="minorEastAsia"/>
+                <w:b w:val="0"/>
+                <w:bCs/>
+                <w:sz w:val="24"/>
+                <w:szCs w:val="24"/>
+                <w:vertAlign w:val="baseline"/>
+                <w:lang w:val="en-US" w:eastAsia="zh-CN"/>
+              </w:rPr>
+              <w:t>去处：</w:t>
+            </w:r>
+            <w:r>
+              <w:rPr>
+                <w:rFonts w:hint="default" w:asciiTheme="minorEastAsia" w:hAnsiTheme="minorEastAsia" w:eastAsiaTheme="minorEastAsia" w:cstheme="minorEastAsia"/>
+                <w:b w:val="0"/>
+                <w:bCs/>
+                <w:sz w:val="24"/>
+                <w:szCs w:val="24"/>
+                <w:vertAlign w:val="baseline"/>
+                <w:lang w:eastAsia="zh-CN"/>
+              </w:rPr>
+              <w:t>餐厅工作人员查看订单的信息</w:t>
+            </w:r>
+          </w:p>
+        </w:tc>
+      </w:tr>
+      <w:tr>
+        <w:tblPrEx>
+          <w:tblBorders>
+            <w:top w:val="single" w:color="auto" w:sz="4" w:space="0"/>
+            <w:left w:val="single" w:color="auto" w:sz="4" w:space="0"/>
+            <w:bottom w:val="single" w:color="auto" w:sz="4" w:space="0"/>
+            <w:right w:val="single" w:color="auto" w:sz="4" w:space="0"/>
+            <w:insideH w:val="single" w:color="auto" w:sz="4" w:space="0"/>
+            <w:insideV w:val="single" w:color="auto" w:sz="4" w:space="0"/>
+          </w:tblBorders>
+          <w:tblLayout w:type="fixed"/>
+          <w:tblCellMar>
+            <w:top w:w="0" w:type="dxa"/>
+            <w:left w:w="108" w:type="dxa"/>
+            <w:bottom w:w="0" w:type="dxa"/>
+            <w:right w:w="108" w:type="dxa"/>
+          </w:tblCellMar>
+        </w:tblPrEx>
+        <w:tc>
+          <w:tcPr>
+            <w:tcW w:w="8494" w:type="dxa"/>
+            <w:gridSpan w:val="2"/>
+          </w:tcPr>
+          <w:p>
+            <w:pPr>
+              <w:spacing w:line="240" w:lineRule="auto"/>
+              <w:outlineLvl w:val="1"/>
+              <w:rPr>
+                <w:rFonts w:hint="eastAsia" w:asciiTheme="minorEastAsia" w:hAnsiTheme="minorEastAsia" w:eastAsiaTheme="minorEastAsia" w:cstheme="minorEastAsia"/>
+                <w:b w:val="0"/>
+                <w:bCs/>
+                <w:sz w:val="24"/>
+                <w:szCs w:val="24"/>
+                <w:vertAlign w:val="baseline"/>
+                <w:lang w:val="en-US" w:eastAsia="zh-CN"/>
+              </w:rPr>
+            </w:pPr>
+            <w:r>
+              <w:rPr>
+                <w:rFonts w:hint="eastAsia" w:asciiTheme="minorEastAsia" w:hAnsiTheme="minorEastAsia" w:eastAsiaTheme="minorEastAsia" w:cstheme="minorEastAsia"/>
+                <w:b w:val="0"/>
+                <w:bCs/>
+                <w:sz w:val="24"/>
+                <w:szCs w:val="24"/>
+                <w:vertAlign w:val="baseline"/>
+                <w:lang w:val="en-US" w:eastAsia="zh-CN"/>
+              </w:rPr>
+              <w:t>数据结构：</w:t>
+            </w:r>
+          </w:p>
+          <w:p>
+            <w:pPr>
+              <w:spacing w:line="240" w:lineRule="auto"/>
+              <w:outlineLvl w:val="1"/>
+              <w:rPr>
+                <w:rFonts w:hint="eastAsia" w:asciiTheme="minorEastAsia" w:hAnsiTheme="minorEastAsia" w:eastAsiaTheme="minorEastAsia" w:cstheme="minorEastAsia"/>
+                <w:b w:val="0"/>
+                <w:bCs/>
+                <w:sz w:val="24"/>
+                <w:szCs w:val="24"/>
+                <w:vertAlign w:val="baseline"/>
+                <w:lang w:val="en-US" w:eastAsia="zh-CN"/>
+              </w:rPr>
+            </w:pPr>
+            <w:r>
+              <w:rPr>
+                <w:rFonts w:hint="eastAsia" w:asciiTheme="minorEastAsia" w:hAnsiTheme="minorEastAsia" w:eastAsiaTheme="minorEastAsia" w:cstheme="minorEastAsia"/>
+                <w:b w:val="0"/>
+                <w:bCs/>
+                <w:sz w:val="24"/>
+                <w:szCs w:val="24"/>
+                <w:vertAlign w:val="baseline"/>
+                <w:lang w:val="en-US" w:eastAsia="zh-CN"/>
+              </w:rPr>
+              <w:t>订单详细信息：</w:t>
+            </w:r>
+            <w:r>
+              <w:rPr>
+                <w:rFonts w:hint="default" w:asciiTheme="minorEastAsia" w:hAnsiTheme="minorEastAsia" w:eastAsiaTheme="minorEastAsia" w:cstheme="minorEastAsia"/>
+                <w:b w:val="0"/>
+                <w:bCs/>
+                <w:sz w:val="24"/>
+                <w:szCs w:val="24"/>
+                <w:vertAlign w:val="baseline"/>
+                <w:lang w:eastAsia="zh-CN"/>
+              </w:rPr>
+              <w:t>{编号，食物编号，食物类型，食物大小，数量，时间，备注，价格，订单编号}</w:t>
+            </w:r>
+          </w:p>
+        </w:tc>
+      </w:tr>
+      <w:tr>
+        <w:tblPrEx>
+          <w:tblBorders>
+            <w:top w:val="single" w:color="auto" w:sz="4" w:space="0"/>
+            <w:left w:val="single" w:color="auto" w:sz="4" w:space="0"/>
+            <w:bottom w:val="single" w:color="auto" w:sz="4" w:space="0"/>
+            <w:right w:val="single" w:color="auto" w:sz="4" w:space="0"/>
+            <w:insideH w:val="single" w:color="auto" w:sz="4" w:space="0"/>
+            <w:insideV w:val="single" w:color="auto" w:sz="4" w:space="0"/>
+          </w:tblBorders>
+          <w:tblLayout w:type="fixed"/>
+          <w:tblCellMar>
+            <w:top w:w="0" w:type="dxa"/>
+            <w:left w:w="108" w:type="dxa"/>
+            <w:bottom w:w="0" w:type="dxa"/>
+            <w:right w:w="108" w:type="dxa"/>
+          </w:tblCellMar>
+        </w:tblPrEx>
+        <w:tc>
+          <w:tcPr>
+            <w:tcW w:w="8494" w:type="dxa"/>
+            <w:gridSpan w:val="2"/>
+          </w:tcPr>
+          <w:p>
+            <w:pPr>
+              <w:spacing w:line="240" w:lineRule="auto"/>
+              <w:outlineLvl w:val="1"/>
+              <w:rPr>
+                <w:rFonts w:hint="eastAsia" w:asciiTheme="minorEastAsia" w:hAnsiTheme="minorEastAsia" w:eastAsiaTheme="minorEastAsia" w:cstheme="minorEastAsia"/>
+                <w:b w:val="0"/>
+                <w:bCs/>
+                <w:sz w:val="24"/>
+                <w:szCs w:val="24"/>
+                <w:vertAlign w:val="baseline"/>
+                <w:lang w:val="en-US" w:eastAsia="zh-CN"/>
+              </w:rPr>
+            </w:pPr>
+            <w:r>
+              <w:rPr>
+                <w:rFonts w:hint="eastAsia" w:asciiTheme="minorEastAsia" w:hAnsiTheme="minorEastAsia" w:eastAsiaTheme="minorEastAsia" w:cstheme="minorEastAsia"/>
+                <w:b w:val="0"/>
+                <w:bCs/>
+                <w:sz w:val="24"/>
+                <w:szCs w:val="24"/>
+                <w:vertAlign w:val="baseline"/>
+                <w:lang w:val="en-US" w:eastAsia="zh-CN"/>
+              </w:rPr>
+              <w:t>简要说明：</w:t>
+            </w:r>
+            <w:r>
+              <w:rPr>
+                <w:rFonts w:hint="default" w:asciiTheme="minorEastAsia" w:hAnsiTheme="minorEastAsia" w:eastAsiaTheme="minorEastAsia" w:cstheme="minorEastAsia"/>
+                <w:b w:val="0"/>
+                <w:bCs/>
+                <w:sz w:val="24"/>
+                <w:szCs w:val="24"/>
+                <w:vertAlign w:val="baseline"/>
+                <w:lang w:eastAsia="zh-CN"/>
+              </w:rPr>
+              <w:t>对订单的详细记录，用于查看菜单，用于工作的管理。</w:t>
+            </w:r>
+          </w:p>
+        </w:tc>
+      </w:tr>
+    </w:tbl>
+    <w:p>
+      <w:pPr>
+        <w:spacing w:line="240" w:lineRule="auto"/>
+        <w:outlineLvl w:val="1"/>
+        <w:rPr>
+          <w:rFonts w:hint="eastAsia" w:asciiTheme="minorEastAsia" w:hAnsiTheme="minorEastAsia" w:eastAsiaTheme="minorEastAsia" w:cstheme="minorEastAsia"/>
+          <w:b w:val="0"/>
+          <w:bCs/>
+          <w:sz w:val="24"/>
+          <w:szCs w:val="24"/>
+          <w:lang w:val="en-US" w:eastAsia="zh-CN"/>
+        </w:rPr>
+      </w:pPr>
+    </w:p>
+    <w:p>
+      <w:pPr>
+        <w:spacing w:line="240" w:lineRule="auto"/>
+        <w:outlineLvl w:val="1"/>
+        <w:rPr>
+          <w:rFonts w:hint="eastAsia" w:asciiTheme="minorEastAsia" w:hAnsiTheme="minorEastAsia" w:eastAsiaTheme="minorEastAsia" w:cstheme="minorEastAsia"/>
+          <w:b w:val="0"/>
+          <w:bCs/>
+          <w:sz w:val="24"/>
+          <w:szCs w:val="24"/>
+          <w:lang w:val="en-US" w:eastAsia="zh-CN"/>
+        </w:rPr>
+      </w:pPr>
+      <w:r>
+        <w:rPr>
+          <w:rFonts w:hint="eastAsia" w:asciiTheme="minorEastAsia" w:hAnsiTheme="minorEastAsia" w:eastAsiaTheme="minorEastAsia" w:cstheme="minorEastAsia"/>
+          <w:b w:val="0"/>
+          <w:bCs/>
+          <w:sz w:val="24"/>
+          <w:szCs w:val="24"/>
+          <w:lang w:val="en-US" w:eastAsia="zh-CN"/>
+        </w:rPr>
+        <w:t xml:space="preserve">                        表4.2.6财务账户表</w:t>
+      </w:r>
+    </w:p>
+    <w:tbl>
+      <w:tblPr>
+        <w:tblStyle w:val="14"/>
+        <w:tblW w:w="8494" w:type="dxa"/>
+        <w:tblInd w:w="0" w:type="dxa"/>
+        <w:tblBorders>
+          <w:top w:val="single" w:color="auto" w:sz="4" w:space="0"/>
+          <w:left w:val="single" w:color="auto" w:sz="4" w:space="0"/>
+          <w:bottom w:val="single" w:color="auto" w:sz="4" w:space="0"/>
+          <w:right w:val="single" w:color="auto" w:sz="4" w:space="0"/>
+          <w:insideH w:val="single" w:color="auto" w:sz="4" w:space="0"/>
+          <w:insideV w:val="single" w:color="auto" w:sz="4" w:space="0"/>
+        </w:tblBorders>
+        <w:tblLayout w:type="fixed"/>
+        <w:tblCellMar>
+          <w:top w:w="0" w:type="dxa"/>
+          <w:left w:w="108" w:type="dxa"/>
+          <w:bottom w:w="0" w:type="dxa"/>
+          <w:right w:w="108" w:type="dxa"/>
+        </w:tblCellMar>
+      </w:tblPr>
+      <w:tblGrid>
+        <w:gridCol w:w="4247"/>
+        <w:gridCol w:w="4247"/>
+      </w:tblGrid>
+      <w:tr>
+        <w:tblPrEx>
+          <w:tblBorders>
+            <w:top w:val="single" w:color="auto" w:sz="4" w:space="0"/>
+            <w:left w:val="single" w:color="auto" w:sz="4" w:space="0"/>
+            <w:bottom w:val="single" w:color="auto" w:sz="4" w:space="0"/>
+            <w:right w:val="single" w:color="auto" w:sz="4" w:space="0"/>
+            <w:insideH w:val="single" w:color="auto" w:sz="4" w:space="0"/>
+            <w:insideV w:val="single" w:color="auto" w:sz="4" w:space="0"/>
+          </w:tblBorders>
+          <w:tblLayout w:type="fixed"/>
+          <w:tblCellMar>
+            <w:top w:w="0" w:type="dxa"/>
+            <w:left w:w="108" w:type="dxa"/>
+            <w:bottom w:w="0" w:type="dxa"/>
+            <w:right w:w="108" w:type="dxa"/>
+          </w:tblCellMar>
+        </w:tblPrEx>
+        <w:trPr>
+          <w:trHeight w:val="537" w:hRule="atLeast"/>
+        </w:trPr>
+        <w:tc>
+          <w:tcPr>
+            <w:tcW w:w="4247" w:type="dxa"/>
+            <w:tcBorders>
+              <w:right w:val="nil"/>
+            </w:tcBorders>
+          </w:tcPr>
+          <w:p>
+            <w:pPr>
+              <w:spacing w:line="240" w:lineRule="auto"/>
+              <w:outlineLvl w:val="1"/>
+              <w:rPr>
+                <w:rFonts w:hint="eastAsia" w:asciiTheme="minorEastAsia" w:hAnsiTheme="minorEastAsia" w:eastAsiaTheme="minorEastAsia" w:cstheme="minorEastAsia"/>
+                <w:b w:val="0"/>
+                <w:bCs/>
+                <w:sz w:val="24"/>
+                <w:szCs w:val="24"/>
+                <w:lang w:val="en-US" w:eastAsia="zh-CN"/>
+              </w:rPr>
+            </w:pPr>
+            <w:r>
+              <w:rPr>
+                <w:rFonts w:hint="eastAsia" w:asciiTheme="minorEastAsia" w:hAnsiTheme="minorEastAsia" w:eastAsiaTheme="minorEastAsia" w:cstheme="minorEastAsia"/>
+                <w:b w:val="0"/>
+                <w:bCs/>
+                <w:sz w:val="24"/>
+                <w:szCs w:val="24"/>
+                <w:lang w:val="en-US" w:eastAsia="zh-CN"/>
+              </w:rPr>
+              <w:t>数据流</w:t>
+            </w:r>
+          </w:p>
+          <w:p>
+            <w:pPr>
+              <w:spacing w:line="240" w:lineRule="auto"/>
+              <w:outlineLvl w:val="1"/>
+              <w:rPr>
+                <w:rFonts w:hint="eastAsia" w:asciiTheme="minorEastAsia" w:hAnsiTheme="minorEastAsia" w:eastAsiaTheme="minorEastAsia" w:cstheme="minorEastAsia"/>
+                <w:b w:val="0"/>
+                <w:bCs/>
+                <w:sz w:val="24"/>
+                <w:szCs w:val="24"/>
+                <w:lang w:val="en-US" w:eastAsia="zh-CN"/>
+              </w:rPr>
+            </w:pPr>
+            <w:r>
+              <w:rPr>
+                <w:rFonts w:hint="eastAsia" w:asciiTheme="minorEastAsia" w:hAnsiTheme="minorEastAsia" w:eastAsiaTheme="minorEastAsia" w:cstheme="minorEastAsia"/>
+                <w:b w:val="0"/>
+                <w:bCs/>
+                <w:sz w:val="24"/>
+                <w:szCs w:val="24"/>
+                <w:lang w:val="en-US" w:eastAsia="zh-CN"/>
+              </w:rPr>
+              <w:t>系统名称：餐厅管理系统</w:t>
+            </w:r>
+          </w:p>
+          <w:p>
+            <w:pPr>
+              <w:spacing w:line="240" w:lineRule="auto"/>
+              <w:outlineLvl w:val="1"/>
+              <w:rPr>
+                <w:rFonts w:hint="eastAsia" w:asciiTheme="minorEastAsia" w:hAnsiTheme="minorEastAsia" w:eastAsiaTheme="minorEastAsia" w:cstheme="minorEastAsia"/>
+                <w:b w:val="0"/>
+                <w:bCs/>
+                <w:sz w:val="24"/>
+                <w:szCs w:val="24"/>
+                <w:lang w:val="en-US" w:eastAsia="zh-CN"/>
+              </w:rPr>
+            </w:pPr>
+            <w:r>
+              <w:rPr>
+                <w:rFonts w:hint="eastAsia" w:asciiTheme="minorEastAsia" w:hAnsiTheme="minorEastAsia" w:eastAsiaTheme="minorEastAsia" w:cstheme="minorEastAsia"/>
+                <w:b w:val="0"/>
+                <w:bCs/>
+                <w:sz w:val="24"/>
+                <w:szCs w:val="24"/>
+                <w:lang w:val="en-US" w:eastAsia="zh-CN"/>
+              </w:rPr>
+              <w:t>表名称：财务账户表</w:t>
+            </w:r>
+          </w:p>
+        </w:tc>
+        <w:tc>
+          <w:tcPr>
+            <w:tcW w:w="4247" w:type="dxa"/>
+            <w:tcBorders>
+              <w:left w:val="nil"/>
+            </w:tcBorders>
+          </w:tcPr>
+          <w:p>
+            <w:pPr>
+              <w:spacing w:line="240" w:lineRule="auto"/>
+              <w:outlineLvl w:val="1"/>
+              <w:rPr>
+                <w:rFonts w:hint="eastAsia" w:asciiTheme="minorEastAsia" w:hAnsiTheme="minorEastAsia" w:eastAsiaTheme="minorEastAsia" w:cstheme="minorEastAsia"/>
+                <w:b w:val="0"/>
+                <w:bCs/>
+                <w:sz w:val="24"/>
+                <w:szCs w:val="24"/>
+                <w:vertAlign w:val="baseline"/>
+                <w:lang w:val="en-US" w:eastAsia="zh-CN"/>
+              </w:rPr>
+            </w:pPr>
+          </w:p>
+        </w:tc>
+      </w:tr>
+      <w:tr>
+        <w:tblPrEx>
+          <w:tblBorders>
+            <w:top w:val="single" w:color="auto" w:sz="4" w:space="0"/>
+            <w:left w:val="single" w:color="auto" w:sz="4" w:space="0"/>
+            <w:bottom w:val="single" w:color="auto" w:sz="4" w:space="0"/>
+            <w:right w:val="single" w:color="auto" w:sz="4" w:space="0"/>
+            <w:insideH w:val="single" w:color="auto" w:sz="4" w:space="0"/>
+            <w:insideV w:val="single" w:color="auto" w:sz="4" w:space="0"/>
+          </w:tblBorders>
+          <w:tblLayout w:type="fixed"/>
+          <w:tblCellMar>
+            <w:top w:w="0" w:type="dxa"/>
+            <w:left w:w="108" w:type="dxa"/>
+            <w:bottom w:w="0" w:type="dxa"/>
+            <w:right w:w="108" w:type="dxa"/>
+          </w:tblCellMar>
+        </w:tblPrEx>
+        <w:tc>
+          <w:tcPr>
+            <w:tcW w:w="4247" w:type="dxa"/>
+          </w:tcPr>
+          <w:p>
+            <w:pPr>
+              <w:spacing w:line="240" w:lineRule="auto"/>
+              <w:outlineLvl w:val="1"/>
+              <w:rPr>
+                <w:rFonts w:hint="eastAsia" w:asciiTheme="minorEastAsia" w:hAnsiTheme="minorEastAsia" w:eastAsiaTheme="minorEastAsia" w:cstheme="minorEastAsia"/>
+                <w:b w:val="0"/>
+                <w:bCs/>
+                <w:sz w:val="24"/>
+                <w:szCs w:val="24"/>
+                <w:vertAlign w:val="baseline"/>
+                <w:lang w:val="en-US" w:eastAsia="zh-CN"/>
+              </w:rPr>
+            </w:pPr>
+            <w:r>
+              <w:rPr>
+                <w:rFonts w:hint="eastAsia" w:asciiTheme="minorEastAsia" w:hAnsiTheme="minorEastAsia" w:eastAsiaTheme="minorEastAsia" w:cstheme="minorEastAsia"/>
+                <w:b w:val="0"/>
+                <w:bCs/>
+                <w:sz w:val="24"/>
+                <w:szCs w:val="24"/>
+                <w:vertAlign w:val="baseline"/>
+                <w:lang w:val="en-US" w:eastAsia="zh-CN"/>
+              </w:rPr>
+              <w:t>来源：</w:t>
+            </w:r>
+            <w:r>
+              <w:rPr>
+                <w:rFonts w:hint="default" w:asciiTheme="minorEastAsia" w:hAnsiTheme="minorEastAsia" w:eastAsiaTheme="minorEastAsia" w:cstheme="minorEastAsia"/>
+                <w:b w:val="0"/>
+                <w:bCs/>
+                <w:sz w:val="24"/>
+                <w:szCs w:val="24"/>
+                <w:vertAlign w:val="baseline"/>
+                <w:lang w:eastAsia="zh-CN"/>
+              </w:rPr>
+              <w:t>餐厅财务的账户信息</w:t>
+            </w:r>
+          </w:p>
+        </w:tc>
+        <w:tc>
+          <w:tcPr>
+            <w:tcW w:w="4247" w:type="dxa"/>
+          </w:tcPr>
+          <w:p>
+            <w:pPr>
+              <w:spacing w:line="240" w:lineRule="auto"/>
+              <w:outlineLvl w:val="1"/>
+              <w:rPr>
+                <w:rFonts w:hint="eastAsia" w:asciiTheme="minorEastAsia" w:hAnsiTheme="minorEastAsia" w:eastAsiaTheme="minorEastAsia" w:cstheme="minorEastAsia"/>
+                <w:b w:val="0"/>
+                <w:bCs/>
+                <w:sz w:val="24"/>
+                <w:szCs w:val="24"/>
+                <w:vertAlign w:val="baseline"/>
+                <w:lang w:val="en-US" w:eastAsia="zh-CN"/>
+              </w:rPr>
+            </w:pPr>
+            <w:r>
+              <w:rPr>
+                <w:rFonts w:hint="eastAsia" w:asciiTheme="minorEastAsia" w:hAnsiTheme="minorEastAsia" w:eastAsiaTheme="minorEastAsia" w:cstheme="minorEastAsia"/>
+                <w:b w:val="0"/>
+                <w:bCs/>
+                <w:sz w:val="24"/>
+                <w:szCs w:val="24"/>
+                <w:vertAlign w:val="baseline"/>
+                <w:lang w:val="en-US" w:eastAsia="zh-CN"/>
+              </w:rPr>
+              <w:t>去处：</w:t>
+            </w:r>
+            <w:r>
+              <w:rPr>
+                <w:rFonts w:hint="default" w:asciiTheme="minorEastAsia" w:hAnsiTheme="minorEastAsia" w:eastAsiaTheme="minorEastAsia" w:cstheme="minorEastAsia"/>
+                <w:b w:val="0"/>
+                <w:bCs/>
+                <w:sz w:val="24"/>
+                <w:szCs w:val="24"/>
+                <w:vertAlign w:val="baseline"/>
+                <w:lang w:eastAsia="zh-CN"/>
+              </w:rPr>
+              <w:t>餐厅管理</w:t>
+            </w:r>
+          </w:p>
+        </w:tc>
+      </w:tr>
+      <w:tr>
+        <w:tblPrEx>
+          <w:tblBorders>
+            <w:top w:val="single" w:color="auto" w:sz="4" w:space="0"/>
+            <w:left w:val="single" w:color="auto" w:sz="4" w:space="0"/>
+            <w:bottom w:val="single" w:color="auto" w:sz="4" w:space="0"/>
+            <w:right w:val="single" w:color="auto" w:sz="4" w:space="0"/>
+            <w:insideH w:val="single" w:color="auto" w:sz="4" w:space="0"/>
+            <w:insideV w:val="single" w:color="auto" w:sz="4" w:space="0"/>
+          </w:tblBorders>
+          <w:tblLayout w:type="fixed"/>
+          <w:tblCellMar>
+            <w:top w:w="0" w:type="dxa"/>
+            <w:left w:w="108" w:type="dxa"/>
+            <w:bottom w:w="0" w:type="dxa"/>
+            <w:right w:w="108" w:type="dxa"/>
+          </w:tblCellMar>
+        </w:tblPrEx>
+        <w:tc>
+          <w:tcPr>
+            <w:tcW w:w="8494" w:type="dxa"/>
+            <w:gridSpan w:val="2"/>
+          </w:tcPr>
+          <w:p>
+            <w:pPr>
+              <w:spacing w:line="240" w:lineRule="auto"/>
+              <w:outlineLvl w:val="1"/>
+              <w:rPr>
+                <w:rFonts w:hint="eastAsia" w:asciiTheme="minorEastAsia" w:hAnsiTheme="minorEastAsia" w:eastAsiaTheme="minorEastAsia" w:cstheme="minorEastAsia"/>
+                <w:b w:val="0"/>
+                <w:bCs/>
+                <w:sz w:val="24"/>
+                <w:szCs w:val="24"/>
+                <w:vertAlign w:val="baseline"/>
+                <w:lang w:val="en-US" w:eastAsia="zh-CN"/>
+              </w:rPr>
+            </w:pPr>
+            <w:r>
+              <w:rPr>
+                <w:rFonts w:hint="eastAsia" w:asciiTheme="minorEastAsia" w:hAnsiTheme="minorEastAsia" w:eastAsiaTheme="minorEastAsia" w:cstheme="minorEastAsia"/>
+                <w:b w:val="0"/>
+                <w:bCs/>
+                <w:sz w:val="24"/>
+                <w:szCs w:val="24"/>
+                <w:vertAlign w:val="baseline"/>
+                <w:lang w:val="en-US" w:eastAsia="zh-CN"/>
+              </w:rPr>
+              <w:t>数据结构</w:t>
+            </w:r>
+          </w:p>
+          <w:p>
+            <w:pPr>
+              <w:spacing w:line="240" w:lineRule="auto"/>
+              <w:outlineLvl w:val="1"/>
+              <w:rPr>
+                <w:rFonts w:hint="eastAsia" w:asciiTheme="minorEastAsia" w:hAnsiTheme="minorEastAsia" w:eastAsiaTheme="minorEastAsia" w:cstheme="minorEastAsia"/>
+                <w:b w:val="0"/>
+                <w:bCs/>
+                <w:sz w:val="24"/>
+                <w:szCs w:val="24"/>
+                <w:vertAlign w:val="baseline"/>
+                <w:lang w:val="en-US" w:eastAsia="zh-CN"/>
+              </w:rPr>
+            </w:pPr>
+            <w:r>
+              <w:rPr>
+                <w:rFonts w:hint="eastAsia" w:asciiTheme="minorEastAsia" w:hAnsiTheme="minorEastAsia" w:eastAsiaTheme="minorEastAsia" w:cstheme="minorEastAsia"/>
+                <w:b w:val="0"/>
+                <w:bCs/>
+                <w:sz w:val="24"/>
+                <w:szCs w:val="24"/>
+                <w:vertAlign w:val="baseline"/>
+                <w:lang w:val="en-US" w:eastAsia="zh-CN"/>
+              </w:rPr>
+              <w:t>财务详细：{</w:t>
+            </w:r>
+            <w:r>
+              <w:rPr>
+                <w:rFonts w:hint="default" w:asciiTheme="minorEastAsia" w:hAnsiTheme="minorEastAsia" w:eastAsiaTheme="minorEastAsia" w:cstheme="minorEastAsia"/>
+                <w:b w:val="0"/>
+                <w:bCs/>
+                <w:sz w:val="24"/>
+                <w:szCs w:val="24"/>
+                <w:vertAlign w:val="baseline"/>
+                <w:lang w:eastAsia="zh-CN"/>
+              </w:rPr>
+              <w:t>账号，余额，备注</w:t>
+            </w:r>
+            <w:r>
+              <w:rPr>
+                <w:rFonts w:hint="eastAsia" w:asciiTheme="minorEastAsia" w:hAnsiTheme="minorEastAsia" w:eastAsiaTheme="minorEastAsia" w:cstheme="minorEastAsia"/>
+                <w:b w:val="0"/>
+                <w:bCs/>
+                <w:sz w:val="24"/>
+                <w:szCs w:val="24"/>
+                <w:vertAlign w:val="baseline"/>
+                <w:lang w:val="en-US" w:eastAsia="zh-CN"/>
+              </w:rPr>
+              <w:t>}</w:t>
+            </w:r>
+          </w:p>
+        </w:tc>
+      </w:tr>
+      <w:tr>
+        <w:tblPrEx>
+          <w:tblBorders>
+            <w:top w:val="single" w:color="auto" w:sz="4" w:space="0"/>
+            <w:left w:val="single" w:color="auto" w:sz="4" w:space="0"/>
+            <w:bottom w:val="single" w:color="auto" w:sz="4" w:space="0"/>
+            <w:right w:val="single" w:color="auto" w:sz="4" w:space="0"/>
+            <w:insideH w:val="single" w:color="auto" w:sz="4" w:space="0"/>
+            <w:insideV w:val="single" w:color="auto" w:sz="4" w:space="0"/>
+          </w:tblBorders>
+          <w:tblLayout w:type="fixed"/>
+          <w:tblCellMar>
+            <w:top w:w="0" w:type="dxa"/>
+            <w:left w:w="108" w:type="dxa"/>
+            <w:bottom w:w="0" w:type="dxa"/>
+            <w:right w:w="108" w:type="dxa"/>
+          </w:tblCellMar>
+        </w:tblPrEx>
+        <w:tc>
+          <w:tcPr>
+            <w:tcW w:w="8494" w:type="dxa"/>
+            <w:gridSpan w:val="2"/>
+          </w:tcPr>
+          <w:p>
+            <w:pPr>
+              <w:spacing w:line="240" w:lineRule="auto"/>
+              <w:outlineLvl w:val="1"/>
+              <w:rPr>
+                <w:rFonts w:hint="eastAsia" w:asciiTheme="minorEastAsia" w:hAnsiTheme="minorEastAsia" w:eastAsiaTheme="minorEastAsia" w:cstheme="minorEastAsia"/>
+                <w:b w:val="0"/>
+                <w:bCs/>
+                <w:sz w:val="24"/>
+                <w:szCs w:val="24"/>
+                <w:vertAlign w:val="baseline"/>
+                <w:lang w:val="en-US" w:eastAsia="zh-CN"/>
+              </w:rPr>
+            </w:pPr>
+            <w:r>
+              <w:rPr>
+                <w:rFonts w:hint="eastAsia" w:asciiTheme="minorEastAsia" w:hAnsiTheme="minorEastAsia" w:eastAsiaTheme="minorEastAsia" w:cstheme="minorEastAsia"/>
+                <w:b w:val="0"/>
+                <w:bCs/>
+                <w:sz w:val="24"/>
+                <w:szCs w:val="24"/>
+                <w:vertAlign w:val="baseline"/>
+                <w:lang w:val="en-US" w:eastAsia="zh-CN"/>
+              </w:rPr>
+              <w:t>简要说明：</w:t>
+            </w:r>
+            <w:r>
+              <w:rPr>
+                <w:rFonts w:hint="default" w:asciiTheme="minorEastAsia" w:hAnsiTheme="minorEastAsia" w:eastAsiaTheme="minorEastAsia" w:cstheme="minorEastAsia"/>
+                <w:b w:val="0"/>
+                <w:bCs/>
+                <w:sz w:val="24"/>
+                <w:szCs w:val="24"/>
+                <w:vertAlign w:val="baseline"/>
+                <w:lang w:eastAsia="zh-CN"/>
+              </w:rPr>
+              <w:t>用于餐厅账户信息的管理</w:t>
+            </w:r>
+          </w:p>
+        </w:tc>
+      </w:tr>
+    </w:tbl>
+    <w:p>
+      <w:pPr>
+        <w:spacing w:line="240" w:lineRule="auto"/>
+        <w:outlineLvl w:val="1"/>
+        <w:rPr>
+          <w:rFonts w:hint="eastAsia" w:asciiTheme="minorEastAsia" w:hAnsiTheme="minorEastAsia" w:eastAsiaTheme="minorEastAsia" w:cstheme="minorEastAsia"/>
+          <w:b w:val="0"/>
+          <w:bCs/>
+          <w:sz w:val="24"/>
+          <w:szCs w:val="24"/>
+          <w:lang w:val="en-US" w:eastAsia="zh-CN"/>
+        </w:rPr>
+      </w:pPr>
+      <w:r>
+        <w:rPr>
+          <w:rFonts w:hint="eastAsia" w:asciiTheme="minorEastAsia" w:hAnsiTheme="minorEastAsia" w:eastAsiaTheme="minorEastAsia" w:cstheme="minorEastAsia"/>
+          <w:b w:val="0"/>
+          <w:bCs/>
+          <w:sz w:val="24"/>
+          <w:szCs w:val="24"/>
+          <w:lang w:val="en-US" w:eastAsia="zh-CN"/>
+        </w:rPr>
+        <w:t xml:space="preserve">             </w:t>
+      </w:r>
+    </w:p>
+    <w:p>
+      <w:pPr>
+        <w:spacing w:line="240" w:lineRule="auto"/>
+        <w:ind w:left="2100" w:leftChars="0" w:firstLine="420" w:firstLineChars="0"/>
+        <w:outlineLvl w:val="1"/>
+        <w:rPr>
+          <w:rFonts w:hint="eastAsia" w:asciiTheme="minorEastAsia" w:hAnsiTheme="minorEastAsia" w:eastAsiaTheme="minorEastAsia" w:cstheme="minorEastAsia"/>
+          <w:b w:val="0"/>
+          <w:bCs/>
+          <w:sz w:val="24"/>
+          <w:szCs w:val="24"/>
+          <w:lang w:eastAsia="zh-CN"/>
+        </w:rPr>
+      </w:pPr>
+      <w:r>
+        <w:rPr>
+          <w:rFonts w:hint="default" w:asciiTheme="minorEastAsia" w:hAnsiTheme="minorEastAsia" w:eastAsiaTheme="minorEastAsia" w:cstheme="minorEastAsia"/>
+          <w:b w:val="0"/>
+          <w:bCs/>
+          <w:sz w:val="24"/>
+          <w:szCs w:val="24"/>
+          <w:lang w:eastAsia="zh-CN"/>
+        </w:rPr>
+        <w:t>表4.2.7账户</w:t>
+      </w:r>
+      <w:r>
+        <w:rPr>
+          <w:rFonts w:hint="eastAsia" w:asciiTheme="minorEastAsia" w:hAnsiTheme="minorEastAsia" w:eastAsiaTheme="minorEastAsia" w:cstheme="minorEastAsia"/>
+          <w:b w:val="0"/>
+          <w:bCs/>
+          <w:sz w:val="24"/>
+          <w:szCs w:val="24"/>
+          <w:lang w:val="en-US" w:eastAsia="zh-CN"/>
+        </w:rPr>
+        <w:t>流水</w:t>
+      </w:r>
+      <w:r>
+        <w:rPr>
+          <w:rFonts w:hint="default" w:asciiTheme="minorEastAsia" w:hAnsiTheme="minorEastAsia" w:eastAsiaTheme="minorEastAsia" w:cstheme="minorEastAsia"/>
+          <w:b w:val="0"/>
+          <w:bCs/>
+          <w:sz w:val="24"/>
+          <w:szCs w:val="24"/>
+          <w:lang w:eastAsia="zh-CN"/>
+        </w:rPr>
+        <w:t>表</w:t>
+      </w:r>
+    </w:p>
+    <w:tbl>
+      <w:tblPr>
+        <w:tblStyle w:val="14"/>
+        <w:tblW w:w="8494" w:type="dxa"/>
+        <w:tblInd w:w="0" w:type="dxa"/>
+        <w:tblBorders>
+          <w:top w:val="single" w:color="auto" w:sz="4" w:space="0"/>
+          <w:left w:val="single" w:color="auto" w:sz="4" w:space="0"/>
+          <w:bottom w:val="single" w:color="auto" w:sz="4" w:space="0"/>
+          <w:right w:val="single" w:color="auto" w:sz="4" w:space="0"/>
+          <w:insideH w:val="single" w:color="auto" w:sz="4" w:space="0"/>
+          <w:insideV w:val="single" w:color="auto" w:sz="4" w:space="0"/>
+        </w:tblBorders>
+        <w:tblLayout w:type="fixed"/>
+        <w:tblCellMar>
+          <w:top w:w="0" w:type="dxa"/>
+          <w:left w:w="108" w:type="dxa"/>
+          <w:bottom w:w="0" w:type="dxa"/>
+          <w:right w:w="108" w:type="dxa"/>
+        </w:tblCellMar>
+      </w:tblPr>
+      <w:tblGrid>
+        <w:gridCol w:w="4247"/>
+        <w:gridCol w:w="4247"/>
+      </w:tblGrid>
+      <w:tr>
+        <w:tblPrEx>
+          <w:tblBorders>
+            <w:top w:val="single" w:color="auto" w:sz="4" w:space="0"/>
+            <w:left w:val="single" w:color="auto" w:sz="4" w:space="0"/>
+            <w:bottom w:val="single" w:color="auto" w:sz="4" w:space="0"/>
+            <w:right w:val="single" w:color="auto" w:sz="4" w:space="0"/>
+            <w:insideH w:val="single" w:color="auto" w:sz="4" w:space="0"/>
+            <w:insideV w:val="single" w:color="auto" w:sz="4" w:space="0"/>
+          </w:tblBorders>
+          <w:tblLayout w:type="fixed"/>
+          <w:tblCellMar>
+            <w:top w:w="0" w:type="dxa"/>
+            <w:left w:w="108" w:type="dxa"/>
+            <w:bottom w:w="0" w:type="dxa"/>
+            <w:right w:w="108" w:type="dxa"/>
+          </w:tblCellMar>
+        </w:tblPrEx>
+        <w:tc>
+          <w:tcPr>
+            <w:tcW w:w="8494" w:type="dxa"/>
+            <w:gridSpan w:val="2"/>
+          </w:tcPr>
+          <w:p>
+            <w:pPr>
+              <w:spacing w:line="240" w:lineRule="auto"/>
+              <w:outlineLvl w:val="1"/>
+              <w:rPr>
+                <w:rFonts w:hint="default" w:asciiTheme="minorEastAsia" w:hAnsiTheme="minorEastAsia" w:eastAsiaTheme="minorEastAsia" w:cstheme="minorEastAsia"/>
+                <w:b w:val="0"/>
+                <w:bCs/>
+                <w:sz w:val="24"/>
+                <w:szCs w:val="24"/>
+                <w:vertAlign w:val="baseline"/>
+                <w:lang w:eastAsia="zh-CN"/>
+              </w:rPr>
+            </w:pPr>
+            <w:r>
+              <w:rPr>
+                <w:rFonts w:hint="default" w:asciiTheme="minorEastAsia" w:hAnsiTheme="minorEastAsia" w:eastAsiaTheme="minorEastAsia" w:cstheme="minorEastAsia"/>
+                <w:b w:val="0"/>
+                <w:bCs/>
+                <w:sz w:val="24"/>
+                <w:szCs w:val="24"/>
+                <w:vertAlign w:val="baseline"/>
+                <w:lang w:eastAsia="zh-CN"/>
+              </w:rPr>
+              <w:t>数据流</w:t>
+            </w:r>
+          </w:p>
+          <w:p>
+            <w:pPr>
+              <w:spacing w:line="240" w:lineRule="auto"/>
+              <w:outlineLvl w:val="1"/>
+              <w:rPr>
+                <w:rFonts w:hint="default" w:asciiTheme="minorEastAsia" w:hAnsiTheme="minorEastAsia" w:eastAsiaTheme="minorEastAsia" w:cstheme="minorEastAsia"/>
+                <w:b w:val="0"/>
+                <w:bCs/>
+                <w:sz w:val="24"/>
+                <w:szCs w:val="24"/>
+                <w:vertAlign w:val="baseline"/>
+                <w:lang w:eastAsia="zh-CN"/>
+              </w:rPr>
+            </w:pPr>
+            <w:r>
+              <w:rPr>
+                <w:rFonts w:hint="default" w:asciiTheme="minorEastAsia" w:hAnsiTheme="minorEastAsia" w:eastAsiaTheme="minorEastAsia" w:cstheme="minorEastAsia"/>
+                <w:b w:val="0"/>
+                <w:bCs/>
+                <w:sz w:val="24"/>
+                <w:szCs w:val="24"/>
+                <w:vertAlign w:val="baseline"/>
+                <w:lang w:eastAsia="zh-CN"/>
+              </w:rPr>
+              <w:t>系统名称：餐厅管理系统</w:t>
+            </w:r>
+          </w:p>
+          <w:p>
+            <w:pPr>
+              <w:spacing w:line="240" w:lineRule="auto"/>
+              <w:outlineLvl w:val="1"/>
+              <w:rPr>
+                <w:rFonts w:hint="eastAsia" w:asciiTheme="minorEastAsia" w:hAnsiTheme="minorEastAsia" w:eastAsiaTheme="minorEastAsia" w:cstheme="minorEastAsia"/>
+                <w:b w:val="0"/>
+                <w:bCs/>
+                <w:sz w:val="24"/>
+                <w:szCs w:val="24"/>
+                <w:vertAlign w:val="baseline"/>
+                <w:lang w:eastAsia="zh-CN"/>
+              </w:rPr>
+            </w:pPr>
+            <w:r>
+              <w:rPr>
+                <w:rFonts w:hint="default" w:asciiTheme="minorEastAsia" w:hAnsiTheme="minorEastAsia" w:eastAsiaTheme="minorEastAsia" w:cstheme="minorEastAsia"/>
+                <w:b w:val="0"/>
+                <w:bCs/>
+                <w:sz w:val="24"/>
+                <w:szCs w:val="24"/>
+                <w:vertAlign w:val="baseline"/>
+                <w:lang w:eastAsia="zh-CN"/>
+              </w:rPr>
+              <w:t>表名称：账户支出收入表</w:t>
+            </w:r>
+          </w:p>
+        </w:tc>
+      </w:tr>
+      <w:tr>
+        <w:tblPrEx>
+          <w:tblBorders>
+            <w:top w:val="single" w:color="auto" w:sz="4" w:space="0"/>
+            <w:left w:val="single" w:color="auto" w:sz="4" w:space="0"/>
+            <w:bottom w:val="single" w:color="auto" w:sz="4" w:space="0"/>
+            <w:right w:val="single" w:color="auto" w:sz="4" w:space="0"/>
+            <w:insideH w:val="single" w:color="auto" w:sz="4" w:space="0"/>
+            <w:insideV w:val="single" w:color="auto" w:sz="4" w:space="0"/>
+          </w:tblBorders>
+          <w:tblLayout w:type="fixed"/>
+          <w:tblCellMar>
+            <w:top w:w="0" w:type="dxa"/>
+            <w:left w:w="108" w:type="dxa"/>
+            <w:bottom w:w="0" w:type="dxa"/>
+            <w:right w:w="108" w:type="dxa"/>
+          </w:tblCellMar>
+        </w:tblPrEx>
+        <w:tc>
+          <w:tcPr>
+            <w:tcW w:w="4247" w:type="dxa"/>
+          </w:tcPr>
+          <w:p>
+            <w:pPr>
+              <w:spacing w:line="240" w:lineRule="auto"/>
+              <w:outlineLvl w:val="1"/>
+              <w:rPr>
+                <w:rFonts w:hint="eastAsia" w:asciiTheme="minorEastAsia" w:hAnsiTheme="minorEastAsia" w:eastAsiaTheme="minorEastAsia" w:cstheme="minorEastAsia"/>
+                <w:b w:val="0"/>
+                <w:bCs/>
+                <w:sz w:val="24"/>
+                <w:szCs w:val="24"/>
+                <w:vertAlign w:val="baseline"/>
+                <w:lang w:eastAsia="zh-CN"/>
+              </w:rPr>
+            </w:pPr>
+            <w:r>
+              <w:rPr>
+                <w:rFonts w:hint="default" w:asciiTheme="minorEastAsia" w:hAnsiTheme="minorEastAsia" w:eastAsiaTheme="minorEastAsia" w:cstheme="minorEastAsia"/>
+                <w:b w:val="0"/>
+                <w:bCs/>
+                <w:sz w:val="24"/>
+                <w:szCs w:val="24"/>
+                <w:vertAlign w:val="baseline"/>
+                <w:lang w:eastAsia="zh-CN"/>
+              </w:rPr>
+              <w:t>来源：财务管理</w:t>
+            </w:r>
+          </w:p>
+        </w:tc>
+        <w:tc>
+          <w:tcPr>
+            <w:tcW w:w="4247" w:type="dxa"/>
+          </w:tcPr>
+          <w:p>
+            <w:pPr>
+              <w:spacing w:line="240" w:lineRule="auto"/>
+              <w:outlineLvl w:val="1"/>
+              <w:rPr>
+                <w:rFonts w:hint="eastAsia" w:asciiTheme="minorEastAsia" w:hAnsiTheme="minorEastAsia" w:eastAsiaTheme="minorEastAsia" w:cstheme="minorEastAsia"/>
+                <w:b w:val="0"/>
+                <w:bCs/>
+                <w:sz w:val="24"/>
+                <w:szCs w:val="24"/>
+                <w:vertAlign w:val="baseline"/>
+                <w:lang w:eastAsia="zh-CN"/>
+              </w:rPr>
+            </w:pPr>
+            <w:r>
+              <w:rPr>
+                <w:rFonts w:hint="default" w:asciiTheme="minorEastAsia" w:hAnsiTheme="minorEastAsia" w:eastAsiaTheme="minorEastAsia" w:cstheme="minorEastAsia"/>
+                <w:b w:val="0"/>
+                <w:bCs/>
+                <w:sz w:val="24"/>
+                <w:szCs w:val="24"/>
+                <w:vertAlign w:val="baseline"/>
+                <w:lang w:eastAsia="zh-CN"/>
+              </w:rPr>
+              <w:t>去处：财务管理</w:t>
+            </w:r>
+          </w:p>
+        </w:tc>
+      </w:tr>
+      <w:tr>
+        <w:tblPrEx>
+          <w:tblBorders>
+            <w:top w:val="single" w:color="auto" w:sz="4" w:space="0"/>
+            <w:left w:val="single" w:color="auto" w:sz="4" w:space="0"/>
+            <w:bottom w:val="single" w:color="auto" w:sz="4" w:space="0"/>
+            <w:right w:val="single" w:color="auto" w:sz="4" w:space="0"/>
+            <w:insideH w:val="single" w:color="auto" w:sz="4" w:space="0"/>
+            <w:insideV w:val="single" w:color="auto" w:sz="4" w:space="0"/>
+          </w:tblBorders>
+          <w:tblLayout w:type="fixed"/>
+          <w:tblCellMar>
+            <w:top w:w="0" w:type="dxa"/>
+            <w:left w:w="108" w:type="dxa"/>
+            <w:bottom w:w="0" w:type="dxa"/>
+            <w:right w:w="108" w:type="dxa"/>
+          </w:tblCellMar>
+        </w:tblPrEx>
+        <w:tc>
+          <w:tcPr>
+            <w:tcW w:w="8494" w:type="dxa"/>
+            <w:gridSpan w:val="2"/>
+          </w:tcPr>
+          <w:p>
+            <w:pPr>
+              <w:spacing w:line="240" w:lineRule="auto"/>
+              <w:outlineLvl w:val="1"/>
+              <w:rPr>
+                <w:rFonts w:hint="default" w:asciiTheme="minorEastAsia" w:hAnsiTheme="minorEastAsia" w:eastAsiaTheme="minorEastAsia" w:cstheme="minorEastAsia"/>
+                <w:b w:val="0"/>
+                <w:bCs/>
+                <w:sz w:val="24"/>
+                <w:szCs w:val="24"/>
+                <w:vertAlign w:val="baseline"/>
+                <w:lang w:eastAsia="zh-CN"/>
+              </w:rPr>
+            </w:pPr>
+            <w:r>
+              <w:rPr>
+                <w:rFonts w:hint="default" w:asciiTheme="minorEastAsia" w:hAnsiTheme="minorEastAsia" w:eastAsiaTheme="minorEastAsia" w:cstheme="minorEastAsia"/>
+                <w:b w:val="0"/>
+                <w:bCs/>
+                <w:sz w:val="24"/>
+                <w:szCs w:val="24"/>
+                <w:vertAlign w:val="baseline"/>
+                <w:lang w:eastAsia="zh-CN"/>
+              </w:rPr>
+              <w:t>数据结构：</w:t>
+            </w:r>
+          </w:p>
+          <w:p>
+            <w:pPr>
+              <w:spacing w:line="240" w:lineRule="auto"/>
+              <w:outlineLvl w:val="1"/>
+              <w:rPr>
+                <w:rFonts w:hint="eastAsia" w:asciiTheme="minorEastAsia" w:hAnsiTheme="minorEastAsia" w:eastAsiaTheme="minorEastAsia" w:cstheme="minorEastAsia"/>
+                <w:b w:val="0"/>
+                <w:bCs/>
+                <w:sz w:val="24"/>
+                <w:szCs w:val="24"/>
+                <w:vertAlign w:val="baseline"/>
+                <w:lang w:eastAsia="zh-CN"/>
+              </w:rPr>
+            </w:pPr>
+            <w:r>
+              <w:rPr>
+                <w:rFonts w:hint="default" w:asciiTheme="minorEastAsia" w:hAnsiTheme="minorEastAsia" w:eastAsiaTheme="minorEastAsia" w:cstheme="minorEastAsia"/>
+                <w:b w:val="0"/>
+                <w:bCs/>
+                <w:sz w:val="24"/>
+                <w:szCs w:val="24"/>
+                <w:vertAlign w:val="baseline"/>
+                <w:lang w:eastAsia="zh-CN"/>
+              </w:rPr>
+              <w:t>收入支出表：{编号，支出/收入标志，时间，金额，详细}</w:t>
+            </w:r>
+          </w:p>
+        </w:tc>
+      </w:tr>
+      <w:tr>
+        <w:tblPrEx>
+          <w:tblBorders>
+            <w:top w:val="single" w:color="auto" w:sz="4" w:space="0"/>
+            <w:left w:val="single" w:color="auto" w:sz="4" w:space="0"/>
+            <w:bottom w:val="single" w:color="auto" w:sz="4" w:space="0"/>
+            <w:right w:val="single" w:color="auto" w:sz="4" w:space="0"/>
+            <w:insideH w:val="single" w:color="auto" w:sz="4" w:space="0"/>
+            <w:insideV w:val="single" w:color="auto" w:sz="4" w:space="0"/>
+          </w:tblBorders>
+          <w:tblLayout w:type="fixed"/>
+          <w:tblCellMar>
+            <w:top w:w="0" w:type="dxa"/>
+            <w:left w:w="108" w:type="dxa"/>
+            <w:bottom w:w="0" w:type="dxa"/>
+            <w:right w:w="108" w:type="dxa"/>
+          </w:tblCellMar>
+        </w:tblPrEx>
+        <w:tc>
+          <w:tcPr>
+            <w:tcW w:w="8494" w:type="dxa"/>
+            <w:gridSpan w:val="2"/>
+          </w:tcPr>
+          <w:p>
+            <w:pPr>
+              <w:spacing w:line="240" w:lineRule="auto"/>
+              <w:outlineLvl w:val="1"/>
+              <w:rPr>
+                <w:rFonts w:hint="eastAsia" w:asciiTheme="minorEastAsia" w:hAnsiTheme="minorEastAsia" w:eastAsiaTheme="minorEastAsia" w:cstheme="minorEastAsia"/>
+                <w:b w:val="0"/>
+                <w:bCs/>
+                <w:sz w:val="24"/>
+                <w:szCs w:val="24"/>
+                <w:vertAlign w:val="baseline"/>
+                <w:lang w:eastAsia="zh-CN"/>
+              </w:rPr>
+            </w:pPr>
+            <w:r>
+              <w:rPr>
+                <w:rFonts w:hint="default" w:asciiTheme="minorEastAsia" w:hAnsiTheme="minorEastAsia" w:eastAsiaTheme="minorEastAsia" w:cstheme="minorEastAsia"/>
+                <w:b w:val="0"/>
+                <w:bCs/>
+                <w:sz w:val="24"/>
+                <w:szCs w:val="24"/>
+                <w:vertAlign w:val="baseline"/>
+                <w:lang w:eastAsia="zh-CN"/>
+              </w:rPr>
+              <w:t>简要说明：详细记录财务收入支出去向的功能</w:t>
+            </w:r>
+          </w:p>
+        </w:tc>
+      </w:tr>
+    </w:tbl>
+    <w:p>
+      <w:pPr>
+        <w:spacing w:line="240" w:lineRule="auto"/>
+        <w:outlineLvl w:val="1"/>
+        <w:rPr>
+          <w:rFonts w:hint="eastAsia" w:asciiTheme="minorEastAsia" w:hAnsiTheme="minorEastAsia" w:eastAsiaTheme="minorEastAsia" w:cstheme="minorEastAsia"/>
+          <w:b w:val="0"/>
+          <w:bCs/>
+          <w:sz w:val="24"/>
+          <w:szCs w:val="24"/>
+          <w:lang w:val="en-US" w:eastAsia="zh-CN"/>
+        </w:rPr>
+      </w:pPr>
+    </w:p>
+    <w:p>
+      <w:pPr>
+        <w:spacing w:line="240" w:lineRule="auto"/>
+        <w:outlineLvl w:val="1"/>
+        <w:rPr>
+          <w:rFonts w:hint="eastAsia" w:asciiTheme="minorEastAsia" w:hAnsiTheme="minorEastAsia" w:eastAsiaTheme="minorEastAsia" w:cstheme="minorEastAsia"/>
+          <w:b w:val="0"/>
+          <w:bCs/>
+          <w:sz w:val="24"/>
+          <w:szCs w:val="24"/>
+          <w:lang w:val="en-US" w:eastAsia="zh-CN"/>
+        </w:rPr>
+      </w:pPr>
+      <w:r>
+        <w:rPr>
+          <w:rFonts w:hint="eastAsia" w:asciiTheme="minorEastAsia" w:hAnsiTheme="minorEastAsia" w:eastAsiaTheme="minorEastAsia" w:cstheme="minorEastAsia"/>
+          <w:b w:val="0"/>
+          <w:bCs/>
+          <w:sz w:val="24"/>
+          <w:szCs w:val="24"/>
+          <w:lang w:val="en-US" w:eastAsia="zh-CN"/>
+        </w:rPr>
+        <w:t xml:space="preserve">                        表4.2.</w:t>
+      </w:r>
+      <w:r>
+        <w:rPr>
+          <w:rFonts w:hint="default" w:asciiTheme="minorEastAsia" w:hAnsiTheme="minorEastAsia" w:eastAsiaTheme="minorEastAsia" w:cstheme="minorEastAsia"/>
+          <w:b w:val="0"/>
+          <w:bCs/>
+          <w:sz w:val="24"/>
+          <w:szCs w:val="24"/>
+          <w:lang w:eastAsia="zh-CN"/>
+        </w:rPr>
+        <w:t>8</w:t>
+      </w:r>
+      <w:r>
+        <w:rPr>
+          <w:rFonts w:hint="eastAsia" w:asciiTheme="minorEastAsia" w:hAnsiTheme="minorEastAsia" w:eastAsiaTheme="minorEastAsia" w:cstheme="minorEastAsia"/>
+          <w:b w:val="0"/>
+          <w:bCs/>
+          <w:sz w:val="24"/>
+          <w:szCs w:val="24"/>
+          <w:lang w:val="en-US" w:eastAsia="zh-CN"/>
+        </w:rPr>
+        <w:t>餐厅信息表</w:t>
+      </w:r>
+    </w:p>
+    <w:tbl>
+      <w:tblPr>
+        <w:tblStyle w:val="14"/>
+        <w:tblW w:w="8494" w:type="dxa"/>
+        <w:tblInd w:w="0" w:type="dxa"/>
+        <w:tblBorders>
+          <w:top w:val="single" w:color="auto" w:sz="4" w:space="0"/>
+          <w:left w:val="single" w:color="auto" w:sz="4" w:space="0"/>
+          <w:bottom w:val="single" w:color="auto" w:sz="4" w:space="0"/>
+          <w:right w:val="single" w:color="auto" w:sz="4" w:space="0"/>
+          <w:insideH w:val="single" w:color="auto" w:sz="4" w:space="0"/>
+          <w:insideV w:val="single" w:color="auto" w:sz="4" w:space="0"/>
+        </w:tblBorders>
+        <w:tblLayout w:type="fixed"/>
+        <w:tblCellMar>
+          <w:top w:w="0" w:type="dxa"/>
+          <w:left w:w="108" w:type="dxa"/>
+          <w:bottom w:w="0" w:type="dxa"/>
+          <w:right w:w="108" w:type="dxa"/>
+        </w:tblCellMar>
+      </w:tblPr>
+      <w:tblGrid>
+        <w:gridCol w:w="4247"/>
+        <w:gridCol w:w="4247"/>
+      </w:tblGrid>
+      <w:tr>
+        <w:tblPrEx>
+          <w:tblBorders>
+            <w:top w:val="single" w:color="auto" w:sz="4" w:space="0"/>
+            <w:left w:val="single" w:color="auto" w:sz="4" w:space="0"/>
+            <w:bottom w:val="single" w:color="auto" w:sz="4" w:space="0"/>
+            <w:right w:val="single" w:color="auto" w:sz="4" w:space="0"/>
+            <w:insideH w:val="single" w:color="auto" w:sz="4" w:space="0"/>
+            <w:insideV w:val="single" w:color="auto" w:sz="4" w:space="0"/>
+          </w:tblBorders>
+          <w:tblLayout w:type="fixed"/>
+          <w:tblCellMar>
+            <w:top w:w="0" w:type="dxa"/>
+            <w:left w:w="108" w:type="dxa"/>
+            <w:bottom w:w="0" w:type="dxa"/>
+            <w:right w:w="108" w:type="dxa"/>
+          </w:tblCellMar>
+        </w:tblPrEx>
+        <w:tc>
+          <w:tcPr>
+            <w:tcW w:w="8494" w:type="dxa"/>
+            <w:gridSpan w:val="2"/>
+          </w:tcPr>
+          <w:p>
+            <w:pPr>
+              <w:spacing w:line="240" w:lineRule="auto"/>
+              <w:outlineLvl w:val="1"/>
+              <w:rPr>
+                <w:rFonts w:hint="eastAsia" w:asciiTheme="minorEastAsia" w:hAnsiTheme="minorEastAsia" w:eastAsiaTheme="minorEastAsia" w:cstheme="minorEastAsia"/>
+                <w:b w:val="0"/>
+                <w:bCs/>
+                <w:sz w:val="24"/>
+                <w:szCs w:val="24"/>
+                <w:vertAlign w:val="baseline"/>
+                <w:lang w:val="en-US" w:eastAsia="zh-CN"/>
+              </w:rPr>
+            </w:pPr>
+            <w:r>
+              <w:rPr>
+                <w:rFonts w:hint="eastAsia" w:asciiTheme="minorEastAsia" w:hAnsiTheme="minorEastAsia" w:eastAsiaTheme="minorEastAsia" w:cstheme="minorEastAsia"/>
+                <w:b w:val="0"/>
+                <w:bCs/>
+                <w:sz w:val="24"/>
+                <w:szCs w:val="24"/>
+                <w:vertAlign w:val="baseline"/>
+                <w:lang w:val="en-US" w:eastAsia="zh-CN"/>
+              </w:rPr>
+              <w:t>数据流</w:t>
+            </w:r>
+          </w:p>
+          <w:p>
+            <w:pPr>
+              <w:spacing w:line="240" w:lineRule="auto"/>
+              <w:outlineLvl w:val="1"/>
+              <w:rPr>
+                <w:rFonts w:hint="eastAsia" w:asciiTheme="minorEastAsia" w:hAnsiTheme="minorEastAsia" w:eastAsiaTheme="minorEastAsia" w:cstheme="minorEastAsia"/>
+                <w:b w:val="0"/>
+                <w:bCs/>
+                <w:sz w:val="24"/>
+                <w:szCs w:val="24"/>
+                <w:vertAlign w:val="baseline"/>
+                <w:lang w:val="en-US" w:eastAsia="zh-CN"/>
+              </w:rPr>
+            </w:pPr>
+            <w:r>
+              <w:rPr>
+                <w:rFonts w:hint="eastAsia" w:asciiTheme="minorEastAsia" w:hAnsiTheme="minorEastAsia" w:eastAsiaTheme="minorEastAsia" w:cstheme="minorEastAsia"/>
+                <w:b w:val="0"/>
+                <w:bCs/>
+                <w:sz w:val="24"/>
+                <w:szCs w:val="24"/>
+                <w:vertAlign w:val="baseline"/>
+                <w:lang w:val="en-US" w:eastAsia="zh-CN"/>
+              </w:rPr>
+              <w:t>系统名称：餐厅管理系统</w:t>
+            </w:r>
+          </w:p>
+          <w:p>
+            <w:pPr>
+              <w:spacing w:line="240" w:lineRule="auto"/>
+              <w:outlineLvl w:val="1"/>
+              <w:rPr>
+                <w:rFonts w:hint="eastAsia" w:asciiTheme="minorEastAsia" w:hAnsiTheme="minorEastAsia" w:eastAsiaTheme="minorEastAsia" w:cstheme="minorEastAsia"/>
+                <w:b w:val="0"/>
+                <w:bCs/>
+                <w:sz w:val="24"/>
+                <w:szCs w:val="24"/>
+                <w:vertAlign w:val="baseline"/>
+                <w:lang w:val="en-US" w:eastAsia="zh-CN"/>
+              </w:rPr>
+            </w:pPr>
+            <w:r>
+              <w:rPr>
+                <w:rFonts w:hint="eastAsia" w:asciiTheme="minorEastAsia" w:hAnsiTheme="minorEastAsia" w:eastAsiaTheme="minorEastAsia" w:cstheme="minorEastAsia"/>
+                <w:b w:val="0"/>
+                <w:bCs/>
+                <w:sz w:val="24"/>
+                <w:szCs w:val="24"/>
+                <w:vertAlign w:val="baseline"/>
+                <w:lang w:val="en-US" w:eastAsia="zh-CN"/>
+              </w:rPr>
+              <w:t>表名称：</w:t>
+            </w:r>
+            <w:r>
+              <w:rPr>
+                <w:rFonts w:hint="default" w:asciiTheme="minorEastAsia" w:hAnsiTheme="minorEastAsia" w:eastAsiaTheme="minorEastAsia" w:cstheme="minorEastAsia"/>
+                <w:b w:val="0"/>
+                <w:bCs/>
+                <w:sz w:val="24"/>
+                <w:szCs w:val="24"/>
+                <w:vertAlign w:val="baseline"/>
+                <w:lang w:eastAsia="zh-CN"/>
+              </w:rPr>
+              <w:t>餐厅信息</w:t>
+            </w:r>
+          </w:p>
+        </w:tc>
+      </w:tr>
+      <w:tr>
+        <w:tblPrEx>
+          <w:tblBorders>
+            <w:top w:val="single" w:color="auto" w:sz="4" w:space="0"/>
+            <w:left w:val="single" w:color="auto" w:sz="4" w:space="0"/>
+            <w:bottom w:val="single" w:color="auto" w:sz="4" w:space="0"/>
+            <w:right w:val="single" w:color="auto" w:sz="4" w:space="0"/>
+            <w:insideH w:val="single" w:color="auto" w:sz="4" w:space="0"/>
+            <w:insideV w:val="single" w:color="auto" w:sz="4" w:space="0"/>
+          </w:tblBorders>
+          <w:tblLayout w:type="fixed"/>
+          <w:tblCellMar>
+            <w:top w:w="0" w:type="dxa"/>
+            <w:left w:w="108" w:type="dxa"/>
+            <w:bottom w:w="0" w:type="dxa"/>
+            <w:right w:w="108" w:type="dxa"/>
+          </w:tblCellMar>
+        </w:tblPrEx>
+        <w:tc>
+          <w:tcPr>
+            <w:tcW w:w="4247" w:type="dxa"/>
+          </w:tcPr>
+          <w:p>
+            <w:pPr>
+              <w:spacing w:line="240" w:lineRule="auto"/>
+              <w:outlineLvl w:val="1"/>
+              <w:rPr>
+                <w:rFonts w:hint="eastAsia" w:asciiTheme="minorEastAsia" w:hAnsiTheme="minorEastAsia" w:eastAsiaTheme="minorEastAsia" w:cstheme="minorEastAsia"/>
+                <w:b w:val="0"/>
+                <w:bCs/>
+                <w:sz w:val="24"/>
+                <w:szCs w:val="24"/>
+                <w:vertAlign w:val="baseline"/>
+                <w:lang w:val="en-US" w:eastAsia="zh-CN"/>
+              </w:rPr>
+            </w:pPr>
+            <w:r>
+              <w:rPr>
+                <w:rFonts w:hint="eastAsia" w:asciiTheme="minorEastAsia" w:hAnsiTheme="minorEastAsia" w:eastAsiaTheme="minorEastAsia" w:cstheme="minorEastAsia"/>
+                <w:b w:val="0"/>
+                <w:bCs/>
+                <w:sz w:val="24"/>
+                <w:szCs w:val="24"/>
+                <w:vertAlign w:val="baseline"/>
+                <w:lang w:val="en-US" w:eastAsia="zh-CN"/>
+              </w:rPr>
+              <w:t>来源：</w:t>
+            </w:r>
+            <w:r>
+              <w:rPr>
+                <w:rFonts w:hint="default" w:asciiTheme="minorEastAsia" w:hAnsiTheme="minorEastAsia" w:eastAsiaTheme="minorEastAsia" w:cstheme="minorEastAsia"/>
+                <w:b w:val="0"/>
+                <w:bCs/>
+                <w:sz w:val="24"/>
+                <w:szCs w:val="24"/>
+                <w:vertAlign w:val="baseline"/>
+                <w:lang w:eastAsia="zh-CN"/>
+              </w:rPr>
+              <w:t>餐厅注册</w:t>
+            </w:r>
+          </w:p>
+        </w:tc>
+        <w:tc>
+          <w:tcPr>
+            <w:tcW w:w="4247" w:type="dxa"/>
+          </w:tcPr>
+          <w:p>
+            <w:pPr>
+              <w:spacing w:line="240" w:lineRule="auto"/>
+              <w:outlineLvl w:val="1"/>
+              <w:rPr>
+                <w:rFonts w:hint="eastAsia" w:asciiTheme="minorEastAsia" w:hAnsiTheme="minorEastAsia" w:eastAsiaTheme="minorEastAsia" w:cstheme="minorEastAsia"/>
+                <w:b w:val="0"/>
+                <w:bCs/>
+                <w:sz w:val="24"/>
+                <w:szCs w:val="24"/>
+                <w:vertAlign w:val="baseline"/>
+                <w:lang w:val="en-US" w:eastAsia="zh-CN"/>
+              </w:rPr>
+            </w:pPr>
+            <w:r>
+              <w:rPr>
+                <w:rFonts w:hint="eastAsia" w:asciiTheme="minorEastAsia" w:hAnsiTheme="minorEastAsia" w:eastAsiaTheme="minorEastAsia" w:cstheme="minorEastAsia"/>
+                <w:b w:val="0"/>
+                <w:bCs/>
+                <w:sz w:val="24"/>
+                <w:szCs w:val="24"/>
+                <w:vertAlign w:val="baseline"/>
+                <w:lang w:val="en-US" w:eastAsia="zh-CN"/>
+              </w:rPr>
+              <w:t>去处：</w:t>
+            </w:r>
+            <w:r>
+              <w:rPr>
+                <w:rFonts w:hint="default" w:asciiTheme="minorEastAsia" w:hAnsiTheme="minorEastAsia" w:eastAsiaTheme="minorEastAsia" w:cstheme="minorEastAsia"/>
+                <w:b w:val="0"/>
+                <w:bCs/>
+                <w:sz w:val="24"/>
+                <w:szCs w:val="24"/>
+                <w:vertAlign w:val="baseline"/>
+                <w:lang w:eastAsia="zh-CN"/>
+              </w:rPr>
+              <w:t>餐厅信息展示</w:t>
+            </w:r>
+          </w:p>
+        </w:tc>
+      </w:tr>
+      <w:tr>
+        <w:tblPrEx>
+          <w:tblBorders>
+            <w:top w:val="single" w:color="auto" w:sz="4" w:space="0"/>
+            <w:left w:val="single" w:color="auto" w:sz="4" w:space="0"/>
+            <w:bottom w:val="single" w:color="auto" w:sz="4" w:space="0"/>
+            <w:right w:val="single" w:color="auto" w:sz="4" w:space="0"/>
+            <w:insideH w:val="single" w:color="auto" w:sz="4" w:space="0"/>
+            <w:insideV w:val="single" w:color="auto" w:sz="4" w:space="0"/>
+          </w:tblBorders>
+          <w:tblLayout w:type="fixed"/>
+          <w:tblCellMar>
+            <w:top w:w="0" w:type="dxa"/>
+            <w:left w:w="108" w:type="dxa"/>
+            <w:bottom w:w="0" w:type="dxa"/>
+            <w:right w:w="108" w:type="dxa"/>
+          </w:tblCellMar>
+        </w:tblPrEx>
+        <w:tc>
+          <w:tcPr>
+            <w:tcW w:w="8494" w:type="dxa"/>
+            <w:gridSpan w:val="2"/>
+          </w:tcPr>
+          <w:p>
+            <w:pPr>
+              <w:spacing w:line="240" w:lineRule="auto"/>
+              <w:outlineLvl w:val="1"/>
+              <w:rPr>
+                <w:rFonts w:hint="eastAsia" w:asciiTheme="minorEastAsia" w:hAnsiTheme="minorEastAsia" w:eastAsiaTheme="minorEastAsia" w:cstheme="minorEastAsia"/>
+                <w:b w:val="0"/>
+                <w:bCs/>
+                <w:sz w:val="24"/>
+                <w:szCs w:val="24"/>
+                <w:vertAlign w:val="baseline"/>
+                <w:lang w:val="en-US" w:eastAsia="zh-CN"/>
+              </w:rPr>
+            </w:pPr>
+            <w:r>
+              <w:rPr>
+                <w:rFonts w:hint="eastAsia" w:asciiTheme="minorEastAsia" w:hAnsiTheme="minorEastAsia" w:eastAsiaTheme="minorEastAsia" w:cstheme="minorEastAsia"/>
+                <w:b w:val="0"/>
+                <w:bCs/>
+                <w:sz w:val="24"/>
+                <w:szCs w:val="24"/>
+                <w:vertAlign w:val="baseline"/>
+                <w:lang w:val="en-US" w:eastAsia="zh-CN"/>
+              </w:rPr>
+              <w:t>数据结构：</w:t>
+            </w:r>
+          </w:p>
+          <w:p>
+            <w:pPr>
+              <w:spacing w:line="240" w:lineRule="auto"/>
+              <w:outlineLvl w:val="1"/>
+              <w:rPr>
+                <w:rFonts w:hint="eastAsia" w:asciiTheme="minorEastAsia" w:hAnsiTheme="minorEastAsia" w:eastAsiaTheme="minorEastAsia" w:cstheme="minorEastAsia"/>
+                <w:b w:val="0"/>
+                <w:bCs/>
+                <w:sz w:val="24"/>
+                <w:szCs w:val="24"/>
+                <w:vertAlign w:val="baseline"/>
+                <w:lang w:val="en-US" w:eastAsia="zh-CN"/>
+              </w:rPr>
+            </w:pPr>
+            <w:r>
+              <w:rPr>
+                <w:rFonts w:hint="eastAsia" w:asciiTheme="minorEastAsia" w:hAnsiTheme="minorEastAsia" w:eastAsiaTheme="minorEastAsia" w:cstheme="minorEastAsia"/>
+                <w:b w:val="0"/>
+                <w:bCs/>
+                <w:sz w:val="24"/>
+                <w:szCs w:val="24"/>
+                <w:vertAlign w:val="baseline"/>
+                <w:lang w:val="en-US" w:eastAsia="zh-CN"/>
+              </w:rPr>
+              <w:t>餐厅详细：{</w:t>
+            </w:r>
+            <w:r>
+              <w:rPr>
+                <w:rFonts w:hint="default" w:asciiTheme="minorEastAsia" w:hAnsiTheme="minorEastAsia" w:eastAsiaTheme="minorEastAsia" w:cstheme="minorEastAsia"/>
+                <w:b w:val="0"/>
+                <w:bCs/>
+                <w:sz w:val="24"/>
+                <w:szCs w:val="24"/>
+                <w:vertAlign w:val="baseline"/>
+                <w:lang w:eastAsia="zh-CN"/>
+              </w:rPr>
+              <w:t>编号，姓名，开业时间，到期时间，法人，变更时间，备注，地址</w:t>
+            </w:r>
+            <w:r>
+              <w:rPr>
+                <w:rFonts w:hint="eastAsia" w:asciiTheme="minorEastAsia" w:hAnsiTheme="minorEastAsia" w:eastAsiaTheme="minorEastAsia" w:cstheme="minorEastAsia"/>
+                <w:b w:val="0"/>
+                <w:bCs/>
+                <w:sz w:val="24"/>
+                <w:szCs w:val="24"/>
+                <w:vertAlign w:val="baseline"/>
+                <w:lang w:val="en-US" w:eastAsia="zh-CN"/>
+              </w:rPr>
+              <w:t>}</w:t>
+            </w:r>
+          </w:p>
+        </w:tc>
+      </w:tr>
+      <w:tr>
+        <w:tblPrEx>
+          <w:tblBorders>
+            <w:top w:val="single" w:color="auto" w:sz="4" w:space="0"/>
+            <w:left w:val="single" w:color="auto" w:sz="4" w:space="0"/>
+            <w:bottom w:val="single" w:color="auto" w:sz="4" w:space="0"/>
+            <w:right w:val="single" w:color="auto" w:sz="4" w:space="0"/>
+            <w:insideH w:val="single" w:color="auto" w:sz="4" w:space="0"/>
+            <w:insideV w:val="single" w:color="auto" w:sz="4" w:space="0"/>
+          </w:tblBorders>
+          <w:tblLayout w:type="fixed"/>
+          <w:tblCellMar>
+            <w:top w:w="0" w:type="dxa"/>
+            <w:left w:w="108" w:type="dxa"/>
+            <w:bottom w:w="0" w:type="dxa"/>
+            <w:right w:w="108" w:type="dxa"/>
+          </w:tblCellMar>
+        </w:tblPrEx>
+        <w:tc>
+          <w:tcPr>
+            <w:tcW w:w="8494" w:type="dxa"/>
+            <w:gridSpan w:val="2"/>
+          </w:tcPr>
+          <w:p>
+            <w:pPr>
+              <w:spacing w:line="240" w:lineRule="auto"/>
+              <w:outlineLvl w:val="1"/>
+              <w:rPr>
+                <w:rFonts w:hint="eastAsia" w:asciiTheme="minorEastAsia" w:hAnsiTheme="minorEastAsia" w:eastAsiaTheme="minorEastAsia" w:cstheme="minorEastAsia"/>
+                <w:b w:val="0"/>
+                <w:bCs/>
+                <w:sz w:val="24"/>
+                <w:szCs w:val="24"/>
+                <w:vertAlign w:val="baseline"/>
+                <w:lang w:val="en-US" w:eastAsia="zh-CN"/>
+              </w:rPr>
+            </w:pPr>
+            <w:r>
+              <w:rPr>
+                <w:rFonts w:hint="eastAsia" w:asciiTheme="minorEastAsia" w:hAnsiTheme="minorEastAsia" w:eastAsiaTheme="minorEastAsia" w:cstheme="minorEastAsia"/>
+                <w:b w:val="0"/>
+                <w:bCs/>
+                <w:sz w:val="24"/>
+                <w:szCs w:val="24"/>
+                <w:vertAlign w:val="baseline"/>
+                <w:lang w:val="en-US" w:eastAsia="zh-CN"/>
+              </w:rPr>
+              <w:t>简要说明：</w:t>
+            </w:r>
+            <w:r>
+              <w:rPr>
+                <w:rFonts w:hint="default" w:asciiTheme="minorEastAsia" w:hAnsiTheme="minorEastAsia" w:eastAsiaTheme="minorEastAsia" w:cstheme="minorEastAsia"/>
+                <w:b w:val="0"/>
+                <w:bCs/>
+                <w:sz w:val="24"/>
+                <w:szCs w:val="24"/>
+                <w:vertAlign w:val="baseline"/>
+                <w:lang w:eastAsia="zh-CN"/>
+              </w:rPr>
+              <w:t>用于展示餐厅的注册信息</w:t>
+            </w:r>
+          </w:p>
+        </w:tc>
+      </w:tr>
+    </w:tbl>
+    <w:p>
+      <w:pPr>
+        <w:spacing w:line="240" w:lineRule="auto"/>
+        <w:outlineLvl w:val="1"/>
+        <w:rPr>
+          <w:rFonts w:hint="eastAsia" w:asciiTheme="minorEastAsia" w:hAnsiTheme="minorEastAsia" w:eastAsiaTheme="minorEastAsia" w:cstheme="minorEastAsia"/>
+          <w:b w:val="0"/>
+          <w:bCs/>
+          <w:sz w:val="24"/>
+          <w:szCs w:val="24"/>
+          <w:lang w:val="en-US" w:eastAsia="zh-CN"/>
+        </w:rPr>
+      </w:pPr>
+    </w:p>
+    <w:p>
+      <w:pPr>
+        <w:spacing w:before="480" w:after="120" w:line="460" w:lineRule="atLeast"/>
+        <w:outlineLvl w:val="1"/>
+        <w:rPr>
+          <w:rFonts w:hint="eastAsia" w:ascii="黑体" w:hAnsi="黑体" w:eastAsia="黑体"/>
+          <w:b/>
+          <w:sz w:val="28"/>
+          <w:szCs w:val="28"/>
+        </w:rPr>
+      </w:pPr>
+      <w:r>
+        <w:rPr>
+          <w:rFonts w:hint="eastAsia" w:ascii="黑体" w:hAnsi="黑体" w:eastAsia="黑体"/>
+          <w:b/>
+          <w:sz w:val="28"/>
+          <w:szCs w:val="28"/>
+        </w:rPr>
+        <w:t>4.3 E-R图</w:t>
+      </w:r>
+    </w:p>
+    <w:p>
+      <w:pPr>
+        <w:pStyle w:val="9"/>
+        <w:keepNext w:val="0"/>
+        <w:keepLines w:val="0"/>
+        <w:widowControl/>
+        <w:suppressLineNumbers w:val="0"/>
+        <w:pBdr>
+          <w:top w:val="none" w:color="auto" w:sz="0" w:space="0"/>
+          <w:left w:val="none" w:color="auto" w:sz="0" w:space="0"/>
+          <w:bottom w:val="none" w:color="auto" w:sz="0" w:space="0"/>
+          <w:right w:val="none" w:color="auto" w:sz="0" w:space="0"/>
+        </w:pBdr>
+        <w:shd w:val="clear" w:fill="FFFFFF"/>
+        <w:spacing w:before="200" w:beforeAutospacing="0" w:after="200" w:afterAutospacing="0" w:line="580" w:lineRule="atLeast"/>
+        <w:ind w:left="0" w:right="0" w:firstLine="0"/>
+        <w:rPr>
+          <w:rFonts w:hint="default" w:asciiTheme="minorEastAsia" w:hAnsiTheme="minorEastAsia" w:eastAsiaTheme="minorEastAsia" w:cstheme="minorEastAsia"/>
+          <w:b w:val="0"/>
+          <w:i w:val="0"/>
+          <w:caps w:val="0"/>
+          <w:color w:val="333333"/>
+          <w:spacing w:val="0"/>
+          <w:sz w:val="24"/>
+          <w:szCs w:val="24"/>
+          <w:shd w:val="clear" w:fill="FFFFFF"/>
+        </w:rPr>
+      </w:pPr>
+      <w:r>
+        <w:rPr>
+          <w:rFonts w:hint="default" w:asciiTheme="minorEastAsia" w:hAnsiTheme="minorEastAsia" w:eastAsiaTheme="minorEastAsia" w:cstheme="minorEastAsia"/>
+          <w:b w:val="0"/>
+          <w:bCs/>
+          <w:sz w:val="24"/>
+          <w:szCs w:val="24"/>
+        </w:rPr>
+        <w:t xml:space="preserve">  </w:t>
+      </w:r>
+      <w:r>
+        <w:rPr>
+          <w:rFonts w:hint="eastAsia" w:asciiTheme="minorEastAsia" w:hAnsiTheme="minorEastAsia" w:eastAsiaTheme="minorEastAsia" w:cstheme="minorEastAsia"/>
+          <w:b w:val="0"/>
+          <w:i w:val="0"/>
+          <w:caps w:val="0"/>
+          <w:color w:val="333333"/>
+          <w:spacing w:val="0"/>
+          <w:sz w:val="24"/>
+          <w:szCs w:val="24"/>
+          <w:shd w:val="clear" w:fill="FFFFFF"/>
+        </w:rPr>
+        <w:t>E-R图也称实体-联系图(Entity Relationship Diagram)，提供了表示实体类型、属性和联系的方法，用来描述现实世界的概念模型。</w:t>
+      </w:r>
+      <w:r>
+        <w:rPr>
+          <w:rFonts w:hint="eastAsia" w:asciiTheme="minorEastAsia" w:hAnsiTheme="minorEastAsia" w:eastAsiaTheme="minorEastAsia" w:cstheme="minorEastAsia"/>
+          <w:b w:val="0"/>
+          <w:i w:val="0"/>
+          <w:caps w:val="0"/>
+          <w:color w:val="333333"/>
+          <w:spacing w:val="0"/>
+          <w:sz w:val="24"/>
+          <w:szCs w:val="24"/>
+          <w:shd w:val="clear" w:fill="FFFFFF"/>
+        </w:rPr>
+        <w:br w:type="textWrapping"/>
+      </w:r>
+      <w:r>
+        <w:rPr>
+          <w:rFonts w:hint="eastAsia" w:asciiTheme="minorEastAsia" w:hAnsiTheme="minorEastAsia" w:eastAsiaTheme="minorEastAsia" w:cstheme="minorEastAsia"/>
+          <w:b w:val="0"/>
+          <w:i w:val="0"/>
+          <w:caps w:val="0"/>
+          <w:color w:val="333333"/>
+          <w:spacing w:val="0"/>
+          <w:sz w:val="24"/>
+          <w:szCs w:val="24"/>
+          <w:shd w:val="clear" w:fill="FFFFFF"/>
+        </w:rPr>
+        <w:t>E-R方法是“实体-联系方法”（Entity-Relationship Approach）的简称。它是描述现实世界概念结构模型的有效方法。是表示概念模型的一种方式，用矩形表示实体型，矩形框内写明实体名；用椭圆表示实体的属性，并用无向边将其与相应的实体型连接起来；用菱形表示实体型之间的联系，在菱形框内写明联系名，并用无向边分别与有关实体型连接起来，同时在无向边旁标上联系的类型（1:1,1:n或m:n）</w:t>
+      </w:r>
+      <w:r>
+        <w:rPr>
+          <w:rFonts w:hint="default" w:asciiTheme="minorEastAsia" w:hAnsiTheme="minorEastAsia" w:eastAsiaTheme="minorEastAsia" w:cstheme="minorEastAsia"/>
+          <w:b w:val="0"/>
+          <w:i w:val="0"/>
+          <w:caps w:val="0"/>
+          <w:color w:val="333333"/>
+          <w:spacing w:val="0"/>
+          <w:sz w:val="24"/>
+          <w:szCs w:val="24"/>
+          <w:shd w:val="clear" w:fill="FFFFFF"/>
+        </w:rPr>
+        <w:t xml:space="preserve">。 </w:t>
+      </w:r>
+    </w:p>
+    <w:p>
+      <w:pPr>
+        <w:pStyle w:val="9"/>
+        <w:keepNext w:val="0"/>
+        <w:keepLines w:val="0"/>
+        <w:widowControl/>
+        <w:suppressLineNumbers w:val="0"/>
+        <w:pBdr>
+          <w:top w:val="none" w:color="auto" w:sz="0" w:space="0"/>
+          <w:left w:val="none" w:color="auto" w:sz="0" w:space="0"/>
+          <w:bottom w:val="none" w:color="auto" w:sz="0" w:space="0"/>
+          <w:right w:val="none" w:color="auto" w:sz="0" w:space="0"/>
+        </w:pBdr>
+        <w:shd w:val="clear" w:fill="FFFFFF"/>
+        <w:spacing w:before="200" w:beforeAutospacing="0" w:after="200" w:afterAutospacing="0" w:line="580" w:lineRule="atLeast"/>
+        <w:ind w:left="0" w:right="0" w:firstLine="0"/>
+        <w:rPr>
+          <w:rFonts w:hint="eastAsia" w:asciiTheme="minorEastAsia" w:hAnsiTheme="minorEastAsia" w:eastAsiaTheme="minorEastAsia" w:cstheme="minorEastAsia"/>
+          <w:b w:val="0"/>
+          <w:i w:val="0"/>
+          <w:caps w:val="0"/>
+          <w:color w:val="333333"/>
+          <w:spacing w:val="0"/>
+          <w:sz w:val="24"/>
+          <w:szCs w:val="24"/>
+          <w:shd w:val="clear" w:fill="FFFFFF"/>
+        </w:rPr>
+      </w:pPr>
+      <w:r>
+        <w:rPr>
+          <w:rFonts w:hint="default" w:asciiTheme="minorEastAsia" w:hAnsiTheme="minorEastAsia" w:eastAsiaTheme="minorEastAsia" w:cstheme="minorEastAsia"/>
+          <w:b w:val="0"/>
+          <w:i w:val="0"/>
+          <w:caps w:val="0"/>
+          <w:color w:val="333333"/>
+          <w:spacing w:val="0"/>
+          <w:sz w:val="24"/>
+          <w:szCs w:val="24"/>
+          <w:shd w:val="clear" w:fill="FFFFFF"/>
+        </w:rPr>
+        <w:t>以下是餐厅系统的实体ER图：</w:t>
+      </w:r>
+    </w:p>
+    <w:p>
+      <w:pPr>
+        <w:spacing w:line="240" w:lineRule="auto"/>
+        <w:outlineLvl w:val="1"/>
+        <w:rPr>
+          <w:rFonts w:hint="eastAsia"/>
+          <w:lang w:val="en-US" w:eastAsia="zh-CN"/>
+        </w:rPr>
+      </w:pPr>
+      <w:r>
+        <w:rPr>
+          <w:rFonts w:hint="eastAsia"/>
+          <w:lang w:val="en-US" w:eastAsia="zh-CN"/>
+        </w:rPr>
+        <w:t xml:space="preserve">                   图4.3.1 食物种类ER图</w:t>
+      </w:r>
+    </w:p>
+    <w:p>
+      <w:pPr>
+        <w:spacing w:line="240" w:lineRule="auto"/>
+        <w:outlineLvl w:val="1"/>
+      </w:pPr>
+      <w:r>
+        <w:rPr>
+          <w:rFonts w:hint="eastAsia"/>
+          <w:lang w:val="en-US" w:eastAsia="zh-CN"/>
+        </w:rPr>
+        <w:t xml:space="preserve">                    </w:t>
+      </w:r>
+      <w:r>
+        <w:drawing>
+          <wp:inline distT="0" distB="0" distL="114300" distR="114300">
+            <wp:extent cx="1666875" cy="1330325"/>
+            <wp:effectExtent l="0" t="0" r="9525" b="3175"/>
+            <wp:docPr id="3" name="图片 2"/>
+            <wp:cNvGraphicFramePr>
+              <a:graphicFrameLocks xmlns:a="http://schemas.openxmlformats.org/drawingml/2006/main" noChangeAspect="1"/>
+            </wp:cNvGraphicFramePr>
+            <a:graphic xmlns:a="http://schemas.openxmlformats.org/drawingml/2006/main">
+              <a:graphicData uri="http://schemas.openxmlformats.org/drawingml/2006/picture">
+                <pic:pic xmlns:pic="http://schemas.openxmlformats.org/drawingml/2006/picture">
+                  <pic:nvPicPr>
+                    <pic:cNvPr id="3" name="图片 2"/>
+                    <pic:cNvPicPr>
+                      <a:picLocks noChangeAspect="1"/>
+                    </pic:cNvPicPr>
+                  </pic:nvPicPr>
+                  <pic:blipFill>
+                    <a:blip r:embed="rId14"/>
+                    <a:stretch>
+                      <a:fillRect/>
+                    </a:stretch>
+                  </pic:blipFill>
+                  <pic:spPr>
+                    <a:xfrm>
+                      <a:off x="0" y="0"/>
+                      <a:ext cx="1666875" cy="1330325"/>
+                    </a:xfrm>
+                    <a:prstGeom prst="rect">
+                      <a:avLst/>
+                    </a:prstGeom>
+                    <a:noFill/>
+                    <a:ln w="9525">
+                      <a:noFill/>
+                    </a:ln>
+                  </pic:spPr>
+                </pic:pic>
+              </a:graphicData>
+            </a:graphic>
+          </wp:inline>
+        </w:drawing>
+      </w:r>
+    </w:p>
+    <w:p>
+      <w:pPr>
+        <w:spacing w:line="240" w:lineRule="auto"/>
+        <w:ind w:left="2520" w:leftChars="0" w:firstLine="420" w:firstLineChars="0"/>
+        <w:outlineLvl w:val="1"/>
+        <w:rPr>
+          <w:rFonts w:hint="eastAsia"/>
+          <w:lang w:val="en-US" w:eastAsia="zh-CN"/>
+        </w:rPr>
+      </w:pPr>
+      <w:r>
+        <w:rPr>
+          <w:rFonts w:hint="eastAsia"/>
+          <w:lang w:val="en-US" w:eastAsia="zh-CN"/>
+        </w:rPr>
+        <w:t xml:space="preserve">图4.2.2菜单ER图                      </w:t>
+      </w:r>
+      <w:r>
+        <w:rPr>
+          <w:rFonts w:hint="eastAsia"/>
+          <w:lang w:val="en-US" w:eastAsia="zh-CN"/>
+        </w:rPr>
+        <w:tab/>
+      </w:r>
+      <w:r>
+        <w:rPr>
+          <w:rFonts w:hint="eastAsia"/>
+          <w:lang w:val="en-US" w:eastAsia="zh-CN"/>
+        </w:rPr>
+        <w:tab/>
+      </w:r>
+      <w:r>
+        <w:rPr>
+          <w:rFonts w:hint="eastAsia"/>
+          <w:lang w:val="en-US" w:eastAsia="zh-CN"/>
+        </w:rPr>
+        <w:tab/>
+      </w:r>
+      <w:r>
+        <w:rPr>
+          <w:rFonts w:hint="eastAsia"/>
+          <w:lang w:val="en-US" w:eastAsia="zh-CN"/>
+        </w:rPr>
+        <w:tab/>
+      </w:r>
+      <w:r>
+        <w:rPr>
+          <w:rFonts w:hint="eastAsia"/>
+          <w:lang w:val="en-US" w:eastAsia="zh-CN"/>
+        </w:rPr>
+        <w:tab/>
+      </w:r>
+      <w:r>
+        <w:rPr>
+          <w:rFonts w:hint="eastAsia"/>
+          <w:lang w:val="en-US" w:eastAsia="zh-CN"/>
+        </w:rPr>
+        <w:tab/>
+      </w:r>
+      <w:r>
+        <w:rPr>
+          <w:rFonts w:hint="eastAsia"/>
+          <w:lang w:val="en-US" w:eastAsia="zh-CN"/>
+        </w:rPr>
+        <w:tab/>
+      </w:r>
+    </w:p>
+    <w:p>
+      <w:pPr>
+        <w:spacing w:line="240" w:lineRule="auto"/>
+        <w:outlineLvl w:val="1"/>
+      </w:pPr>
+      <w:r>
+        <w:drawing>
+          <wp:inline distT="0" distB="0" distL="114300" distR="114300">
+            <wp:extent cx="5009515" cy="2514600"/>
+            <wp:effectExtent l="0" t="0" r="635" b="0"/>
+            <wp:docPr id="4" name="图片 3"/>
+            <wp:cNvGraphicFramePr>
+              <a:graphicFrameLocks xmlns:a="http://schemas.openxmlformats.org/drawingml/2006/main" noChangeAspect="1"/>
+            </wp:cNvGraphicFramePr>
+            <a:graphic xmlns:a="http://schemas.openxmlformats.org/drawingml/2006/main">
+              <a:graphicData uri="http://schemas.openxmlformats.org/drawingml/2006/picture">
+                <pic:pic xmlns:pic="http://schemas.openxmlformats.org/drawingml/2006/picture">
+                  <pic:nvPicPr>
+                    <pic:cNvPr id="4" name="图片 3"/>
+                    <pic:cNvPicPr>
+                      <a:picLocks noChangeAspect="1"/>
+                    </pic:cNvPicPr>
+                  </pic:nvPicPr>
+                  <pic:blipFill>
+                    <a:blip r:embed="rId15"/>
+                    <a:stretch>
+                      <a:fillRect/>
+                    </a:stretch>
+                  </pic:blipFill>
+                  <pic:spPr>
+                    <a:xfrm>
+                      <a:off x="0" y="0"/>
+                      <a:ext cx="5009515" cy="2514600"/>
+                    </a:xfrm>
+                    <a:prstGeom prst="rect">
+                      <a:avLst/>
+                    </a:prstGeom>
+                    <a:noFill/>
+                    <a:ln w="9525">
+                      <a:noFill/>
+                    </a:ln>
+                  </pic:spPr>
+                </pic:pic>
+              </a:graphicData>
+            </a:graphic>
+          </wp:inline>
+        </w:drawing>
+      </w:r>
+    </w:p>
+    <w:p>
+      <w:pPr>
+        <w:spacing w:line="240" w:lineRule="auto"/>
+        <w:ind w:left="2520" w:leftChars="0" w:firstLine="420" w:firstLineChars="0"/>
+        <w:outlineLvl w:val="1"/>
+        <w:rPr>
+          <w:rFonts w:hint="eastAsia" w:eastAsia="宋体"/>
+          <w:lang w:val="en-US" w:eastAsia="zh-CN"/>
+        </w:rPr>
+      </w:pPr>
+      <w:r>
+        <w:rPr>
+          <w:rFonts w:hint="eastAsia"/>
+          <w:lang w:val="en-US" w:eastAsia="zh-CN"/>
+        </w:rPr>
+        <w:t>图4.2.3员工信息ER图</w:t>
+      </w:r>
+    </w:p>
+    <w:p>
+      <w:pPr>
+        <w:spacing w:line="240" w:lineRule="auto"/>
+        <w:outlineLvl w:val="1"/>
+      </w:pPr>
+      <w:r>
+        <w:drawing>
+          <wp:inline distT="0" distB="0" distL="114300" distR="114300">
+            <wp:extent cx="4589145" cy="2520950"/>
+            <wp:effectExtent l="0" t="0" r="1905" b="12700"/>
+            <wp:docPr id="5" name="图片 4"/>
+            <wp:cNvGraphicFramePr>
+              <a:graphicFrameLocks xmlns:a="http://schemas.openxmlformats.org/drawingml/2006/main" noChangeAspect="1"/>
+            </wp:cNvGraphicFramePr>
+            <a:graphic xmlns:a="http://schemas.openxmlformats.org/drawingml/2006/main">
+              <a:graphicData uri="http://schemas.openxmlformats.org/drawingml/2006/picture">
+                <pic:pic xmlns:pic="http://schemas.openxmlformats.org/drawingml/2006/picture">
+                  <pic:nvPicPr>
+                    <pic:cNvPr id="5" name="图片 4"/>
+                    <pic:cNvPicPr>
+                      <a:picLocks noChangeAspect="1"/>
+                    </pic:cNvPicPr>
+                  </pic:nvPicPr>
+                  <pic:blipFill>
+                    <a:blip r:embed="rId16"/>
+                    <a:stretch>
+                      <a:fillRect/>
+                    </a:stretch>
+                  </pic:blipFill>
+                  <pic:spPr>
+                    <a:xfrm>
+                      <a:off x="0" y="0"/>
+                      <a:ext cx="4589145" cy="2520950"/>
+                    </a:xfrm>
+                    <a:prstGeom prst="rect">
+                      <a:avLst/>
+                    </a:prstGeom>
+                    <a:noFill/>
+                    <a:ln w="9525">
+                      <a:noFill/>
+                    </a:ln>
+                  </pic:spPr>
+                </pic:pic>
+              </a:graphicData>
+            </a:graphic>
+          </wp:inline>
+        </w:drawing>
+      </w:r>
+    </w:p>
+    <w:p>
+      <w:pPr>
+        <w:spacing w:line="240" w:lineRule="auto"/>
+        <w:ind w:left="2100" w:leftChars="0" w:firstLine="420" w:firstLineChars="0"/>
+        <w:outlineLvl w:val="1"/>
+        <w:rPr>
+          <w:rFonts w:hint="eastAsia"/>
+          <w:lang w:val="en-US" w:eastAsia="zh-CN"/>
+        </w:rPr>
+      </w:pPr>
+      <w:r>
+        <w:rPr>
+          <w:rFonts w:hint="eastAsia"/>
+          <w:lang w:val="en-US" w:eastAsia="zh-CN"/>
+        </w:rPr>
+        <w:t>图4.2.4订单ER图</w:t>
+      </w:r>
+    </w:p>
+    <w:p>
+      <w:pPr>
+        <w:spacing w:line="240" w:lineRule="auto"/>
+        <w:outlineLvl w:val="1"/>
+      </w:pPr>
+      <w:r>
+        <w:rPr>
+          <w:rFonts w:hint="eastAsia"/>
+          <w:lang w:val="en-US" w:eastAsia="zh-CN"/>
+        </w:rPr>
+        <w:t xml:space="preserve">        </w:t>
+      </w:r>
+      <w:r>
+        <w:drawing>
+          <wp:inline distT="0" distB="0" distL="114300" distR="114300">
+            <wp:extent cx="4104640" cy="1696720"/>
+            <wp:effectExtent l="0" t="0" r="10160" b="17780"/>
+            <wp:docPr id="6" name="图片 5"/>
+            <wp:cNvGraphicFramePr>
+              <a:graphicFrameLocks xmlns:a="http://schemas.openxmlformats.org/drawingml/2006/main" noChangeAspect="1"/>
+            </wp:cNvGraphicFramePr>
+            <a:graphic xmlns:a="http://schemas.openxmlformats.org/drawingml/2006/main">
+              <a:graphicData uri="http://schemas.openxmlformats.org/drawingml/2006/picture">
+                <pic:pic xmlns:pic="http://schemas.openxmlformats.org/drawingml/2006/picture">
+                  <pic:nvPicPr>
+                    <pic:cNvPr id="6" name="图片 5"/>
+                    <pic:cNvPicPr>
+                      <a:picLocks noChangeAspect="1"/>
+                    </pic:cNvPicPr>
+                  </pic:nvPicPr>
+                  <pic:blipFill>
+                    <a:blip r:embed="rId17"/>
+                    <a:stretch>
+                      <a:fillRect/>
+                    </a:stretch>
+                  </pic:blipFill>
+                  <pic:spPr>
+                    <a:xfrm>
+                      <a:off x="0" y="0"/>
+                      <a:ext cx="4104640" cy="1696720"/>
+                    </a:xfrm>
+                    <a:prstGeom prst="rect">
+                      <a:avLst/>
+                    </a:prstGeom>
+                    <a:noFill/>
+                    <a:ln w="9525">
+                      <a:noFill/>
+                    </a:ln>
+                  </pic:spPr>
+                </pic:pic>
+              </a:graphicData>
+            </a:graphic>
+          </wp:inline>
+        </w:drawing>
+      </w:r>
+    </w:p>
+    <w:p>
+      <w:pPr>
+        <w:spacing w:line="240" w:lineRule="auto"/>
+        <w:outlineLvl w:val="1"/>
+      </w:pPr>
+    </w:p>
+    <w:p>
+      <w:pPr>
+        <w:spacing w:line="240" w:lineRule="auto"/>
+        <w:ind w:left="2520" w:leftChars="0" w:firstLine="420" w:firstLineChars="0"/>
+        <w:outlineLvl w:val="1"/>
+        <w:rPr>
+          <w:rFonts w:hint="eastAsia" w:eastAsia="宋体"/>
+          <w:lang w:val="en-US" w:eastAsia="zh-CN"/>
+        </w:rPr>
+      </w:pPr>
+      <w:r>
+        <w:rPr>
+          <w:rFonts w:hint="eastAsia"/>
+          <w:lang w:val="en-US" w:eastAsia="zh-CN"/>
+        </w:rPr>
+        <w:t>图4.2.5订单详细ER图</w:t>
+      </w:r>
+    </w:p>
+    <w:p>
+      <w:pPr>
+        <w:spacing w:line="240" w:lineRule="auto"/>
+        <w:outlineLvl w:val="1"/>
+      </w:pPr>
+      <w:r>
+        <w:drawing>
+          <wp:inline distT="0" distB="0" distL="114300" distR="114300">
+            <wp:extent cx="4980940" cy="2533650"/>
+            <wp:effectExtent l="0" t="0" r="10160" b="0"/>
+            <wp:docPr id="7" name="图片 6"/>
+            <wp:cNvGraphicFramePr>
+              <a:graphicFrameLocks xmlns:a="http://schemas.openxmlformats.org/drawingml/2006/main" noChangeAspect="1"/>
+            </wp:cNvGraphicFramePr>
+            <a:graphic xmlns:a="http://schemas.openxmlformats.org/drawingml/2006/main">
+              <a:graphicData uri="http://schemas.openxmlformats.org/drawingml/2006/picture">
+                <pic:pic xmlns:pic="http://schemas.openxmlformats.org/drawingml/2006/picture">
+                  <pic:nvPicPr>
+                    <pic:cNvPr id="7" name="图片 6"/>
+                    <pic:cNvPicPr>
+                      <a:picLocks noChangeAspect="1"/>
+                    </pic:cNvPicPr>
+                  </pic:nvPicPr>
+                  <pic:blipFill>
+                    <a:blip r:embed="rId18"/>
+                    <a:stretch>
+                      <a:fillRect/>
+                    </a:stretch>
+                  </pic:blipFill>
+                  <pic:spPr>
+                    <a:xfrm>
+                      <a:off x="0" y="0"/>
+                      <a:ext cx="4980940" cy="2533650"/>
+                    </a:xfrm>
+                    <a:prstGeom prst="rect">
+                      <a:avLst/>
+                    </a:prstGeom>
+                    <a:noFill/>
+                    <a:ln w="9525">
+                      <a:noFill/>
+                    </a:ln>
+                  </pic:spPr>
+                </pic:pic>
+              </a:graphicData>
+            </a:graphic>
+          </wp:inline>
+        </w:drawing>
+      </w:r>
+    </w:p>
+    <w:p>
+      <w:pPr>
+        <w:spacing w:line="240" w:lineRule="auto"/>
+        <w:ind w:left="2100" w:leftChars="0" w:firstLine="420" w:firstLineChars="0"/>
+        <w:outlineLvl w:val="1"/>
+        <w:rPr>
+          <w:rFonts w:hint="eastAsia" w:eastAsia="宋体"/>
+          <w:lang w:val="en-US" w:eastAsia="zh-CN"/>
+        </w:rPr>
+      </w:pPr>
+      <w:r>
+        <w:rPr>
+          <w:rFonts w:hint="eastAsia"/>
+          <w:lang w:val="en-US" w:eastAsia="zh-CN"/>
+        </w:rPr>
+        <w:t>图4.2.6账户ER图</w:t>
+      </w:r>
+    </w:p>
+    <w:p>
+      <w:pPr>
+        <w:spacing w:line="240" w:lineRule="auto"/>
+        <w:outlineLvl w:val="1"/>
+      </w:pPr>
+      <w:r>
+        <w:rPr>
+          <w:rFonts w:hint="eastAsia"/>
+          <w:lang w:val="en-US" w:eastAsia="zh-CN"/>
+        </w:rPr>
+        <w:t xml:space="preserve">              </w:t>
+      </w:r>
+      <w:r>
+        <w:drawing>
+          <wp:inline distT="0" distB="0" distL="114300" distR="114300">
+            <wp:extent cx="3085465" cy="1943100"/>
+            <wp:effectExtent l="0" t="0" r="635" b="0"/>
+            <wp:docPr id="8" name="图片 7"/>
+            <wp:cNvGraphicFramePr>
+              <a:graphicFrameLocks xmlns:a="http://schemas.openxmlformats.org/drawingml/2006/main" noChangeAspect="1"/>
+            </wp:cNvGraphicFramePr>
+            <a:graphic xmlns:a="http://schemas.openxmlformats.org/drawingml/2006/main">
+              <a:graphicData uri="http://schemas.openxmlformats.org/drawingml/2006/picture">
+                <pic:pic xmlns:pic="http://schemas.openxmlformats.org/drawingml/2006/picture">
+                  <pic:nvPicPr>
+                    <pic:cNvPr id="8" name="图片 7"/>
+                    <pic:cNvPicPr>
+                      <a:picLocks noChangeAspect="1"/>
+                    </pic:cNvPicPr>
+                  </pic:nvPicPr>
+                  <pic:blipFill>
+                    <a:blip r:embed="rId19"/>
+                    <a:stretch>
+                      <a:fillRect/>
+                    </a:stretch>
+                  </pic:blipFill>
+                  <pic:spPr>
+                    <a:xfrm>
+                      <a:off x="0" y="0"/>
+                      <a:ext cx="3085465" cy="1943100"/>
+                    </a:xfrm>
+                    <a:prstGeom prst="rect">
+                      <a:avLst/>
+                    </a:prstGeom>
+                    <a:noFill/>
+                    <a:ln w="9525">
+                      <a:noFill/>
+                    </a:ln>
+                  </pic:spPr>
+                </pic:pic>
+              </a:graphicData>
+            </a:graphic>
+          </wp:inline>
+        </w:drawing>
+      </w:r>
+    </w:p>
+    <w:p>
+      <w:pPr>
+        <w:spacing w:line="240" w:lineRule="auto"/>
+        <w:ind w:left="2100" w:leftChars="0" w:firstLine="420" w:firstLineChars="0"/>
+        <w:outlineLvl w:val="1"/>
+        <w:rPr>
+          <w:rFonts w:hint="eastAsia" w:eastAsia="宋体"/>
+          <w:lang w:val="en-US" w:eastAsia="zh-CN"/>
+        </w:rPr>
+      </w:pPr>
+      <w:r>
+        <w:rPr>
+          <w:rFonts w:hint="eastAsia"/>
+          <w:lang w:val="en-US" w:eastAsia="zh-CN"/>
+        </w:rPr>
+        <w:t>图4.2.7财务流水ER图</w:t>
+      </w:r>
+    </w:p>
+    <w:p>
+      <w:pPr>
+        <w:spacing w:line="240" w:lineRule="auto"/>
+        <w:outlineLvl w:val="1"/>
+      </w:pPr>
+      <w:r>
+        <w:drawing>
+          <wp:inline distT="0" distB="0" distL="114300" distR="114300">
+            <wp:extent cx="4647565" cy="2362200"/>
+            <wp:effectExtent l="0" t="0" r="635" b="0"/>
+            <wp:docPr id="9" name="图片 8"/>
+            <wp:cNvGraphicFramePr>
+              <a:graphicFrameLocks xmlns:a="http://schemas.openxmlformats.org/drawingml/2006/main" noChangeAspect="1"/>
+            </wp:cNvGraphicFramePr>
+            <a:graphic xmlns:a="http://schemas.openxmlformats.org/drawingml/2006/main">
+              <a:graphicData uri="http://schemas.openxmlformats.org/drawingml/2006/picture">
+                <pic:pic xmlns:pic="http://schemas.openxmlformats.org/drawingml/2006/picture">
+                  <pic:nvPicPr>
+                    <pic:cNvPr id="9" name="图片 8"/>
+                    <pic:cNvPicPr>
+                      <a:picLocks noChangeAspect="1"/>
+                    </pic:cNvPicPr>
+                  </pic:nvPicPr>
+                  <pic:blipFill>
+                    <a:blip r:embed="rId20"/>
+                    <a:stretch>
+                      <a:fillRect/>
+                    </a:stretch>
+                  </pic:blipFill>
+                  <pic:spPr>
+                    <a:xfrm>
+                      <a:off x="0" y="0"/>
+                      <a:ext cx="4647565" cy="2362200"/>
+                    </a:xfrm>
+                    <a:prstGeom prst="rect">
+                      <a:avLst/>
+                    </a:prstGeom>
+                    <a:noFill/>
+                    <a:ln w="9525">
+                      <a:noFill/>
+                    </a:ln>
+                  </pic:spPr>
+                </pic:pic>
+              </a:graphicData>
+            </a:graphic>
+          </wp:inline>
+        </w:drawing>
+      </w:r>
+    </w:p>
+    <w:p>
+      <w:pPr>
+        <w:spacing w:line="240" w:lineRule="auto"/>
+        <w:outlineLvl w:val="1"/>
+      </w:pPr>
+    </w:p>
+    <w:p>
+      <w:pPr>
+        <w:spacing w:line="240" w:lineRule="auto"/>
+        <w:outlineLvl w:val="1"/>
+      </w:pPr>
+    </w:p>
+    <w:p>
+      <w:pPr>
+        <w:spacing w:line="240" w:lineRule="auto"/>
+        <w:ind w:left="2520" w:leftChars="0" w:firstLine="420" w:firstLineChars="0"/>
+        <w:outlineLvl w:val="1"/>
+        <w:rPr>
+          <w:rFonts w:hint="eastAsia" w:eastAsia="宋体"/>
+          <w:lang w:val="en-US" w:eastAsia="zh-CN"/>
+        </w:rPr>
+      </w:pPr>
+      <w:r>
+        <w:rPr>
+          <w:rFonts w:hint="eastAsia"/>
+          <w:lang w:val="en-US" w:eastAsia="zh-CN"/>
+        </w:rPr>
+        <w:t>图4.2.8餐厅信息ER图</w:t>
+      </w:r>
+    </w:p>
+    <w:p>
+      <w:pPr>
+        <w:spacing w:line="240" w:lineRule="auto"/>
+        <w:outlineLvl w:val="1"/>
+        <w:rPr>
+          <w:rFonts w:hint="eastAsia"/>
+          <w:lang w:val="en-US" w:eastAsia="zh-CN"/>
+        </w:rPr>
+      </w:pPr>
+      <w:r>
+        <w:drawing>
+          <wp:inline distT="0" distB="0" distL="114300" distR="114300">
+            <wp:extent cx="5066665" cy="2599690"/>
+            <wp:effectExtent l="0" t="0" r="635" b="10160"/>
+            <wp:docPr id="10" name="图片 9"/>
+            <wp:cNvGraphicFramePr>
+              <a:graphicFrameLocks xmlns:a="http://schemas.openxmlformats.org/drawingml/2006/main" noChangeAspect="1"/>
+            </wp:cNvGraphicFramePr>
+            <a:graphic xmlns:a="http://schemas.openxmlformats.org/drawingml/2006/main">
+              <a:graphicData uri="http://schemas.openxmlformats.org/drawingml/2006/picture">
+                <pic:pic xmlns:pic="http://schemas.openxmlformats.org/drawingml/2006/picture">
+                  <pic:nvPicPr>
+                    <pic:cNvPr id="10" name="图片 9"/>
+                    <pic:cNvPicPr>
+                      <a:picLocks noChangeAspect="1"/>
+                    </pic:cNvPicPr>
+                  </pic:nvPicPr>
+                  <pic:blipFill>
+                    <a:blip r:embed="rId21"/>
+                    <a:stretch>
+                      <a:fillRect/>
+                    </a:stretch>
+                  </pic:blipFill>
+                  <pic:spPr>
+                    <a:xfrm>
+                      <a:off x="0" y="0"/>
+                      <a:ext cx="5066665" cy="2599690"/>
+                    </a:xfrm>
+                    <a:prstGeom prst="rect">
+                      <a:avLst/>
+                    </a:prstGeom>
+                    <a:noFill/>
+                    <a:ln w="9525">
+                      <a:noFill/>
+                    </a:ln>
+                  </pic:spPr>
+                </pic:pic>
+              </a:graphicData>
+            </a:graphic>
+          </wp:inline>
+        </w:drawing>
+      </w:r>
+    </w:p>
+    <w:p>
+      <w:pPr>
+        <w:spacing w:before="480" w:after="120" w:line="460" w:lineRule="atLeast"/>
+        <w:outlineLvl w:val="1"/>
+        <w:rPr>
+          <w:rFonts w:hint="eastAsia" w:ascii="黑体" w:hAnsi="黑体" w:eastAsia="黑体"/>
+          <w:b/>
+          <w:sz w:val="28"/>
+          <w:szCs w:val="28"/>
+        </w:rPr>
+      </w:pPr>
+      <w:r>
+        <w:rPr>
+          <w:rFonts w:hint="eastAsia" w:ascii="黑体" w:hAnsi="黑体" w:eastAsia="黑体"/>
+          <w:b/>
+          <w:sz w:val="28"/>
+          <w:szCs w:val="28"/>
+        </w:rPr>
+        <w:t>4.4 总体E-R图</w:t>
+      </w:r>
+    </w:p>
+    <w:p>
+      <w:pPr>
+        <w:spacing w:line="240" w:lineRule="auto"/>
+        <w:outlineLvl w:val="1"/>
+        <w:rPr>
+          <w:rFonts w:hint="eastAsia" w:asciiTheme="minorEastAsia" w:hAnsiTheme="minorEastAsia" w:eastAsiaTheme="minorEastAsia" w:cstheme="minorEastAsia"/>
+          <w:b w:val="0"/>
+          <w:bCs/>
+          <w:sz w:val="24"/>
+          <w:szCs w:val="24"/>
+          <w:lang w:val="en-US" w:eastAsia="zh-CN"/>
+        </w:rPr>
+      </w:pPr>
+      <w:r>
+        <w:rPr>
+          <w:rFonts w:hint="eastAsia" w:asciiTheme="minorEastAsia" w:hAnsiTheme="minorEastAsia" w:eastAsiaTheme="minorEastAsia" w:cstheme="minorEastAsia"/>
+          <w:b w:val="0"/>
+          <w:bCs/>
+          <w:sz w:val="24"/>
+          <w:szCs w:val="24"/>
+          <w:lang w:val="en-US" w:eastAsia="zh-CN"/>
+        </w:rPr>
+        <w:t>总体E-R图是把系统的逻辑联系展示。</w:t>
+      </w:r>
+    </w:p>
+    <w:p>
+      <w:pPr>
+        <w:spacing w:line="240" w:lineRule="auto"/>
+        <w:outlineLvl w:val="1"/>
+        <w:rPr>
+          <w:rFonts w:hint="eastAsia" w:asciiTheme="minorEastAsia" w:hAnsiTheme="minorEastAsia" w:eastAsiaTheme="minorEastAsia" w:cstheme="minorEastAsia"/>
+          <w:b w:val="0"/>
+          <w:bCs/>
+          <w:sz w:val="24"/>
+          <w:szCs w:val="24"/>
+          <w:lang w:val="en-US" w:eastAsia="zh-CN"/>
+        </w:rPr>
+      </w:pPr>
+      <w:r>
+        <w:rPr>
+          <w:rFonts w:hint="eastAsia" w:asciiTheme="minorEastAsia" w:hAnsiTheme="minorEastAsia" w:eastAsiaTheme="minorEastAsia" w:cstheme="minorEastAsia"/>
+          <w:b w:val="0"/>
+          <w:bCs/>
+          <w:sz w:val="24"/>
+          <w:szCs w:val="24"/>
+          <w:lang w:val="en-US" w:eastAsia="zh-CN"/>
+        </w:rPr>
+        <w:t>以下是总体E-R图</w:t>
+      </w:r>
+    </w:p>
+    <w:p>
+      <w:pPr>
+        <w:spacing w:line="240" w:lineRule="auto"/>
+        <w:outlineLvl w:val="1"/>
+        <w:rPr>
+          <w:rFonts w:hint="eastAsia" w:asciiTheme="minorEastAsia" w:hAnsiTheme="minorEastAsia" w:eastAsiaTheme="minorEastAsia" w:cstheme="minorEastAsia"/>
+          <w:b w:val="0"/>
+          <w:bCs/>
+          <w:sz w:val="24"/>
+          <w:szCs w:val="24"/>
+          <w:lang w:val="en-US" w:eastAsia="zh-CN"/>
+        </w:rPr>
+      </w:pPr>
+    </w:p>
+    <w:p>
+      <w:pPr>
+        <w:spacing w:line="240" w:lineRule="auto"/>
+        <w:outlineLvl w:val="1"/>
+        <w:rPr>
+          <w:rFonts w:hint="eastAsia" w:asciiTheme="minorEastAsia" w:hAnsiTheme="minorEastAsia" w:eastAsiaTheme="minorEastAsia" w:cstheme="minorEastAsia"/>
+          <w:b w:val="0"/>
+          <w:bCs/>
+          <w:sz w:val="24"/>
+          <w:szCs w:val="24"/>
+          <w:lang w:val="en-US" w:eastAsia="zh-CN"/>
+        </w:rPr>
+      </w:pPr>
+      <w:r>
+        <w:rPr>
+          <w:rFonts w:hint="eastAsia" w:asciiTheme="minorEastAsia" w:hAnsiTheme="minorEastAsia" w:eastAsiaTheme="minorEastAsia" w:cstheme="minorEastAsia"/>
+          <w:b w:val="0"/>
+          <w:bCs/>
+          <w:sz w:val="24"/>
+          <w:szCs w:val="24"/>
+          <w:lang w:val="en-US" w:eastAsia="zh-CN"/>
+        </w:rPr>
+        <w:t xml:space="preserve">                  图4.4.1 管理E-R图</w:t>
+      </w:r>
+    </w:p>
+    <w:p>
+      <w:pPr>
+        <w:spacing w:line="240" w:lineRule="auto"/>
+        <w:outlineLvl w:val="1"/>
+      </w:pPr>
+      <w:r>
+        <w:drawing>
+          <wp:inline distT="0" distB="0" distL="114300" distR="114300">
+            <wp:extent cx="4485640" cy="2524125"/>
+            <wp:effectExtent l="0" t="0" r="10160" b="9525"/>
+            <wp:docPr id="2" name="图片 1"/>
+            <wp:cNvGraphicFramePr>
+              <a:graphicFrameLocks xmlns:a="http://schemas.openxmlformats.org/drawingml/2006/main" noChangeAspect="1"/>
+            </wp:cNvGraphicFramePr>
+            <a:graphic xmlns:a="http://schemas.openxmlformats.org/drawingml/2006/main">
+              <a:graphicData uri="http://schemas.openxmlformats.org/drawingml/2006/picture">
+                <pic:pic xmlns:pic="http://schemas.openxmlformats.org/drawingml/2006/picture">
+                  <pic:nvPicPr>
+                    <pic:cNvPr id="2" name="图片 1"/>
+                    <pic:cNvPicPr>
+                      <a:picLocks noChangeAspect="1"/>
+                    </pic:cNvPicPr>
+                  </pic:nvPicPr>
+                  <pic:blipFill>
+                    <a:blip r:embed="rId22"/>
+                    <a:stretch>
+                      <a:fillRect/>
+                    </a:stretch>
+                  </pic:blipFill>
+                  <pic:spPr>
+                    <a:xfrm>
+                      <a:off x="0" y="0"/>
+                      <a:ext cx="4485640" cy="2524125"/>
+                    </a:xfrm>
+                    <a:prstGeom prst="rect">
+                      <a:avLst/>
+                    </a:prstGeom>
+                    <a:noFill/>
+                    <a:ln w="9525">
+                      <a:noFill/>
+                    </a:ln>
+                  </pic:spPr>
+                </pic:pic>
+              </a:graphicData>
+            </a:graphic>
+          </wp:inline>
+        </w:drawing>
+      </w:r>
+    </w:p>
+    <w:p>
+      <w:pPr>
+        <w:spacing w:line="240" w:lineRule="auto"/>
+        <w:outlineLvl w:val="1"/>
+        <w:rPr>
+          <w:rFonts w:hint="eastAsia"/>
+          <w:lang w:val="en-US" w:eastAsia="zh-CN"/>
+        </w:rPr>
+      </w:pPr>
+      <w:r>
+        <w:rPr>
+          <w:rFonts w:hint="eastAsia"/>
+          <w:lang w:val="en-US" w:eastAsia="zh-CN"/>
+        </w:rPr>
+        <w:t xml:space="preserve">                    图4.4.2顾客E-R图</w:t>
+      </w:r>
+    </w:p>
+    <w:p>
+      <w:pPr>
+        <w:spacing w:line="240" w:lineRule="auto"/>
+        <w:outlineLvl w:val="1"/>
+        <w:rPr>
+          <w:rFonts w:hint="eastAsia"/>
+          <w:lang w:val="en-US" w:eastAsia="zh-CN"/>
+        </w:rPr>
+      </w:pPr>
+    </w:p>
+    <w:p>
+      <w:pPr>
+        <w:spacing w:line="240" w:lineRule="auto"/>
+        <w:outlineLvl w:val="1"/>
+        <w:rPr>
+          <w:rFonts w:hint="eastAsia"/>
+          <w:lang w:val="en-US" w:eastAsia="zh-CN"/>
+        </w:rPr>
+      </w:pPr>
+    </w:p>
+    <w:p>
+      <w:pPr>
+        <w:spacing w:line="240" w:lineRule="auto"/>
+        <w:outlineLvl w:val="1"/>
+      </w:pPr>
+    </w:p>
+    <w:p>
+      <w:pPr>
+        <w:spacing w:line="240" w:lineRule="auto"/>
+        <w:ind w:left="2940" w:leftChars="0" w:firstLine="420" w:firstLineChars="0"/>
+        <w:outlineLvl w:val="1"/>
+        <w:rPr>
+          <w:rFonts w:hint="eastAsia" w:eastAsia="宋体"/>
+          <w:lang w:val="en-US" w:eastAsia="zh-CN"/>
+        </w:rPr>
+      </w:pPr>
+      <w:r>
+        <w:rPr>
+          <w:rFonts w:hint="eastAsia"/>
+          <w:lang w:val="en-US" w:eastAsia="zh-CN"/>
+        </w:rPr>
+        <w:t>图4.4.2 点餐E-R图</w:t>
+      </w:r>
+    </w:p>
+    <w:p>
+      <w:pPr>
+        <w:spacing w:line="240" w:lineRule="auto"/>
+        <w:outlineLvl w:val="1"/>
+        <w:rPr>
+          <w:rFonts w:hint="eastAsia"/>
+          <w:lang w:val="en-US" w:eastAsia="zh-CN"/>
+        </w:rPr>
+      </w:pPr>
+      <w:r>
+        <w:drawing>
+          <wp:inline distT="0" distB="0" distL="114300" distR="114300">
+            <wp:extent cx="5250815" cy="3980815"/>
+            <wp:effectExtent l="0" t="0" r="6985" b="635"/>
+            <wp:docPr id="14" name="图片 2"/>
+            <wp:cNvGraphicFramePr>
+              <a:graphicFrameLocks xmlns:a="http://schemas.openxmlformats.org/drawingml/2006/main" noChangeAspect="1"/>
+            </wp:cNvGraphicFramePr>
+            <a:graphic xmlns:a="http://schemas.openxmlformats.org/drawingml/2006/main">
+              <a:graphicData uri="http://schemas.openxmlformats.org/drawingml/2006/picture">
+                <pic:pic xmlns:pic="http://schemas.openxmlformats.org/drawingml/2006/picture">
+                  <pic:nvPicPr>
+                    <pic:cNvPr id="14" name="图片 2"/>
+                    <pic:cNvPicPr>
+                      <a:picLocks noChangeAspect="1"/>
+                    </pic:cNvPicPr>
+                  </pic:nvPicPr>
+                  <pic:blipFill>
+                    <a:blip r:embed="rId23"/>
+                    <a:stretch>
+                      <a:fillRect/>
+                    </a:stretch>
+                  </pic:blipFill>
+                  <pic:spPr>
+                    <a:xfrm>
+                      <a:off x="0" y="0"/>
+                      <a:ext cx="5250815" cy="3980815"/>
+                    </a:xfrm>
+                    <a:prstGeom prst="rect">
+                      <a:avLst/>
+                    </a:prstGeom>
+                    <a:noFill/>
+                    <a:ln w="9525">
+                      <a:noFill/>
+                    </a:ln>
+                  </pic:spPr>
+                </pic:pic>
+              </a:graphicData>
+            </a:graphic>
+          </wp:inline>
+        </w:drawing>
+      </w:r>
+    </w:p>
+    <w:p>
+      <w:pPr>
+        <w:spacing w:line="240" w:lineRule="auto"/>
+        <w:outlineLvl w:val="1"/>
+        <w:rPr>
+          <w:rFonts w:hint="eastAsia"/>
+          <w:lang w:val="en-US" w:eastAsia="zh-CN"/>
+        </w:rPr>
+      </w:pPr>
+    </w:p>
+    <w:p>
+      <w:pPr>
+        <w:spacing w:line="240" w:lineRule="auto"/>
+        <w:outlineLvl w:val="1"/>
+        <w:rPr>
+          <w:rFonts w:hint="eastAsia"/>
+          <w:lang w:val="en-US" w:eastAsia="zh-CN"/>
+        </w:rPr>
+      </w:pPr>
+    </w:p>
+    <w:p>
+      <w:pPr>
+        <w:spacing w:line="240" w:lineRule="auto"/>
+        <w:outlineLvl w:val="1"/>
+        <w:rPr>
+          <w:rFonts w:hint="eastAsia"/>
+          <w:lang w:val="en-US" w:eastAsia="zh-CN"/>
+        </w:rPr>
+      </w:pPr>
+    </w:p>
+    <w:p>
+      <w:pPr>
+        <w:spacing w:before="480" w:after="120" w:line="460" w:lineRule="atLeast"/>
+        <w:outlineLvl w:val="1"/>
+        <w:rPr>
+          <w:rFonts w:hint="eastAsia" w:ascii="黑体" w:hAnsi="黑体" w:eastAsia="黑体"/>
+          <w:b/>
+          <w:sz w:val="28"/>
+          <w:szCs w:val="28"/>
+        </w:rPr>
+      </w:pPr>
+      <w:r>
+        <w:rPr>
+          <w:rFonts w:hint="eastAsia" w:ascii="黑体" w:hAnsi="黑体" w:eastAsia="黑体"/>
+          <w:b/>
+          <w:sz w:val="28"/>
+          <w:szCs w:val="28"/>
+        </w:rPr>
+        <w:t>4.5 系统数据表</w:t>
+      </w:r>
+    </w:p>
+    <w:p>
+      <w:pPr>
+        <w:spacing w:line="240" w:lineRule="auto"/>
+        <w:outlineLvl w:val="1"/>
+        <w:rPr>
+          <w:rFonts w:hint="eastAsia" w:asciiTheme="minorEastAsia" w:hAnsiTheme="minorEastAsia" w:eastAsiaTheme="minorEastAsia" w:cstheme="minorEastAsia"/>
+          <w:b w:val="0"/>
+          <w:bCs/>
+          <w:sz w:val="24"/>
+          <w:szCs w:val="24"/>
+          <w:lang w:val="en-US" w:eastAsia="zh-CN"/>
+        </w:rPr>
+      </w:pPr>
+      <w:r>
+        <w:rPr>
+          <w:rFonts w:hint="eastAsia" w:asciiTheme="minorEastAsia" w:hAnsiTheme="minorEastAsia" w:eastAsiaTheme="minorEastAsia" w:cstheme="minorEastAsia"/>
+          <w:b w:val="0"/>
+          <w:bCs/>
+          <w:sz w:val="24"/>
+          <w:szCs w:val="24"/>
+          <w:lang w:val="en-US" w:eastAsia="zh-CN"/>
+        </w:rPr>
+        <w:t xml:space="preserve">     以下表格是数据库表的详细设计：</w:t>
+      </w:r>
+    </w:p>
+    <w:p>
+      <w:pPr>
+        <w:spacing w:line="240" w:lineRule="auto"/>
+        <w:outlineLvl w:val="1"/>
+        <w:rPr>
+          <w:rFonts w:hint="eastAsia" w:asciiTheme="minorEastAsia" w:hAnsiTheme="minorEastAsia" w:eastAsiaTheme="minorEastAsia" w:cstheme="minorEastAsia"/>
+          <w:b w:val="0"/>
+          <w:bCs/>
+          <w:sz w:val="24"/>
+          <w:szCs w:val="24"/>
+          <w:lang w:val="en-US" w:eastAsia="zh-CN"/>
+        </w:rPr>
+      </w:pPr>
+    </w:p>
+    <w:p>
+      <w:pPr>
+        <w:spacing w:line="240" w:lineRule="auto"/>
+        <w:outlineLvl w:val="1"/>
+        <w:rPr>
+          <w:rFonts w:hint="eastAsia" w:asciiTheme="minorEastAsia" w:hAnsiTheme="minorEastAsia" w:eastAsiaTheme="minorEastAsia" w:cstheme="minorEastAsia"/>
+          <w:b w:val="0"/>
+          <w:bCs/>
+          <w:sz w:val="24"/>
+          <w:szCs w:val="24"/>
+          <w:lang w:val="en-US" w:eastAsia="zh-CN"/>
+        </w:rPr>
+      </w:pPr>
+      <w:r>
+        <w:rPr>
+          <w:rFonts w:hint="eastAsia" w:asciiTheme="minorEastAsia" w:hAnsiTheme="minorEastAsia" w:eastAsiaTheme="minorEastAsia" w:cstheme="minorEastAsia"/>
+          <w:b w:val="0"/>
+          <w:bCs/>
+          <w:sz w:val="24"/>
+          <w:szCs w:val="24"/>
+          <w:lang w:val="en-US" w:eastAsia="zh-CN"/>
+        </w:rPr>
+        <w:tab/>
+        <w:t/>
+      </w:r>
+      <w:r>
+        <w:rPr>
+          <w:rFonts w:hint="eastAsia" w:asciiTheme="minorEastAsia" w:hAnsiTheme="minorEastAsia" w:eastAsiaTheme="minorEastAsia" w:cstheme="minorEastAsia"/>
+          <w:b w:val="0"/>
+          <w:bCs/>
+          <w:sz w:val="24"/>
+          <w:szCs w:val="24"/>
+          <w:lang w:val="en-US" w:eastAsia="zh-CN"/>
+        </w:rPr>
+        <w:tab/>
+        <w:t/>
+      </w:r>
+      <w:r>
+        <w:rPr>
+          <w:rFonts w:hint="eastAsia" w:asciiTheme="minorEastAsia" w:hAnsiTheme="minorEastAsia" w:eastAsiaTheme="minorEastAsia" w:cstheme="minorEastAsia"/>
+          <w:b w:val="0"/>
+          <w:bCs/>
+          <w:sz w:val="24"/>
+          <w:szCs w:val="24"/>
+          <w:lang w:val="en-US" w:eastAsia="zh-CN"/>
+        </w:rPr>
+        <w:tab/>
+        <w:t/>
+      </w:r>
+      <w:r>
+        <w:rPr>
+          <w:rFonts w:hint="eastAsia" w:asciiTheme="minorEastAsia" w:hAnsiTheme="minorEastAsia" w:eastAsiaTheme="minorEastAsia" w:cstheme="minorEastAsia"/>
+          <w:b w:val="0"/>
+          <w:bCs/>
+          <w:sz w:val="24"/>
+          <w:szCs w:val="24"/>
+          <w:lang w:val="en-US" w:eastAsia="zh-CN"/>
+        </w:rPr>
+        <w:tab/>
+        <w:t xml:space="preserve">         表4.5.1食物类型</w:t>
+      </w:r>
+    </w:p>
+    <w:tbl>
+      <w:tblPr>
+        <w:tblStyle w:val="14"/>
+        <w:tblW w:w="8520" w:type="dxa"/>
+        <w:tblInd w:w="0" w:type="dxa"/>
+        <w:tblBorders>
+          <w:top w:val="single" w:color="auto" w:sz="4" w:space="0"/>
+          <w:left w:val="single" w:color="auto" w:sz="4" w:space="0"/>
+          <w:bottom w:val="single" w:color="auto" w:sz="4" w:space="0"/>
+          <w:right w:val="single" w:color="auto" w:sz="4" w:space="0"/>
+          <w:insideH w:val="single" w:color="auto" w:sz="4" w:space="0"/>
+          <w:insideV w:val="single" w:color="auto" w:sz="4" w:space="0"/>
+        </w:tblBorders>
+        <w:tblLayout w:type="fixed"/>
+        <w:tblCellMar>
+          <w:left w:w="108" w:type="dxa"/>
+          <w:right w:w="108" w:type="dxa"/>
+        </w:tblCellMar>
+      </w:tblPr>
+      <w:tblGrid>
+        <w:gridCol w:w="1419"/>
+        <w:gridCol w:w="1420"/>
+        <w:gridCol w:w="1420"/>
+        <w:gridCol w:w="1420"/>
+        <w:gridCol w:w="1421"/>
+        <w:gridCol w:w="1420"/>
+      </w:tblGrid>
+      <w:tr>
+        <w:tblPrEx>
+          <w:tblBorders>
+            <w:top w:val="single" w:color="auto" w:sz="4" w:space="0"/>
+            <w:left w:val="single" w:color="auto" w:sz="4" w:space="0"/>
+            <w:bottom w:val="single" w:color="auto" w:sz="4" w:space="0"/>
+            <w:right w:val="single" w:color="auto" w:sz="4" w:space="0"/>
+            <w:insideH w:val="single" w:color="auto" w:sz="4" w:space="0"/>
+            <w:insideV w:val="single" w:color="auto" w:sz="4" w:space="0"/>
+          </w:tblBorders>
+          <w:tblLayout w:type="fixed"/>
+          <w:tblCellMar>
+            <w:left w:w="108" w:type="dxa"/>
+            <w:right w:w="108" w:type="dxa"/>
+          </w:tblCellMar>
+        </w:tblPrEx>
+        <w:trPr>
+          <w:trHeight w:val="299" w:hRule="atLeast"/>
+        </w:trPr>
+        <w:tc>
+          <w:tcPr>
+            <w:tcW w:w="1419" w:type="dxa"/>
+          </w:tcPr>
+          <w:p>
+            <w:pPr>
+              <w:spacing w:line="240" w:lineRule="auto"/>
+              <w:outlineLvl w:val="1"/>
+              <w:rPr>
+                <w:rFonts w:hint="eastAsia" w:asciiTheme="minorEastAsia" w:hAnsiTheme="minorEastAsia" w:eastAsiaTheme="minorEastAsia" w:cstheme="minorEastAsia"/>
+                <w:b w:val="0"/>
+                <w:bCs/>
+                <w:sz w:val="24"/>
+                <w:szCs w:val="24"/>
+                <w:vertAlign w:val="baseline"/>
+                <w:lang w:val="en-US" w:eastAsia="zh-CN"/>
+              </w:rPr>
+            </w:pPr>
+            <w:r>
+              <w:rPr>
+                <w:rFonts w:hint="eastAsia" w:asciiTheme="minorEastAsia" w:hAnsiTheme="minorEastAsia" w:eastAsiaTheme="minorEastAsia" w:cstheme="minorEastAsia"/>
+                <w:b w:val="0"/>
+                <w:bCs/>
+                <w:sz w:val="24"/>
+                <w:szCs w:val="24"/>
+                <w:vertAlign w:val="baseline"/>
+                <w:lang w:val="en-US" w:eastAsia="zh-CN"/>
+              </w:rPr>
+              <w:t>字段名称</w:t>
+            </w:r>
+          </w:p>
+        </w:tc>
+        <w:tc>
+          <w:tcPr>
+            <w:tcW w:w="1420" w:type="dxa"/>
+          </w:tcPr>
+          <w:p>
+            <w:pPr>
+              <w:spacing w:line="240" w:lineRule="auto"/>
+              <w:outlineLvl w:val="1"/>
+              <w:rPr>
+                <w:rFonts w:hint="eastAsia" w:asciiTheme="minorEastAsia" w:hAnsiTheme="minorEastAsia" w:eastAsiaTheme="minorEastAsia" w:cstheme="minorEastAsia"/>
+                <w:b w:val="0"/>
+                <w:bCs/>
+                <w:sz w:val="24"/>
+                <w:szCs w:val="24"/>
+                <w:vertAlign w:val="baseline"/>
+                <w:lang w:val="en-US" w:eastAsia="zh-CN"/>
+              </w:rPr>
+            </w:pPr>
+            <w:r>
+              <w:rPr>
+                <w:rFonts w:hint="eastAsia" w:asciiTheme="minorEastAsia" w:hAnsiTheme="minorEastAsia" w:eastAsiaTheme="minorEastAsia" w:cstheme="minorEastAsia"/>
+                <w:b w:val="0"/>
+                <w:bCs/>
+                <w:sz w:val="24"/>
+                <w:szCs w:val="24"/>
+                <w:vertAlign w:val="baseline"/>
+                <w:lang w:val="en-US" w:eastAsia="zh-CN"/>
+              </w:rPr>
+              <w:t>数据类型</w:t>
+            </w:r>
+          </w:p>
+        </w:tc>
+        <w:tc>
+          <w:tcPr>
+            <w:tcW w:w="1420" w:type="dxa"/>
+          </w:tcPr>
+          <w:p>
+            <w:pPr>
+              <w:spacing w:line="240" w:lineRule="auto"/>
+              <w:outlineLvl w:val="1"/>
+              <w:rPr>
+                <w:rFonts w:hint="eastAsia" w:asciiTheme="minorEastAsia" w:hAnsiTheme="minorEastAsia" w:eastAsiaTheme="minorEastAsia" w:cstheme="minorEastAsia"/>
+                <w:b w:val="0"/>
+                <w:bCs/>
+                <w:sz w:val="24"/>
+                <w:szCs w:val="24"/>
+                <w:vertAlign w:val="baseline"/>
+                <w:lang w:val="en-US" w:eastAsia="zh-CN"/>
+              </w:rPr>
+            </w:pPr>
+            <w:r>
+              <w:rPr>
+                <w:rFonts w:hint="eastAsia" w:asciiTheme="minorEastAsia" w:hAnsiTheme="minorEastAsia" w:eastAsiaTheme="minorEastAsia" w:cstheme="minorEastAsia"/>
+                <w:b w:val="0"/>
+                <w:bCs/>
+                <w:sz w:val="24"/>
+                <w:szCs w:val="24"/>
+                <w:vertAlign w:val="baseline"/>
+                <w:lang w:val="en-US" w:eastAsia="zh-CN"/>
+              </w:rPr>
+              <w:t>字段大小</w:t>
+            </w:r>
+          </w:p>
+        </w:tc>
+        <w:tc>
+          <w:tcPr>
+            <w:tcW w:w="1420" w:type="dxa"/>
+          </w:tcPr>
+          <w:p>
+            <w:pPr>
+              <w:spacing w:line="240" w:lineRule="auto"/>
+              <w:outlineLvl w:val="1"/>
+              <w:rPr>
+                <w:rFonts w:hint="eastAsia" w:asciiTheme="minorEastAsia" w:hAnsiTheme="minorEastAsia" w:eastAsiaTheme="minorEastAsia" w:cstheme="minorEastAsia"/>
+                <w:b w:val="0"/>
+                <w:bCs/>
+                <w:sz w:val="24"/>
+                <w:szCs w:val="24"/>
+                <w:vertAlign w:val="baseline"/>
+                <w:lang w:val="en-US" w:eastAsia="zh-CN"/>
+              </w:rPr>
+            </w:pPr>
+            <w:r>
+              <w:rPr>
+                <w:rFonts w:hint="eastAsia" w:asciiTheme="minorEastAsia" w:hAnsiTheme="minorEastAsia" w:eastAsiaTheme="minorEastAsia" w:cstheme="minorEastAsia"/>
+                <w:b w:val="0"/>
+                <w:bCs/>
+                <w:sz w:val="24"/>
+                <w:szCs w:val="24"/>
+                <w:vertAlign w:val="baseline"/>
+                <w:lang w:val="en-US" w:eastAsia="zh-CN"/>
+              </w:rPr>
+              <w:t>说明</w:t>
+            </w:r>
+          </w:p>
+        </w:tc>
+        <w:tc>
+          <w:tcPr>
+            <w:tcW w:w="1421" w:type="dxa"/>
+          </w:tcPr>
+          <w:p>
+            <w:pPr>
+              <w:spacing w:line="240" w:lineRule="auto"/>
+              <w:outlineLvl w:val="1"/>
+              <w:rPr>
+                <w:rFonts w:hint="eastAsia" w:asciiTheme="minorEastAsia" w:hAnsiTheme="minorEastAsia" w:eastAsiaTheme="minorEastAsia" w:cstheme="minorEastAsia"/>
+                <w:b w:val="0"/>
+                <w:bCs/>
+                <w:sz w:val="24"/>
+                <w:szCs w:val="24"/>
+                <w:vertAlign w:val="baseline"/>
+                <w:lang w:val="en-US" w:eastAsia="zh-CN"/>
+              </w:rPr>
+            </w:pPr>
+            <w:r>
+              <w:rPr>
+                <w:rFonts w:hint="eastAsia" w:asciiTheme="minorEastAsia" w:hAnsiTheme="minorEastAsia" w:eastAsiaTheme="minorEastAsia" w:cstheme="minorEastAsia"/>
+                <w:b w:val="0"/>
+                <w:bCs/>
+                <w:sz w:val="24"/>
+                <w:szCs w:val="24"/>
+                <w:vertAlign w:val="baseline"/>
+                <w:lang w:val="en-US" w:eastAsia="zh-CN"/>
+              </w:rPr>
+              <w:t>索引</w:t>
+            </w:r>
+          </w:p>
+        </w:tc>
+        <w:tc>
+          <w:tcPr>
+            <w:tcW w:w="1420" w:type="dxa"/>
+          </w:tcPr>
+          <w:p>
+            <w:pPr>
+              <w:spacing w:line="240" w:lineRule="auto"/>
+              <w:outlineLvl w:val="1"/>
+              <w:rPr>
+                <w:rFonts w:hint="eastAsia" w:asciiTheme="minorEastAsia" w:hAnsiTheme="minorEastAsia" w:eastAsiaTheme="minorEastAsia" w:cstheme="minorEastAsia"/>
+                <w:b w:val="0"/>
+                <w:bCs/>
+                <w:sz w:val="24"/>
+                <w:szCs w:val="24"/>
+                <w:vertAlign w:val="baseline"/>
+                <w:lang w:val="en-US" w:eastAsia="zh-CN"/>
+              </w:rPr>
+            </w:pPr>
+            <w:r>
+              <w:rPr>
+                <w:rFonts w:hint="eastAsia" w:asciiTheme="minorEastAsia" w:hAnsiTheme="minorEastAsia" w:eastAsiaTheme="minorEastAsia" w:cstheme="minorEastAsia"/>
+                <w:b w:val="0"/>
+                <w:bCs/>
+                <w:sz w:val="24"/>
+                <w:szCs w:val="24"/>
+                <w:vertAlign w:val="baseline"/>
+                <w:lang w:val="en-US" w:eastAsia="zh-CN"/>
+              </w:rPr>
+              <w:t>是否为空</w:t>
             </w:r>
           </w:p>
         </w:tc>
@@ -6944,9 +11859,12 @@
             <w:right w:w="108" w:type="dxa"/>
           </w:tblCellMar>
         </w:tblPrEx>
+        <w:trPr>
+          <w:trHeight w:val="299" w:hRule="atLeast"/>
+        </w:trPr>
         <w:tc>
           <w:tcPr>
-            <w:tcW w:w="4247" w:type="dxa"/>
+            <w:tcW w:w="1419" w:type="dxa"/>
           </w:tcPr>
           <w:p>
             <w:pPr>
@@ -6962,23 +11880,11 @@
                 <w:lang w:val="en-US" w:eastAsia="zh-CN"/>
               </w:rPr>
             </w:pPr>
-            <w:r>
-              <w:rPr>
-                <w:rFonts w:hint="eastAsia" w:asciiTheme="minorEastAsia" w:hAnsiTheme="minorEastAsia" w:eastAsiaTheme="minorEastAsia" w:cstheme="minorEastAsia"/>
-                <w:b w:val="0"/>
-                <w:bCs/>
-                <w:sz w:val="24"/>
-                <w:szCs w:val="24"/>
-                <w:vertAlign w:val="baseline"/>
-                <w:lang w:val="en-US" w:eastAsia="zh-CN"/>
-              </w:rPr>
-              <w:t>来源：餐厅后台管理</w:t>
-            </w:r>
           </w:p>
         </w:tc>
         <w:tc>
           <w:tcPr>
-            <w:tcW w:w="4247" w:type="dxa"/>
+            <w:tcW w:w="1420" w:type="dxa"/>
           </w:tcPr>
           <w:p>
             <w:pPr>
@@ -6994,41 +11900,11 @@
                 <w:lang w:val="en-US" w:eastAsia="zh-CN"/>
               </w:rPr>
             </w:pPr>
-            <w:r>
-              <w:rPr>
-                <w:rFonts w:hint="eastAsia" w:asciiTheme="minorEastAsia" w:hAnsiTheme="minorEastAsia" w:eastAsiaTheme="minorEastAsia" w:cstheme="minorEastAsia"/>
-                <w:b w:val="0"/>
-                <w:bCs/>
-                <w:sz w:val="24"/>
-                <w:szCs w:val="24"/>
-                <w:vertAlign w:val="baseline"/>
-                <w:lang w:val="en-US" w:eastAsia="zh-CN"/>
-              </w:rPr>
-              <w:t>去处：管理员添加</w:t>
-            </w:r>
           </w:p>
         </w:tc>
-      </w:tr>
-      <w:tr>
-        <w:tblPrEx>
-          <w:tblBorders>
-            <w:top w:val="single" w:color="auto" w:sz="4" w:space="0"/>
-            <w:left w:val="single" w:color="auto" w:sz="4" w:space="0"/>
-            <w:bottom w:val="single" w:color="auto" w:sz="4" w:space="0"/>
-            <w:right w:val="single" w:color="auto" w:sz="4" w:space="0"/>
-            <w:insideH w:val="single" w:color="auto" w:sz="4" w:space="0"/>
-            <w:insideV w:val="single" w:color="auto" w:sz="4" w:space="0"/>
-          </w:tblBorders>
-          <w:tblLayout w:type="fixed"/>
-          <w:tblCellMar>
-            <w:left w:w="108" w:type="dxa"/>
-            <w:right w:w="108" w:type="dxa"/>
-          </w:tblCellMar>
-        </w:tblPrEx>
         <w:tc>
           <w:tcPr>
-            <w:tcW w:w="8494" w:type="dxa"/>
-            <w:gridSpan w:val="2"/>
+            <w:tcW w:w="1420" w:type="dxa"/>
           </w:tcPr>
           <w:p>
             <w:pPr>
@@ -7044,68 +11920,11 @@
                 <w:lang w:val="en-US" w:eastAsia="zh-CN"/>
               </w:rPr>
             </w:pPr>
-            <w:r>
-              <w:rPr>
-                <w:rFonts w:hint="eastAsia" w:asciiTheme="minorEastAsia" w:hAnsiTheme="minorEastAsia" w:eastAsiaTheme="minorEastAsia" w:cstheme="minorEastAsia"/>
-                <w:b w:val="0"/>
-                <w:bCs/>
-                <w:sz w:val="24"/>
-                <w:szCs w:val="24"/>
-                <w:vertAlign w:val="baseline"/>
-                <w:lang w:val="en-US" w:eastAsia="zh-CN"/>
-              </w:rPr>
-              <w:t>数据结构：</w:t>
-            </w:r>
-          </w:p>
-          <w:p>
-            <w:pPr>
-              <w:spacing w:line="240" w:lineRule="auto"/>
-              <w:outlineLvl w:val="1"/>
-              <w:rPr>
-                <w:rFonts w:hint="eastAsia" w:asciiTheme="minorEastAsia" w:hAnsiTheme="minorEastAsia" w:eastAsiaTheme="minorEastAsia" w:cstheme="minorEastAsia"/>
-                <w:b w:val="0"/>
-                <w:bCs/>
-                <w:sz w:val="24"/>
-                <w:szCs w:val="24"/>
-                <w:vertAlign w:val="baseline"/>
-                <w:lang w:val="en-US" w:eastAsia="zh-CN"/>
-              </w:rPr>
-            </w:pPr>
-            <w:r>
-              <w:rPr>
-                <w:rFonts w:hint="eastAsia" w:asciiTheme="minorEastAsia" w:hAnsiTheme="minorEastAsia" w:eastAsiaTheme="minorEastAsia" w:cstheme="minorEastAsia"/>
-                <w:b w:val="0"/>
-                <w:bCs/>
-                <w:sz w:val="24"/>
-                <w:szCs w:val="24"/>
-                <w:vertAlign w:val="baseline"/>
-                <w:lang w:val="en-US" w:eastAsia="zh-CN"/>
-              </w:rPr>
-              <w:t>食物种类：{}</w:t>
-            </w:r>
           </w:p>
         </w:tc>
-      </w:tr>
-      <w:tr>
-        <w:tblPrEx>
-          <w:tblBorders>
-            <w:top w:val="single" w:color="auto" w:sz="4" w:space="0"/>
-            <w:left w:val="single" w:color="auto" w:sz="4" w:space="0"/>
-            <w:bottom w:val="single" w:color="auto" w:sz="4" w:space="0"/>
-            <w:right w:val="single" w:color="auto" w:sz="4" w:space="0"/>
-            <w:insideH w:val="single" w:color="auto" w:sz="4" w:space="0"/>
-            <w:insideV w:val="single" w:color="auto" w:sz="4" w:space="0"/>
-          </w:tblBorders>
-          <w:tblLayout w:type="fixed"/>
-          <w:tblCellMar>
-            <w:left w:w="108" w:type="dxa"/>
-            <w:right w:w="108" w:type="dxa"/>
-          </w:tblCellMar>
-        </w:tblPrEx>
         <w:tc>
           <w:tcPr>
-            <w:tcW w:w="8494" w:type="dxa"/>
-            <w:gridSpan w:val="2"/>
+            <w:tcW w:w="1420" w:type="dxa"/>
           </w:tcPr>
           <w:p>
             <w:pPr>
@@ -7121,104 +11940,11 @@
                 <w:lang w:val="en-US" w:eastAsia="zh-CN"/>
               </w:rPr>
             </w:pPr>
-            <w:r>
-              <w:rPr>
-                <w:rFonts w:hint="eastAsia" w:asciiTheme="minorEastAsia" w:hAnsiTheme="minorEastAsia" w:eastAsiaTheme="minorEastAsia" w:cstheme="minorEastAsia"/>
-                <w:b w:val="0"/>
-                <w:bCs/>
-                <w:sz w:val="24"/>
-                <w:szCs w:val="24"/>
-                <w:vertAlign w:val="baseline"/>
-                <w:lang w:val="en-US" w:eastAsia="zh-CN"/>
-              </w:rPr>
-              <w:t>简要说明：</w:t>
-            </w:r>
           </w:p>
         </w:tc>
-      </w:tr>
-    </w:tbl>
-    <w:p>
-      <w:pPr>
-        <w:spacing w:line="240" w:lineRule="auto"/>
-        <w:outlineLvl w:val="1"/>
-        <w:rPr>
-          <w:rFonts w:hint="eastAsia" w:asciiTheme="minorEastAsia" w:hAnsiTheme="minorEastAsia" w:eastAsiaTheme="minorEastAsia" w:cstheme="minorEastAsia"/>
-          <w:b w:val="0"/>
-          <w:bCs/>
-          <w:sz w:val="24"/>
-          <w:szCs w:val="24"/>
-          <w:lang w:val="en-US" w:eastAsia="zh-CN"/>
-        </w:rPr>
-      </w:pPr>
-    </w:p>
-    <w:p>
-      <w:pPr>
-        <w:spacing w:line="240" w:lineRule="auto"/>
-        <w:outlineLvl w:val="1"/>
-        <w:rPr>
-          <w:rFonts w:hint="eastAsia" w:asciiTheme="minorEastAsia" w:hAnsiTheme="minorEastAsia" w:eastAsiaTheme="minorEastAsia" w:cstheme="minorEastAsia"/>
-          <w:b w:val="0"/>
-          <w:bCs/>
-          <w:sz w:val="24"/>
-          <w:szCs w:val="24"/>
-          <w:lang w:val="en-US" w:eastAsia="zh-CN"/>
-        </w:rPr>
-      </w:pPr>
-      <w:r>
-        <w:rPr>
-          <w:rFonts w:hint="eastAsia" w:asciiTheme="minorEastAsia" w:hAnsiTheme="minorEastAsia" w:eastAsiaTheme="minorEastAsia" w:cstheme="minorEastAsia"/>
-          <w:b w:val="0"/>
-          <w:bCs/>
-          <w:sz w:val="24"/>
-          <w:szCs w:val="24"/>
-          <w:lang w:val="en-US" w:eastAsia="zh-CN"/>
-        </w:rPr>
-        <w:t xml:space="preserve">                        表4.2.2食物列表</w:t>
-      </w:r>
-    </w:p>
-    <w:tbl>
-      <w:tblPr>
-        <w:tblStyle w:val="14"/>
-        <w:tblW w:w="8494" w:type="dxa"/>
-        <w:tblInd w:w="0" w:type="dxa"/>
-        <w:tblBorders>
-          <w:top w:val="single" w:color="auto" w:sz="4" w:space="0"/>
-          <w:left w:val="single" w:color="auto" w:sz="4" w:space="0"/>
-          <w:bottom w:val="single" w:color="auto" w:sz="4" w:space="0"/>
-          <w:right w:val="single" w:color="auto" w:sz="4" w:space="0"/>
-          <w:insideH w:val="single" w:color="auto" w:sz="4" w:space="0"/>
-          <w:insideV w:val="single" w:color="auto" w:sz="4" w:space="0"/>
-        </w:tblBorders>
-        <w:tblLayout w:type="fixed"/>
-        <w:tblCellMar>
-          <w:left w:w="108" w:type="dxa"/>
-          <w:right w:w="108" w:type="dxa"/>
-        </w:tblCellMar>
-      </w:tblPr>
-      <w:tblGrid>
-        <w:gridCol w:w="4247"/>
-        <w:gridCol w:w="4247"/>
-      </w:tblGrid>
-      <w:tr>
-        <w:tblPrEx>
-          <w:tblBorders>
-            <w:top w:val="single" w:color="auto" w:sz="4" w:space="0"/>
-            <w:left w:val="single" w:color="auto" w:sz="4" w:space="0"/>
-            <w:bottom w:val="single" w:color="auto" w:sz="4" w:space="0"/>
-            <w:right w:val="single" w:color="auto" w:sz="4" w:space="0"/>
-            <w:insideH w:val="single" w:color="auto" w:sz="4" w:space="0"/>
-            <w:insideV w:val="single" w:color="auto" w:sz="4" w:space="0"/>
-          </w:tblBorders>
-          <w:tblLayout w:type="fixed"/>
-          <w:tblCellMar>
-            <w:left w:w="108" w:type="dxa"/>
-            <w:right w:w="108" w:type="dxa"/>
-          </w:tblCellMar>
-        </w:tblPrEx>
         <w:tc>
           <w:tcPr>
-            <w:tcW w:w="8494" w:type="dxa"/>
-            <w:gridSpan w:val="2"/>
+            <w:tcW w:w="1421" w:type="dxa"/>
           </w:tcPr>
           <w:p>
             <w:pPr>
@@ -7234,1627 +11960,11 @@
                 <w:lang w:val="en-US" w:eastAsia="zh-CN"/>
               </w:rPr>
             </w:pPr>
-            <w:r>
-              <w:rPr>
-                <w:rFonts w:hint="eastAsia" w:asciiTheme="minorEastAsia" w:hAnsiTheme="minorEastAsia" w:eastAsiaTheme="minorEastAsia" w:cstheme="minorEastAsia"/>
-                <w:b w:val="0"/>
-                <w:bCs/>
-                <w:sz w:val="24"/>
-                <w:szCs w:val="24"/>
-                <w:vertAlign w:val="baseline"/>
-                <w:lang w:val="en-US" w:eastAsia="zh-CN"/>
-              </w:rPr>
-              <w:t>数据流</w:t>
-            </w:r>
-          </w:p>
-          <w:p>
-            <w:pPr>
-              <w:spacing w:line="240" w:lineRule="auto"/>
-              <w:outlineLvl w:val="1"/>
-              <w:rPr>
-                <w:rFonts w:hint="eastAsia" w:asciiTheme="minorEastAsia" w:hAnsiTheme="minorEastAsia" w:eastAsiaTheme="minorEastAsia" w:cstheme="minorEastAsia"/>
-                <w:b w:val="0"/>
-                <w:bCs/>
-                <w:sz w:val="24"/>
-                <w:szCs w:val="24"/>
-                <w:vertAlign w:val="baseline"/>
-                <w:lang w:val="en-US" w:eastAsia="zh-CN"/>
-              </w:rPr>
-            </w:pPr>
-            <w:r>
-              <w:rPr>
-                <w:rFonts w:hint="eastAsia" w:asciiTheme="minorEastAsia" w:hAnsiTheme="minorEastAsia" w:eastAsiaTheme="minorEastAsia" w:cstheme="minorEastAsia"/>
-                <w:b w:val="0"/>
-                <w:bCs/>
-                <w:sz w:val="24"/>
-                <w:szCs w:val="24"/>
-                <w:vertAlign w:val="baseline"/>
-                <w:lang w:val="en-US" w:eastAsia="zh-CN"/>
-              </w:rPr>
-              <w:t>系统名：餐厅管理系统</w:t>
-            </w:r>
-          </w:p>
-          <w:p>
-            <w:pPr>
-              <w:spacing w:line="240" w:lineRule="auto"/>
-              <w:outlineLvl w:val="1"/>
-              <w:rPr>
-                <w:rFonts w:hint="eastAsia" w:asciiTheme="minorEastAsia" w:hAnsiTheme="minorEastAsia" w:eastAsiaTheme="minorEastAsia" w:cstheme="minorEastAsia"/>
-                <w:b w:val="0"/>
-                <w:bCs/>
-                <w:sz w:val="24"/>
-                <w:szCs w:val="24"/>
-                <w:vertAlign w:val="baseline"/>
-                <w:lang w:val="en-US" w:eastAsia="zh-CN"/>
-              </w:rPr>
-            </w:pPr>
-            <w:r>
-              <w:rPr>
-                <w:rFonts w:hint="eastAsia" w:asciiTheme="minorEastAsia" w:hAnsiTheme="minorEastAsia" w:eastAsiaTheme="minorEastAsia" w:cstheme="minorEastAsia"/>
-                <w:b w:val="0"/>
-                <w:bCs/>
-                <w:sz w:val="24"/>
-                <w:szCs w:val="24"/>
-                <w:vertAlign w:val="baseline"/>
-                <w:lang w:val="en-US" w:eastAsia="zh-CN"/>
-              </w:rPr>
-              <w:t>表名称：食物列表</w:t>
-            </w:r>
-          </w:p>
-        </w:tc>
-      </w:tr>
-      <w:tr>
-        <w:tblPrEx>
-          <w:tblBorders>
-            <w:top w:val="single" w:color="auto" w:sz="4" w:space="0"/>
-            <w:left w:val="single" w:color="auto" w:sz="4" w:space="0"/>
-            <w:bottom w:val="single" w:color="auto" w:sz="4" w:space="0"/>
-            <w:right w:val="single" w:color="auto" w:sz="4" w:space="0"/>
-            <w:insideH w:val="single" w:color="auto" w:sz="4" w:space="0"/>
-            <w:insideV w:val="single" w:color="auto" w:sz="4" w:space="0"/>
-          </w:tblBorders>
-          <w:tblLayout w:type="fixed"/>
-          <w:tblCellMar>
-            <w:left w:w="108" w:type="dxa"/>
-            <w:right w:w="108" w:type="dxa"/>
-          </w:tblCellMar>
-        </w:tblPrEx>
-        <w:tc>
-          <w:tcPr>
-            <w:tcW w:w="4247" w:type="dxa"/>
-          </w:tcPr>
-          <w:p>
-            <w:pPr>
-              <w:spacing w:line="240" w:lineRule="auto"/>
-              <w:outlineLvl w:val="1"/>
-              <w:rPr>
-                <w:rFonts w:hint="eastAsia" w:asciiTheme="minorEastAsia" w:hAnsiTheme="minorEastAsia" w:eastAsiaTheme="minorEastAsia" w:cstheme="minorEastAsia"/>
-                <w:b w:val="0"/>
-                <w:bCs/>
-                <w:sz w:val="24"/>
-                <w:szCs w:val="24"/>
-                <w:vertAlign w:val="baseline"/>
-                <w:lang w:val="en-US" w:eastAsia="zh-CN"/>
-              </w:rPr>
-            </w:pPr>
-            <w:r>
-              <w:rPr>
-                <w:rFonts w:hint="eastAsia" w:asciiTheme="minorEastAsia" w:hAnsiTheme="minorEastAsia" w:eastAsiaTheme="minorEastAsia" w:cstheme="minorEastAsia"/>
-                <w:b w:val="0"/>
-                <w:bCs/>
-                <w:sz w:val="24"/>
-                <w:szCs w:val="24"/>
-                <w:vertAlign w:val="baseline"/>
-                <w:lang w:val="en-US" w:eastAsia="zh-CN"/>
-              </w:rPr>
-              <w:t>来源：</w:t>
-            </w:r>
           </w:p>
         </w:tc>
         <w:tc>
           <w:tcPr>
-            <w:tcW w:w="4247" w:type="dxa"/>
-          </w:tcPr>
-          <w:p>
-            <w:pPr>
-              <w:spacing w:line="240" w:lineRule="auto"/>
-              <w:outlineLvl w:val="1"/>
-              <w:rPr>
-                <w:rFonts w:hint="eastAsia" w:asciiTheme="minorEastAsia" w:hAnsiTheme="minorEastAsia" w:eastAsiaTheme="minorEastAsia" w:cstheme="minorEastAsia"/>
-                <w:b w:val="0"/>
-                <w:bCs/>
-                <w:sz w:val="24"/>
-                <w:szCs w:val="24"/>
-                <w:vertAlign w:val="baseline"/>
-                <w:lang w:val="en-US" w:eastAsia="zh-CN"/>
-              </w:rPr>
-            </w:pPr>
-            <w:r>
-              <w:rPr>
-                <w:rFonts w:hint="eastAsia" w:asciiTheme="minorEastAsia" w:hAnsiTheme="minorEastAsia" w:eastAsiaTheme="minorEastAsia" w:cstheme="minorEastAsia"/>
-                <w:b w:val="0"/>
-                <w:bCs/>
-                <w:sz w:val="24"/>
-                <w:szCs w:val="24"/>
-                <w:vertAlign w:val="baseline"/>
-                <w:lang w:val="en-US" w:eastAsia="zh-CN"/>
-              </w:rPr>
-              <w:t>去处</w:t>
-            </w:r>
-          </w:p>
-        </w:tc>
-      </w:tr>
-      <w:tr>
-        <w:tblPrEx>
-          <w:tblBorders>
-            <w:top w:val="single" w:color="auto" w:sz="4" w:space="0"/>
-            <w:left w:val="single" w:color="auto" w:sz="4" w:space="0"/>
-            <w:bottom w:val="single" w:color="auto" w:sz="4" w:space="0"/>
-            <w:right w:val="single" w:color="auto" w:sz="4" w:space="0"/>
-            <w:insideH w:val="single" w:color="auto" w:sz="4" w:space="0"/>
-            <w:insideV w:val="single" w:color="auto" w:sz="4" w:space="0"/>
-          </w:tblBorders>
-          <w:tblLayout w:type="fixed"/>
-          <w:tblCellMar>
-            <w:left w:w="108" w:type="dxa"/>
-            <w:right w:w="108" w:type="dxa"/>
-          </w:tblCellMar>
-        </w:tblPrEx>
-        <w:tc>
-          <w:tcPr>
-            <w:tcW w:w="8494" w:type="dxa"/>
-            <w:gridSpan w:val="2"/>
-          </w:tcPr>
-          <w:p>
-            <w:pPr>
-              <w:spacing w:line="240" w:lineRule="auto"/>
-              <w:outlineLvl w:val="1"/>
-              <w:rPr>
-                <w:rFonts w:hint="eastAsia" w:asciiTheme="minorEastAsia" w:hAnsiTheme="minorEastAsia" w:eastAsiaTheme="minorEastAsia" w:cstheme="minorEastAsia"/>
-                <w:b w:val="0"/>
-                <w:bCs/>
-                <w:sz w:val="24"/>
-                <w:szCs w:val="24"/>
-                <w:vertAlign w:val="baseline"/>
-                <w:lang w:val="en-US" w:eastAsia="zh-CN"/>
-              </w:rPr>
-            </w:pPr>
-            <w:r>
-              <w:rPr>
-                <w:rFonts w:hint="eastAsia" w:asciiTheme="minorEastAsia" w:hAnsiTheme="minorEastAsia" w:eastAsiaTheme="minorEastAsia" w:cstheme="minorEastAsia"/>
-                <w:b w:val="0"/>
-                <w:bCs/>
-                <w:sz w:val="24"/>
-                <w:szCs w:val="24"/>
-                <w:vertAlign w:val="baseline"/>
-                <w:lang w:val="en-US" w:eastAsia="zh-CN"/>
-              </w:rPr>
-              <w:t>数据结构：</w:t>
-            </w:r>
-          </w:p>
-          <w:p>
-            <w:pPr>
-              <w:spacing w:line="240" w:lineRule="auto"/>
-              <w:outlineLvl w:val="1"/>
-              <w:rPr>
-                <w:rFonts w:hint="eastAsia" w:asciiTheme="minorEastAsia" w:hAnsiTheme="minorEastAsia" w:eastAsiaTheme="minorEastAsia" w:cstheme="minorEastAsia"/>
-                <w:b w:val="0"/>
-                <w:bCs/>
-                <w:sz w:val="24"/>
-                <w:szCs w:val="24"/>
-                <w:vertAlign w:val="baseline"/>
-                <w:lang w:val="en-US" w:eastAsia="zh-CN"/>
-              </w:rPr>
-            </w:pPr>
-            <w:r>
-              <w:rPr>
-                <w:rFonts w:hint="eastAsia" w:asciiTheme="minorEastAsia" w:hAnsiTheme="minorEastAsia" w:eastAsiaTheme="minorEastAsia" w:cstheme="minorEastAsia"/>
-                <w:b w:val="0"/>
-                <w:bCs/>
-                <w:sz w:val="24"/>
-                <w:szCs w:val="24"/>
-                <w:vertAlign w:val="baseline"/>
-                <w:lang w:val="en-US" w:eastAsia="zh-CN"/>
-              </w:rPr>
-              <w:t>食物列表：{}</w:t>
-            </w:r>
-          </w:p>
-        </w:tc>
-      </w:tr>
-      <w:tr>
-        <w:tblPrEx>
-          <w:tblBorders>
-            <w:top w:val="single" w:color="auto" w:sz="4" w:space="0"/>
-            <w:left w:val="single" w:color="auto" w:sz="4" w:space="0"/>
-            <w:bottom w:val="single" w:color="auto" w:sz="4" w:space="0"/>
-            <w:right w:val="single" w:color="auto" w:sz="4" w:space="0"/>
-            <w:insideH w:val="single" w:color="auto" w:sz="4" w:space="0"/>
-            <w:insideV w:val="single" w:color="auto" w:sz="4" w:space="0"/>
-          </w:tblBorders>
-          <w:tblLayout w:type="fixed"/>
-          <w:tblCellMar>
-            <w:left w:w="108" w:type="dxa"/>
-            <w:right w:w="108" w:type="dxa"/>
-          </w:tblCellMar>
-        </w:tblPrEx>
-        <w:tc>
-          <w:tcPr>
-            <w:tcW w:w="8494" w:type="dxa"/>
-            <w:gridSpan w:val="2"/>
-          </w:tcPr>
-          <w:p>
-            <w:pPr>
-              <w:spacing w:line="240" w:lineRule="auto"/>
-              <w:outlineLvl w:val="1"/>
-              <w:rPr>
-                <w:rFonts w:hint="eastAsia" w:asciiTheme="minorEastAsia" w:hAnsiTheme="minorEastAsia" w:eastAsiaTheme="minorEastAsia" w:cstheme="minorEastAsia"/>
-                <w:b w:val="0"/>
-                <w:bCs/>
-                <w:sz w:val="24"/>
-                <w:szCs w:val="24"/>
-                <w:vertAlign w:val="baseline"/>
-                <w:lang w:val="en-US" w:eastAsia="zh-CN"/>
-              </w:rPr>
-            </w:pPr>
-            <w:r>
-              <w:rPr>
-                <w:rFonts w:hint="eastAsia" w:asciiTheme="minorEastAsia" w:hAnsiTheme="minorEastAsia" w:eastAsiaTheme="minorEastAsia" w:cstheme="minorEastAsia"/>
-                <w:b w:val="0"/>
-                <w:bCs/>
-                <w:sz w:val="24"/>
-                <w:szCs w:val="24"/>
-                <w:vertAlign w:val="baseline"/>
-                <w:lang w:val="en-US" w:eastAsia="zh-CN"/>
-              </w:rPr>
-              <w:t>简要说明：</w:t>
-            </w:r>
-          </w:p>
-        </w:tc>
-      </w:tr>
-    </w:tbl>
-    <w:p>
-      <w:pPr>
-        <w:spacing w:line="240" w:lineRule="auto"/>
-        <w:outlineLvl w:val="1"/>
-        <w:rPr>
-          <w:rFonts w:hint="eastAsia" w:asciiTheme="minorEastAsia" w:hAnsiTheme="minorEastAsia" w:eastAsiaTheme="minorEastAsia" w:cstheme="minorEastAsia"/>
-          <w:b w:val="0"/>
-          <w:bCs/>
-          <w:sz w:val="24"/>
-          <w:szCs w:val="24"/>
-          <w:lang w:val="en-US" w:eastAsia="zh-CN"/>
-        </w:rPr>
-      </w:pPr>
-      <w:r>
-        <w:rPr>
-          <w:rFonts w:hint="eastAsia" w:asciiTheme="minorEastAsia" w:hAnsiTheme="minorEastAsia" w:eastAsiaTheme="minorEastAsia" w:cstheme="minorEastAsia"/>
-          <w:b w:val="0"/>
-          <w:bCs/>
-          <w:sz w:val="24"/>
-          <w:szCs w:val="24"/>
-          <w:lang w:val="en-US" w:eastAsia="zh-CN"/>
-        </w:rPr>
-        <w:t xml:space="preserve">                       </w:t>
-      </w:r>
-    </w:p>
-    <w:p>
-      <w:pPr>
-        <w:spacing w:line="240" w:lineRule="auto"/>
-        <w:outlineLvl w:val="1"/>
-        <w:rPr>
-          <w:rFonts w:hint="eastAsia" w:asciiTheme="minorEastAsia" w:hAnsiTheme="minorEastAsia" w:eastAsiaTheme="minorEastAsia" w:cstheme="minorEastAsia"/>
-          <w:b w:val="0"/>
-          <w:bCs/>
-          <w:sz w:val="24"/>
-          <w:szCs w:val="24"/>
-          <w:lang w:val="en-US" w:eastAsia="zh-CN"/>
-        </w:rPr>
-      </w:pPr>
-      <w:r>
-        <w:rPr>
-          <w:rFonts w:hint="eastAsia" w:asciiTheme="minorEastAsia" w:hAnsiTheme="minorEastAsia" w:eastAsiaTheme="minorEastAsia" w:cstheme="minorEastAsia"/>
-          <w:b w:val="0"/>
-          <w:bCs/>
-          <w:sz w:val="24"/>
-          <w:szCs w:val="24"/>
-          <w:lang w:val="en-US" w:eastAsia="zh-CN"/>
-        </w:rPr>
-        <w:t xml:space="preserve">                      表4.2.3员工信息表</w:t>
-      </w:r>
-    </w:p>
-    <w:tbl>
-      <w:tblPr>
-        <w:tblStyle w:val="14"/>
-        <w:tblW w:w="8494" w:type="dxa"/>
-        <w:tblInd w:w="0" w:type="dxa"/>
-        <w:tblBorders>
-          <w:top w:val="single" w:color="auto" w:sz="4" w:space="0"/>
-          <w:left w:val="single" w:color="auto" w:sz="4" w:space="0"/>
-          <w:bottom w:val="single" w:color="auto" w:sz="4" w:space="0"/>
-          <w:right w:val="single" w:color="auto" w:sz="4" w:space="0"/>
-          <w:insideH w:val="single" w:color="auto" w:sz="4" w:space="0"/>
-          <w:insideV w:val="single" w:color="auto" w:sz="4" w:space="0"/>
-        </w:tblBorders>
-        <w:tblLayout w:type="fixed"/>
-        <w:tblCellMar>
-          <w:left w:w="108" w:type="dxa"/>
-          <w:right w:w="108" w:type="dxa"/>
-        </w:tblCellMar>
-      </w:tblPr>
-      <w:tblGrid>
-        <w:gridCol w:w="4247"/>
-        <w:gridCol w:w="4247"/>
-      </w:tblGrid>
-      <w:tr>
-        <w:tblPrEx>
-          <w:tblBorders>
-            <w:top w:val="single" w:color="auto" w:sz="4" w:space="0"/>
-            <w:left w:val="single" w:color="auto" w:sz="4" w:space="0"/>
-            <w:bottom w:val="single" w:color="auto" w:sz="4" w:space="0"/>
-            <w:right w:val="single" w:color="auto" w:sz="4" w:space="0"/>
-            <w:insideH w:val="single" w:color="auto" w:sz="4" w:space="0"/>
-            <w:insideV w:val="single" w:color="auto" w:sz="4" w:space="0"/>
-          </w:tblBorders>
-          <w:tblLayout w:type="fixed"/>
-          <w:tblCellMar>
-            <w:left w:w="108" w:type="dxa"/>
-            <w:right w:w="108" w:type="dxa"/>
-          </w:tblCellMar>
-        </w:tblPrEx>
-        <w:tc>
-          <w:tcPr>
-            <w:tcW w:w="8494" w:type="dxa"/>
-            <w:gridSpan w:val="2"/>
-          </w:tcPr>
-          <w:p>
-            <w:pPr>
-              <w:spacing w:line="240" w:lineRule="auto"/>
-              <w:outlineLvl w:val="1"/>
-              <w:rPr>
-                <w:rFonts w:hint="eastAsia" w:asciiTheme="minorEastAsia" w:hAnsiTheme="minorEastAsia" w:eastAsiaTheme="minorEastAsia" w:cstheme="minorEastAsia"/>
-                <w:b w:val="0"/>
-                <w:bCs/>
-                <w:sz w:val="24"/>
-                <w:szCs w:val="24"/>
-                <w:vertAlign w:val="baseline"/>
-                <w:lang w:val="en-US" w:eastAsia="zh-CN"/>
-              </w:rPr>
-            </w:pPr>
-            <w:r>
-              <w:rPr>
-                <w:rFonts w:hint="eastAsia" w:asciiTheme="minorEastAsia" w:hAnsiTheme="minorEastAsia" w:eastAsiaTheme="minorEastAsia" w:cstheme="minorEastAsia"/>
-                <w:b w:val="0"/>
-                <w:bCs/>
-                <w:sz w:val="24"/>
-                <w:szCs w:val="24"/>
-                <w:vertAlign w:val="baseline"/>
-                <w:lang w:val="en-US" w:eastAsia="zh-CN"/>
-              </w:rPr>
-              <w:t>数据流</w:t>
-            </w:r>
-          </w:p>
-          <w:p>
-            <w:pPr>
-              <w:spacing w:line="240" w:lineRule="auto"/>
-              <w:outlineLvl w:val="1"/>
-              <w:rPr>
-                <w:rFonts w:hint="eastAsia" w:asciiTheme="minorEastAsia" w:hAnsiTheme="minorEastAsia" w:eastAsiaTheme="minorEastAsia" w:cstheme="minorEastAsia"/>
-                <w:b w:val="0"/>
-                <w:bCs/>
-                <w:sz w:val="24"/>
-                <w:szCs w:val="24"/>
-                <w:vertAlign w:val="baseline"/>
-                <w:lang w:val="en-US" w:eastAsia="zh-CN"/>
-              </w:rPr>
-            </w:pPr>
-            <w:r>
-              <w:rPr>
-                <w:rFonts w:hint="eastAsia" w:asciiTheme="minorEastAsia" w:hAnsiTheme="minorEastAsia" w:eastAsiaTheme="minorEastAsia" w:cstheme="minorEastAsia"/>
-                <w:b w:val="0"/>
-                <w:bCs/>
-                <w:sz w:val="24"/>
-                <w:szCs w:val="24"/>
-                <w:vertAlign w:val="baseline"/>
-                <w:lang w:val="en-US" w:eastAsia="zh-CN"/>
-              </w:rPr>
-              <w:t>系统名：餐厅管理系统</w:t>
-            </w:r>
-          </w:p>
-          <w:p>
-            <w:pPr>
-              <w:spacing w:line="240" w:lineRule="auto"/>
-              <w:outlineLvl w:val="1"/>
-              <w:rPr>
-                <w:rFonts w:hint="eastAsia" w:asciiTheme="minorEastAsia" w:hAnsiTheme="minorEastAsia" w:eastAsiaTheme="minorEastAsia" w:cstheme="minorEastAsia"/>
-                <w:b w:val="0"/>
-                <w:bCs/>
-                <w:sz w:val="24"/>
-                <w:szCs w:val="24"/>
-                <w:vertAlign w:val="baseline"/>
-                <w:lang w:val="en-US" w:eastAsia="zh-CN"/>
-              </w:rPr>
-            </w:pPr>
-            <w:r>
-              <w:rPr>
-                <w:rFonts w:hint="eastAsia" w:asciiTheme="minorEastAsia" w:hAnsiTheme="minorEastAsia" w:eastAsiaTheme="minorEastAsia" w:cstheme="minorEastAsia"/>
-                <w:b w:val="0"/>
-                <w:bCs/>
-                <w:sz w:val="24"/>
-                <w:szCs w:val="24"/>
-                <w:vertAlign w:val="baseline"/>
-                <w:lang w:val="en-US" w:eastAsia="zh-CN"/>
-              </w:rPr>
-              <w:t>表名称：员工信息表</w:t>
-            </w:r>
-          </w:p>
-        </w:tc>
-      </w:tr>
-      <w:tr>
-        <w:tblPrEx>
-          <w:tblBorders>
-            <w:top w:val="single" w:color="auto" w:sz="4" w:space="0"/>
-            <w:left w:val="single" w:color="auto" w:sz="4" w:space="0"/>
-            <w:bottom w:val="single" w:color="auto" w:sz="4" w:space="0"/>
-            <w:right w:val="single" w:color="auto" w:sz="4" w:space="0"/>
-            <w:insideH w:val="single" w:color="auto" w:sz="4" w:space="0"/>
-            <w:insideV w:val="single" w:color="auto" w:sz="4" w:space="0"/>
-          </w:tblBorders>
-          <w:tblLayout w:type="fixed"/>
-          <w:tblCellMar>
-            <w:left w:w="108" w:type="dxa"/>
-            <w:right w:w="108" w:type="dxa"/>
-          </w:tblCellMar>
-        </w:tblPrEx>
-        <w:tc>
-          <w:tcPr>
-            <w:tcW w:w="4247" w:type="dxa"/>
-          </w:tcPr>
-          <w:p>
-            <w:pPr>
-              <w:spacing w:line="240" w:lineRule="auto"/>
-              <w:outlineLvl w:val="1"/>
-              <w:rPr>
-                <w:rFonts w:hint="eastAsia" w:asciiTheme="minorEastAsia" w:hAnsiTheme="minorEastAsia" w:eastAsiaTheme="minorEastAsia" w:cstheme="minorEastAsia"/>
-                <w:b w:val="0"/>
-                <w:bCs/>
-                <w:sz w:val="24"/>
-                <w:szCs w:val="24"/>
-                <w:vertAlign w:val="baseline"/>
-                <w:lang w:val="en-US" w:eastAsia="zh-CN"/>
-              </w:rPr>
-            </w:pPr>
-            <w:r>
-              <w:rPr>
-                <w:rFonts w:hint="eastAsia" w:asciiTheme="minorEastAsia" w:hAnsiTheme="minorEastAsia" w:eastAsiaTheme="minorEastAsia" w:cstheme="minorEastAsia"/>
-                <w:b w:val="0"/>
-                <w:bCs/>
-                <w:sz w:val="24"/>
-                <w:szCs w:val="24"/>
-                <w:vertAlign w:val="baseline"/>
-                <w:lang w:val="en-US" w:eastAsia="zh-CN"/>
-              </w:rPr>
-              <w:t>来源：</w:t>
-            </w:r>
-          </w:p>
-        </w:tc>
-        <w:tc>
-          <w:tcPr>
-            <w:tcW w:w="4247" w:type="dxa"/>
-          </w:tcPr>
-          <w:p>
-            <w:pPr>
-              <w:spacing w:line="240" w:lineRule="auto"/>
-              <w:outlineLvl w:val="1"/>
-              <w:rPr>
-                <w:rFonts w:hint="eastAsia" w:asciiTheme="minorEastAsia" w:hAnsiTheme="minorEastAsia" w:eastAsiaTheme="minorEastAsia" w:cstheme="minorEastAsia"/>
-                <w:b w:val="0"/>
-                <w:bCs/>
-                <w:sz w:val="24"/>
-                <w:szCs w:val="24"/>
-                <w:vertAlign w:val="baseline"/>
-                <w:lang w:val="en-US" w:eastAsia="zh-CN"/>
-              </w:rPr>
-            </w:pPr>
-            <w:r>
-              <w:rPr>
-                <w:rFonts w:hint="eastAsia" w:asciiTheme="minorEastAsia" w:hAnsiTheme="minorEastAsia" w:eastAsiaTheme="minorEastAsia" w:cstheme="minorEastAsia"/>
-                <w:b w:val="0"/>
-                <w:bCs/>
-                <w:sz w:val="24"/>
-                <w:szCs w:val="24"/>
-                <w:vertAlign w:val="baseline"/>
-                <w:lang w:val="en-US" w:eastAsia="zh-CN"/>
-              </w:rPr>
-              <w:t>去处</w:t>
-            </w:r>
-          </w:p>
-        </w:tc>
-      </w:tr>
-      <w:tr>
-        <w:tblPrEx>
-          <w:tblBorders>
-            <w:top w:val="single" w:color="auto" w:sz="4" w:space="0"/>
-            <w:left w:val="single" w:color="auto" w:sz="4" w:space="0"/>
-            <w:bottom w:val="single" w:color="auto" w:sz="4" w:space="0"/>
-            <w:right w:val="single" w:color="auto" w:sz="4" w:space="0"/>
-            <w:insideH w:val="single" w:color="auto" w:sz="4" w:space="0"/>
-            <w:insideV w:val="single" w:color="auto" w:sz="4" w:space="0"/>
-          </w:tblBorders>
-          <w:tblLayout w:type="fixed"/>
-          <w:tblCellMar>
-            <w:left w:w="108" w:type="dxa"/>
-            <w:right w:w="108" w:type="dxa"/>
-          </w:tblCellMar>
-        </w:tblPrEx>
-        <w:tc>
-          <w:tcPr>
-            <w:tcW w:w="8494" w:type="dxa"/>
-            <w:gridSpan w:val="2"/>
-          </w:tcPr>
-          <w:p>
-            <w:pPr>
-              <w:spacing w:line="240" w:lineRule="auto"/>
-              <w:outlineLvl w:val="1"/>
-              <w:rPr>
-                <w:rFonts w:hint="eastAsia" w:asciiTheme="minorEastAsia" w:hAnsiTheme="minorEastAsia" w:eastAsiaTheme="minorEastAsia" w:cstheme="minorEastAsia"/>
-                <w:b w:val="0"/>
-                <w:bCs/>
-                <w:sz w:val="24"/>
-                <w:szCs w:val="24"/>
-                <w:vertAlign w:val="baseline"/>
-                <w:lang w:val="en-US" w:eastAsia="zh-CN"/>
-              </w:rPr>
-            </w:pPr>
-            <w:r>
-              <w:rPr>
-                <w:rFonts w:hint="eastAsia" w:asciiTheme="minorEastAsia" w:hAnsiTheme="minorEastAsia" w:eastAsiaTheme="minorEastAsia" w:cstheme="minorEastAsia"/>
-                <w:b w:val="0"/>
-                <w:bCs/>
-                <w:sz w:val="24"/>
-                <w:szCs w:val="24"/>
-                <w:vertAlign w:val="baseline"/>
-                <w:lang w:val="en-US" w:eastAsia="zh-CN"/>
-              </w:rPr>
-              <w:t>数据结构：</w:t>
-            </w:r>
-          </w:p>
-          <w:p>
-            <w:pPr>
-              <w:spacing w:line="240" w:lineRule="auto"/>
-              <w:outlineLvl w:val="1"/>
-              <w:rPr>
-                <w:rFonts w:hint="eastAsia" w:asciiTheme="minorEastAsia" w:hAnsiTheme="minorEastAsia" w:eastAsiaTheme="minorEastAsia" w:cstheme="minorEastAsia"/>
-                <w:b w:val="0"/>
-                <w:bCs/>
-                <w:sz w:val="24"/>
-                <w:szCs w:val="24"/>
-                <w:vertAlign w:val="baseline"/>
-                <w:lang w:val="en-US" w:eastAsia="zh-CN"/>
-              </w:rPr>
-            </w:pPr>
-            <w:r>
-              <w:rPr>
-                <w:rFonts w:hint="eastAsia" w:asciiTheme="minorEastAsia" w:hAnsiTheme="minorEastAsia" w:eastAsiaTheme="minorEastAsia" w:cstheme="minorEastAsia"/>
-                <w:b w:val="0"/>
-                <w:bCs/>
-                <w:sz w:val="24"/>
-                <w:szCs w:val="24"/>
-                <w:vertAlign w:val="baseline"/>
-                <w:lang w:val="en-US" w:eastAsia="zh-CN"/>
-              </w:rPr>
-              <w:t>员工信息表：</w:t>
-            </w:r>
-          </w:p>
-        </w:tc>
-      </w:tr>
-      <w:tr>
-        <w:tblPrEx>
-          <w:tblBorders>
-            <w:top w:val="single" w:color="auto" w:sz="4" w:space="0"/>
-            <w:left w:val="single" w:color="auto" w:sz="4" w:space="0"/>
-            <w:bottom w:val="single" w:color="auto" w:sz="4" w:space="0"/>
-            <w:right w:val="single" w:color="auto" w:sz="4" w:space="0"/>
-            <w:insideH w:val="single" w:color="auto" w:sz="4" w:space="0"/>
-            <w:insideV w:val="single" w:color="auto" w:sz="4" w:space="0"/>
-          </w:tblBorders>
-          <w:tblLayout w:type="fixed"/>
-          <w:tblCellMar>
-            <w:left w:w="108" w:type="dxa"/>
-            <w:right w:w="108" w:type="dxa"/>
-          </w:tblCellMar>
-        </w:tblPrEx>
-        <w:tc>
-          <w:tcPr>
-            <w:tcW w:w="8494" w:type="dxa"/>
-            <w:gridSpan w:val="2"/>
-          </w:tcPr>
-          <w:p>
-            <w:pPr>
-              <w:spacing w:line="240" w:lineRule="auto"/>
-              <w:outlineLvl w:val="1"/>
-              <w:rPr>
-                <w:rFonts w:hint="eastAsia" w:asciiTheme="minorEastAsia" w:hAnsiTheme="minorEastAsia" w:eastAsiaTheme="minorEastAsia" w:cstheme="minorEastAsia"/>
-                <w:b w:val="0"/>
-                <w:bCs/>
-                <w:sz w:val="24"/>
-                <w:szCs w:val="24"/>
-                <w:vertAlign w:val="baseline"/>
-                <w:lang w:val="en-US" w:eastAsia="zh-CN"/>
-              </w:rPr>
-            </w:pPr>
-            <w:r>
-              <w:rPr>
-                <w:rFonts w:hint="eastAsia" w:asciiTheme="minorEastAsia" w:hAnsiTheme="minorEastAsia" w:eastAsiaTheme="minorEastAsia" w:cstheme="minorEastAsia"/>
-                <w:b w:val="0"/>
-                <w:bCs/>
-                <w:sz w:val="24"/>
-                <w:szCs w:val="24"/>
-                <w:vertAlign w:val="baseline"/>
-                <w:lang w:val="en-US" w:eastAsia="zh-CN"/>
-              </w:rPr>
-              <w:t>简要说明：</w:t>
-            </w:r>
-          </w:p>
-        </w:tc>
-      </w:tr>
-    </w:tbl>
-    <w:p>
-      <w:pPr>
-        <w:spacing w:line="240" w:lineRule="auto"/>
-        <w:outlineLvl w:val="1"/>
-        <w:rPr>
-          <w:rFonts w:hint="eastAsia" w:asciiTheme="minorEastAsia" w:hAnsiTheme="minorEastAsia" w:eastAsiaTheme="minorEastAsia" w:cstheme="minorEastAsia"/>
-          <w:b w:val="0"/>
-          <w:bCs/>
-          <w:sz w:val="24"/>
-          <w:szCs w:val="24"/>
-          <w:lang w:val="en-US" w:eastAsia="zh-CN"/>
-        </w:rPr>
-      </w:pPr>
-    </w:p>
-    <w:p>
-      <w:pPr>
-        <w:spacing w:line="240" w:lineRule="auto"/>
-        <w:outlineLvl w:val="1"/>
-        <w:rPr>
-          <w:rFonts w:hint="eastAsia" w:asciiTheme="minorEastAsia" w:hAnsiTheme="minorEastAsia" w:eastAsiaTheme="minorEastAsia" w:cstheme="minorEastAsia"/>
-          <w:b w:val="0"/>
-          <w:bCs/>
-          <w:sz w:val="24"/>
-          <w:szCs w:val="24"/>
-          <w:lang w:val="en-US" w:eastAsia="zh-CN"/>
-        </w:rPr>
-      </w:pPr>
-      <w:r>
-        <w:rPr>
-          <w:rFonts w:hint="eastAsia" w:asciiTheme="minorEastAsia" w:hAnsiTheme="minorEastAsia" w:eastAsiaTheme="minorEastAsia" w:cstheme="minorEastAsia"/>
-          <w:b w:val="0"/>
-          <w:bCs/>
-          <w:sz w:val="24"/>
-          <w:szCs w:val="24"/>
-          <w:lang w:val="en-US" w:eastAsia="zh-CN"/>
-        </w:rPr>
-        <w:t xml:space="preserve">                     </w:t>
-      </w:r>
-    </w:p>
-    <w:p>
-      <w:pPr>
-        <w:spacing w:line="240" w:lineRule="auto"/>
-        <w:outlineLvl w:val="1"/>
-        <w:rPr>
-          <w:rFonts w:hint="eastAsia" w:asciiTheme="minorEastAsia" w:hAnsiTheme="minorEastAsia" w:eastAsiaTheme="minorEastAsia" w:cstheme="minorEastAsia"/>
-          <w:b w:val="0"/>
-          <w:bCs/>
-          <w:sz w:val="24"/>
-          <w:szCs w:val="24"/>
-          <w:lang w:val="en-US" w:eastAsia="zh-CN"/>
-        </w:rPr>
-      </w:pPr>
-      <w:r>
-        <w:rPr>
-          <w:rFonts w:hint="eastAsia" w:asciiTheme="minorEastAsia" w:hAnsiTheme="minorEastAsia" w:eastAsiaTheme="minorEastAsia" w:cstheme="minorEastAsia"/>
-          <w:b w:val="0"/>
-          <w:bCs/>
-          <w:sz w:val="24"/>
-          <w:szCs w:val="24"/>
-          <w:lang w:val="en-US" w:eastAsia="zh-CN"/>
-        </w:rPr>
-        <w:t xml:space="preserve">                       </w:t>
-      </w:r>
-    </w:p>
-    <w:p>
-      <w:pPr>
-        <w:spacing w:line="240" w:lineRule="auto"/>
-        <w:outlineLvl w:val="1"/>
-        <w:rPr>
-          <w:rFonts w:hint="eastAsia" w:asciiTheme="minorEastAsia" w:hAnsiTheme="minorEastAsia" w:eastAsiaTheme="minorEastAsia" w:cstheme="minorEastAsia"/>
-          <w:b w:val="0"/>
-          <w:bCs/>
-          <w:sz w:val="24"/>
-          <w:szCs w:val="24"/>
-          <w:lang w:val="en-US" w:eastAsia="zh-CN"/>
-        </w:rPr>
-      </w:pPr>
-      <w:r>
-        <w:rPr>
-          <w:rFonts w:hint="eastAsia" w:asciiTheme="minorEastAsia" w:hAnsiTheme="minorEastAsia" w:eastAsiaTheme="minorEastAsia" w:cstheme="minorEastAsia"/>
-          <w:b w:val="0"/>
-          <w:bCs/>
-          <w:sz w:val="24"/>
-          <w:szCs w:val="24"/>
-          <w:lang w:val="en-US" w:eastAsia="zh-CN"/>
-        </w:rPr>
-        <w:t xml:space="preserve">                          表4.2.4订单表</w:t>
-      </w:r>
-    </w:p>
-    <w:tbl>
-      <w:tblPr>
-        <w:tblStyle w:val="14"/>
-        <w:tblW w:w="8494" w:type="dxa"/>
-        <w:tblInd w:w="0" w:type="dxa"/>
-        <w:tblBorders>
-          <w:top w:val="single" w:color="auto" w:sz="4" w:space="0"/>
-          <w:left w:val="single" w:color="auto" w:sz="4" w:space="0"/>
-          <w:bottom w:val="single" w:color="auto" w:sz="4" w:space="0"/>
-          <w:right w:val="single" w:color="auto" w:sz="4" w:space="0"/>
-          <w:insideH w:val="single" w:color="auto" w:sz="4" w:space="0"/>
-          <w:insideV w:val="single" w:color="auto" w:sz="4" w:space="0"/>
-        </w:tblBorders>
-        <w:tblLayout w:type="fixed"/>
-        <w:tblCellMar>
-          <w:left w:w="108" w:type="dxa"/>
-          <w:right w:w="108" w:type="dxa"/>
-        </w:tblCellMar>
-      </w:tblPr>
-      <w:tblGrid>
-        <w:gridCol w:w="4247"/>
-        <w:gridCol w:w="4247"/>
-      </w:tblGrid>
-      <w:tr>
-        <w:tblPrEx>
-          <w:tblBorders>
-            <w:top w:val="single" w:color="auto" w:sz="4" w:space="0"/>
-            <w:left w:val="single" w:color="auto" w:sz="4" w:space="0"/>
-            <w:bottom w:val="single" w:color="auto" w:sz="4" w:space="0"/>
-            <w:right w:val="single" w:color="auto" w:sz="4" w:space="0"/>
-            <w:insideH w:val="single" w:color="auto" w:sz="4" w:space="0"/>
-            <w:insideV w:val="single" w:color="auto" w:sz="4" w:space="0"/>
-          </w:tblBorders>
-          <w:tblLayout w:type="fixed"/>
-          <w:tblCellMar>
-            <w:left w:w="108" w:type="dxa"/>
-            <w:right w:w="108" w:type="dxa"/>
-          </w:tblCellMar>
-        </w:tblPrEx>
-        <w:tc>
-          <w:tcPr>
-            <w:tcW w:w="8494" w:type="dxa"/>
-            <w:gridSpan w:val="2"/>
-          </w:tcPr>
-          <w:p>
-            <w:pPr>
-              <w:spacing w:line="240" w:lineRule="auto"/>
-              <w:outlineLvl w:val="1"/>
-              <w:rPr>
-                <w:rFonts w:hint="eastAsia" w:asciiTheme="minorEastAsia" w:hAnsiTheme="minorEastAsia" w:eastAsiaTheme="minorEastAsia" w:cstheme="minorEastAsia"/>
-                <w:b w:val="0"/>
-                <w:bCs/>
-                <w:sz w:val="24"/>
-                <w:szCs w:val="24"/>
-                <w:vertAlign w:val="baseline"/>
-                <w:lang w:val="en-US" w:eastAsia="zh-CN"/>
-              </w:rPr>
-            </w:pPr>
-            <w:r>
-              <w:rPr>
-                <w:rFonts w:hint="eastAsia" w:asciiTheme="minorEastAsia" w:hAnsiTheme="minorEastAsia" w:eastAsiaTheme="minorEastAsia" w:cstheme="minorEastAsia"/>
-                <w:b w:val="0"/>
-                <w:bCs/>
-                <w:sz w:val="24"/>
-                <w:szCs w:val="24"/>
-                <w:vertAlign w:val="baseline"/>
-                <w:lang w:val="en-US" w:eastAsia="zh-CN"/>
-              </w:rPr>
-              <w:t>数据流</w:t>
-            </w:r>
-          </w:p>
-          <w:p>
-            <w:pPr>
-              <w:spacing w:line="240" w:lineRule="auto"/>
-              <w:outlineLvl w:val="1"/>
-              <w:rPr>
-                <w:rFonts w:hint="eastAsia" w:asciiTheme="minorEastAsia" w:hAnsiTheme="minorEastAsia" w:eastAsiaTheme="minorEastAsia" w:cstheme="minorEastAsia"/>
-                <w:b w:val="0"/>
-                <w:bCs/>
-                <w:sz w:val="24"/>
-                <w:szCs w:val="24"/>
-                <w:vertAlign w:val="baseline"/>
-                <w:lang w:val="en-US" w:eastAsia="zh-CN"/>
-              </w:rPr>
-            </w:pPr>
-            <w:r>
-              <w:rPr>
-                <w:rFonts w:hint="eastAsia" w:asciiTheme="minorEastAsia" w:hAnsiTheme="minorEastAsia" w:eastAsiaTheme="minorEastAsia" w:cstheme="minorEastAsia"/>
-                <w:b w:val="0"/>
-                <w:bCs/>
-                <w:sz w:val="24"/>
-                <w:szCs w:val="24"/>
-                <w:vertAlign w:val="baseline"/>
-                <w:lang w:val="en-US" w:eastAsia="zh-CN"/>
-              </w:rPr>
-              <w:t>系统名：餐厅管理系统</w:t>
-            </w:r>
-          </w:p>
-          <w:p>
-            <w:pPr>
-              <w:spacing w:line="240" w:lineRule="auto"/>
-              <w:outlineLvl w:val="1"/>
-              <w:rPr>
-                <w:rFonts w:hint="eastAsia" w:asciiTheme="minorEastAsia" w:hAnsiTheme="minorEastAsia" w:eastAsiaTheme="minorEastAsia" w:cstheme="minorEastAsia"/>
-                <w:b w:val="0"/>
-                <w:bCs/>
-                <w:sz w:val="24"/>
-                <w:szCs w:val="24"/>
-                <w:vertAlign w:val="baseline"/>
-                <w:lang w:val="en-US" w:eastAsia="zh-CN"/>
-              </w:rPr>
-            </w:pPr>
-            <w:r>
-              <w:rPr>
-                <w:rFonts w:hint="eastAsia" w:asciiTheme="minorEastAsia" w:hAnsiTheme="minorEastAsia" w:eastAsiaTheme="minorEastAsia" w:cstheme="minorEastAsia"/>
-                <w:b w:val="0"/>
-                <w:bCs/>
-                <w:sz w:val="24"/>
-                <w:szCs w:val="24"/>
-                <w:vertAlign w:val="baseline"/>
-                <w:lang w:val="en-US" w:eastAsia="zh-CN"/>
-              </w:rPr>
-              <w:t>表名称：订单表</w:t>
-            </w:r>
-          </w:p>
-        </w:tc>
-      </w:tr>
-      <w:tr>
-        <w:tblPrEx>
-          <w:tblBorders>
-            <w:top w:val="single" w:color="auto" w:sz="4" w:space="0"/>
-            <w:left w:val="single" w:color="auto" w:sz="4" w:space="0"/>
-            <w:bottom w:val="single" w:color="auto" w:sz="4" w:space="0"/>
-            <w:right w:val="single" w:color="auto" w:sz="4" w:space="0"/>
-            <w:insideH w:val="single" w:color="auto" w:sz="4" w:space="0"/>
-            <w:insideV w:val="single" w:color="auto" w:sz="4" w:space="0"/>
-          </w:tblBorders>
-          <w:tblLayout w:type="fixed"/>
-          <w:tblCellMar>
-            <w:left w:w="108" w:type="dxa"/>
-            <w:right w:w="108" w:type="dxa"/>
-          </w:tblCellMar>
-        </w:tblPrEx>
-        <w:tc>
-          <w:tcPr>
-            <w:tcW w:w="4247" w:type="dxa"/>
-          </w:tcPr>
-          <w:p>
-            <w:pPr>
-              <w:spacing w:line="240" w:lineRule="auto"/>
-              <w:outlineLvl w:val="1"/>
-              <w:rPr>
-                <w:rFonts w:hint="eastAsia" w:asciiTheme="minorEastAsia" w:hAnsiTheme="minorEastAsia" w:eastAsiaTheme="minorEastAsia" w:cstheme="minorEastAsia"/>
-                <w:b w:val="0"/>
-                <w:bCs/>
-                <w:sz w:val="24"/>
-                <w:szCs w:val="24"/>
-                <w:vertAlign w:val="baseline"/>
-                <w:lang w:val="en-US" w:eastAsia="zh-CN"/>
-              </w:rPr>
-            </w:pPr>
-            <w:r>
-              <w:rPr>
-                <w:rFonts w:hint="eastAsia" w:asciiTheme="minorEastAsia" w:hAnsiTheme="minorEastAsia" w:eastAsiaTheme="minorEastAsia" w:cstheme="minorEastAsia"/>
-                <w:b w:val="0"/>
-                <w:bCs/>
-                <w:sz w:val="24"/>
-                <w:szCs w:val="24"/>
-                <w:vertAlign w:val="baseline"/>
-                <w:lang w:val="en-US" w:eastAsia="zh-CN"/>
-              </w:rPr>
-              <w:t>来源：</w:t>
-            </w:r>
-          </w:p>
-        </w:tc>
-        <w:tc>
-          <w:tcPr>
-            <w:tcW w:w="4247" w:type="dxa"/>
-          </w:tcPr>
-          <w:p>
-            <w:pPr>
-              <w:spacing w:line="240" w:lineRule="auto"/>
-              <w:outlineLvl w:val="1"/>
-              <w:rPr>
-                <w:rFonts w:hint="eastAsia" w:asciiTheme="minorEastAsia" w:hAnsiTheme="minorEastAsia" w:eastAsiaTheme="minorEastAsia" w:cstheme="minorEastAsia"/>
-                <w:b w:val="0"/>
-                <w:bCs/>
-                <w:sz w:val="24"/>
-                <w:szCs w:val="24"/>
-                <w:vertAlign w:val="baseline"/>
-                <w:lang w:val="en-US" w:eastAsia="zh-CN"/>
-              </w:rPr>
-            </w:pPr>
-            <w:r>
-              <w:rPr>
-                <w:rFonts w:hint="eastAsia" w:asciiTheme="minorEastAsia" w:hAnsiTheme="minorEastAsia" w:eastAsiaTheme="minorEastAsia" w:cstheme="minorEastAsia"/>
-                <w:b w:val="0"/>
-                <w:bCs/>
-                <w:sz w:val="24"/>
-                <w:szCs w:val="24"/>
-                <w:vertAlign w:val="baseline"/>
-                <w:lang w:val="en-US" w:eastAsia="zh-CN"/>
-              </w:rPr>
-              <w:t>去处：</w:t>
-            </w:r>
-          </w:p>
-        </w:tc>
-      </w:tr>
-      <w:tr>
-        <w:tblPrEx>
-          <w:tblBorders>
-            <w:top w:val="single" w:color="auto" w:sz="4" w:space="0"/>
-            <w:left w:val="single" w:color="auto" w:sz="4" w:space="0"/>
-            <w:bottom w:val="single" w:color="auto" w:sz="4" w:space="0"/>
-            <w:right w:val="single" w:color="auto" w:sz="4" w:space="0"/>
-            <w:insideH w:val="single" w:color="auto" w:sz="4" w:space="0"/>
-            <w:insideV w:val="single" w:color="auto" w:sz="4" w:space="0"/>
-          </w:tblBorders>
-          <w:tblLayout w:type="fixed"/>
-          <w:tblCellMar>
-            <w:left w:w="108" w:type="dxa"/>
-            <w:right w:w="108" w:type="dxa"/>
-          </w:tblCellMar>
-        </w:tblPrEx>
-        <w:tc>
-          <w:tcPr>
-            <w:tcW w:w="8494" w:type="dxa"/>
-            <w:gridSpan w:val="2"/>
-          </w:tcPr>
-          <w:p>
-            <w:pPr>
-              <w:spacing w:line="240" w:lineRule="auto"/>
-              <w:outlineLvl w:val="1"/>
-              <w:rPr>
-                <w:rFonts w:hint="eastAsia" w:asciiTheme="minorEastAsia" w:hAnsiTheme="minorEastAsia" w:eastAsiaTheme="minorEastAsia" w:cstheme="minorEastAsia"/>
-                <w:b w:val="0"/>
-                <w:bCs/>
-                <w:sz w:val="24"/>
-                <w:szCs w:val="24"/>
-                <w:vertAlign w:val="baseline"/>
-                <w:lang w:val="en-US" w:eastAsia="zh-CN"/>
-              </w:rPr>
-            </w:pPr>
-            <w:r>
-              <w:rPr>
-                <w:rFonts w:hint="eastAsia" w:asciiTheme="minorEastAsia" w:hAnsiTheme="minorEastAsia" w:eastAsiaTheme="minorEastAsia" w:cstheme="minorEastAsia"/>
-                <w:b w:val="0"/>
-                <w:bCs/>
-                <w:sz w:val="24"/>
-                <w:szCs w:val="24"/>
-                <w:vertAlign w:val="baseline"/>
-                <w:lang w:val="en-US" w:eastAsia="zh-CN"/>
-              </w:rPr>
-              <w:t>数据结构：</w:t>
-            </w:r>
-          </w:p>
-          <w:p>
-            <w:pPr>
-              <w:spacing w:line="240" w:lineRule="auto"/>
-              <w:outlineLvl w:val="1"/>
-              <w:rPr>
-                <w:rFonts w:hint="eastAsia" w:asciiTheme="minorEastAsia" w:hAnsiTheme="minorEastAsia" w:eastAsiaTheme="minorEastAsia" w:cstheme="minorEastAsia"/>
-                <w:b w:val="0"/>
-                <w:bCs/>
-                <w:sz w:val="24"/>
-                <w:szCs w:val="24"/>
-                <w:vertAlign w:val="baseline"/>
-                <w:lang w:val="en-US" w:eastAsia="zh-CN"/>
-              </w:rPr>
-            </w:pPr>
-            <w:r>
-              <w:rPr>
-                <w:rFonts w:hint="eastAsia" w:asciiTheme="minorEastAsia" w:hAnsiTheme="minorEastAsia" w:eastAsiaTheme="minorEastAsia" w:cstheme="minorEastAsia"/>
-                <w:b w:val="0"/>
-                <w:bCs/>
-                <w:sz w:val="24"/>
-                <w:szCs w:val="24"/>
-                <w:vertAlign w:val="baseline"/>
-                <w:lang w:val="en-US" w:eastAsia="zh-CN"/>
-              </w:rPr>
-              <w:t>订单表信息：{}</w:t>
-            </w:r>
-          </w:p>
-        </w:tc>
-      </w:tr>
-      <w:tr>
-        <w:tblPrEx>
-          <w:tblBorders>
-            <w:top w:val="single" w:color="auto" w:sz="4" w:space="0"/>
-            <w:left w:val="single" w:color="auto" w:sz="4" w:space="0"/>
-            <w:bottom w:val="single" w:color="auto" w:sz="4" w:space="0"/>
-            <w:right w:val="single" w:color="auto" w:sz="4" w:space="0"/>
-            <w:insideH w:val="single" w:color="auto" w:sz="4" w:space="0"/>
-            <w:insideV w:val="single" w:color="auto" w:sz="4" w:space="0"/>
-          </w:tblBorders>
-          <w:tblLayout w:type="fixed"/>
-          <w:tblCellMar>
-            <w:left w:w="108" w:type="dxa"/>
-            <w:right w:w="108" w:type="dxa"/>
-          </w:tblCellMar>
-        </w:tblPrEx>
-        <w:tc>
-          <w:tcPr>
-            <w:tcW w:w="8494" w:type="dxa"/>
-            <w:gridSpan w:val="2"/>
-          </w:tcPr>
-          <w:p>
-            <w:pPr>
-              <w:spacing w:line="240" w:lineRule="auto"/>
-              <w:outlineLvl w:val="1"/>
-              <w:rPr>
-                <w:rFonts w:hint="eastAsia" w:asciiTheme="minorEastAsia" w:hAnsiTheme="minorEastAsia" w:eastAsiaTheme="minorEastAsia" w:cstheme="minorEastAsia"/>
-                <w:b w:val="0"/>
-                <w:bCs/>
-                <w:sz w:val="24"/>
-                <w:szCs w:val="24"/>
-                <w:vertAlign w:val="baseline"/>
-                <w:lang w:val="en-US" w:eastAsia="zh-CN"/>
-              </w:rPr>
-            </w:pPr>
-            <w:r>
-              <w:rPr>
-                <w:rFonts w:hint="eastAsia" w:asciiTheme="minorEastAsia" w:hAnsiTheme="minorEastAsia" w:eastAsiaTheme="minorEastAsia" w:cstheme="minorEastAsia"/>
-                <w:b w:val="0"/>
-                <w:bCs/>
-                <w:sz w:val="24"/>
-                <w:szCs w:val="24"/>
-                <w:vertAlign w:val="baseline"/>
-                <w:lang w:val="en-US" w:eastAsia="zh-CN"/>
-              </w:rPr>
-              <w:t>简要说明：</w:t>
-            </w:r>
-          </w:p>
-        </w:tc>
-      </w:tr>
-    </w:tbl>
-    <w:p>
-      <w:pPr>
-        <w:spacing w:line="240" w:lineRule="auto"/>
-        <w:outlineLvl w:val="1"/>
-        <w:rPr>
-          <w:rFonts w:hint="eastAsia" w:asciiTheme="minorEastAsia" w:hAnsiTheme="minorEastAsia" w:eastAsiaTheme="minorEastAsia" w:cstheme="minorEastAsia"/>
-          <w:b w:val="0"/>
-          <w:bCs/>
-          <w:sz w:val="24"/>
-          <w:szCs w:val="24"/>
-          <w:lang w:val="en-US" w:eastAsia="zh-CN"/>
-        </w:rPr>
-      </w:pPr>
-    </w:p>
-    <w:p>
-      <w:pPr>
-        <w:spacing w:line="240" w:lineRule="auto"/>
-        <w:outlineLvl w:val="1"/>
-        <w:rPr>
-          <w:rFonts w:hint="eastAsia" w:asciiTheme="minorEastAsia" w:hAnsiTheme="minorEastAsia" w:eastAsiaTheme="minorEastAsia" w:cstheme="minorEastAsia"/>
-          <w:b w:val="0"/>
-          <w:bCs/>
-          <w:sz w:val="24"/>
-          <w:szCs w:val="24"/>
-          <w:lang w:val="en-US" w:eastAsia="zh-CN"/>
-        </w:rPr>
-      </w:pPr>
-      <w:r>
-        <w:rPr>
-          <w:rFonts w:hint="eastAsia" w:asciiTheme="minorEastAsia" w:hAnsiTheme="minorEastAsia" w:eastAsiaTheme="minorEastAsia" w:cstheme="minorEastAsia"/>
-          <w:b w:val="0"/>
-          <w:bCs/>
-          <w:sz w:val="24"/>
-          <w:szCs w:val="24"/>
-          <w:lang w:val="en-US" w:eastAsia="zh-CN"/>
-        </w:rPr>
-        <w:t xml:space="preserve">                        表4.2.5订单详细表</w:t>
-      </w:r>
-    </w:p>
-    <w:tbl>
-      <w:tblPr>
-        <w:tblStyle w:val="14"/>
-        <w:tblW w:w="8494" w:type="dxa"/>
-        <w:tblInd w:w="0" w:type="dxa"/>
-        <w:tblBorders>
-          <w:top w:val="single" w:color="auto" w:sz="4" w:space="0"/>
-          <w:left w:val="single" w:color="auto" w:sz="4" w:space="0"/>
-          <w:bottom w:val="single" w:color="auto" w:sz="4" w:space="0"/>
-          <w:right w:val="single" w:color="auto" w:sz="4" w:space="0"/>
-          <w:insideH w:val="single" w:color="auto" w:sz="4" w:space="0"/>
-          <w:insideV w:val="single" w:color="auto" w:sz="4" w:space="0"/>
-        </w:tblBorders>
-        <w:tblLayout w:type="fixed"/>
-        <w:tblCellMar>
-          <w:left w:w="108" w:type="dxa"/>
-          <w:right w:w="108" w:type="dxa"/>
-        </w:tblCellMar>
-      </w:tblPr>
-      <w:tblGrid>
-        <w:gridCol w:w="4247"/>
-        <w:gridCol w:w="4247"/>
-      </w:tblGrid>
-      <w:tr>
-        <w:tblPrEx>
-          <w:tblBorders>
-            <w:top w:val="single" w:color="auto" w:sz="4" w:space="0"/>
-            <w:left w:val="single" w:color="auto" w:sz="4" w:space="0"/>
-            <w:bottom w:val="single" w:color="auto" w:sz="4" w:space="0"/>
-            <w:right w:val="single" w:color="auto" w:sz="4" w:space="0"/>
-            <w:insideH w:val="single" w:color="auto" w:sz="4" w:space="0"/>
-            <w:insideV w:val="single" w:color="auto" w:sz="4" w:space="0"/>
-          </w:tblBorders>
-          <w:tblLayout w:type="fixed"/>
-          <w:tblCellMar>
-            <w:left w:w="108" w:type="dxa"/>
-            <w:right w:w="108" w:type="dxa"/>
-          </w:tblCellMar>
-        </w:tblPrEx>
-        <w:tc>
-          <w:tcPr>
-            <w:tcW w:w="8494" w:type="dxa"/>
-            <w:gridSpan w:val="2"/>
-          </w:tcPr>
-          <w:p>
-            <w:pPr>
-              <w:spacing w:line="240" w:lineRule="auto"/>
-              <w:outlineLvl w:val="1"/>
-              <w:rPr>
-                <w:rFonts w:hint="eastAsia" w:asciiTheme="minorEastAsia" w:hAnsiTheme="minorEastAsia" w:eastAsiaTheme="minorEastAsia" w:cstheme="minorEastAsia"/>
-                <w:b w:val="0"/>
-                <w:bCs/>
-                <w:sz w:val="24"/>
-                <w:szCs w:val="24"/>
-                <w:vertAlign w:val="baseline"/>
-                <w:lang w:val="en-US" w:eastAsia="zh-CN"/>
-              </w:rPr>
-            </w:pPr>
-            <w:r>
-              <w:rPr>
-                <w:rFonts w:hint="eastAsia" w:asciiTheme="minorEastAsia" w:hAnsiTheme="minorEastAsia" w:eastAsiaTheme="minorEastAsia" w:cstheme="minorEastAsia"/>
-                <w:b w:val="0"/>
-                <w:bCs/>
-                <w:sz w:val="24"/>
-                <w:szCs w:val="24"/>
-                <w:vertAlign w:val="baseline"/>
-                <w:lang w:val="en-US" w:eastAsia="zh-CN"/>
-              </w:rPr>
-              <w:t>数据流</w:t>
-            </w:r>
-          </w:p>
-          <w:p>
-            <w:pPr>
-              <w:spacing w:line="240" w:lineRule="auto"/>
-              <w:outlineLvl w:val="1"/>
-              <w:rPr>
-                <w:rFonts w:hint="eastAsia" w:asciiTheme="minorEastAsia" w:hAnsiTheme="minorEastAsia" w:eastAsiaTheme="minorEastAsia" w:cstheme="minorEastAsia"/>
-                <w:b w:val="0"/>
-                <w:bCs/>
-                <w:sz w:val="24"/>
-                <w:szCs w:val="24"/>
-                <w:vertAlign w:val="baseline"/>
-                <w:lang w:val="en-US" w:eastAsia="zh-CN"/>
-              </w:rPr>
-            </w:pPr>
-            <w:r>
-              <w:rPr>
-                <w:rFonts w:hint="eastAsia" w:asciiTheme="minorEastAsia" w:hAnsiTheme="minorEastAsia" w:eastAsiaTheme="minorEastAsia" w:cstheme="minorEastAsia"/>
-                <w:b w:val="0"/>
-                <w:bCs/>
-                <w:sz w:val="24"/>
-                <w:szCs w:val="24"/>
-                <w:vertAlign w:val="baseline"/>
-                <w:lang w:val="en-US" w:eastAsia="zh-CN"/>
-              </w:rPr>
-              <w:t>系统名称：餐厅管理系统</w:t>
-            </w:r>
-          </w:p>
-          <w:p>
-            <w:pPr>
-              <w:spacing w:line="240" w:lineRule="auto"/>
-              <w:outlineLvl w:val="1"/>
-              <w:rPr>
-                <w:rFonts w:hint="eastAsia" w:asciiTheme="minorEastAsia" w:hAnsiTheme="minorEastAsia" w:eastAsiaTheme="minorEastAsia" w:cstheme="minorEastAsia"/>
-                <w:b w:val="0"/>
-                <w:bCs/>
-                <w:sz w:val="24"/>
-                <w:szCs w:val="24"/>
-                <w:vertAlign w:val="baseline"/>
-                <w:lang w:val="en-US" w:eastAsia="zh-CN"/>
-              </w:rPr>
-            </w:pPr>
-            <w:r>
-              <w:rPr>
-                <w:rFonts w:hint="eastAsia" w:asciiTheme="minorEastAsia" w:hAnsiTheme="minorEastAsia" w:eastAsiaTheme="minorEastAsia" w:cstheme="minorEastAsia"/>
-                <w:b w:val="0"/>
-                <w:bCs/>
-                <w:sz w:val="24"/>
-                <w:szCs w:val="24"/>
-                <w:vertAlign w:val="baseline"/>
-                <w:lang w:val="en-US" w:eastAsia="zh-CN"/>
-              </w:rPr>
-              <w:t>表名称：</w:t>
-            </w:r>
-          </w:p>
-        </w:tc>
-      </w:tr>
-      <w:tr>
-        <w:tblPrEx>
-          <w:tblBorders>
-            <w:top w:val="single" w:color="auto" w:sz="4" w:space="0"/>
-            <w:left w:val="single" w:color="auto" w:sz="4" w:space="0"/>
-            <w:bottom w:val="single" w:color="auto" w:sz="4" w:space="0"/>
-            <w:right w:val="single" w:color="auto" w:sz="4" w:space="0"/>
-            <w:insideH w:val="single" w:color="auto" w:sz="4" w:space="0"/>
-            <w:insideV w:val="single" w:color="auto" w:sz="4" w:space="0"/>
-          </w:tblBorders>
-          <w:tblLayout w:type="fixed"/>
-          <w:tblCellMar>
-            <w:left w:w="108" w:type="dxa"/>
-            <w:right w:w="108" w:type="dxa"/>
-          </w:tblCellMar>
-        </w:tblPrEx>
-        <w:tc>
-          <w:tcPr>
-            <w:tcW w:w="4247" w:type="dxa"/>
-          </w:tcPr>
-          <w:p>
-            <w:pPr>
-              <w:spacing w:line="240" w:lineRule="auto"/>
-              <w:outlineLvl w:val="1"/>
-              <w:rPr>
-                <w:rFonts w:hint="eastAsia" w:asciiTheme="minorEastAsia" w:hAnsiTheme="minorEastAsia" w:eastAsiaTheme="minorEastAsia" w:cstheme="minorEastAsia"/>
-                <w:b w:val="0"/>
-                <w:bCs/>
-                <w:sz w:val="24"/>
-                <w:szCs w:val="24"/>
-                <w:vertAlign w:val="baseline"/>
-                <w:lang w:val="en-US" w:eastAsia="zh-CN"/>
-              </w:rPr>
-            </w:pPr>
-            <w:r>
-              <w:rPr>
-                <w:rFonts w:hint="eastAsia" w:asciiTheme="minorEastAsia" w:hAnsiTheme="minorEastAsia" w:eastAsiaTheme="minorEastAsia" w:cstheme="minorEastAsia"/>
-                <w:b w:val="0"/>
-                <w:bCs/>
-                <w:sz w:val="24"/>
-                <w:szCs w:val="24"/>
-                <w:vertAlign w:val="baseline"/>
-                <w:lang w:val="en-US" w:eastAsia="zh-CN"/>
-              </w:rPr>
-              <w:t>来源：</w:t>
-            </w:r>
-          </w:p>
-        </w:tc>
-        <w:tc>
-          <w:tcPr>
-            <w:tcW w:w="4247" w:type="dxa"/>
-          </w:tcPr>
-          <w:p>
-            <w:pPr>
-              <w:spacing w:line="240" w:lineRule="auto"/>
-              <w:outlineLvl w:val="1"/>
-              <w:rPr>
-                <w:rFonts w:hint="eastAsia" w:asciiTheme="minorEastAsia" w:hAnsiTheme="minorEastAsia" w:eastAsiaTheme="minorEastAsia" w:cstheme="minorEastAsia"/>
-                <w:b w:val="0"/>
-                <w:bCs/>
-                <w:sz w:val="24"/>
-                <w:szCs w:val="24"/>
-                <w:vertAlign w:val="baseline"/>
-                <w:lang w:val="en-US" w:eastAsia="zh-CN"/>
-              </w:rPr>
-            </w:pPr>
-            <w:r>
-              <w:rPr>
-                <w:rFonts w:hint="eastAsia" w:asciiTheme="minorEastAsia" w:hAnsiTheme="minorEastAsia" w:eastAsiaTheme="minorEastAsia" w:cstheme="minorEastAsia"/>
-                <w:b w:val="0"/>
-                <w:bCs/>
-                <w:sz w:val="24"/>
-                <w:szCs w:val="24"/>
-                <w:vertAlign w:val="baseline"/>
-                <w:lang w:val="en-US" w:eastAsia="zh-CN"/>
-              </w:rPr>
-              <w:t>去处：</w:t>
-            </w:r>
-          </w:p>
-        </w:tc>
-      </w:tr>
-      <w:tr>
-        <w:tblPrEx>
-          <w:tblBorders>
-            <w:top w:val="single" w:color="auto" w:sz="4" w:space="0"/>
-            <w:left w:val="single" w:color="auto" w:sz="4" w:space="0"/>
-            <w:bottom w:val="single" w:color="auto" w:sz="4" w:space="0"/>
-            <w:right w:val="single" w:color="auto" w:sz="4" w:space="0"/>
-            <w:insideH w:val="single" w:color="auto" w:sz="4" w:space="0"/>
-            <w:insideV w:val="single" w:color="auto" w:sz="4" w:space="0"/>
-          </w:tblBorders>
-          <w:tblLayout w:type="fixed"/>
-          <w:tblCellMar>
-            <w:left w:w="108" w:type="dxa"/>
-            <w:right w:w="108" w:type="dxa"/>
-          </w:tblCellMar>
-        </w:tblPrEx>
-        <w:tc>
-          <w:tcPr>
-            <w:tcW w:w="8494" w:type="dxa"/>
-            <w:gridSpan w:val="2"/>
-          </w:tcPr>
-          <w:p>
-            <w:pPr>
-              <w:spacing w:line="240" w:lineRule="auto"/>
-              <w:outlineLvl w:val="1"/>
-              <w:rPr>
-                <w:rFonts w:hint="eastAsia" w:asciiTheme="minorEastAsia" w:hAnsiTheme="minorEastAsia" w:eastAsiaTheme="minorEastAsia" w:cstheme="minorEastAsia"/>
-                <w:b w:val="0"/>
-                <w:bCs/>
-                <w:sz w:val="24"/>
-                <w:szCs w:val="24"/>
-                <w:vertAlign w:val="baseline"/>
-                <w:lang w:val="en-US" w:eastAsia="zh-CN"/>
-              </w:rPr>
-            </w:pPr>
-            <w:r>
-              <w:rPr>
-                <w:rFonts w:hint="eastAsia" w:asciiTheme="minorEastAsia" w:hAnsiTheme="minorEastAsia" w:eastAsiaTheme="minorEastAsia" w:cstheme="minorEastAsia"/>
-                <w:b w:val="0"/>
-                <w:bCs/>
-                <w:sz w:val="24"/>
-                <w:szCs w:val="24"/>
-                <w:vertAlign w:val="baseline"/>
-                <w:lang w:val="en-US" w:eastAsia="zh-CN"/>
-              </w:rPr>
-              <w:t>数据结构：</w:t>
-            </w:r>
-          </w:p>
-          <w:p>
-            <w:pPr>
-              <w:spacing w:line="240" w:lineRule="auto"/>
-              <w:outlineLvl w:val="1"/>
-              <w:rPr>
-                <w:rFonts w:hint="eastAsia" w:asciiTheme="minorEastAsia" w:hAnsiTheme="minorEastAsia" w:eastAsiaTheme="minorEastAsia" w:cstheme="minorEastAsia"/>
-                <w:b w:val="0"/>
-                <w:bCs/>
-                <w:sz w:val="24"/>
-                <w:szCs w:val="24"/>
-                <w:vertAlign w:val="baseline"/>
-                <w:lang w:val="en-US" w:eastAsia="zh-CN"/>
-              </w:rPr>
-            </w:pPr>
-            <w:r>
-              <w:rPr>
-                <w:rFonts w:hint="eastAsia" w:asciiTheme="minorEastAsia" w:hAnsiTheme="minorEastAsia" w:eastAsiaTheme="minorEastAsia" w:cstheme="minorEastAsia"/>
-                <w:b w:val="0"/>
-                <w:bCs/>
-                <w:sz w:val="24"/>
-                <w:szCs w:val="24"/>
-                <w:vertAlign w:val="baseline"/>
-                <w:lang w:val="en-US" w:eastAsia="zh-CN"/>
-              </w:rPr>
-              <w:t>订单详细信息：</w:t>
-            </w:r>
-          </w:p>
-        </w:tc>
-      </w:tr>
-      <w:tr>
-        <w:tblPrEx>
-          <w:tblBorders>
-            <w:top w:val="single" w:color="auto" w:sz="4" w:space="0"/>
-            <w:left w:val="single" w:color="auto" w:sz="4" w:space="0"/>
-            <w:bottom w:val="single" w:color="auto" w:sz="4" w:space="0"/>
-            <w:right w:val="single" w:color="auto" w:sz="4" w:space="0"/>
-            <w:insideH w:val="single" w:color="auto" w:sz="4" w:space="0"/>
-            <w:insideV w:val="single" w:color="auto" w:sz="4" w:space="0"/>
-          </w:tblBorders>
-          <w:tblLayout w:type="fixed"/>
-          <w:tblCellMar>
-            <w:left w:w="108" w:type="dxa"/>
-            <w:right w:w="108" w:type="dxa"/>
-          </w:tblCellMar>
-        </w:tblPrEx>
-        <w:tc>
-          <w:tcPr>
-            <w:tcW w:w="8494" w:type="dxa"/>
-            <w:gridSpan w:val="2"/>
-          </w:tcPr>
-          <w:p>
-            <w:pPr>
-              <w:spacing w:line="240" w:lineRule="auto"/>
-              <w:outlineLvl w:val="1"/>
-              <w:rPr>
-                <w:rFonts w:hint="eastAsia" w:asciiTheme="minorEastAsia" w:hAnsiTheme="minorEastAsia" w:eastAsiaTheme="minorEastAsia" w:cstheme="minorEastAsia"/>
-                <w:b w:val="0"/>
-                <w:bCs/>
-                <w:sz w:val="24"/>
-                <w:szCs w:val="24"/>
-                <w:vertAlign w:val="baseline"/>
-                <w:lang w:val="en-US" w:eastAsia="zh-CN"/>
-              </w:rPr>
-            </w:pPr>
-            <w:r>
-              <w:rPr>
-                <w:rFonts w:hint="eastAsia" w:asciiTheme="minorEastAsia" w:hAnsiTheme="minorEastAsia" w:eastAsiaTheme="minorEastAsia" w:cstheme="minorEastAsia"/>
-                <w:b w:val="0"/>
-                <w:bCs/>
-                <w:sz w:val="24"/>
-                <w:szCs w:val="24"/>
-                <w:vertAlign w:val="baseline"/>
-                <w:lang w:val="en-US" w:eastAsia="zh-CN"/>
-              </w:rPr>
-              <w:t>简要说明：</w:t>
-            </w:r>
-          </w:p>
-        </w:tc>
-      </w:tr>
-    </w:tbl>
-    <w:p>
-      <w:pPr>
-        <w:spacing w:line="240" w:lineRule="auto"/>
-        <w:outlineLvl w:val="1"/>
-        <w:rPr>
-          <w:rFonts w:hint="eastAsia" w:asciiTheme="minorEastAsia" w:hAnsiTheme="minorEastAsia" w:eastAsiaTheme="minorEastAsia" w:cstheme="minorEastAsia"/>
-          <w:b w:val="0"/>
-          <w:bCs/>
-          <w:sz w:val="24"/>
-          <w:szCs w:val="24"/>
-          <w:lang w:val="en-US" w:eastAsia="zh-CN"/>
-        </w:rPr>
-      </w:pPr>
-    </w:p>
-    <w:p>
-      <w:pPr>
-        <w:spacing w:line="240" w:lineRule="auto"/>
-        <w:outlineLvl w:val="1"/>
-        <w:rPr>
-          <w:rFonts w:hint="eastAsia" w:asciiTheme="minorEastAsia" w:hAnsiTheme="minorEastAsia" w:eastAsiaTheme="minorEastAsia" w:cstheme="minorEastAsia"/>
-          <w:b w:val="0"/>
-          <w:bCs/>
-          <w:sz w:val="24"/>
-          <w:szCs w:val="24"/>
-          <w:lang w:val="en-US" w:eastAsia="zh-CN"/>
-        </w:rPr>
-      </w:pPr>
-      <w:r>
-        <w:rPr>
-          <w:rFonts w:hint="eastAsia" w:asciiTheme="minorEastAsia" w:hAnsiTheme="minorEastAsia" w:eastAsiaTheme="minorEastAsia" w:cstheme="minorEastAsia"/>
-          <w:b w:val="0"/>
-          <w:bCs/>
-          <w:sz w:val="24"/>
-          <w:szCs w:val="24"/>
-          <w:lang w:val="en-US" w:eastAsia="zh-CN"/>
-        </w:rPr>
-        <w:t xml:space="preserve">                        表4.2.6财务账户表</w:t>
-      </w:r>
-    </w:p>
-    <w:tbl>
-      <w:tblPr>
-        <w:tblStyle w:val="14"/>
-        <w:tblW w:w="8494" w:type="dxa"/>
-        <w:tblInd w:w="0" w:type="dxa"/>
-        <w:tblBorders>
-          <w:top w:val="single" w:color="auto" w:sz="4" w:space="0"/>
-          <w:left w:val="single" w:color="auto" w:sz="4" w:space="0"/>
-          <w:bottom w:val="single" w:color="auto" w:sz="4" w:space="0"/>
-          <w:right w:val="single" w:color="auto" w:sz="4" w:space="0"/>
-          <w:insideH w:val="single" w:color="auto" w:sz="4" w:space="0"/>
-          <w:insideV w:val="single" w:color="auto" w:sz="4" w:space="0"/>
-        </w:tblBorders>
-        <w:tblLayout w:type="fixed"/>
-        <w:tblCellMar>
-          <w:left w:w="108" w:type="dxa"/>
-          <w:right w:w="108" w:type="dxa"/>
-        </w:tblCellMar>
-      </w:tblPr>
-      <w:tblGrid>
-        <w:gridCol w:w="4247"/>
-        <w:gridCol w:w="4247"/>
-      </w:tblGrid>
-      <w:tr>
-        <w:tblPrEx>
-          <w:tblBorders>
-            <w:top w:val="single" w:color="auto" w:sz="4" w:space="0"/>
-            <w:left w:val="single" w:color="auto" w:sz="4" w:space="0"/>
-            <w:bottom w:val="single" w:color="auto" w:sz="4" w:space="0"/>
-            <w:right w:val="single" w:color="auto" w:sz="4" w:space="0"/>
-            <w:insideH w:val="single" w:color="auto" w:sz="4" w:space="0"/>
-            <w:insideV w:val="single" w:color="auto" w:sz="4" w:space="0"/>
-          </w:tblBorders>
-          <w:tblLayout w:type="fixed"/>
-        </w:tblPrEx>
-        <w:tc>
-          <w:tcPr>
-            <w:tcW w:w="4247" w:type="dxa"/>
-          </w:tcPr>
-          <w:p>
-            <w:pPr>
-              <w:spacing w:line="240" w:lineRule="auto"/>
-              <w:outlineLvl w:val="1"/>
-              <w:rPr>
-                <w:rFonts w:hint="eastAsia" w:asciiTheme="minorEastAsia" w:hAnsiTheme="minorEastAsia" w:eastAsiaTheme="minorEastAsia" w:cstheme="minorEastAsia"/>
-                <w:b w:val="0"/>
-                <w:bCs/>
-                <w:sz w:val="24"/>
-                <w:szCs w:val="24"/>
-                <w:lang w:val="en-US" w:eastAsia="zh-CN"/>
-              </w:rPr>
-            </w:pPr>
-            <w:r>
-              <w:rPr>
-                <w:rFonts w:hint="eastAsia" w:asciiTheme="minorEastAsia" w:hAnsiTheme="minorEastAsia" w:eastAsiaTheme="minorEastAsia" w:cstheme="minorEastAsia"/>
-                <w:b w:val="0"/>
-                <w:bCs/>
-                <w:sz w:val="24"/>
-                <w:szCs w:val="24"/>
-                <w:lang w:val="en-US" w:eastAsia="zh-CN"/>
-              </w:rPr>
-              <w:t>数据流</w:t>
-            </w:r>
-          </w:p>
-          <w:p>
-            <w:pPr>
-              <w:spacing w:line="240" w:lineRule="auto"/>
-              <w:outlineLvl w:val="1"/>
-              <w:rPr>
-                <w:rFonts w:hint="eastAsia" w:asciiTheme="minorEastAsia" w:hAnsiTheme="minorEastAsia" w:eastAsiaTheme="minorEastAsia" w:cstheme="minorEastAsia"/>
-                <w:b w:val="0"/>
-                <w:bCs/>
-                <w:sz w:val="24"/>
-                <w:szCs w:val="24"/>
-                <w:lang w:val="en-US" w:eastAsia="zh-CN"/>
-              </w:rPr>
-            </w:pPr>
-            <w:r>
-              <w:rPr>
-                <w:rFonts w:hint="eastAsia" w:asciiTheme="minorEastAsia" w:hAnsiTheme="minorEastAsia" w:eastAsiaTheme="minorEastAsia" w:cstheme="minorEastAsia"/>
-                <w:b w:val="0"/>
-                <w:bCs/>
-                <w:sz w:val="24"/>
-                <w:szCs w:val="24"/>
-                <w:lang w:val="en-US" w:eastAsia="zh-CN"/>
-              </w:rPr>
-              <w:t>系统名称：餐厅管理系统</w:t>
-            </w:r>
-          </w:p>
-          <w:p>
-            <w:pPr>
-              <w:spacing w:line="240" w:lineRule="auto"/>
-              <w:outlineLvl w:val="1"/>
-              <w:rPr>
-                <w:rFonts w:hint="eastAsia" w:asciiTheme="minorEastAsia" w:hAnsiTheme="minorEastAsia" w:eastAsiaTheme="minorEastAsia" w:cstheme="minorEastAsia"/>
-                <w:b w:val="0"/>
-                <w:bCs/>
-                <w:sz w:val="24"/>
-                <w:szCs w:val="24"/>
-                <w:lang w:val="en-US" w:eastAsia="zh-CN"/>
-              </w:rPr>
-            </w:pPr>
-            <w:r>
-              <w:rPr>
-                <w:rFonts w:hint="eastAsia" w:asciiTheme="minorEastAsia" w:hAnsiTheme="minorEastAsia" w:eastAsiaTheme="minorEastAsia" w:cstheme="minorEastAsia"/>
-                <w:b w:val="0"/>
-                <w:bCs/>
-                <w:sz w:val="24"/>
-                <w:szCs w:val="24"/>
-                <w:lang w:val="en-US" w:eastAsia="zh-CN"/>
-              </w:rPr>
-              <w:t>表名称：财务账户表</w:t>
-            </w:r>
-          </w:p>
-        </w:tc>
-        <w:tc>
-          <w:tcPr>
-            <w:tcW w:w="4247" w:type="dxa"/>
+            <w:tcW w:w="1420" w:type="dxa"/>
           </w:tcPr>
           <w:p>
             <w:pPr>
@@ -8889,9 +11999,12 @@
             <w:right w:w="108" w:type="dxa"/>
           </w:tblCellMar>
         </w:tblPrEx>
+        <w:trPr>
+          <w:trHeight w:val="308" w:hRule="atLeast"/>
+        </w:trPr>
         <w:tc>
           <w:tcPr>
-            <w:tcW w:w="4247" w:type="dxa"/>
+            <w:tcW w:w="1419" w:type="dxa"/>
           </w:tcPr>
           <w:p>
             <w:pPr>
@@ -8907,23 +12020,11 @@
                 <w:lang w:val="en-US" w:eastAsia="zh-CN"/>
               </w:rPr>
             </w:pPr>
-            <w:r>
-              <w:rPr>
-                <w:rFonts w:hint="eastAsia" w:asciiTheme="minorEastAsia" w:hAnsiTheme="minorEastAsia" w:eastAsiaTheme="minorEastAsia" w:cstheme="minorEastAsia"/>
-                <w:b w:val="0"/>
-                <w:bCs/>
-                <w:sz w:val="24"/>
-                <w:szCs w:val="24"/>
-                <w:vertAlign w:val="baseline"/>
-                <w:lang w:val="en-US" w:eastAsia="zh-CN"/>
-              </w:rPr>
-              <w:t>来源：</w:t>
-            </w:r>
           </w:p>
         </w:tc>
         <w:tc>
           <w:tcPr>
-            <w:tcW w:w="4247" w:type="dxa"/>
+            <w:tcW w:w="1420" w:type="dxa"/>
           </w:tcPr>
           <w:p>
             <w:pPr>
@@ -8939,18 +12040,86 @@
                 <w:lang w:val="en-US" w:eastAsia="zh-CN"/>
               </w:rPr>
             </w:pPr>
-            <w:r>
-              <w:rPr>
-                <w:rFonts w:hint="eastAsia" w:asciiTheme="minorEastAsia" w:hAnsiTheme="minorEastAsia" w:eastAsiaTheme="minorEastAsia" w:cstheme="minorEastAsia"/>
-                <w:b w:val="0"/>
-                <w:bCs/>
-                <w:sz w:val="24"/>
-                <w:szCs w:val="24"/>
-                <w:vertAlign w:val="baseline"/>
-                <w:lang w:val="en-US" w:eastAsia="zh-CN"/>
-              </w:rPr>
-              <w:t>去处：</w:t>
-            </w:r>
+          </w:p>
+        </w:tc>
+        <w:tc>
+          <w:tcPr>
+            <w:tcW w:w="1420" w:type="dxa"/>
+          </w:tcPr>
+          <w:p>
+            <w:pPr>
+              <w:spacing w:line="240" w:lineRule="auto"/>
+              <w:outlineLvl w:val="1"/>
+              <w:rPr>
+                <w:rFonts w:hint="eastAsia" w:asciiTheme="minorEastAsia" w:hAnsiTheme="minorEastAsia" w:eastAsiaTheme="minorEastAsia" w:cstheme="minorEastAsia"/>
+                <w:b w:val="0"/>
+                <w:bCs/>
+                <w:sz w:val="24"/>
+                <w:szCs w:val="24"/>
+                <w:vertAlign w:val="baseline"/>
+                <w:lang w:val="en-US" w:eastAsia="zh-CN"/>
+              </w:rPr>
+            </w:pPr>
+          </w:p>
+        </w:tc>
+        <w:tc>
+          <w:tcPr>
+            <w:tcW w:w="1420" w:type="dxa"/>
+          </w:tcPr>
+          <w:p>
+            <w:pPr>
+              <w:spacing w:line="240" w:lineRule="auto"/>
+              <w:outlineLvl w:val="1"/>
+              <w:rPr>
+                <w:rFonts w:hint="eastAsia" w:asciiTheme="minorEastAsia" w:hAnsiTheme="minorEastAsia" w:eastAsiaTheme="minorEastAsia" w:cstheme="minorEastAsia"/>
+                <w:b w:val="0"/>
+                <w:bCs/>
+                <w:sz w:val="24"/>
+                <w:szCs w:val="24"/>
+                <w:vertAlign w:val="baseline"/>
+                <w:lang w:val="en-US" w:eastAsia="zh-CN"/>
+              </w:rPr>
+            </w:pPr>
+          </w:p>
+        </w:tc>
+        <w:tc>
+          <w:tcPr>
+            <w:tcW w:w="1421" w:type="dxa"/>
+          </w:tcPr>
+          <w:p>
+            <w:pPr>
+              <w:spacing w:line="240" w:lineRule="auto"/>
+              <w:outlineLvl w:val="1"/>
+              <w:rPr>
+                <w:rFonts w:hint="eastAsia" w:asciiTheme="minorEastAsia" w:hAnsiTheme="minorEastAsia" w:eastAsiaTheme="minorEastAsia" w:cstheme="minorEastAsia"/>
+                <w:b w:val="0"/>
+                <w:bCs/>
+                <w:sz w:val="24"/>
+                <w:szCs w:val="24"/>
+                <w:vertAlign w:val="baseline"/>
+                <w:lang w:val="en-US" w:eastAsia="zh-CN"/>
+              </w:rPr>
+            </w:pPr>
+          </w:p>
+        </w:tc>
+        <w:tc>
+          <w:tcPr>
+            <w:tcW w:w="1420" w:type="dxa"/>
+          </w:tcPr>
+          <w:p>
+            <w:pPr>
+              <w:spacing w:line="240" w:lineRule="auto"/>
+              <w:outlineLvl w:val="1"/>
+              <w:rPr>
+                <w:rFonts w:hint="eastAsia" w:asciiTheme="minorEastAsia" w:hAnsiTheme="minorEastAsia" w:eastAsiaTheme="minorEastAsia" w:cstheme="minorEastAsia"/>
+                <w:b w:val="0"/>
+                <w:bCs/>
+                <w:sz w:val="24"/>
+                <w:szCs w:val="24"/>
+                <w:vertAlign w:val="baseline"/>
+                <w:lang w:val="en-US" w:eastAsia="zh-CN"/>
+              </w:rPr>
+            </w:pPr>
           </w:p>
         </w:tc>
       </w:tr>
@@ -8970,10 +12139,12 @@
             <w:right w:w="108" w:type="dxa"/>
           </w:tblCellMar>
         </w:tblPrEx>
+        <w:trPr>
+          <w:trHeight w:val="308" w:hRule="atLeast"/>
+        </w:trPr>
         <w:tc>
           <w:tcPr>
-            <w:tcW w:w="8494" w:type="dxa"/>
-            <w:gridSpan w:val="2"/>
+            <w:tcW w:w="1419" w:type="dxa"/>
           </w:tcPr>
           <w:p>
             <w:pPr>
@@ -8989,68 +12160,11 @@
                 <w:lang w:val="en-US" w:eastAsia="zh-CN"/>
               </w:rPr>
             </w:pPr>
-            <w:r>
-              <w:rPr>
-                <w:rFonts w:hint="eastAsia" w:asciiTheme="minorEastAsia" w:hAnsiTheme="minorEastAsia" w:eastAsiaTheme="minorEastAsia" w:cstheme="minorEastAsia"/>
-                <w:b w:val="0"/>
-                <w:bCs/>
-                <w:sz w:val="24"/>
-                <w:szCs w:val="24"/>
-                <w:vertAlign w:val="baseline"/>
-                <w:lang w:val="en-US" w:eastAsia="zh-CN"/>
-              </w:rPr>
-              <w:t>数据结构</w:t>
-            </w:r>
-          </w:p>
-          <w:p>
-            <w:pPr>
-              <w:spacing w:line="240" w:lineRule="auto"/>
-              <w:outlineLvl w:val="1"/>
-              <w:rPr>
-                <w:rFonts w:hint="eastAsia" w:asciiTheme="minorEastAsia" w:hAnsiTheme="minorEastAsia" w:eastAsiaTheme="minorEastAsia" w:cstheme="minorEastAsia"/>
-                <w:b w:val="0"/>
-                <w:bCs/>
-                <w:sz w:val="24"/>
-                <w:szCs w:val="24"/>
-                <w:vertAlign w:val="baseline"/>
-                <w:lang w:val="en-US" w:eastAsia="zh-CN"/>
-              </w:rPr>
-            </w:pPr>
-            <w:r>
-              <w:rPr>
-                <w:rFonts w:hint="eastAsia" w:asciiTheme="minorEastAsia" w:hAnsiTheme="minorEastAsia" w:eastAsiaTheme="minorEastAsia" w:cstheme="minorEastAsia"/>
-                <w:b w:val="0"/>
-                <w:bCs/>
-                <w:sz w:val="24"/>
-                <w:szCs w:val="24"/>
-                <w:vertAlign w:val="baseline"/>
-                <w:lang w:val="en-US" w:eastAsia="zh-CN"/>
-              </w:rPr>
-              <w:t>财务详细：{}</w:t>
-            </w:r>
           </w:p>
         </w:tc>
-      </w:tr>
-      <w:tr>
-        <w:tblPrEx>
-          <w:tblBorders>
-            <w:top w:val="single" w:color="auto" w:sz="4" w:space="0"/>
-            <w:left w:val="single" w:color="auto" w:sz="4" w:space="0"/>
-            <w:bottom w:val="single" w:color="auto" w:sz="4" w:space="0"/>
-            <w:right w:val="single" w:color="auto" w:sz="4" w:space="0"/>
-            <w:insideH w:val="single" w:color="auto" w:sz="4" w:space="0"/>
-            <w:insideV w:val="single" w:color="auto" w:sz="4" w:space="0"/>
-          </w:tblBorders>
-          <w:tblLayout w:type="fixed"/>
-          <w:tblCellMar>
-            <w:left w:w="108" w:type="dxa"/>
-            <w:right w:w="108" w:type="dxa"/>
-          </w:tblCellMar>
-        </w:tblPrEx>
         <w:tc>
           <w:tcPr>
-            <w:tcW w:w="8494" w:type="dxa"/>
-            <w:gridSpan w:val="2"/>
+            <w:tcW w:w="1420" w:type="dxa"/>
           </w:tcPr>
           <w:p>
             <w:pPr>
@@ -9066,115 +12180,11 @@
                 <w:lang w:val="en-US" w:eastAsia="zh-CN"/>
               </w:rPr>
             </w:pPr>
-            <w:r>
-              <w:rPr>
-                <w:rFonts w:hint="eastAsia" w:asciiTheme="minorEastAsia" w:hAnsiTheme="minorEastAsia" w:eastAsiaTheme="minorEastAsia" w:cstheme="minorEastAsia"/>
-                <w:b w:val="0"/>
-                <w:bCs/>
-                <w:sz w:val="24"/>
-                <w:szCs w:val="24"/>
-                <w:vertAlign w:val="baseline"/>
-                <w:lang w:val="en-US" w:eastAsia="zh-CN"/>
-              </w:rPr>
-              <w:t>简要说明：</w:t>
-            </w:r>
           </w:p>
         </w:tc>
-      </w:tr>
-    </w:tbl>
-    <w:p>
-      <w:pPr>
-        <w:spacing w:line="240" w:lineRule="auto"/>
-        <w:outlineLvl w:val="1"/>
-        <w:rPr>
-          <w:rFonts w:hint="eastAsia" w:asciiTheme="minorEastAsia" w:hAnsiTheme="minorEastAsia" w:eastAsiaTheme="minorEastAsia" w:cstheme="minorEastAsia"/>
-          <w:b w:val="0"/>
-          <w:bCs/>
-          <w:sz w:val="24"/>
-          <w:szCs w:val="24"/>
-          <w:lang w:val="en-US" w:eastAsia="zh-CN"/>
-        </w:rPr>
-      </w:pPr>
-      <w:r>
-        <w:rPr>
-          <w:rFonts w:hint="eastAsia" w:asciiTheme="minorEastAsia" w:hAnsiTheme="minorEastAsia" w:eastAsiaTheme="minorEastAsia" w:cstheme="minorEastAsia"/>
-          <w:b w:val="0"/>
-          <w:bCs/>
-          <w:sz w:val="24"/>
-          <w:szCs w:val="24"/>
-          <w:lang w:val="en-US" w:eastAsia="zh-CN"/>
-        </w:rPr>
-        <w:t xml:space="preserve">             </w:t>
-      </w:r>
-    </w:p>
-    <w:p>
-      <w:pPr>
-        <w:spacing w:line="240" w:lineRule="auto"/>
-        <w:outlineLvl w:val="1"/>
-        <w:rPr>
-          <w:rFonts w:hint="eastAsia" w:asciiTheme="minorEastAsia" w:hAnsiTheme="minorEastAsia" w:eastAsiaTheme="minorEastAsia" w:cstheme="minorEastAsia"/>
-          <w:b w:val="0"/>
-          <w:bCs/>
-          <w:sz w:val="24"/>
-          <w:szCs w:val="24"/>
-          <w:lang w:val="en-US" w:eastAsia="zh-CN"/>
-        </w:rPr>
-      </w:pPr>
-      <w:r>
-        <w:rPr>
-          <w:rFonts w:hint="eastAsia" w:asciiTheme="minorEastAsia" w:hAnsiTheme="minorEastAsia" w:eastAsiaTheme="minorEastAsia" w:cstheme="minorEastAsia"/>
-          <w:b w:val="0"/>
-          <w:bCs/>
-          <w:sz w:val="24"/>
-          <w:szCs w:val="24"/>
-          <w:lang w:val="en-US" w:eastAsia="zh-CN"/>
-        </w:rPr>
-        <w:t xml:space="preserve">                        表4.2.7餐厅信息表</w:t>
-      </w:r>
-    </w:p>
-    <w:tbl>
-      <w:tblPr>
-        <w:tblStyle w:val="14"/>
-        <w:tblW w:w="8494" w:type="dxa"/>
-        <w:tblInd w:w="0" w:type="dxa"/>
-        <w:tblBorders>
-          <w:top w:val="single" w:color="auto" w:sz="4" w:space="0"/>
-          <w:left w:val="single" w:color="auto" w:sz="4" w:space="0"/>
-          <w:bottom w:val="single" w:color="auto" w:sz="4" w:space="0"/>
-          <w:right w:val="single" w:color="auto" w:sz="4" w:space="0"/>
-          <w:insideH w:val="single" w:color="auto" w:sz="4" w:space="0"/>
-          <w:insideV w:val="single" w:color="auto" w:sz="4" w:space="0"/>
-        </w:tblBorders>
-        <w:tblLayout w:type="fixed"/>
-        <w:tblCellMar>
-          <w:left w:w="108" w:type="dxa"/>
-          <w:right w:w="108" w:type="dxa"/>
-        </w:tblCellMar>
-      </w:tblPr>
-      <w:tblGrid>
-        <w:gridCol w:w="4247"/>
-        <w:gridCol w:w="4247"/>
-      </w:tblGrid>
-      <w:tr>
-        <w:tblPrEx>
-          <w:tblBorders>
-            <w:top w:val="single" w:color="auto" w:sz="4" w:space="0"/>
-            <w:left w:val="single" w:color="auto" w:sz="4" w:space="0"/>
-            <w:bottom w:val="single" w:color="auto" w:sz="4" w:space="0"/>
-            <w:right w:val="single" w:color="auto" w:sz="4" w:space="0"/>
-            <w:insideH w:val="single" w:color="auto" w:sz="4" w:space="0"/>
-            <w:insideV w:val="single" w:color="auto" w:sz="4" w:space="0"/>
-          </w:tblBorders>
-          <w:tblLayout w:type="fixed"/>
-          <w:tblCellMar>
-            <w:left w:w="108" w:type="dxa"/>
-            <w:right w:w="108" w:type="dxa"/>
-          </w:tblCellMar>
-        </w:tblPrEx>
         <w:tc>
           <w:tcPr>
-            <w:tcW w:w="8494" w:type="dxa"/>
-            <w:gridSpan w:val="2"/>
+            <w:tcW w:w="1420" w:type="dxa"/>
           </w:tcPr>
           <w:p>
             <w:pPr>
@@ -9190,94 +12200,11 @@
                 <w:lang w:val="en-US" w:eastAsia="zh-CN"/>
               </w:rPr>
             </w:pPr>
-            <w:r>
-              <w:rPr>
-                <w:rFonts w:hint="eastAsia" w:asciiTheme="minorEastAsia" w:hAnsiTheme="minorEastAsia" w:eastAsiaTheme="minorEastAsia" w:cstheme="minorEastAsia"/>
-                <w:b w:val="0"/>
-                <w:bCs/>
-                <w:sz w:val="24"/>
-                <w:szCs w:val="24"/>
-                <w:vertAlign w:val="baseline"/>
-                <w:lang w:val="en-US" w:eastAsia="zh-CN"/>
-              </w:rPr>
-              <w:t>数据流</w:t>
-            </w:r>
-          </w:p>
-          <w:p>
-            <w:pPr>
-              <w:spacing w:line="240" w:lineRule="auto"/>
-              <w:outlineLvl w:val="1"/>
-              <w:rPr>
-                <w:rFonts w:hint="eastAsia" w:asciiTheme="minorEastAsia" w:hAnsiTheme="minorEastAsia" w:eastAsiaTheme="minorEastAsia" w:cstheme="minorEastAsia"/>
-                <w:b w:val="0"/>
-                <w:bCs/>
-                <w:sz w:val="24"/>
-                <w:szCs w:val="24"/>
-                <w:vertAlign w:val="baseline"/>
-                <w:lang w:val="en-US" w:eastAsia="zh-CN"/>
-              </w:rPr>
-            </w:pPr>
-            <w:r>
-              <w:rPr>
-                <w:rFonts w:hint="eastAsia" w:asciiTheme="minorEastAsia" w:hAnsiTheme="minorEastAsia" w:eastAsiaTheme="minorEastAsia" w:cstheme="minorEastAsia"/>
-                <w:b w:val="0"/>
-                <w:bCs/>
-                <w:sz w:val="24"/>
-                <w:szCs w:val="24"/>
-                <w:vertAlign w:val="baseline"/>
-                <w:lang w:val="en-US" w:eastAsia="zh-CN"/>
-              </w:rPr>
-              <w:t>系统名称：餐厅管理系统</w:t>
-            </w:r>
-          </w:p>
-          <w:p>
-            <w:pPr>
-              <w:spacing w:line="240" w:lineRule="auto"/>
-              <w:outlineLvl w:val="1"/>
-              <w:rPr>
-                <w:rFonts w:hint="eastAsia" w:asciiTheme="minorEastAsia" w:hAnsiTheme="minorEastAsia" w:eastAsiaTheme="minorEastAsia" w:cstheme="minorEastAsia"/>
-                <w:b w:val="0"/>
-                <w:bCs/>
-                <w:sz w:val="24"/>
-                <w:szCs w:val="24"/>
-                <w:vertAlign w:val="baseline"/>
-                <w:lang w:val="en-US" w:eastAsia="zh-CN"/>
-              </w:rPr>
-            </w:pPr>
-            <w:r>
-              <w:rPr>
-                <w:rFonts w:hint="eastAsia" w:asciiTheme="minorEastAsia" w:hAnsiTheme="minorEastAsia" w:eastAsiaTheme="minorEastAsia" w:cstheme="minorEastAsia"/>
-                <w:b w:val="0"/>
-                <w:bCs/>
-                <w:sz w:val="24"/>
-                <w:szCs w:val="24"/>
-                <w:vertAlign w:val="baseline"/>
-                <w:lang w:val="en-US" w:eastAsia="zh-CN"/>
-              </w:rPr>
-              <w:t>表名称：</w:t>
-            </w:r>
           </w:p>
         </w:tc>
-      </w:tr>
-      <w:tr>
-        <w:tblPrEx>
-          <w:tblBorders>
-            <w:top w:val="single" w:color="auto" w:sz="4" w:space="0"/>
-            <w:left w:val="single" w:color="auto" w:sz="4" w:space="0"/>
-            <w:bottom w:val="single" w:color="auto" w:sz="4" w:space="0"/>
-            <w:right w:val="single" w:color="auto" w:sz="4" w:space="0"/>
-            <w:insideH w:val="single" w:color="auto" w:sz="4" w:space="0"/>
-            <w:insideV w:val="single" w:color="auto" w:sz="4" w:space="0"/>
-          </w:tblBorders>
-          <w:tblLayout w:type="fixed"/>
-          <w:tblCellMar>
-            <w:left w:w="108" w:type="dxa"/>
-            <w:right w:w="108" w:type="dxa"/>
-          </w:tblCellMar>
-        </w:tblPrEx>
         <w:tc>
           <w:tcPr>
-            <w:tcW w:w="4247" w:type="dxa"/>
+            <w:tcW w:w="1420" w:type="dxa"/>
           </w:tcPr>
           <w:p>
             <w:pPr>
@@ -9293,23 +12220,11 @@
                 <w:lang w:val="en-US" w:eastAsia="zh-CN"/>
               </w:rPr>
             </w:pPr>
-            <w:r>
-              <w:rPr>
-                <w:rFonts w:hint="eastAsia" w:asciiTheme="minorEastAsia" w:hAnsiTheme="minorEastAsia" w:eastAsiaTheme="minorEastAsia" w:cstheme="minorEastAsia"/>
-                <w:b w:val="0"/>
-                <w:bCs/>
-                <w:sz w:val="24"/>
-                <w:szCs w:val="24"/>
-                <w:vertAlign w:val="baseline"/>
-                <w:lang w:val="en-US" w:eastAsia="zh-CN"/>
-              </w:rPr>
-              <w:t>来源：</w:t>
-            </w:r>
           </w:p>
         </w:tc>
         <w:tc>
           <w:tcPr>
-            <w:tcW w:w="4247" w:type="dxa"/>
+            <w:tcW w:w="1421" w:type="dxa"/>
           </w:tcPr>
           <w:p>
             <w:pPr>
@@ -9325,41 +12240,11 @@
                 <w:lang w:val="en-US" w:eastAsia="zh-CN"/>
               </w:rPr>
             </w:pPr>
-            <w:r>
-              <w:rPr>
-                <w:rFonts w:hint="eastAsia" w:asciiTheme="minorEastAsia" w:hAnsiTheme="minorEastAsia" w:eastAsiaTheme="minorEastAsia" w:cstheme="minorEastAsia"/>
-                <w:b w:val="0"/>
-                <w:bCs/>
-                <w:sz w:val="24"/>
-                <w:szCs w:val="24"/>
-                <w:vertAlign w:val="baseline"/>
-                <w:lang w:val="en-US" w:eastAsia="zh-CN"/>
-              </w:rPr>
-              <w:t>去处：</w:t>
-            </w:r>
           </w:p>
         </w:tc>
-      </w:tr>
-      <w:tr>
-        <w:tblPrEx>
-          <w:tblBorders>
-            <w:top w:val="single" w:color="auto" w:sz="4" w:space="0"/>
-            <w:left w:val="single" w:color="auto" w:sz="4" w:space="0"/>
-            <w:bottom w:val="single" w:color="auto" w:sz="4" w:space="0"/>
-            <w:right w:val="single" w:color="auto" w:sz="4" w:space="0"/>
-            <w:insideH w:val="single" w:color="auto" w:sz="4" w:space="0"/>
-            <w:insideV w:val="single" w:color="auto" w:sz="4" w:space="0"/>
-          </w:tblBorders>
-          <w:tblLayout w:type="fixed"/>
-          <w:tblCellMar>
-            <w:left w:w="108" w:type="dxa"/>
-            <w:right w:w="108" w:type="dxa"/>
-          </w:tblCellMar>
-        </w:tblPrEx>
         <w:tc>
           <w:tcPr>
-            <w:tcW w:w="8494" w:type="dxa"/>
-            <w:gridSpan w:val="2"/>
+            <w:tcW w:w="1420" w:type="dxa"/>
           </w:tcPr>
           <w:p>
             <w:pPr>
@@ -9375,97 +12260,6 @@
                 <w:lang w:val="en-US" w:eastAsia="zh-CN"/>
               </w:rPr>
             </w:pPr>
-            <w:r>
-              <w:rPr>
-                <w:rFonts w:hint="eastAsia" w:asciiTheme="minorEastAsia" w:hAnsiTheme="minorEastAsia" w:eastAsiaTheme="minorEastAsia" w:cstheme="minorEastAsia"/>
-                <w:b w:val="0"/>
-                <w:bCs/>
-                <w:sz w:val="24"/>
-                <w:szCs w:val="24"/>
-                <w:vertAlign w:val="baseline"/>
-                <w:lang w:val="en-US" w:eastAsia="zh-CN"/>
-              </w:rPr>
-              <w:t>数据结构：</w:t>
-            </w:r>
-          </w:p>
-          <w:p>
-            <w:pPr>
-              <w:spacing w:line="240" w:lineRule="auto"/>
-              <w:outlineLvl w:val="1"/>
-              <w:rPr>
-                <w:rFonts w:hint="eastAsia" w:asciiTheme="minorEastAsia" w:hAnsiTheme="minorEastAsia" w:eastAsiaTheme="minorEastAsia" w:cstheme="minorEastAsia"/>
-                <w:b w:val="0"/>
-                <w:bCs/>
-                <w:sz w:val="24"/>
-                <w:szCs w:val="24"/>
-                <w:vertAlign w:val="baseline"/>
-                <w:lang w:val="en-US" w:eastAsia="zh-CN"/>
-              </w:rPr>
-            </w:pPr>
-            <w:r>
-              <w:rPr>
-                <w:rFonts w:hint="eastAsia" w:asciiTheme="minorEastAsia" w:hAnsiTheme="minorEastAsia" w:eastAsiaTheme="minorEastAsia" w:cstheme="minorEastAsia"/>
-                <w:b w:val="0"/>
-                <w:bCs/>
-                <w:sz w:val="24"/>
-                <w:szCs w:val="24"/>
-                <w:vertAlign w:val="baseline"/>
-                <w:lang w:val="en-US" w:eastAsia="zh-CN"/>
-              </w:rPr>
-              <w:t>餐厅详细：{}</w:t>
-            </w:r>
-          </w:p>
-        </w:tc>
-      </w:tr>
-      <w:tr>
-        <w:tblPrEx>
-          <w:tblBorders>
-            <w:top w:val="single" w:color="auto" w:sz="4" w:space="0"/>
-            <w:left w:val="single" w:color="auto" w:sz="4" w:space="0"/>
-            <w:bottom w:val="single" w:color="auto" w:sz="4" w:space="0"/>
-            <w:right w:val="single" w:color="auto" w:sz="4" w:space="0"/>
-            <w:insideH w:val="single" w:color="auto" w:sz="4" w:space="0"/>
-            <w:insideV w:val="single" w:color="auto" w:sz="4" w:space="0"/>
-          </w:tblBorders>
-          <w:tblLayout w:type="fixed"/>
-          <w:tblCellMar>
-            <w:left w:w="108" w:type="dxa"/>
-            <w:right w:w="108" w:type="dxa"/>
-          </w:tblCellMar>
-        </w:tblPrEx>
-        <w:tc>
-          <w:tcPr>
-            <w:tcW w:w="8494" w:type="dxa"/>
-            <w:gridSpan w:val="2"/>
-          </w:tcPr>
-          <w:p>
-            <w:pPr>
-              <w:spacing w:line="240" w:lineRule="auto"/>
-              <w:outlineLvl w:val="1"/>
-              <w:rPr>
-                <w:rFonts w:hint="eastAsia" w:asciiTheme="minorEastAsia" w:hAnsiTheme="minorEastAsia" w:eastAsiaTheme="minorEastAsia" w:cstheme="minorEastAsia"/>
-                <w:b w:val="0"/>
-                <w:bCs/>
-                <w:sz w:val="24"/>
-                <w:szCs w:val="24"/>
-                <w:vertAlign w:val="baseline"/>
-                <w:lang w:val="en-US" w:eastAsia="zh-CN"/>
-              </w:rPr>
-            </w:pPr>
-            <w:r>
-              <w:rPr>
-                <w:rFonts w:hint="eastAsia" w:asciiTheme="minorEastAsia" w:hAnsiTheme="minorEastAsia" w:eastAsiaTheme="minorEastAsia" w:cstheme="minorEastAsia"/>
-                <w:b w:val="0"/>
-                <w:bCs/>
-                <w:sz w:val="24"/>
-                <w:szCs w:val="24"/>
-                <w:vertAlign w:val="baseline"/>
-                <w:lang w:val="en-US" w:eastAsia="zh-CN"/>
-              </w:rPr>
-              <w:t>简要说明：</w:t>
-            </w:r>
-            <w:bookmarkStart w:id="13" w:name="_GoBack"/>
-            <w:bookmarkEnd w:id="13"/>
           </w:p>
         </w:tc>
       </w:tr>
@@ -9489,32 +12283,11 @@
         <w:spacing w:before="480" w:after="120" w:line="460" w:lineRule="atLeast"/>
         <w:outlineLvl w:val="1"/>
         <w:rPr>
-          <w:rFonts w:ascii="黑体" w:hAnsi="黑体" w:eastAsia="黑体"/>
-          <w:b/>
-          <w:sz w:val="28"/>
-          <w:szCs w:val="28"/>
-        </w:rPr>
-      </w:pPr>
-      <w:r>
-        <w:rPr>
           <w:rFonts w:hint="eastAsia" w:ascii="黑体" w:hAnsi="黑体" w:eastAsia="黑体"/>
           <w:b/>
           <w:sz w:val="28"/>
           <w:szCs w:val="28"/>
         </w:rPr>
-        <w:t>4.3 E-R图</w:t>
-      </w:r>
-    </w:p>
-    <w:p>
-      <w:pPr>
-        <w:spacing w:before="480" w:after="120" w:line="460" w:lineRule="atLeast"/>
-        <w:outlineLvl w:val="1"/>
-        <w:rPr>
-          <w:rFonts w:ascii="黑体" w:hAnsi="黑体" w:eastAsia="黑体"/>
-          <w:b/>
-          <w:sz w:val="28"/>
-          <w:szCs w:val="28"/>
-        </w:rPr>
       </w:pPr>
       <w:r>
         <w:rPr>
@@ -9523,50 +12296,20 @@
           <w:sz w:val="28"/>
           <w:szCs w:val="28"/>
         </w:rPr>
-        <w:t>4.4 总体E-R图</w:t>
+        <w:t>4.6 系统流程图</w:t>
       </w:r>
     </w:p>
     <w:p>
       <w:pPr>
         <w:spacing w:before="480" w:after="120" w:line="460" w:lineRule="atLeast"/>
         <w:outlineLvl w:val="1"/>
-        <w:rPr>
-          <w:rFonts w:ascii="黑体" w:hAnsi="黑体" w:eastAsia="黑体"/>
-          <w:b/>
-          <w:sz w:val="28"/>
-          <w:szCs w:val="28"/>
-        </w:rPr>
-      </w:pPr>
-      <w:r>
         <w:rPr>
           <w:rFonts w:hint="eastAsia" w:ascii="黑体" w:hAnsi="黑体" w:eastAsia="黑体"/>
           <w:b/>
           <w:sz w:val="28"/>
           <w:szCs w:val="28"/>
         </w:rPr>
-        <w:t>4.5 系统数据表</w:t>
-      </w:r>
-    </w:p>
-    <w:p>
-      <w:pPr>
-        <w:spacing w:before="480" w:after="120" w:line="460" w:lineRule="atLeast"/>
-        <w:outlineLvl w:val="1"/>
-        <w:rPr>
-          <w:rFonts w:ascii="黑体" w:hAnsi="黑体" w:eastAsia="黑体"/>
-          <w:b/>
-          <w:sz w:val="28"/>
-          <w:szCs w:val="28"/>
-        </w:rPr>
-      </w:pPr>
-      <w:r>
-        <w:rPr>
-          <w:rFonts w:hint="eastAsia" w:ascii="黑体" w:hAnsi="黑体" w:eastAsia="黑体"/>
-          <w:b/>
-          <w:sz w:val="28"/>
-          <w:szCs w:val="28"/>
-        </w:rPr>
-        <w:t>4.6 系统流程图</w:t>
-      </w:r>
+      </w:pPr>
     </w:p>
     <w:p>
       <w:pPr>
@@ -11310,7 +14053,7 @@
   <w:docDefaults>
     <w:rPrDefault>
       <w:rPr>
-        <w:rFonts w:asciiTheme="minorHAnsi" w:hAnsiTheme="minorHAnsi" w:eastAsiaTheme="minorEastAsia" w:cstheme="minorBidi"/>
+        <w:rFonts w:ascii="Times New Roman" w:hAnsi="Times New Roman" w:eastAsia="宋体" w:cs="Times New Roman"/>
       </w:rPr>
     </w:rPrDefault>
   </w:docDefaults>
@@ -11380,7 +14123,7 @@
     <w:lsdException w:qFormat="1" w:unhideWhenUsed="0" w:uiPriority="10" w:semiHidden="0" w:name="Title"/>
     <w:lsdException w:uiPriority="99" w:name="Closing"/>
     <w:lsdException w:uiPriority="99" w:name="Signature"/>
-    <w:lsdException w:uiPriority="1" w:name="Default Paragraph Font"/>
+    <w:lsdException w:uiPriority="1" w:semiHidden="0" w:name="Default Paragraph Font"/>
     <w:lsdException w:uiPriority="99" w:name="Body Text"/>
     <w:lsdException w:qFormat="1" w:unhideWhenUsed="0" w:uiPriority="0" w:semiHidden="0" w:name="Body Text Indent"/>
     <w:lsdException w:uiPriority="99" w:name="List Continue"/>
@@ -11418,7 +14161,7 @@
     <w:lsdException w:uiPriority="99" w:name="HTML Sample"/>
     <w:lsdException w:uiPriority="99" w:name="HTML Typewriter"/>
     <w:lsdException w:uiPriority="99" w:name="HTML Variable"/>
-    <w:lsdException w:uiPriority="99" w:name="Normal Table"/>
+    <w:lsdException w:uiPriority="99" w:semiHidden="0" w:name="Normal Table"/>
     <w:lsdException w:uiPriority="99" w:name="annotation subject"/>
     <w:lsdException w:uiPriority="99" w:name="Table Simple 1"/>
     <w:lsdException w:uiPriority="99" w:name="Table Simple 2"/>
